--- a/Gestion-des-risques.docx
+++ b/Gestion-des-risques.docx
@@ -29,13 +29,6 @@
         <w:pStyle w:val="NormalWeb"/>
         <w:spacing w:before="0" w:beforeAutospacing="0" w:after="0" w:afterAutospacing="0"/>
         <w:jc w:val="center"/>
-      </w:pPr>
-    </w:p>
-    <w:p>
-      <w:pPr>
-        <w:pStyle w:val="NormalWeb"/>
-        <w:spacing w:before="0" w:beforeAutospacing="0" w:after="0" w:afterAutospacing="0"/>
-        <w:jc w:val="center"/>
         <w:rPr>
           <w:rFonts w:ascii="Arial" w:hAnsi="Arial" w:cs="Arial"/>
           <w:color w:val="000000"/>
@@ -58,26 +51,6 @@
         <w:pStyle w:val="NormalWeb"/>
         <w:spacing w:before="0" w:beforeAutospacing="0" w:after="0" w:afterAutospacing="0"/>
         <w:jc w:val="center"/>
-      </w:pPr>
-    </w:p>
-    <w:p>
-      <w:pPr>
-        <w:pStyle w:val="NormalWeb"/>
-        <w:spacing w:before="0" w:beforeAutospacing="0" w:after="0" w:afterAutospacing="0"/>
-        <w:jc w:val="center"/>
-      </w:pPr>
-    </w:p>
-    <w:p>
-      <w:pPr>
-        <w:pStyle w:val="NormalWeb"/>
-        <w:spacing w:before="0" w:beforeAutospacing="0" w:after="0" w:afterAutospacing="0"/>
-      </w:pPr>
-    </w:p>
-    <w:p>
-      <w:pPr>
-        <w:pStyle w:val="NormalWeb"/>
-        <w:spacing w:before="0" w:beforeAutospacing="0" w:after="0" w:afterAutospacing="0"/>
-        <w:jc w:val="center"/>
         <w:rPr>
           <w:rFonts w:ascii="Arial" w:hAnsi="Arial" w:cs="Arial"/>
           <w:color w:val="000000"/>
@@ -100,19 +73,6 @@
         <w:pStyle w:val="NormalWeb"/>
         <w:spacing w:before="0" w:beforeAutospacing="0" w:after="0" w:afterAutospacing="0"/>
         <w:jc w:val="center"/>
-        <w:rPr>
-          <w:rFonts w:ascii="Arial" w:hAnsi="Arial" w:cs="Arial"/>
-          <w:color w:val="000000"/>
-          <w:sz w:val="40"/>
-          <w:szCs w:val="40"/>
-        </w:rPr>
-      </w:pPr>
-    </w:p>
-    <w:p>
-      <w:pPr>
-        <w:pStyle w:val="NormalWeb"/>
-        <w:spacing w:before="0" w:beforeAutospacing="0" w:after="0" w:afterAutospacing="0"/>
-        <w:jc w:val="center"/>
       </w:pPr>
     </w:p>
     <w:p>
@@ -150,7 +110,27 @@
           <w:sz w:val="22"/>
           <w:szCs w:val="22"/>
         </w:rPr>
-        <w:t>Conception d’un système de traitement numérique (GI)</w:t>
+        <w:t>Conception d’un système de traitement numérique (</w:t>
+      </w:r>
+      <w:bookmarkStart w:id="0" w:name="_GoBack"/>
+      <w:r>
+        <w:rPr>
+          <w:rFonts w:ascii="Arial" w:hAnsi="Arial" w:cs="Arial"/>
+          <w:color w:val="000000"/>
+          <w:sz w:val="22"/>
+          <w:szCs w:val="22"/>
+        </w:rPr>
+        <w:t>GI</w:t>
+      </w:r>
+      <w:bookmarkEnd w:id="0"/>
+      <w:r>
+        <w:rPr>
+          <w:rFonts w:ascii="Arial" w:hAnsi="Arial" w:cs="Arial"/>
+          <w:color w:val="000000"/>
+          <w:sz w:val="22"/>
+          <w:szCs w:val="22"/>
+        </w:rPr>
+        <w:t>)</w:t>
       </w:r>
     </w:p>
     <w:p>
@@ -200,19 +180,6 @@
           <w:szCs w:val="22"/>
         </w:rPr>
       </w:pPr>
-    </w:p>
-    <w:p>
-      <w:pPr>
-        <w:pStyle w:val="NormalWeb"/>
-        <w:spacing w:before="0" w:beforeAutospacing="0" w:after="0" w:afterAutospacing="0"/>
-        <w:jc w:val="center"/>
-        <w:rPr>
-          <w:rFonts w:ascii="Arial" w:hAnsi="Arial" w:cs="Arial"/>
-          <w:color w:val="000000"/>
-          <w:sz w:val="22"/>
-          <w:szCs w:val="22"/>
-        </w:rPr>
-      </w:pPr>
       <w:r>
         <w:rPr>
           <w:rFonts w:ascii="Arial" w:hAnsi="Arial" w:cs="Arial"/>
@@ -273,13 +240,6 @@
         </w:rPr>
         <w:t>Présenté par</w:t>
       </w:r>
-    </w:p>
-    <w:p>
-      <w:pPr>
-        <w:pStyle w:val="NormalWeb"/>
-        <w:spacing w:before="0" w:beforeAutospacing="0" w:after="0" w:afterAutospacing="0"/>
-        <w:jc w:val="center"/>
-      </w:pPr>
     </w:p>
     <w:p>
       <w:pPr>
@@ -339,8 +299,8 @@
         </w:rPr>
         <w:t xml:space="preserve">Alexandre Leclerc </w:t>
       </w:r>
-      <w:bookmarkStart w:id="0" w:name="OLE_LINK1"/>
-      <w:bookmarkStart w:id="1" w:name="OLE_LINK2"/>
+      <w:bookmarkStart w:id="1" w:name="OLE_LINK1"/>
+      <w:bookmarkStart w:id="2" w:name="OLE_LINK2"/>
       <w:r>
         <w:rPr>
           <w:rFonts w:ascii="Arial" w:hAnsi="Arial" w:cs="Arial"/>
@@ -350,8 +310,8 @@
         </w:rPr>
         <w:t>–</w:t>
       </w:r>
-      <w:bookmarkEnd w:id="0"/>
       <w:bookmarkEnd w:id="1"/>
+      <w:bookmarkEnd w:id="2"/>
       <w:r>
         <w:rPr>
           <w:rFonts w:ascii="Arial" w:hAnsi="Arial" w:cs="Arial"/>
@@ -635,6 +595,12 @@
       <w:pPr>
         <w:pStyle w:val="NormalWeb"/>
         <w:spacing w:before="0" w:beforeAutospacing="0" w:after="0" w:afterAutospacing="0"/>
+      </w:pPr>
+    </w:p>
+    <w:p>
+      <w:pPr>
+        <w:pStyle w:val="NormalWeb"/>
+        <w:spacing w:before="0" w:beforeAutospacing="0" w:after="0" w:afterAutospacing="0"/>
         <w:jc w:val="center"/>
         <w:rPr>
           <w:rFonts w:ascii="Arial" w:hAnsi="Arial" w:cs="Arial"/>
@@ -642,20 +608,18 @@
           <w:sz w:val="22"/>
           <w:szCs w:val="22"/>
         </w:rPr>
-      </w:pPr>
-    </w:p>
-    <w:p>
-      <w:pPr>
-        <w:pStyle w:val="NormalWeb"/>
-        <w:spacing w:before="0" w:beforeAutospacing="0" w:after="0" w:afterAutospacing="0"/>
-        <w:jc w:val="center"/>
-      </w:pPr>
-    </w:p>
-    <w:p>
-      <w:pPr>
-        <w:pStyle w:val="NormalWeb"/>
-        <w:spacing w:before="0" w:beforeAutospacing="0" w:after="0" w:afterAutospacing="0"/>
-        <w:jc w:val="center"/>
+        <w:sectPr>
+          <w:footerReference w:type="default" r:id="rId8"/>
+          <w:endnotePr>
+            <w:numFmt w:val="decimal"/>
+          </w:endnotePr>
+          <w:pgSz w:w="15840" w:h="12240" w:orient="landscape" w:code="1"/>
+          <w:pgMar w:top="567" w:right="567" w:bottom="567" w:left="567" w:header="567" w:footer="567" w:gutter="0"/>
+          <w:pgNumType w:fmt="lowerRoman" w:start="1"/>
+          <w:cols w:space="708"/>
+          <w:docGrid w:linePitch="360"/>
+          <w:printerSettings r:id="rId9"/>
+        </w:sectPr>
       </w:pPr>
       <w:r>
         <w:rPr>
@@ -664,49 +628,17 @@
           <w:sz w:val="22"/>
           <w:szCs w:val="22"/>
         </w:rPr>
-        <w:t>Sherbrooke – 9 juin 2016</w:t>
+        <w:t>Sherbrooke – 9 juin 201</w:t>
       </w:r>
-    </w:p>
-    <w:p>
-      <w:pPr>
-        <w:spacing w:after="0" w:line="240" w:lineRule="auto"/>
-        <w:sectPr>
-          <w:headerReference w:type="even" r:id="rId8"/>
-          <w:headerReference w:type="default" r:id="rId9"/>
-          <w:footerReference w:type="even" r:id="rId10"/>
-          <w:footerReference w:type="default" r:id="rId11"/>
-          <w:headerReference w:type="first" r:id="rId12"/>
-          <w:footerReference w:type="first" r:id="rId13"/>
-          <w:endnotePr>
-            <w:numFmt w:val="decimal"/>
-          </w:endnotePr>
-          <w:pgSz w:w="12240" w:h="15840" w:code="1"/>
-          <w:pgMar w:top="567" w:right="567" w:bottom="567" w:left="567" w:header="567" w:footer="567" w:gutter="0"/>
-          <w:cols w:space="708"/>
-          <w:docGrid w:linePitch="360"/>
-        </w:sectPr>
-      </w:pPr>
-    </w:p>
-    <w:p>
-      <w:pPr>
-        <w:pStyle w:val="Heading1"/>
-        <w:numPr>
-          <w:ilvl w:val="0"/>
-          <w:numId w:val="0"/>
-        </w:numPr>
-        <w:sectPr>
-          <w:footerReference w:type="default" r:id="rId14"/>
-          <w:endnotePr>
-            <w:numFmt w:val="decimal"/>
-          </w:endnotePr>
-          <w:type w:val="continuous"/>
-          <w:pgSz w:w="12240" w:h="15840" w:code="1"/>
-          <w:pgMar w:top="567" w:right="567" w:bottom="567" w:left="567" w:header="567" w:footer="567" w:gutter="0"/>
-          <w:pgNumType w:fmt="lowerRoman" w:start="1"/>
-          <w:cols w:space="708"/>
-          <w:docGrid w:linePitch="360"/>
-        </w:sectPr>
-      </w:pPr>
+      <w:r>
+        <w:rPr>
+          <w:rFonts w:ascii="Arial" w:hAnsi="Arial" w:cs="Arial"/>
+          <w:color w:val="000000"/>
+          <w:sz w:val="22"/>
+          <w:szCs w:val="22"/>
+        </w:rPr>
+        <w:t>6</w:t>
+      </w:r>
     </w:p>
     <w:p/>
     <w:p>
@@ -718,11 +650,11 @@
         </w:numPr>
         <w:jc w:val="center"/>
       </w:pPr>
-      <w:bookmarkStart w:id="2" w:name="_Toc453087667"/>
+      <w:bookmarkStart w:id="3" w:name="_Toc453087667"/>
       <w:r>
         <w:t>Table des matières</w:t>
       </w:r>
-      <w:bookmarkEnd w:id="2"/>
+      <w:bookmarkEnd w:id="3"/>
     </w:p>
     <w:p>
       <w:pPr>
@@ -1031,12 +963,12 @@
           <w:endnotePr>
             <w:numFmt w:val="decimal"/>
           </w:endnotePr>
-          <w:type w:val="continuous"/>
-          <w:pgSz w:w="12240" w:h="15840" w:code="1"/>
+          <w:pgSz w:w="15840" w:h="12240" w:orient="landscape" w:code="1"/>
           <w:pgMar w:top="567" w:right="567" w:bottom="567" w:left="567" w:header="567" w:footer="567" w:gutter="0"/>
           <w:pgNumType w:fmt="lowerRoman" w:start="1"/>
           <w:cols w:space="708"/>
           <w:docGrid w:linePitch="360"/>
+          <w:printerSettings r:id="rId10"/>
         </w:sectPr>
       </w:pPr>
       <w:r>
@@ -1050,16 +982,24 @@
       <w:pPr>
         <w:pStyle w:val="Heading1"/>
       </w:pPr>
-      <w:bookmarkStart w:id="3" w:name="_Toc453087668"/>
+      <w:bookmarkStart w:id="4" w:name="_Toc453087668"/>
       <w:r>
         <w:lastRenderedPageBreak/>
+        <w:t>AMDEC</w:t>
+      </w:r>
+    </w:p>
+    <w:p>
+      <w:pPr>
+        <w:pStyle w:val="Heading2"/>
+      </w:pPr>
+      <w:r>
         <w:t>Risques de gestion</w:t>
       </w:r>
-      <w:bookmarkEnd w:id="3"/>
+      <w:bookmarkEnd w:id="4"/>
     </w:p>
     <w:tbl>
       <w:tblPr>
-        <w:tblW w:w="11372" w:type="dxa"/>
+        <w:tblW w:w="13617" w:type="dxa"/>
         <w:tblInd w:w="55" w:type="dxa"/>
         <w:tblCellMar>
           <w:left w:w="70" w:type="dxa"/>
@@ -1068,15 +1008,15 @@
         <w:tblLook w:val="04A0" w:firstRow="1" w:lastRow="0" w:firstColumn="1" w:lastColumn="0" w:noHBand="0" w:noVBand="1"/>
       </w:tblPr>
       <w:tblGrid>
-        <w:gridCol w:w="1295"/>
-        <w:gridCol w:w="1304"/>
-        <w:gridCol w:w="1871"/>
-        <w:gridCol w:w="1871"/>
-        <w:gridCol w:w="281"/>
-        <w:gridCol w:w="366"/>
+        <w:gridCol w:w="2835"/>
+        <w:gridCol w:w="1701"/>
+        <w:gridCol w:w="1701"/>
+        <w:gridCol w:w="2268"/>
+        <w:gridCol w:w="397"/>
+        <w:gridCol w:w="397"/>
         <w:gridCol w:w="510"/>
         <w:gridCol w:w="475"/>
-        <w:gridCol w:w="1767"/>
+        <w:gridCol w:w="1701"/>
         <w:gridCol w:w="281"/>
         <w:gridCol w:w="366"/>
         <w:gridCol w:w="510"/>
@@ -1088,7 +1028,7 @@
         </w:trPr>
         <w:tc>
           <w:tcPr>
-            <w:tcW w:w="0" w:type="auto"/>
+            <w:tcW w:w="2835" w:type="dxa"/>
             <w:tcBorders>
               <w:top w:val="single" w:sz="4" w:space="0" w:color="auto"/>
               <w:left w:val="single" w:sz="4" w:space="0" w:color="auto"/>
@@ -1128,7 +1068,7 @@
         </w:tc>
         <w:tc>
           <w:tcPr>
-            <w:tcW w:w="1304" w:type="dxa"/>
+            <w:tcW w:w="1701" w:type="dxa"/>
             <w:tcBorders>
               <w:top w:val="single" w:sz="4" w:space="0" w:color="auto"/>
               <w:left w:val="nil"/>
@@ -1167,7 +1107,7 @@
         </w:tc>
         <w:tc>
           <w:tcPr>
-            <w:tcW w:w="1871" w:type="dxa"/>
+            <w:tcW w:w="1701" w:type="dxa"/>
             <w:tcBorders>
               <w:top w:val="single" w:sz="4" w:space="0" w:color="auto"/>
               <w:left w:val="nil"/>
@@ -1206,7 +1146,7 @@
         </w:tc>
         <w:tc>
           <w:tcPr>
-            <w:tcW w:w="1871" w:type="dxa"/>
+            <w:tcW w:w="2268" w:type="dxa"/>
             <w:tcBorders>
               <w:top w:val="single" w:sz="4" w:space="0" w:color="auto"/>
               <w:left w:val="nil"/>
@@ -1245,7 +1185,7 @@
         </w:tc>
         <w:tc>
           <w:tcPr>
-            <w:tcW w:w="0" w:type="auto"/>
+            <w:tcW w:w="397" w:type="dxa"/>
             <w:tcBorders>
               <w:top w:val="single" w:sz="4" w:space="0" w:color="auto"/>
               <w:left w:val="nil"/>
@@ -1284,7 +1224,7 @@
         </w:tc>
         <w:tc>
           <w:tcPr>
-            <w:tcW w:w="0" w:type="auto"/>
+            <w:tcW w:w="397" w:type="dxa"/>
             <w:tcBorders>
               <w:top w:val="single" w:sz="4" w:space="0" w:color="auto"/>
               <w:left w:val="nil"/>
@@ -1403,7 +1343,7 @@
         </w:tc>
         <w:tc>
           <w:tcPr>
-            <w:tcW w:w="0" w:type="auto"/>
+            <w:tcW w:w="1701" w:type="dxa"/>
             <w:tcBorders>
               <w:top w:val="single" w:sz="4" w:space="0" w:color="auto"/>
               <w:left w:val="nil"/>
@@ -1605,7 +1545,7 @@
         </w:trPr>
         <w:tc>
           <w:tcPr>
-            <w:tcW w:w="0" w:type="auto"/>
+            <w:tcW w:w="2835" w:type="dxa"/>
             <w:tcBorders>
               <w:top w:val="nil"/>
               <w:left w:val="single" w:sz="4" w:space="0" w:color="auto"/>
@@ -1639,7 +1579,7 @@
         </w:tc>
         <w:tc>
           <w:tcPr>
-            <w:tcW w:w="1304" w:type="dxa"/>
+            <w:tcW w:w="1701" w:type="dxa"/>
             <w:tcBorders>
               <w:top w:val="nil"/>
               <w:left w:val="nil"/>
@@ -1673,7 +1613,7 @@
         </w:tc>
         <w:tc>
           <w:tcPr>
-            <w:tcW w:w="1871" w:type="dxa"/>
+            <w:tcW w:w="1701" w:type="dxa"/>
             <w:tcBorders>
               <w:top w:val="nil"/>
               <w:left w:val="nil"/>
@@ -1707,7 +1647,7 @@
         </w:tc>
         <w:tc>
           <w:tcPr>
-            <w:tcW w:w="1871" w:type="dxa"/>
+            <w:tcW w:w="2268" w:type="dxa"/>
             <w:tcBorders>
               <w:top w:val="nil"/>
               <w:left w:val="nil"/>
@@ -1741,7 +1681,7 @@
         </w:tc>
         <w:tc>
           <w:tcPr>
-            <w:tcW w:w="0" w:type="auto"/>
+            <w:tcW w:w="397" w:type="dxa"/>
             <w:tcBorders>
               <w:top w:val="nil"/>
               <w:left w:val="nil"/>
@@ -1775,7 +1715,7 @@
         </w:tc>
         <w:tc>
           <w:tcPr>
-            <w:tcW w:w="0" w:type="auto"/>
+            <w:tcW w:w="397" w:type="dxa"/>
             <w:tcBorders>
               <w:top w:val="nil"/>
               <w:left w:val="nil"/>
@@ -1877,7 +1817,7 @@
         </w:tc>
         <w:tc>
           <w:tcPr>
-            <w:tcW w:w="0" w:type="auto"/>
+            <w:tcW w:w="1701" w:type="dxa"/>
             <w:tcBorders>
               <w:top w:val="nil"/>
               <w:left w:val="nil"/>
@@ -2070,7 +2010,7 @@
         </w:trPr>
         <w:tc>
           <w:tcPr>
-            <w:tcW w:w="0" w:type="auto"/>
+            <w:tcW w:w="2835" w:type="dxa"/>
             <w:tcBorders>
               <w:top w:val="nil"/>
               <w:left w:val="single" w:sz="4" w:space="0" w:color="auto"/>
@@ -2104,7 +2044,7 @@
         </w:tc>
         <w:tc>
           <w:tcPr>
-            <w:tcW w:w="1304" w:type="dxa"/>
+            <w:tcW w:w="1701" w:type="dxa"/>
             <w:tcBorders>
               <w:top w:val="nil"/>
               <w:left w:val="nil"/>
@@ -2138,7 +2078,7 @@
         </w:tc>
         <w:tc>
           <w:tcPr>
-            <w:tcW w:w="1871" w:type="dxa"/>
+            <w:tcW w:w="1701" w:type="dxa"/>
             <w:tcBorders>
               <w:top w:val="nil"/>
               <w:left w:val="nil"/>
@@ -2183,7 +2123,7 @@
         </w:tc>
         <w:tc>
           <w:tcPr>
-            <w:tcW w:w="1871" w:type="dxa"/>
+            <w:tcW w:w="2268" w:type="dxa"/>
             <w:tcBorders>
               <w:top w:val="nil"/>
               <w:left w:val="nil"/>
@@ -2217,7 +2157,7 @@
         </w:tc>
         <w:tc>
           <w:tcPr>
-            <w:tcW w:w="0" w:type="auto"/>
+            <w:tcW w:w="397" w:type="dxa"/>
             <w:tcBorders>
               <w:top w:val="nil"/>
               <w:left w:val="nil"/>
@@ -2251,7 +2191,7 @@
         </w:tc>
         <w:tc>
           <w:tcPr>
-            <w:tcW w:w="0" w:type="auto"/>
+            <w:tcW w:w="397" w:type="dxa"/>
             <w:tcBorders>
               <w:top w:val="nil"/>
               <w:left w:val="nil"/>
@@ -2353,7 +2293,7 @@
         </w:tc>
         <w:tc>
           <w:tcPr>
-            <w:tcW w:w="0" w:type="auto"/>
+            <w:tcW w:w="1701" w:type="dxa"/>
             <w:tcBorders>
               <w:top w:val="nil"/>
               <w:left w:val="nil"/>
@@ -2528,7 +2468,7 @@
         </w:trPr>
         <w:tc>
           <w:tcPr>
-            <w:tcW w:w="0" w:type="auto"/>
+            <w:tcW w:w="2835" w:type="dxa"/>
             <w:tcBorders>
               <w:top w:val="nil"/>
               <w:left w:val="single" w:sz="4" w:space="0" w:color="auto"/>
@@ -2562,7 +2502,7 @@
         </w:tc>
         <w:tc>
           <w:tcPr>
-            <w:tcW w:w="1304" w:type="dxa"/>
+            <w:tcW w:w="1701" w:type="dxa"/>
             <w:tcBorders>
               <w:top w:val="nil"/>
               <w:left w:val="nil"/>
@@ -2596,7 +2536,7 @@
         </w:tc>
         <w:tc>
           <w:tcPr>
-            <w:tcW w:w="1871" w:type="dxa"/>
+            <w:tcW w:w="1701" w:type="dxa"/>
             <w:tcBorders>
               <w:top w:val="nil"/>
               <w:left w:val="nil"/>
@@ -2630,7 +2570,7 @@
         </w:tc>
         <w:tc>
           <w:tcPr>
-            <w:tcW w:w="1871" w:type="dxa"/>
+            <w:tcW w:w="2268" w:type="dxa"/>
             <w:tcBorders>
               <w:top w:val="nil"/>
               <w:left w:val="nil"/>
@@ -2664,7 +2604,7 @@
         </w:tc>
         <w:tc>
           <w:tcPr>
-            <w:tcW w:w="0" w:type="auto"/>
+            <w:tcW w:w="397" w:type="dxa"/>
             <w:tcBorders>
               <w:top w:val="nil"/>
               <w:left w:val="nil"/>
@@ -2698,7 +2638,7 @@
         </w:tc>
         <w:tc>
           <w:tcPr>
-            <w:tcW w:w="0" w:type="auto"/>
+            <w:tcW w:w="397" w:type="dxa"/>
             <w:tcBorders>
               <w:top w:val="nil"/>
               <w:left w:val="nil"/>
@@ -2800,7 +2740,7 @@
         </w:tc>
         <w:tc>
           <w:tcPr>
-            <w:tcW w:w="0" w:type="auto"/>
+            <w:tcW w:w="1701" w:type="dxa"/>
             <w:tcBorders>
               <w:top w:val="nil"/>
               <w:left w:val="nil"/>
@@ -2993,7 +2933,7 @@
         </w:trPr>
         <w:tc>
           <w:tcPr>
-            <w:tcW w:w="0" w:type="auto"/>
+            <w:tcW w:w="2835" w:type="dxa"/>
             <w:tcBorders>
               <w:top w:val="nil"/>
               <w:left w:val="single" w:sz="4" w:space="0" w:color="auto"/>
@@ -3021,13 +2961,14 @@
                 <w:sz w:val="22"/>
                 <w:szCs w:val="22"/>
               </w:rPr>
+              <w:lastRenderedPageBreak/>
               <w:t>Définition des tâches</w:t>
             </w:r>
           </w:p>
         </w:tc>
         <w:tc>
           <w:tcPr>
-            <w:tcW w:w="1304" w:type="dxa"/>
+            <w:tcW w:w="1701" w:type="dxa"/>
             <w:tcBorders>
               <w:top w:val="nil"/>
               <w:left w:val="nil"/>
@@ -3061,7 +3002,7 @@
         </w:tc>
         <w:tc>
           <w:tcPr>
-            <w:tcW w:w="1871" w:type="dxa"/>
+            <w:tcW w:w="1701" w:type="dxa"/>
             <w:tcBorders>
               <w:top w:val="nil"/>
               <w:left w:val="nil"/>
@@ -3113,7 +3054,7 @@
         </w:tc>
         <w:tc>
           <w:tcPr>
-            <w:tcW w:w="1871" w:type="dxa"/>
+            <w:tcW w:w="2268" w:type="dxa"/>
             <w:tcBorders>
               <w:top w:val="nil"/>
               <w:left w:val="nil"/>
@@ -3147,7 +3088,7 @@
         </w:tc>
         <w:tc>
           <w:tcPr>
-            <w:tcW w:w="0" w:type="auto"/>
+            <w:tcW w:w="397" w:type="dxa"/>
             <w:tcBorders>
               <w:top w:val="nil"/>
               <w:left w:val="nil"/>
@@ -3181,7 +3122,7 @@
         </w:tc>
         <w:tc>
           <w:tcPr>
-            <w:tcW w:w="0" w:type="auto"/>
+            <w:tcW w:w="397" w:type="dxa"/>
             <w:tcBorders>
               <w:top w:val="nil"/>
               <w:left w:val="nil"/>
@@ -3283,7 +3224,7 @@
         </w:tc>
         <w:tc>
           <w:tcPr>
-            <w:tcW w:w="0" w:type="auto"/>
+            <w:tcW w:w="1701" w:type="dxa"/>
             <w:tcBorders>
               <w:top w:val="nil"/>
               <w:left w:val="nil"/>
@@ -3458,7 +3399,7 @@
         </w:trPr>
         <w:tc>
           <w:tcPr>
-            <w:tcW w:w="0" w:type="auto"/>
+            <w:tcW w:w="2835" w:type="dxa"/>
             <w:tcBorders>
               <w:top w:val="nil"/>
               <w:left w:val="single" w:sz="4" w:space="0" w:color="auto"/>
@@ -3492,7 +3433,7 @@
         </w:tc>
         <w:tc>
           <w:tcPr>
-            <w:tcW w:w="1304" w:type="dxa"/>
+            <w:tcW w:w="1701" w:type="dxa"/>
             <w:tcBorders>
               <w:top w:val="nil"/>
               <w:left w:val="nil"/>
@@ -3526,7 +3467,7 @@
         </w:tc>
         <w:tc>
           <w:tcPr>
-            <w:tcW w:w="1871" w:type="dxa"/>
+            <w:tcW w:w="1701" w:type="dxa"/>
             <w:tcBorders>
               <w:top w:val="nil"/>
               <w:left w:val="nil"/>
@@ -3560,7 +3501,7 @@
         </w:tc>
         <w:tc>
           <w:tcPr>
-            <w:tcW w:w="1871" w:type="dxa"/>
+            <w:tcW w:w="2268" w:type="dxa"/>
             <w:tcBorders>
               <w:top w:val="nil"/>
               <w:left w:val="nil"/>
@@ -3594,7 +3535,7 @@
         </w:tc>
         <w:tc>
           <w:tcPr>
-            <w:tcW w:w="0" w:type="auto"/>
+            <w:tcW w:w="397" w:type="dxa"/>
             <w:tcBorders>
               <w:top w:val="nil"/>
               <w:left w:val="nil"/>
@@ -3628,7 +3569,7 @@
         </w:tc>
         <w:tc>
           <w:tcPr>
-            <w:tcW w:w="0" w:type="auto"/>
+            <w:tcW w:w="397" w:type="dxa"/>
             <w:tcBorders>
               <w:top w:val="nil"/>
               <w:left w:val="nil"/>
@@ -3730,7 +3671,7 @@
         </w:tc>
         <w:tc>
           <w:tcPr>
-            <w:tcW w:w="0" w:type="auto"/>
+            <w:tcW w:w="1701" w:type="dxa"/>
             <w:tcBorders>
               <w:top w:val="nil"/>
               <w:left w:val="nil"/>
@@ -3905,7 +3846,7 @@
         </w:trPr>
         <w:tc>
           <w:tcPr>
-            <w:tcW w:w="0" w:type="auto"/>
+            <w:tcW w:w="2835" w:type="dxa"/>
             <w:tcBorders>
               <w:top w:val="nil"/>
               <w:left w:val="single" w:sz="4" w:space="0" w:color="auto"/>
@@ -3933,14 +3874,13 @@
                 <w:sz w:val="22"/>
                 <w:szCs w:val="22"/>
               </w:rPr>
-              <w:lastRenderedPageBreak/>
               <w:t>Gestions des versions du code</w:t>
             </w:r>
           </w:p>
         </w:tc>
         <w:tc>
           <w:tcPr>
-            <w:tcW w:w="1304" w:type="dxa"/>
+            <w:tcW w:w="1701" w:type="dxa"/>
             <w:tcBorders>
               <w:top w:val="nil"/>
               <w:left w:val="nil"/>
@@ -3974,7 +3914,7 @@
         </w:tc>
         <w:tc>
           <w:tcPr>
-            <w:tcW w:w="1871" w:type="dxa"/>
+            <w:tcW w:w="1701" w:type="dxa"/>
             <w:tcBorders>
               <w:top w:val="nil"/>
               <w:left w:val="nil"/>
@@ -4008,7 +3948,7 @@
         </w:tc>
         <w:tc>
           <w:tcPr>
-            <w:tcW w:w="1871" w:type="dxa"/>
+            <w:tcW w:w="2268" w:type="dxa"/>
             <w:tcBorders>
               <w:top w:val="nil"/>
               <w:left w:val="nil"/>
@@ -4042,7 +3982,7 @@
         </w:tc>
         <w:tc>
           <w:tcPr>
-            <w:tcW w:w="0" w:type="auto"/>
+            <w:tcW w:w="397" w:type="dxa"/>
             <w:tcBorders>
               <w:top w:val="nil"/>
               <w:left w:val="nil"/>
@@ -4076,7 +4016,7 @@
         </w:tc>
         <w:tc>
           <w:tcPr>
-            <w:tcW w:w="0" w:type="auto"/>
+            <w:tcW w:w="397" w:type="dxa"/>
             <w:tcBorders>
               <w:top w:val="nil"/>
               <w:left w:val="nil"/>
@@ -4178,7 +4118,7 @@
         </w:tc>
         <w:tc>
           <w:tcPr>
-            <w:tcW w:w="0" w:type="auto"/>
+            <w:tcW w:w="1701" w:type="dxa"/>
             <w:tcBorders>
               <w:top w:val="nil"/>
               <w:left w:val="nil"/>
@@ -4416,36 +4356,36 @@
     </w:p>
     <w:p>
       <w:pPr>
-        <w:pStyle w:val="Heading1"/>
-      </w:pPr>
-      <w:bookmarkStart w:id="4" w:name="_Toc453087669"/>
+        <w:pStyle w:val="Heading2"/>
+      </w:pPr>
+      <w:bookmarkStart w:id="5" w:name="_Toc453087669"/>
       <w:r>
         <w:lastRenderedPageBreak/>
         <w:t>Risque social</w:t>
       </w:r>
-      <w:bookmarkEnd w:id="4"/>
+      <w:bookmarkEnd w:id="5"/>
     </w:p>
     <w:tbl>
       <w:tblPr>
-        <w:tblW w:w="11395" w:type="dxa"/>
+        <w:tblW w:w="13812" w:type="dxa"/>
         <w:tblInd w:w="108" w:type="dxa"/>
         <w:tblLayout w:type="fixed"/>
         <w:tblLook w:val="04A0" w:firstRow="1" w:lastRow="0" w:firstColumn="1" w:lastColumn="0" w:noHBand="0" w:noVBand="1"/>
       </w:tblPr>
       <w:tblGrid>
-        <w:gridCol w:w="1304"/>
-        <w:gridCol w:w="1304"/>
-        <w:gridCol w:w="1871"/>
-        <w:gridCol w:w="1871"/>
-        <w:gridCol w:w="283"/>
-        <w:gridCol w:w="369"/>
+        <w:gridCol w:w="2835"/>
+        <w:gridCol w:w="1701"/>
+        <w:gridCol w:w="1701"/>
+        <w:gridCol w:w="2268"/>
+        <w:gridCol w:w="397"/>
+        <w:gridCol w:w="397"/>
+        <w:gridCol w:w="527"/>
+        <w:gridCol w:w="476"/>
+        <w:gridCol w:w="1701"/>
+        <w:gridCol w:w="397"/>
+        <w:gridCol w:w="397"/>
         <w:gridCol w:w="510"/>
-        <w:gridCol w:w="476"/>
-        <w:gridCol w:w="1769"/>
-        <w:gridCol w:w="283"/>
-        <w:gridCol w:w="369"/>
-        <w:gridCol w:w="510"/>
-        <w:gridCol w:w="476"/>
+        <w:gridCol w:w="505"/>
       </w:tblGrid>
       <w:tr>
         <w:trPr>
@@ -4453,7 +4393,7 @@
         </w:trPr>
         <w:tc>
           <w:tcPr>
-            <w:tcW w:w="1304" w:type="dxa"/>
+            <w:tcW w:w="2835" w:type="dxa"/>
             <w:tcBorders>
               <w:top w:val="single" w:sz="4" w:space="0" w:color="auto"/>
               <w:left w:val="single" w:sz="4" w:space="0" w:color="auto"/>
@@ -4497,7 +4437,7 @@
         </w:tc>
         <w:tc>
           <w:tcPr>
-            <w:tcW w:w="1304" w:type="dxa"/>
+            <w:tcW w:w="1701" w:type="dxa"/>
             <w:tcBorders>
               <w:top w:val="single" w:sz="4" w:space="0" w:color="auto"/>
               <w:left w:val="nil"/>
@@ -4539,7 +4479,7 @@
         </w:tc>
         <w:tc>
           <w:tcPr>
-            <w:tcW w:w="1871" w:type="dxa"/>
+            <w:tcW w:w="1701" w:type="dxa"/>
             <w:tcBorders>
               <w:top w:val="single" w:sz="4" w:space="0" w:color="auto"/>
               <w:left w:val="nil"/>
@@ -4583,7 +4523,7 @@
         </w:tc>
         <w:tc>
           <w:tcPr>
-            <w:tcW w:w="1871" w:type="dxa"/>
+            <w:tcW w:w="2268" w:type="dxa"/>
             <w:tcBorders>
               <w:top w:val="single" w:sz="4" w:space="0" w:color="auto"/>
               <w:left w:val="nil"/>
@@ -4625,7 +4565,7 @@
         </w:tc>
         <w:tc>
           <w:tcPr>
-            <w:tcW w:w="283" w:type="dxa"/>
+            <w:tcW w:w="397" w:type="dxa"/>
             <w:tcBorders>
               <w:top w:val="single" w:sz="4" w:space="0" w:color="auto"/>
               <w:left w:val="nil"/>
@@ -4667,7 +4607,7 @@
         </w:tc>
         <w:tc>
           <w:tcPr>
-            <w:tcW w:w="369" w:type="dxa"/>
+            <w:tcW w:w="397" w:type="dxa"/>
             <w:tcBorders>
               <w:top w:val="single" w:sz="4" w:space="0" w:color="auto"/>
               <w:left w:val="nil"/>
@@ -4707,7 +4647,7 @@
         </w:tc>
         <w:tc>
           <w:tcPr>
-            <w:tcW w:w="510" w:type="dxa"/>
+            <w:tcW w:w="527" w:type="dxa"/>
             <w:tcBorders>
               <w:top w:val="single" w:sz="4" w:space="0" w:color="auto"/>
               <w:left w:val="nil"/>
@@ -4793,7 +4733,7 @@
         </w:tc>
         <w:tc>
           <w:tcPr>
-            <w:tcW w:w="1769" w:type="dxa"/>
+            <w:tcW w:w="1701" w:type="dxa"/>
             <w:tcBorders>
               <w:top w:val="single" w:sz="4" w:space="0" w:color="auto"/>
               <w:left w:val="nil"/>
@@ -4835,7 +4775,7 @@
         </w:tc>
         <w:tc>
           <w:tcPr>
-            <w:tcW w:w="283" w:type="dxa"/>
+            <w:tcW w:w="397" w:type="dxa"/>
             <w:tcBorders>
               <w:top w:val="single" w:sz="4" w:space="0" w:color="auto"/>
               <w:left w:val="nil"/>
@@ -4877,7 +4817,7 @@
         </w:tc>
         <w:tc>
           <w:tcPr>
-            <w:tcW w:w="369" w:type="dxa"/>
+            <w:tcW w:w="397" w:type="dxa"/>
             <w:tcBorders>
               <w:top w:val="single" w:sz="4" w:space="0" w:color="auto"/>
               <w:left w:val="nil"/>
@@ -4962,7 +4902,7 @@
         </w:tc>
         <w:tc>
           <w:tcPr>
-            <w:tcW w:w="476" w:type="dxa"/>
+            <w:tcW w:w="505" w:type="dxa"/>
             <w:tcBorders>
               <w:top w:val="single" w:sz="4" w:space="0" w:color="auto"/>
               <w:left w:val="nil"/>
@@ -5009,7 +4949,7 @@
         </w:trPr>
         <w:tc>
           <w:tcPr>
-            <w:tcW w:w="1304" w:type="dxa"/>
+            <w:tcW w:w="2835" w:type="dxa"/>
             <w:tcBorders>
               <w:top w:val="nil"/>
               <w:left w:val="single" w:sz="4" w:space="0" w:color="auto"/>
@@ -5058,7 +4998,7 @@
         </w:tc>
         <w:tc>
           <w:tcPr>
-            <w:tcW w:w="1304" w:type="dxa"/>
+            <w:tcW w:w="1701" w:type="dxa"/>
             <w:tcBorders>
               <w:top w:val="nil"/>
               <w:left w:val="nil"/>
@@ -5141,7 +5081,7 @@
         </w:tc>
         <w:tc>
           <w:tcPr>
-            <w:tcW w:w="1871" w:type="dxa"/>
+            <w:tcW w:w="1701" w:type="dxa"/>
             <w:tcBorders>
               <w:top w:val="nil"/>
               <w:left w:val="nil"/>
@@ -5256,7 +5196,7 @@
         </w:tc>
         <w:tc>
           <w:tcPr>
-            <w:tcW w:w="1871" w:type="dxa"/>
+            <w:tcW w:w="2268" w:type="dxa"/>
             <w:tcBorders>
               <w:top w:val="nil"/>
               <w:left w:val="nil"/>
@@ -5381,7 +5321,7 @@
         </w:tc>
         <w:tc>
           <w:tcPr>
-            <w:tcW w:w="283" w:type="dxa"/>
+            <w:tcW w:w="397" w:type="dxa"/>
             <w:tcBorders>
               <w:top w:val="nil"/>
               <w:left w:val="nil"/>
@@ -5418,7 +5358,7 @@
         </w:tc>
         <w:tc>
           <w:tcPr>
-            <w:tcW w:w="369" w:type="dxa"/>
+            <w:tcW w:w="397" w:type="dxa"/>
             <w:tcBorders>
               <w:top w:val="nil"/>
               <w:left w:val="nil"/>
@@ -5455,6 +5395,357 @@
         </w:tc>
         <w:tc>
           <w:tcPr>
+            <w:tcW w:w="527" w:type="dxa"/>
+            <w:tcBorders>
+              <w:top w:val="nil"/>
+              <w:left w:val="nil"/>
+              <w:bottom w:val="single" w:sz="4" w:space="0" w:color="auto"/>
+              <w:right w:val="single" w:sz="4" w:space="0" w:color="auto"/>
+            </w:tcBorders>
+            <w:shd w:val="clear" w:color="auto" w:fill="auto"/>
+            <w:vAlign w:val="center"/>
+            <w:hideMark/>
+          </w:tcPr>
+          <w:p>
+            <w:pPr>
+              <w:spacing w:after="0" w:line="240" w:lineRule="auto"/>
+              <w:jc w:val="center"/>
+              <w:rPr>
+                <w:rFonts w:ascii="Calibri" w:hAnsi="Calibri"/>
+                <w:color w:val="000000"/>
+                <w:sz w:val="22"/>
+                <w:szCs w:val="22"/>
+                <w:lang w:val="en-US"/>
+              </w:rPr>
+            </w:pPr>
+            <w:r>
+              <w:rPr>
+                <w:rFonts w:ascii="Calibri" w:hAnsi="Calibri"/>
+                <w:color w:val="000000"/>
+                <w:sz w:val="22"/>
+                <w:szCs w:val="22"/>
+                <w:lang w:val="en-US"/>
+              </w:rPr>
+              <w:t>8</w:t>
+            </w:r>
+          </w:p>
+        </w:tc>
+        <w:tc>
+          <w:tcPr>
+            <w:tcW w:w="476" w:type="dxa"/>
+            <w:tcBorders>
+              <w:top w:val="nil"/>
+              <w:left w:val="nil"/>
+              <w:bottom w:val="single" w:sz="4" w:space="0" w:color="auto"/>
+              <w:right w:val="single" w:sz="4" w:space="0" w:color="auto"/>
+            </w:tcBorders>
+            <w:shd w:val="clear" w:color="auto" w:fill="auto"/>
+            <w:vAlign w:val="center"/>
+            <w:hideMark/>
+          </w:tcPr>
+          <w:p>
+            <w:pPr>
+              <w:spacing w:after="0" w:line="240" w:lineRule="auto"/>
+              <w:jc w:val="center"/>
+              <w:rPr>
+                <w:rFonts w:ascii="Calibri" w:hAnsi="Calibri"/>
+                <w:color w:val="000000"/>
+                <w:sz w:val="22"/>
+                <w:szCs w:val="22"/>
+                <w:lang w:val="en-US"/>
+              </w:rPr>
+            </w:pPr>
+            <w:r>
+              <w:rPr>
+                <w:rFonts w:ascii="Calibri" w:hAnsi="Calibri"/>
+                <w:color w:val="000000"/>
+                <w:sz w:val="22"/>
+                <w:szCs w:val="22"/>
+                <w:lang w:val="en-US"/>
+              </w:rPr>
+              <w:t>320</w:t>
+            </w:r>
+          </w:p>
+        </w:tc>
+        <w:tc>
+          <w:tcPr>
+            <w:tcW w:w="1701" w:type="dxa"/>
+            <w:tcBorders>
+              <w:top w:val="nil"/>
+              <w:left w:val="nil"/>
+              <w:bottom w:val="single" w:sz="4" w:space="0" w:color="auto"/>
+              <w:right w:val="single" w:sz="4" w:space="0" w:color="auto"/>
+            </w:tcBorders>
+            <w:shd w:val="clear" w:color="auto" w:fill="auto"/>
+            <w:vAlign w:val="center"/>
+            <w:hideMark/>
+          </w:tcPr>
+          <w:p>
+            <w:pPr>
+              <w:spacing w:after="0" w:line="240" w:lineRule="auto"/>
+              <w:jc w:val="center"/>
+              <w:rPr>
+                <w:rFonts w:ascii="Calibri" w:hAnsi="Calibri"/>
+                <w:color w:val="000000"/>
+                <w:sz w:val="22"/>
+                <w:szCs w:val="22"/>
+                <w:lang w:val="en-US"/>
+              </w:rPr>
+            </w:pPr>
+            <w:proofErr w:type="spellStart"/>
+            <w:r>
+              <w:rPr>
+                <w:rFonts w:ascii="Calibri" w:hAnsi="Calibri"/>
+                <w:color w:val="000000"/>
+                <w:sz w:val="22"/>
+                <w:szCs w:val="22"/>
+                <w:lang w:val="en-US"/>
+              </w:rPr>
+              <w:t>Avoir</w:t>
+            </w:r>
+            <w:proofErr w:type="spellEnd"/>
+            <w:r>
+              <w:rPr>
+                <w:rFonts w:ascii="Calibri" w:hAnsi="Calibri"/>
+                <w:color w:val="000000"/>
+                <w:sz w:val="22"/>
+                <w:szCs w:val="22"/>
+                <w:lang w:val="en-US"/>
+              </w:rPr>
+              <w:t xml:space="preserve"> un </w:t>
+            </w:r>
+            <w:proofErr w:type="spellStart"/>
+            <w:r>
+              <w:rPr>
+                <w:rFonts w:ascii="Calibri" w:hAnsi="Calibri"/>
+                <w:color w:val="000000"/>
+                <w:sz w:val="22"/>
+                <w:szCs w:val="22"/>
+                <w:lang w:val="en-US"/>
+              </w:rPr>
+              <w:t>médiateur</w:t>
+            </w:r>
+            <w:proofErr w:type="spellEnd"/>
+            <w:r>
+              <w:rPr>
+                <w:rFonts w:ascii="Calibri" w:hAnsi="Calibri"/>
+                <w:color w:val="000000"/>
+                <w:sz w:val="22"/>
+                <w:szCs w:val="22"/>
+                <w:lang w:val="en-US"/>
+              </w:rPr>
+              <w:t xml:space="preserve"> pour les </w:t>
+            </w:r>
+            <w:proofErr w:type="spellStart"/>
+            <w:r>
+              <w:rPr>
+                <w:rFonts w:ascii="Calibri" w:hAnsi="Calibri"/>
+                <w:color w:val="000000"/>
+                <w:sz w:val="22"/>
+                <w:szCs w:val="22"/>
+                <w:lang w:val="en-US"/>
+              </w:rPr>
+              <w:t>problèmes</w:t>
+            </w:r>
+            <w:proofErr w:type="spellEnd"/>
+            <w:r>
+              <w:rPr>
+                <w:rFonts w:ascii="Calibri" w:hAnsi="Calibri"/>
+                <w:color w:val="000000"/>
+                <w:sz w:val="22"/>
+                <w:szCs w:val="22"/>
+                <w:lang w:val="en-US"/>
+              </w:rPr>
+              <w:t xml:space="preserve">, </w:t>
+            </w:r>
+            <w:proofErr w:type="spellStart"/>
+            <w:r>
+              <w:rPr>
+                <w:rFonts w:ascii="Calibri" w:hAnsi="Calibri"/>
+                <w:color w:val="000000"/>
+                <w:sz w:val="22"/>
+                <w:szCs w:val="22"/>
+                <w:lang w:val="en-US"/>
+              </w:rPr>
+              <w:t>a</w:t>
+            </w:r>
+            <w:r>
+              <w:rPr>
+                <w:rFonts w:ascii="Calibri" w:hAnsi="Calibri"/>
+                <w:color w:val="000000"/>
+                <w:sz w:val="22"/>
+                <w:szCs w:val="22"/>
+                <w:lang w:val="en-US"/>
+              </w:rPr>
+              <w:t>gir</w:t>
+            </w:r>
+            <w:proofErr w:type="spellEnd"/>
+            <w:r>
+              <w:rPr>
+                <w:rFonts w:ascii="Calibri" w:hAnsi="Calibri"/>
+                <w:color w:val="000000"/>
+                <w:sz w:val="22"/>
+                <w:szCs w:val="22"/>
+                <w:lang w:val="en-US"/>
+              </w:rPr>
+              <w:t xml:space="preserve"> de </w:t>
+            </w:r>
+            <w:proofErr w:type="spellStart"/>
+            <w:r>
+              <w:rPr>
+                <w:rFonts w:ascii="Calibri" w:hAnsi="Calibri"/>
+                <w:color w:val="000000"/>
+                <w:sz w:val="22"/>
+                <w:szCs w:val="22"/>
+                <w:lang w:val="en-US"/>
+              </w:rPr>
+              <w:t>façon</w:t>
+            </w:r>
+            <w:proofErr w:type="spellEnd"/>
+            <w:r>
+              <w:rPr>
+                <w:rFonts w:ascii="Calibri" w:hAnsi="Calibri"/>
+                <w:color w:val="000000"/>
+                <w:sz w:val="22"/>
+                <w:szCs w:val="22"/>
+                <w:lang w:val="en-US"/>
+              </w:rPr>
+              <w:t xml:space="preserve"> </w:t>
+            </w:r>
+            <w:proofErr w:type="spellStart"/>
+            <w:r>
+              <w:rPr>
+                <w:rFonts w:ascii="Calibri" w:hAnsi="Calibri"/>
+                <w:color w:val="000000"/>
+                <w:sz w:val="22"/>
+                <w:szCs w:val="22"/>
+                <w:lang w:val="en-US"/>
+              </w:rPr>
+              <w:t>professionnelle</w:t>
+            </w:r>
+            <w:proofErr w:type="spellEnd"/>
+            <w:r>
+              <w:rPr>
+                <w:rFonts w:ascii="Calibri" w:hAnsi="Calibri"/>
+                <w:color w:val="000000"/>
+                <w:sz w:val="22"/>
+                <w:szCs w:val="22"/>
+                <w:lang w:val="en-US"/>
+              </w:rPr>
+              <w:t xml:space="preserve">  avec les </w:t>
+            </w:r>
+            <w:proofErr w:type="spellStart"/>
+            <w:r>
+              <w:rPr>
+                <w:rFonts w:ascii="Calibri" w:hAnsi="Calibri"/>
+                <w:color w:val="000000"/>
+                <w:sz w:val="22"/>
+                <w:szCs w:val="22"/>
+                <w:lang w:val="en-US"/>
+              </w:rPr>
+              <w:t>autres</w:t>
+            </w:r>
+            <w:proofErr w:type="spellEnd"/>
+            <w:r>
+              <w:rPr>
+                <w:rFonts w:ascii="Calibri" w:hAnsi="Calibri"/>
+                <w:color w:val="000000"/>
+                <w:sz w:val="22"/>
+                <w:szCs w:val="22"/>
+                <w:lang w:val="en-US"/>
+              </w:rPr>
+              <w:t xml:space="preserve"> </w:t>
+            </w:r>
+            <w:proofErr w:type="spellStart"/>
+            <w:r>
+              <w:rPr>
+                <w:rFonts w:ascii="Calibri" w:hAnsi="Calibri"/>
+                <w:color w:val="000000"/>
+                <w:sz w:val="22"/>
+                <w:szCs w:val="22"/>
+                <w:lang w:val="en-US"/>
+              </w:rPr>
+              <w:t>membres</w:t>
+            </w:r>
+            <w:proofErr w:type="spellEnd"/>
+          </w:p>
+        </w:tc>
+        <w:tc>
+          <w:tcPr>
+            <w:tcW w:w="397" w:type="dxa"/>
+            <w:tcBorders>
+              <w:top w:val="nil"/>
+              <w:left w:val="nil"/>
+              <w:bottom w:val="single" w:sz="4" w:space="0" w:color="auto"/>
+              <w:right w:val="single" w:sz="4" w:space="0" w:color="auto"/>
+            </w:tcBorders>
+            <w:shd w:val="clear" w:color="auto" w:fill="auto"/>
+            <w:vAlign w:val="center"/>
+            <w:hideMark/>
+          </w:tcPr>
+          <w:p>
+            <w:pPr>
+              <w:spacing w:after="0" w:line="240" w:lineRule="auto"/>
+              <w:jc w:val="center"/>
+              <w:rPr>
+                <w:rFonts w:ascii="Calibri" w:hAnsi="Calibri"/>
+                <w:color w:val="000000"/>
+                <w:sz w:val="22"/>
+                <w:szCs w:val="22"/>
+                <w:lang w:val="en-US"/>
+              </w:rPr>
+            </w:pPr>
+            <w:r>
+              <w:rPr>
+                <w:rFonts w:ascii="Calibri" w:hAnsi="Calibri"/>
+                <w:color w:val="000000"/>
+                <w:sz w:val="22"/>
+                <w:szCs w:val="22"/>
+                <w:lang w:val="en-US"/>
+              </w:rPr>
+              <w:t>8</w:t>
+            </w:r>
+          </w:p>
+        </w:tc>
+        <w:tc>
+          <w:tcPr>
+            <w:tcW w:w="397" w:type="dxa"/>
+            <w:tcBorders>
+              <w:top w:val="nil"/>
+              <w:left w:val="nil"/>
+              <w:bottom w:val="single" w:sz="4" w:space="0" w:color="auto"/>
+              <w:right w:val="single" w:sz="4" w:space="0" w:color="auto"/>
+            </w:tcBorders>
+            <w:shd w:val="clear" w:color="auto" w:fill="auto"/>
+            <w:vAlign w:val="center"/>
+            <w:hideMark/>
+          </w:tcPr>
+          <w:p>
+            <w:pPr>
+              <w:spacing w:after="0" w:line="240" w:lineRule="auto"/>
+              <w:jc w:val="center"/>
+              <w:rPr>
+                <w:rFonts w:ascii="Calibri" w:hAnsi="Calibri"/>
+                <w:color w:val="000000"/>
+                <w:sz w:val="22"/>
+                <w:szCs w:val="22"/>
+                <w:lang w:val="en-US"/>
+              </w:rPr>
+            </w:pPr>
+            <w:r>
+              <w:rPr>
+                <w:rFonts w:ascii="Calibri" w:hAnsi="Calibri"/>
+                <w:color w:val="000000"/>
+                <w:sz w:val="22"/>
+                <w:szCs w:val="22"/>
+                <w:lang w:val="en-US"/>
+              </w:rPr>
+              <w:t>1</w:t>
+            </w:r>
+          </w:p>
+        </w:tc>
+        <w:tc>
+          <w:tcPr>
             <w:tcW w:w="510" w:type="dxa"/>
             <w:tcBorders>
               <w:top w:val="nil"/>
@@ -5486,364 +5777,13 @@
                 <w:szCs w:val="22"/>
                 <w:lang w:val="en-US"/>
               </w:rPr>
-              <w:t>8</w:t>
-            </w:r>
-          </w:p>
-        </w:tc>
-        <w:tc>
-          <w:tcPr>
-            <w:tcW w:w="476" w:type="dxa"/>
-            <w:tcBorders>
-              <w:top w:val="nil"/>
-              <w:left w:val="nil"/>
-              <w:bottom w:val="single" w:sz="4" w:space="0" w:color="auto"/>
-              <w:right w:val="single" w:sz="4" w:space="0" w:color="auto"/>
-            </w:tcBorders>
-            <w:shd w:val="clear" w:color="auto" w:fill="auto"/>
-            <w:vAlign w:val="center"/>
-            <w:hideMark/>
-          </w:tcPr>
-          <w:p>
-            <w:pPr>
-              <w:spacing w:after="0" w:line="240" w:lineRule="auto"/>
-              <w:jc w:val="center"/>
-              <w:rPr>
-                <w:rFonts w:ascii="Calibri" w:hAnsi="Calibri"/>
-                <w:color w:val="000000"/>
-                <w:sz w:val="22"/>
-                <w:szCs w:val="22"/>
-                <w:lang w:val="en-US"/>
-              </w:rPr>
-            </w:pPr>
-            <w:r>
-              <w:rPr>
-                <w:rFonts w:ascii="Calibri" w:hAnsi="Calibri"/>
-                <w:color w:val="000000"/>
-                <w:sz w:val="22"/>
-                <w:szCs w:val="22"/>
-                <w:lang w:val="en-US"/>
-              </w:rPr>
-              <w:t>320</w:t>
-            </w:r>
-          </w:p>
-        </w:tc>
-        <w:tc>
-          <w:tcPr>
-            <w:tcW w:w="1769" w:type="dxa"/>
-            <w:tcBorders>
-              <w:top w:val="nil"/>
-              <w:left w:val="nil"/>
-              <w:bottom w:val="single" w:sz="4" w:space="0" w:color="auto"/>
-              <w:right w:val="single" w:sz="4" w:space="0" w:color="auto"/>
-            </w:tcBorders>
-            <w:shd w:val="clear" w:color="auto" w:fill="auto"/>
-            <w:vAlign w:val="center"/>
-            <w:hideMark/>
-          </w:tcPr>
-          <w:p>
-            <w:pPr>
-              <w:spacing w:after="0" w:line="240" w:lineRule="auto"/>
-              <w:jc w:val="center"/>
-              <w:rPr>
-                <w:rFonts w:ascii="Calibri" w:hAnsi="Calibri"/>
-                <w:color w:val="000000"/>
-                <w:sz w:val="22"/>
-                <w:szCs w:val="22"/>
-                <w:lang w:val="en-US"/>
-              </w:rPr>
-            </w:pPr>
-            <w:proofErr w:type="spellStart"/>
-            <w:r>
-              <w:rPr>
-                <w:rFonts w:ascii="Calibri" w:hAnsi="Calibri"/>
-                <w:color w:val="000000"/>
-                <w:sz w:val="22"/>
-                <w:szCs w:val="22"/>
-                <w:lang w:val="en-US"/>
-              </w:rPr>
-              <w:t>Avoir</w:t>
-            </w:r>
-            <w:proofErr w:type="spellEnd"/>
-            <w:r>
-              <w:rPr>
-                <w:rFonts w:ascii="Calibri" w:hAnsi="Calibri"/>
-                <w:color w:val="000000"/>
-                <w:sz w:val="22"/>
-                <w:szCs w:val="22"/>
-                <w:lang w:val="en-US"/>
-              </w:rPr>
-              <w:t xml:space="preserve"> un </w:t>
-            </w:r>
-            <w:proofErr w:type="spellStart"/>
-            <w:r>
-              <w:rPr>
-                <w:rFonts w:ascii="Calibri" w:hAnsi="Calibri"/>
-                <w:color w:val="000000"/>
-                <w:sz w:val="22"/>
-                <w:szCs w:val="22"/>
-                <w:lang w:val="en-US"/>
-              </w:rPr>
-              <w:t>médiateur</w:t>
-            </w:r>
-            <w:proofErr w:type="spellEnd"/>
-            <w:r>
-              <w:rPr>
-                <w:rFonts w:ascii="Calibri" w:hAnsi="Calibri"/>
-                <w:color w:val="000000"/>
-                <w:sz w:val="22"/>
-                <w:szCs w:val="22"/>
-                <w:lang w:val="en-US"/>
-              </w:rPr>
-              <w:t xml:space="preserve"> pour les </w:t>
-            </w:r>
-            <w:proofErr w:type="spellStart"/>
-            <w:r>
-              <w:rPr>
-                <w:rFonts w:ascii="Calibri" w:hAnsi="Calibri"/>
-                <w:color w:val="000000"/>
-                <w:sz w:val="22"/>
-                <w:szCs w:val="22"/>
-                <w:lang w:val="en-US"/>
-              </w:rPr>
-              <w:t>problèmes</w:t>
-            </w:r>
-            <w:proofErr w:type="spellEnd"/>
-            <w:r>
-              <w:rPr>
-                <w:rFonts w:ascii="Calibri" w:hAnsi="Calibri"/>
-                <w:color w:val="000000"/>
-                <w:sz w:val="22"/>
-                <w:szCs w:val="22"/>
-                <w:lang w:val="en-US"/>
-              </w:rPr>
-              <w:t xml:space="preserve">, </w:t>
-            </w:r>
-            <w:proofErr w:type="spellStart"/>
-            <w:r>
-              <w:rPr>
-                <w:rFonts w:ascii="Calibri" w:hAnsi="Calibri"/>
-                <w:color w:val="000000"/>
-                <w:sz w:val="22"/>
-                <w:szCs w:val="22"/>
-                <w:lang w:val="en-US"/>
-              </w:rPr>
-              <w:t>a</w:t>
-            </w:r>
-            <w:r>
-              <w:rPr>
-                <w:rFonts w:ascii="Calibri" w:hAnsi="Calibri"/>
-                <w:color w:val="000000"/>
-                <w:sz w:val="22"/>
-                <w:szCs w:val="22"/>
-                <w:lang w:val="en-US"/>
-              </w:rPr>
-              <w:t>gir</w:t>
-            </w:r>
-            <w:proofErr w:type="spellEnd"/>
-            <w:r>
-              <w:rPr>
-                <w:rFonts w:ascii="Calibri" w:hAnsi="Calibri"/>
-                <w:color w:val="000000"/>
-                <w:sz w:val="22"/>
-                <w:szCs w:val="22"/>
-                <w:lang w:val="en-US"/>
-              </w:rPr>
-              <w:t xml:space="preserve"> de </w:t>
-            </w:r>
-            <w:proofErr w:type="spellStart"/>
-            <w:r>
-              <w:rPr>
-                <w:rFonts w:ascii="Calibri" w:hAnsi="Calibri"/>
-                <w:color w:val="000000"/>
-                <w:sz w:val="22"/>
-                <w:szCs w:val="22"/>
-                <w:lang w:val="en-US"/>
-              </w:rPr>
-              <w:t>façon</w:t>
-            </w:r>
-            <w:proofErr w:type="spellEnd"/>
-            <w:r>
-              <w:rPr>
-                <w:rFonts w:ascii="Calibri" w:hAnsi="Calibri"/>
-                <w:color w:val="000000"/>
-                <w:sz w:val="22"/>
-                <w:szCs w:val="22"/>
-                <w:lang w:val="en-US"/>
-              </w:rPr>
-              <w:t xml:space="preserve"> </w:t>
-            </w:r>
-            <w:proofErr w:type="spellStart"/>
-            <w:r>
-              <w:rPr>
-                <w:rFonts w:ascii="Calibri" w:hAnsi="Calibri"/>
-                <w:color w:val="000000"/>
-                <w:sz w:val="22"/>
-                <w:szCs w:val="22"/>
-                <w:lang w:val="en-US"/>
-              </w:rPr>
-              <w:t>professionnelle</w:t>
-            </w:r>
-            <w:proofErr w:type="spellEnd"/>
-            <w:r>
-              <w:rPr>
-                <w:rFonts w:ascii="Calibri" w:hAnsi="Calibri"/>
-                <w:color w:val="000000"/>
-                <w:sz w:val="22"/>
-                <w:szCs w:val="22"/>
-                <w:lang w:val="en-US"/>
-              </w:rPr>
-              <w:t xml:space="preserve">  avec les </w:t>
-            </w:r>
-            <w:proofErr w:type="spellStart"/>
-            <w:r>
-              <w:rPr>
-                <w:rFonts w:ascii="Calibri" w:hAnsi="Calibri"/>
-                <w:color w:val="000000"/>
-                <w:sz w:val="22"/>
-                <w:szCs w:val="22"/>
-                <w:lang w:val="en-US"/>
-              </w:rPr>
-              <w:t>autres</w:t>
-            </w:r>
-            <w:proofErr w:type="spellEnd"/>
-            <w:r>
-              <w:rPr>
-                <w:rFonts w:ascii="Calibri" w:hAnsi="Calibri"/>
-                <w:color w:val="000000"/>
-                <w:sz w:val="22"/>
-                <w:szCs w:val="22"/>
-                <w:lang w:val="en-US"/>
-              </w:rPr>
-              <w:t xml:space="preserve"> </w:t>
-            </w:r>
-            <w:proofErr w:type="spellStart"/>
-            <w:r>
-              <w:rPr>
-                <w:rFonts w:ascii="Calibri" w:hAnsi="Calibri"/>
-                <w:color w:val="000000"/>
-                <w:sz w:val="22"/>
-                <w:szCs w:val="22"/>
-                <w:lang w:val="en-US"/>
-              </w:rPr>
-              <w:t>membres</w:t>
-            </w:r>
-            <w:proofErr w:type="spellEnd"/>
-          </w:p>
-        </w:tc>
-        <w:tc>
-          <w:tcPr>
-            <w:tcW w:w="283" w:type="dxa"/>
-            <w:tcBorders>
-              <w:top w:val="nil"/>
-              <w:left w:val="nil"/>
-              <w:bottom w:val="single" w:sz="4" w:space="0" w:color="auto"/>
-              <w:right w:val="single" w:sz="4" w:space="0" w:color="auto"/>
-            </w:tcBorders>
-            <w:shd w:val="clear" w:color="auto" w:fill="auto"/>
-            <w:vAlign w:val="center"/>
-            <w:hideMark/>
-          </w:tcPr>
-          <w:p>
-            <w:pPr>
-              <w:spacing w:after="0" w:line="240" w:lineRule="auto"/>
-              <w:jc w:val="center"/>
-              <w:rPr>
-                <w:rFonts w:ascii="Calibri" w:hAnsi="Calibri"/>
-                <w:color w:val="000000"/>
-                <w:sz w:val="22"/>
-                <w:szCs w:val="22"/>
-                <w:lang w:val="en-US"/>
-              </w:rPr>
-            </w:pPr>
-            <w:r>
-              <w:rPr>
-                <w:rFonts w:ascii="Calibri" w:hAnsi="Calibri"/>
-                <w:color w:val="000000"/>
-                <w:sz w:val="22"/>
-                <w:szCs w:val="22"/>
-                <w:lang w:val="en-US"/>
-              </w:rPr>
-              <w:t>8</w:t>
-            </w:r>
-          </w:p>
-        </w:tc>
-        <w:tc>
-          <w:tcPr>
-            <w:tcW w:w="369" w:type="dxa"/>
-            <w:tcBorders>
-              <w:top w:val="nil"/>
-              <w:left w:val="nil"/>
-              <w:bottom w:val="single" w:sz="4" w:space="0" w:color="auto"/>
-              <w:right w:val="single" w:sz="4" w:space="0" w:color="auto"/>
-            </w:tcBorders>
-            <w:shd w:val="clear" w:color="auto" w:fill="auto"/>
-            <w:vAlign w:val="center"/>
-            <w:hideMark/>
-          </w:tcPr>
-          <w:p>
-            <w:pPr>
-              <w:spacing w:after="0" w:line="240" w:lineRule="auto"/>
-              <w:jc w:val="center"/>
-              <w:rPr>
-                <w:rFonts w:ascii="Calibri" w:hAnsi="Calibri"/>
-                <w:color w:val="000000"/>
-                <w:sz w:val="22"/>
-                <w:szCs w:val="22"/>
-                <w:lang w:val="en-US"/>
-              </w:rPr>
-            </w:pPr>
-            <w:r>
-              <w:rPr>
-                <w:rFonts w:ascii="Calibri" w:hAnsi="Calibri"/>
-                <w:color w:val="000000"/>
-                <w:sz w:val="22"/>
-                <w:szCs w:val="22"/>
-                <w:lang w:val="en-US"/>
-              </w:rPr>
-              <w:t>1</w:t>
-            </w:r>
-          </w:p>
-        </w:tc>
-        <w:tc>
-          <w:tcPr>
-            <w:tcW w:w="510" w:type="dxa"/>
-            <w:tcBorders>
-              <w:top w:val="nil"/>
-              <w:left w:val="nil"/>
-              <w:bottom w:val="single" w:sz="4" w:space="0" w:color="auto"/>
-              <w:right w:val="single" w:sz="4" w:space="0" w:color="auto"/>
-            </w:tcBorders>
-            <w:shd w:val="clear" w:color="auto" w:fill="auto"/>
-            <w:vAlign w:val="center"/>
-            <w:hideMark/>
-          </w:tcPr>
-          <w:p>
-            <w:pPr>
-              <w:spacing w:after="0" w:line="240" w:lineRule="auto"/>
-              <w:jc w:val="center"/>
-              <w:rPr>
-                <w:rFonts w:ascii="Calibri" w:hAnsi="Calibri"/>
-                <w:color w:val="000000"/>
-                <w:sz w:val="22"/>
-                <w:szCs w:val="22"/>
-                <w:lang w:val="en-US"/>
-              </w:rPr>
-            </w:pPr>
-            <w:r>
-              <w:rPr>
-                <w:rFonts w:ascii="Calibri" w:hAnsi="Calibri"/>
-                <w:color w:val="000000"/>
-                <w:sz w:val="22"/>
-                <w:szCs w:val="22"/>
-                <w:lang w:val="en-US"/>
-              </w:rPr>
               <w:t>5</w:t>
             </w:r>
           </w:p>
         </w:tc>
         <w:tc>
           <w:tcPr>
-            <w:tcW w:w="476" w:type="dxa"/>
+            <w:tcW w:w="505" w:type="dxa"/>
             <w:tcBorders>
               <w:top w:val="nil"/>
               <w:left w:val="nil"/>
@@ -5885,7 +5825,7 @@
         </w:trPr>
         <w:tc>
           <w:tcPr>
-            <w:tcW w:w="1304" w:type="dxa"/>
+            <w:tcW w:w="2835" w:type="dxa"/>
             <w:tcBorders>
               <w:top w:val="nil"/>
               <w:left w:val="single" w:sz="4" w:space="0" w:color="auto"/>
@@ -5934,7 +5874,7 @@
         </w:tc>
         <w:tc>
           <w:tcPr>
-            <w:tcW w:w="1304" w:type="dxa"/>
+            <w:tcW w:w="1701" w:type="dxa"/>
             <w:tcBorders>
               <w:top w:val="nil"/>
               <w:left w:val="nil"/>
@@ -6061,7 +6001,7 @@
         </w:tc>
         <w:tc>
           <w:tcPr>
-            <w:tcW w:w="1871" w:type="dxa"/>
+            <w:tcW w:w="1701" w:type="dxa"/>
             <w:tcBorders>
               <w:top w:val="nil"/>
               <w:left w:val="nil"/>
@@ -6188,7 +6128,7 @@
         </w:tc>
         <w:tc>
           <w:tcPr>
-            <w:tcW w:w="1871" w:type="dxa"/>
+            <w:tcW w:w="2268" w:type="dxa"/>
             <w:tcBorders>
               <w:top w:val="nil"/>
               <w:left w:val="nil"/>
@@ -6281,7 +6221,7 @@
         </w:tc>
         <w:tc>
           <w:tcPr>
-            <w:tcW w:w="283" w:type="dxa"/>
+            <w:tcW w:w="397" w:type="dxa"/>
             <w:tcBorders>
               <w:top w:val="nil"/>
               <w:left w:val="nil"/>
@@ -6318,7 +6258,7 @@
         </w:tc>
         <w:tc>
           <w:tcPr>
-            <w:tcW w:w="369" w:type="dxa"/>
+            <w:tcW w:w="397" w:type="dxa"/>
             <w:tcBorders>
               <w:top w:val="nil"/>
               <w:left w:val="nil"/>
@@ -6355,6 +6295,313 @@
         </w:tc>
         <w:tc>
           <w:tcPr>
+            <w:tcW w:w="527" w:type="dxa"/>
+            <w:tcBorders>
+              <w:top w:val="nil"/>
+              <w:left w:val="nil"/>
+              <w:bottom w:val="single" w:sz="4" w:space="0" w:color="auto"/>
+              <w:right w:val="single" w:sz="4" w:space="0" w:color="auto"/>
+            </w:tcBorders>
+            <w:shd w:val="clear" w:color="auto" w:fill="auto"/>
+            <w:vAlign w:val="center"/>
+            <w:hideMark/>
+          </w:tcPr>
+          <w:p>
+            <w:pPr>
+              <w:spacing w:after="0" w:line="240" w:lineRule="auto"/>
+              <w:jc w:val="center"/>
+              <w:rPr>
+                <w:rFonts w:ascii="Calibri" w:hAnsi="Calibri"/>
+                <w:color w:val="000000"/>
+                <w:sz w:val="22"/>
+                <w:szCs w:val="22"/>
+                <w:lang w:val="en-US"/>
+              </w:rPr>
+            </w:pPr>
+            <w:r>
+              <w:rPr>
+                <w:rFonts w:ascii="Calibri" w:hAnsi="Calibri"/>
+                <w:color w:val="000000"/>
+                <w:sz w:val="22"/>
+                <w:szCs w:val="22"/>
+                <w:lang w:val="en-US"/>
+              </w:rPr>
+              <w:t>2</w:t>
+            </w:r>
+          </w:p>
+        </w:tc>
+        <w:tc>
+          <w:tcPr>
+            <w:tcW w:w="476" w:type="dxa"/>
+            <w:tcBorders>
+              <w:top w:val="nil"/>
+              <w:left w:val="nil"/>
+              <w:bottom w:val="single" w:sz="4" w:space="0" w:color="auto"/>
+              <w:right w:val="single" w:sz="4" w:space="0" w:color="auto"/>
+            </w:tcBorders>
+            <w:shd w:val="clear" w:color="auto" w:fill="auto"/>
+            <w:vAlign w:val="center"/>
+            <w:hideMark/>
+          </w:tcPr>
+          <w:p>
+            <w:pPr>
+              <w:spacing w:after="0" w:line="240" w:lineRule="auto"/>
+              <w:jc w:val="center"/>
+              <w:rPr>
+                <w:rFonts w:ascii="Calibri" w:hAnsi="Calibri"/>
+                <w:color w:val="000000"/>
+                <w:sz w:val="22"/>
+                <w:szCs w:val="22"/>
+                <w:lang w:val="en-US"/>
+              </w:rPr>
+            </w:pPr>
+            <w:r>
+              <w:rPr>
+                <w:rFonts w:ascii="Calibri" w:hAnsi="Calibri"/>
+                <w:color w:val="000000"/>
+                <w:sz w:val="22"/>
+                <w:szCs w:val="22"/>
+                <w:lang w:val="en-US"/>
+              </w:rPr>
+              <w:t>32</w:t>
+            </w:r>
+          </w:p>
+        </w:tc>
+        <w:tc>
+          <w:tcPr>
+            <w:tcW w:w="1701" w:type="dxa"/>
+            <w:tcBorders>
+              <w:top w:val="nil"/>
+              <w:left w:val="nil"/>
+              <w:bottom w:val="single" w:sz="4" w:space="0" w:color="auto"/>
+              <w:right w:val="single" w:sz="4" w:space="0" w:color="auto"/>
+            </w:tcBorders>
+            <w:shd w:val="clear" w:color="auto" w:fill="auto"/>
+            <w:vAlign w:val="center"/>
+            <w:hideMark/>
+          </w:tcPr>
+          <w:p>
+            <w:pPr>
+              <w:spacing w:after="0" w:line="240" w:lineRule="auto"/>
+              <w:jc w:val="center"/>
+              <w:rPr>
+                <w:rFonts w:ascii="Calibri" w:hAnsi="Calibri"/>
+                <w:color w:val="000000"/>
+                <w:sz w:val="22"/>
+                <w:szCs w:val="22"/>
+                <w:lang w:val="en-US"/>
+              </w:rPr>
+            </w:pPr>
+            <w:r>
+              <w:rPr>
+                <w:rFonts w:ascii="Calibri" w:hAnsi="Calibri"/>
+                <w:color w:val="000000"/>
+                <w:sz w:val="22"/>
+                <w:szCs w:val="22"/>
+                <w:lang w:val="en-US"/>
+              </w:rPr>
+              <w:t xml:space="preserve">Bien </w:t>
+            </w:r>
+            <w:proofErr w:type="spellStart"/>
+            <w:r>
+              <w:rPr>
+                <w:rFonts w:ascii="Calibri" w:hAnsi="Calibri"/>
+                <w:color w:val="000000"/>
+                <w:sz w:val="22"/>
+                <w:szCs w:val="22"/>
+                <w:lang w:val="en-US"/>
+              </w:rPr>
+              <w:t>utiliser</w:t>
+            </w:r>
+            <w:proofErr w:type="spellEnd"/>
+            <w:r>
+              <w:rPr>
+                <w:rFonts w:ascii="Calibri" w:hAnsi="Calibri"/>
+                <w:color w:val="000000"/>
+                <w:sz w:val="22"/>
+                <w:szCs w:val="22"/>
+                <w:lang w:val="en-US"/>
+              </w:rPr>
+              <w:t xml:space="preserve"> les </w:t>
+            </w:r>
+            <w:proofErr w:type="spellStart"/>
+            <w:r>
+              <w:rPr>
+                <w:rFonts w:ascii="Calibri" w:hAnsi="Calibri"/>
+                <w:color w:val="000000"/>
+                <w:sz w:val="22"/>
+                <w:szCs w:val="22"/>
+                <w:lang w:val="en-US"/>
+              </w:rPr>
+              <w:t>outils</w:t>
+            </w:r>
+            <w:proofErr w:type="spellEnd"/>
+            <w:r>
+              <w:rPr>
+                <w:rFonts w:ascii="Calibri" w:hAnsi="Calibri"/>
+                <w:color w:val="000000"/>
+                <w:sz w:val="22"/>
+                <w:szCs w:val="22"/>
+                <w:lang w:val="en-US"/>
+              </w:rPr>
+              <w:t xml:space="preserve"> de communications, se </w:t>
+            </w:r>
+            <w:proofErr w:type="spellStart"/>
+            <w:r>
+              <w:rPr>
+                <w:rFonts w:ascii="Calibri" w:hAnsi="Calibri"/>
+                <w:color w:val="000000"/>
+                <w:sz w:val="22"/>
+                <w:szCs w:val="22"/>
+                <w:lang w:val="en-US"/>
+              </w:rPr>
+              <w:t>parler</w:t>
+            </w:r>
+            <w:proofErr w:type="spellEnd"/>
+            <w:r>
+              <w:rPr>
+                <w:rFonts w:ascii="Calibri" w:hAnsi="Calibri"/>
+                <w:color w:val="000000"/>
+                <w:sz w:val="22"/>
+                <w:szCs w:val="22"/>
+                <w:lang w:val="en-US"/>
+              </w:rPr>
+              <w:t xml:space="preserve"> entre </w:t>
+            </w:r>
+            <w:proofErr w:type="spellStart"/>
+            <w:r>
+              <w:rPr>
+                <w:rFonts w:ascii="Calibri" w:hAnsi="Calibri"/>
+                <w:color w:val="000000"/>
+                <w:sz w:val="22"/>
+                <w:szCs w:val="22"/>
+                <w:lang w:val="en-US"/>
+              </w:rPr>
+              <w:t>coéquipiers</w:t>
+            </w:r>
+            <w:proofErr w:type="spellEnd"/>
+            <w:r>
+              <w:rPr>
+                <w:rFonts w:ascii="Calibri" w:hAnsi="Calibri"/>
+                <w:color w:val="000000"/>
+                <w:sz w:val="22"/>
+                <w:szCs w:val="22"/>
+                <w:lang w:val="en-US"/>
+              </w:rPr>
+              <w:t xml:space="preserve">, </w:t>
+            </w:r>
+            <w:proofErr w:type="spellStart"/>
+            <w:r>
+              <w:rPr>
+                <w:rFonts w:ascii="Calibri" w:hAnsi="Calibri"/>
+                <w:color w:val="000000"/>
+                <w:sz w:val="22"/>
+                <w:szCs w:val="22"/>
+                <w:lang w:val="en-US"/>
+              </w:rPr>
+              <w:t>réunion</w:t>
+            </w:r>
+            <w:proofErr w:type="spellEnd"/>
+            <w:r>
+              <w:rPr>
+                <w:rFonts w:ascii="Calibri" w:hAnsi="Calibri"/>
+                <w:color w:val="000000"/>
+                <w:sz w:val="22"/>
+                <w:szCs w:val="22"/>
+                <w:lang w:val="en-US"/>
+              </w:rPr>
+              <w:t xml:space="preserve"> </w:t>
+            </w:r>
+            <w:proofErr w:type="spellStart"/>
+            <w:r>
+              <w:rPr>
+                <w:rFonts w:ascii="Calibri" w:hAnsi="Calibri"/>
+                <w:color w:val="000000"/>
+                <w:sz w:val="22"/>
+                <w:szCs w:val="22"/>
+                <w:lang w:val="en-US"/>
+              </w:rPr>
+              <w:t>hebdomadaire</w:t>
+            </w:r>
+            <w:proofErr w:type="spellEnd"/>
+          </w:p>
+        </w:tc>
+        <w:tc>
+          <w:tcPr>
+            <w:tcW w:w="397" w:type="dxa"/>
+            <w:tcBorders>
+              <w:top w:val="nil"/>
+              <w:left w:val="nil"/>
+              <w:bottom w:val="single" w:sz="4" w:space="0" w:color="auto"/>
+              <w:right w:val="single" w:sz="4" w:space="0" w:color="auto"/>
+            </w:tcBorders>
+            <w:shd w:val="clear" w:color="auto" w:fill="auto"/>
+            <w:vAlign w:val="center"/>
+            <w:hideMark/>
+          </w:tcPr>
+          <w:p>
+            <w:pPr>
+              <w:spacing w:after="0" w:line="240" w:lineRule="auto"/>
+              <w:jc w:val="center"/>
+              <w:rPr>
+                <w:rFonts w:ascii="Calibri" w:hAnsi="Calibri"/>
+                <w:color w:val="000000"/>
+                <w:sz w:val="22"/>
+                <w:szCs w:val="22"/>
+                <w:lang w:val="en-US"/>
+              </w:rPr>
+            </w:pPr>
+            <w:r>
+              <w:rPr>
+                <w:rFonts w:ascii="Calibri" w:hAnsi="Calibri"/>
+                <w:color w:val="000000"/>
+                <w:sz w:val="22"/>
+                <w:szCs w:val="22"/>
+                <w:lang w:val="en-US"/>
+              </w:rPr>
+              <w:t>2</w:t>
+            </w:r>
+          </w:p>
+        </w:tc>
+        <w:tc>
+          <w:tcPr>
+            <w:tcW w:w="397" w:type="dxa"/>
+            <w:tcBorders>
+              <w:top w:val="nil"/>
+              <w:left w:val="nil"/>
+              <w:bottom w:val="single" w:sz="4" w:space="0" w:color="auto"/>
+              <w:right w:val="single" w:sz="4" w:space="0" w:color="auto"/>
+            </w:tcBorders>
+            <w:shd w:val="clear" w:color="auto" w:fill="auto"/>
+            <w:vAlign w:val="center"/>
+            <w:hideMark/>
+          </w:tcPr>
+          <w:p>
+            <w:pPr>
+              <w:spacing w:after="0" w:line="240" w:lineRule="auto"/>
+              <w:jc w:val="center"/>
+              <w:rPr>
+                <w:rFonts w:ascii="Calibri" w:hAnsi="Calibri"/>
+                <w:color w:val="000000"/>
+                <w:sz w:val="22"/>
+                <w:szCs w:val="22"/>
+                <w:lang w:val="en-US"/>
+              </w:rPr>
+            </w:pPr>
+            <w:r>
+              <w:rPr>
+                <w:rFonts w:ascii="Calibri" w:hAnsi="Calibri"/>
+                <w:color w:val="000000"/>
+                <w:sz w:val="22"/>
+                <w:szCs w:val="22"/>
+                <w:lang w:val="en-US"/>
+              </w:rPr>
+              <w:t>1</w:t>
+            </w:r>
+          </w:p>
+        </w:tc>
+        <w:tc>
+          <w:tcPr>
             <w:tcW w:w="510" w:type="dxa"/>
             <w:tcBorders>
               <w:top w:val="nil"/>
@@ -6386,320 +6633,13 @@
                 <w:szCs w:val="22"/>
                 <w:lang w:val="en-US"/>
               </w:rPr>
-              <w:t>2</w:t>
-            </w:r>
-          </w:p>
-        </w:tc>
-        <w:tc>
-          <w:tcPr>
-            <w:tcW w:w="476" w:type="dxa"/>
-            <w:tcBorders>
-              <w:top w:val="nil"/>
-              <w:left w:val="nil"/>
-              <w:bottom w:val="single" w:sz="4" w:space="0" w:color="auto"/>
-              <w:right w:val="single" w:sz="4" w:space="0" w:color="auto"/>
-            </w:tcBorders>
-            <w:shd w:val="clear" w:color="auto" w:fill="auto"/>
-            <w:vAlign w:val="center"/>
-            <w:hideMark/>
-          </w:tcPr>
-          <w:p>
-            <w:pPr>
-              <w:spacing w:after="0" w:line="240" w:lineRule="auto"/>
-              <w:jc w:val="center"/>
-              <w:rPr>
-                <w:rFonts w:ascii="Calibri" w:hAnsi="Calibri"/>
-                <w:color w:val="000000"/>
-                <w:sz w:val="22"/>
-                <w:szCs w:val="22"/>
-                <w:lang w:val="en-US"/>
-              </w:rPr>
-            </w:pPr>
-            <w:r>
-              <w:rPr>
-                <w:rFonts w:ascii="Calibri" w:hAnsi="Calibri"/>
-                <w:color w:val="000000"/>
-                <w:sz w:val="22"/>
-                <w:szCs w:val="22"/>
-                <w:lang w:val="en-US"/>
-              </w:rPr>
-              <w:t>32</w:t>
-            </w:r>
-          </w:p>
-        </w:tc>
-        <w:tc>
-          <w:tcPr>
-            <w:tcW w:w="1769" w:type="dxa"/>
-            <w:tcBorders>
-              <w:top w:val="nil"/>
-              <w:left w:val="nil"/>
-              <w:bottom w:val="single" w:sz="4" w:space="0" w:color="auto"/>
-              <w:right w:val="single" w:sz="4" w:space="0" w:color="auto"/>
-            </w:tcBorders>
-            <w:shd w:val="clear" w:color="auto" w:fill="auto"/>
-            <w:vAlign w:val="center"/>
-            <w:hideMark/>
-          </w:tcPr>
-          <w:p>
-            <w:pPr>
-              <w:spacing w:after="0" w:line="240" w:lineRule="auto"/>
-              <w:jc w:val="center"/>
-              <w:rPr>
-                <w:rFonts w:ascii="Calibri" w:hAnsi="Calibri"/>
-                <w:color w:val="000000"/>
-                <w:sz w:val="22"/>
-                <w:szCs w:val="22"/>
-                <w:lang w:val="en-US"/>
-              </w:rPr>
-            </w:pPr>
-            <w:r>
-              <w:rPr>
-                <w:rFonts w:ascii="Calibri" w:hAnsi="Calibri"/>
-                <w:color w:val="000000"/>
-                <w:sz w:val="22"/>
-                <w:szCs w:val="22"/>
-                <w:lang w:val="en-US"/>
-              </w:rPr>
-              <w:t xml:space="preserve">Bien </w:t>
-            </w:r>
-            <w:proofErr w:type="spellStart"/>
-            <w:r>
-              <w:rPr>
-                <w:rFonts w:ascii="Calibri" w:hAnsi="Calibri"/>
-                <w:color w:val="000000"/>
-                <w:sz w:val="22"/>
-                <w:szCs w:val="22"/>
-                <w:lang w:val="en-US"/>
-              </w:rPr>
-              <w:t>utiliser</w:t>
-            </w:r>
-            <w:proofErr w:type="spellEnd"/>
-            <w:r>
-              <w:rPr>
-                <w:rFonts w:ascii="Calibri" w:hAnsi="Calibri"/>
-                <w:color w:val="000000"/>
-                <w:sz w:val="22"/>
-                <w:szCs w:val="22"/>
-                <w:lang w:val="en-US"/>
-              </w:rPr>
-              <w:t xml:space="preserve"> les </w:t>
-            </w:r>
-            <w:proofErr w:type="spellStart"/>
-            <w:r>
-              <w:rPr>
-                <w:rFonts w:ascii="Calibri" w:hAnsi="Calibri"/>
-                <w:color w:val="000000"/>
-                <w:sz w:val="22"/>
-                <w:szCs w:val="22"/>
-                <w:lang w:val="en-US"/>
-              </w:rPr>
-              <w:t>outils</w:t>
-            </w:r>
-            <w:proofErr w:type="spellEnd"/>
-            <w:r>
-              <w:rPr>
-                <w:rFonts w:ascii="Calibri" w:hAnsi="Calibri"/>
-                <w:color w:val="000000"/>
-                <w:sz w:val="22"/>
-                <w:szCs w:val="22"/>
-                <w:lang w:val="en-US"/>
-              </w:rPr>
-              <w:t xml:space="preserve"> de communications, se </w:t>
-            </w:r>
-            <w:proofErr w:type="spellStart"/>
-            <w:r>
-              <w:rPr>
-                <w:rFonts w:ascii="Calibri" w:hAnsi="Calibri"/>
-                <w:color w:val="000000"/>
-                <w:sz w:val="22"/>
-                <w:szCs w:val="22"/>
-                <w:lang w:val="en-US"/>
-              </w:rPr>
-              <w:t>parler</w:t>
-            </w:r>
-            <w:proofErr w:type="spellEnd"/>
-            <w:r>
-              <w:rPr>
-                <w:rFonts w:ascii="Calibri" w:hAnsi="Calibri"/>
-                <w:color w:val="000000"/>
-                <w:sz w:val="22"/>
-                <w:szCs w:val="22"/>
-                <w:lang w:val="en-US"/>
-              </w:rPr>
-              <w:t xml:space="preserve"> entre </w:t>
-            </w:r>
-            <w:proofErr w:type="spellStart"/>
-            <w:r>
-              <w:rPr>
-                <w:rFonts w:ascii="Calibri" w:hAnsi="Calibri"/>
-                <w:color w:val="000000"/>
-                <w:sz w:val="22"/>
-                <w:szCs w:val="22"/>
-                <w:lang w:val="en-US"/>
-              </w:rPr>
-              <w:t>coéquipiers</w:t>
-            </w:r>
-            <w:proofErr w:type="spellEnd"/>
-            <w:r>
-              <w:rPr>
-                <w:rFonts w:ascii="Calibri" w:hAnsi="Calibri"/>
-                <w:color w:val="000000"/>
-                <w:sz w:val="22"/>
-                <w:szCs w:val="22"/>
-                <w:lang w:val="en-US"/>
-              </w:rPr>
-              <w:t xml:space="preserve">, </w:t>
-            </w:r>
-            <w:proofErr w:type="spellStart"/>
-            <w:r>
-              <w:rPr>
-                <w:rFonts w:ascii="Calibri" w:hAnsi="Calibri"/>
-                <w:color w:val="000000"/>
-                <w:sz w:val="22"/>
-                <w:szCs w:val="22"/>
-                <w:lang w:val="en-US"/>
-              </w:rPr>
-              <w:t>réunion</w:t>
-            </w:r>
-            <w:proofErr w:type="spellEnd"/>
-            <w:r>
-              <w:rPr>
-                <w:rFonts w:ascii="Calibri" w:hAnsi="Calibri"/>
-                <w:color w:val="000000"/>
-                <w:sz w:val="22"/>
-                <w:szCs w:val="22"/>
-                <w:lang w:val="en-US"/>
-              </w:rPr>
-              <w:t xml:space="preserve"> </w:t>
-            </w:r>
-            <w:proofErr w:type="spellStart"/>
-            <w:r>
-              <w:rPr>
-                <w:rFonts w:ascii="Calibri" w:hAnsi="Calibri"/>
-                <w:color w:val="000000"/>
-                <w:sz w:val="22"/>
-                <w:szCs w:val="22"/>
-                <w:lang w:val="en-US"/>
-              </w:rPr>
-              <w:t>hebdomadaire</w:t>
-            </w:r>
-            <w:proofErr w:type="spellEnd"/>
-          </w:p>
-        </w:tc>
-        <w:tc>
-          <w:tcPr>
-            <w:tcW w:w="283" w:type="dxa"/>
-            <w:tcBorders>
-              <w:top w:val="nil"/>
-              <w:left w:val="nil"/>
-              <w:bottom w:val="single" w:sz="4" w:space="0" w:color="auto"/>
-              <w:right w:val="single" w:sz="4" w:space="0" w:color="auto"/>
-            </w:tcBorders>
-            <w:shd w:val="clear" w:color="auto" w:fill="auto"/>
-            <w:vAlign w:val="center"/>
-            <w:hideMark/>
-          </w:tcPr>
-          <w:p>
-            <w:pPr>
-              <w:spacing w:after="0" w:line="240" w:lineRule="auto"/>
-              <w:jc w:val="center"/>
-              <w:rPr>
-                <w:rFonts w:ascii="Calibri" w:hAnsi="Calibri"/>
-                <w:color w:val="000000"/>
-                <w:sz w:val="22"/>
-                <w:szCs w:val="22"/>
-                <w:lang w:val="en-US"/>
-              </w:rPr>
-            </w:pPr>
-            <w:r>
-              <w:rPr>
-                <w:rFonts w:ascii="Calibri" w:hAnsi="Calibri"/>
-                <w:color w:val="000000"/>
-                <w:sz w:val="22"/>
-                <w:szCs w:val="22"/>
-                <w:lang w:val="en-US"/>
-              </w:rPr>
-              <w:t>2</w:t>
-            </w:r>
-          </w:p>
-        </w:tc>
-        <w:tc>
-          <w:tcPr>
-            <w:tcW w:w="369" w:type="dxa"/>
-            <w:tcBorders>
-              <w:top w:val="nil"/>
-              <w:left w:val="nil"/>
-              <w:bottom w:val="single" w:sz="4" w:space="0" w:color="auto"/>
-              <w:right w:val="single" w:sz="4" w:space="0" w:color="auto"/>
-            </w:tcBorders>
-            <w:shd w:val="clear" w:color="auto" w:fill="auto"/>
-            <w:vAlign w:val="center"/>
-            <w:hideMark/>
-          </w:tcPr>
-          <w:p>
-            <w:pPr>
-              <w:spacing w:after="0" w:line="240" w:lineRule="auto"/>
-              <w:jc w:val="center"/>
-              <w:rPr>
-                <w:rFonts w:ascii="Calibri" w:hAnsi="Calibri"/>
-                <w:color w:val="000000"/>
-                <w:sz w:val="22"/>
-                <w:szCs w:val="22"/>
-                <w:lang w:val="en-US"/>
-              </w:rPr>
-            </w:pPr>
-            <w:r>
-              <w:rPr>
-                <w:rFonts w:ascii="Calibri" w:hAnsi="Calibri"/>
-                <w:color w:val="000000"/>
-                <w:sz w:val="22"/>
-                <w:szCs w:val="22"/>
-                <w:lang w:val="en-US"/>
-              </w:rPr>
               <w:t>1</w:t>
             </w:r>
           </w:p>
         </w:tc>
         <w:tc>
           <w:tcPr>
-            <w:tcW w:w="510" w:type="dxa"/>
-            <w:tcBorders>
-              <w:top w:val="nil"/>
-              <w:left w:val="nil"/>
-              <w:bottom w:val="single" w:sz="4" w:space="0" w:color="auto"/>
-              <w:right w:val="single" w:sz="4" w:space="0" w:color="auto"/>
-            </w:tcBorders>
-            <w:shd w:val="clear" w:color="auto" w:fill="auto"/>
-            <w:vAlign w:val="center"/>
-            <w:hideMark/>
-          </w:tcPr>
-          <w:p>
-            <w:pPr>
-              <w:spacing w:after="0" w:line="240" w:lineRule="auto"/>
-              <w:jc w:val="center"/>
-              <w:rPr>
-                <w:rFonts w:ascii="Calibri" w:hAnsi="Calibri"/>
-                <w:color w:val="000000"/>
-                <w:sz w:val="22"/>
-                <w:szCs w:val="22"/>
-                <w:lang w:val="en-US"/>
-              </w:rPr>
-            </w:pPr>
-            <w:r>
-              <w:rPr>
-                <w:rFonts w:ascii="Calibri" w:hAnsi="Calibri"/>
-                <w:color w:val="000000"/>
-                <w:sz w:val="22"/>
-                <w:szCs w:val="22"/>
-                <w:lang w:val="en-US"/>
-              </w:rPr>
-              <w:t>1</w:t>
-            </w:r>
-          </w:p>
-        </w:tc>
-        <w:tc>
-          <w:tcPr>
-            <w:tcW w:w="476" w:type="dxa"/>
+            <w:tcW w:w="505" w:type="dxa"/>
             <w:tcBorders>
               <w:top w:val="nil"/>
               <w:left w:val="nil"/>
@@ -6763,12 +6703,10 @@
       <w:r>
         <w:br w:type="page"/>
       </w:r>
-      <w:bookmarkStart w:id="5" w:name="_GoBack"/>
-      <w:bookmarkEnd w:id="5"/>
     </w:p>
     <w:p>
       <w:pPr>
-        <w:pStyle w:val="Heading1"/>
+        <w:pStyle w:val="Heading2"/>
       </w:pPr>
       <w:bookmarkStart w:id="6" w:name="_Toc453087670"/>
       <w:r>
@@ -6779,23 +6717,23 @@
     </w:p>
     <w:tbl>
       <w:tblPr>
-        <w:tblW w:w="11395" w:type="dxa"/>
+        <w:tblW w:w="13690" w:type="dxa"/>
         <w:tblInd w:w="108" w:type="dxa"/>
         <w:tblLayout w:type="fixed"/>
         <w:tblLook w:val="04A0" w:firstRow="1" w:lastRow="0" w:firstColumn="1" w:lastColumn="0" w:noHBand="0" w:noVBand="1"/>
       </w:tblPr>
       <w:tblGrid>
-        <w:gridCol w:w="1304"/>
-        <w:gridCol w:w="1304"/>
-        <w:gridCol w:w="1871"/>
-        <w:gridCol w:w="1871"/>
-        <w:gridCol w:w="283"/>
-        <w:gridCol w:w="369"/>
-        <w:gridCol w:w="510"/>
+        <w:gridCol w:w="2835"/>
+        <w:gridCol w:w="1701"/>
+        <w:gridCol w:w="1701"/>
+        <w:gridCol w:w="2268"/>
+        <w:gridCol w:w="397"/>
+        <w:gridCol w:w="397"/>
+        <w:gridCol w:w="527"/>
         <w:gridCol w:w="476"/>
         <w:gridCol w:w="1769"/>
-        <w:gridCol w:w="283"/>
-        <w:gridCol w:w="369"/>
+        <w:gridCol w:w="397"/>
+        <w:gridCol w:w="236"/>
         <w:gridCol w:w="510"/>
         <w:gridCol w:w="476"/>
       </w:tblGrid>
@@ -6805,7 +6743,7 @@
         </w:trPr>
         <w:tc>
           <w:tcPr>
-            <w:tcW w:w="1304" w:type="dxa"/>
+            <w:tcW w:w="2835" w:type="dxa"/>
             <w:tcBorders>
               <w:top w:val="single" w:sz="4" w:space="0" w:color="auto"/>
               <w:left w:val="single" w:sz="4" w:space="0" w:color="auto"/>
@@ -6849,7 +6787,7 @@
         </w:tc>
         <w:tc>
           <w:tcPr>
-            <w:tcW w:w="1304" w:type="dxa"/>
+            <w:tcW w:w="1701" w:type="dxa"/>
             <w:tcBorders>
               <w:top w:val="single" w:sz="4" w:space="0" w:color="auto"/>
               <w:left w:val="nil"/>
@@ -6891,7 +6829,7 @@
         </w:tc>
         <w:tc>
           <w:tcPr>
-            <w:tcW w:w="1871" w:type="dxa"/>
+            <w:tcW w:w="1701" w:type="dxa"/>
             <w:tcBorders>
               <w:top w:val="single" w:sz="4" w:space="0" w:color="auto"/>
               <w:left w:val="nil"/>
@@ -6935,7 +6873,7 @@
         </w:tc>
         <w:tc>
           <w:tcPr>
-            <w:tcW w:w="1871" w:type="dxa"/>
+            <w:tcW w:w="2268" w:type="dxa"/>
             <w:tcBorders>
               <w:top w:val="single" w:sz="4" w:space="0" w:color="auto"/>
               <w:left w:val="nil"/>
@@ -6977,7 +6915,7 @@
         </w:tc>
         <w:tc>
           <w:tcPr>
-            <w:tcW w:w="283" w:type="dxa"/>
+            <w:tcW w:w="397" w:type="dxa"/>
             <w:tcBorders>
               <w:top w:val="single" w:sz="4" w:space="0" w:color="auto"/>
               <w:left w:val="nil"/>
@@ -7019,7 +6957,7 @@
         </w:tc>
         <w:tc>
           <w:tcPr>
-            <w:tcW w:w="369" w:type="dxa"/>
+            <w:tcW w:w="397" w:type="dxa"/>
             <w:tcBorders>
               <w:top w:val="single" w:sz="4" w:space="0" w:color="auto"/>
               <w:left w:val="nil"/>
@@ -7061,7 +6999,7 @@
         </w:tc>
         <w:tc>
           <w:tcPr>
-            <w:tcW w:w="510" w:type="dxa"/>
+            <w:tcW w:w="527" w:type="dxa"/>
             <w:tcBorders>
               <w:top w:val="single" w:sz="4" w:space="0" w:color="auto"/>
               <w:left w:val="nil"/>
@@ -7189,7 +7127,7 @@
         </w:tc>
         <w:tc>
           <w:tcPr>
-            <w:tcW w:w="283" w:type="dxa"/>
+            <w:tcW w:w="397" w:type="dxa"/>
             <w:tcBorders>
               <w:top w:val="single" w:sz="4" w:space="0" w:color="auto"/>
               <w:left w:val="nil"/>
@@ -7231,7 +7169,7 @@
         </w:tc>
         <w:tc>
           <w:tcPr>
-            <w:tcW w:w="369" w:type="dxa"/>
+            <w:tcW w:w="236" w:type="dxa"/>
             <w:tcBorders>
               <w:top w:val="single" w:sz="4" w:space="0" w:color="auto"/>
               <w:left w:val="nil"/>
@@ -7364,7 +7302,7 @@
         </w:trPr>
         <w:tc>
           <w:tcPr>
-            <w:tcW w:w="1304" w:type="dxa"/>
+            <w:tcW w:w="2835" w:type="dxa"/>
             <w:tcBorders>
               <w:top w:val="nil"/>
               <w:left w:val="single" w:sz="4" w:space="0" w:color="auto"/>
@@ -7425,7 +7363,7 @@
         </w:tc>
         <w:tc>
           <w:tcPr>
-            <w:tcW w:w="1304" w:type="dxa"/>
+            <w:tcW w:w="1701" w:type="dxa"/>
             <w:tcBorders>
               <w:top w:val="nil"/>
               <w:left w:val="nil"/>
@@ -7530,7 +7468,7 @@
         </w:tc>
         <w:tc>
           <w:tcPr>
-            <w:tcW w:w="1871" w:type="dxa"/>
+            <w:tcW w:w="1701" w:type="dxa"/>
             <w:tcBorders>
               <w:top w:val="nil"/>
               <w:left w:val="nil"/>
@@ -7635,7 +7573,7 @@
         </w:tc>
         <w:tc>
           <w:tcPr>
-            <w:tcW w:w="1871" w:type="dxa"/>
+            <w:tcW w:w="2268" w:type="dxa"/>
             <w:tcBorders>
               <w:top w:val="nil"/>
               <w:left w:val="nil"/>
@@ -7696,7 +7634,7 @@
         </w:tc>
         <w:tc>
           <w:tcPr>
-            <w:tcW w:w="283" w:type="dxa"/>
+            <w:tcW w:w="397" w:type="dxa"/>
             <w:tcBorders>
               <w:top w:val="nil"/>
               <w:left w:val="nil"/>
@@ -7733,7 +7671,7 @@
         </w:tc>
         <w:tc>
           <w:tcPr>
-            <w:tcW w:w="369" w:type="dxa"/>
+            <w:tcW w:w="397" w:type="dxa"/>
             <w:tcBorders>
               <w:top w:val="nil"/>
               <w:left w:val="nil"/>
@@ -7770,7 +7708,7 @@
         </w:tc>
         <w:tc>
           <w:tcPr>
-            <w:tcW w:w="510" w:type="dxa"/>
+            <w:tcW w:w="527" w:type="dxa"/>
             <w:tcBorders>
               <w:top w:val="nil"/>
               <w:left w:val="nil"/>
@@ -7981,7 +7919,7 @@
         </w:tc>
         <w:tc>
           <w:tcPr>
-            <w:tcW w:w="283" w:type="dxa"/>
+            <w:tcW w:w="397" w:type="dxa"/>
             <w:tcBorders>
               <w:top w:val="nil"/>
               <w:left w:val="nil"/>
@@ -8018,7 +7956,7 @@
         </w:tc>
         <w:tc>
           <w:tcPr>
-            <w:tcW w:w="369" w:type="dxa"/>
+            <w:tcW w:w="236" w:type="dxa"/>
             <w:tcBorders>
               <w:top w:val="nil"/>
               <w:left w:val="nil"/>
@@ -8134,7 +8072,7 @@
         </w:trPr>
         <w:tc>
           <w:tcPr>
-            <w:tcW w:w="1304" w:type="dxa"/>
+            <w:tcW w:w="2835" w:type="dxa"/>
             <w:tcBorders>
               <w:top w:val="nil"/>
               <w:left w:val="single" w:sz="4" w:space="0" w:color="auto"/>
@@ -8195,7 +8133,7 @@
         </w:tc>
         <w:tc>
           <w:tcPr>
-            <w:tcW w:w="1304" w:type="dxa"/>
+            <w:tcW w:w="1701" w:type="dxa"/>
             <w:tcBorders>
               <w:top w:val="nil"/>
               <w:left w:val="nil"/>
@@ -8256,7 +8194,7 @@
         </w:tc>
         <w:tc>
           <w:tcPr>
-            <w:tcW w:w="1871" w:type="dxa"/>
+            <w:tcW w:w="1701" w:type="dxa"/>
             <w:tcBorders>
               <w:top w:val="nil"/>
               <w:left w:val="nil"/>
@@ -8361,7 +8299,7 @@
         </w:tc>
         <w:tc>
           <w:tcPr>
-            <w:tcW w:w="1871" w:type="dxa"/>
+            <w:tcW w:w="2268" w:type="dxa"/>
             <w:tcBorders>
               <w:top w:val="nil"/>
               <w:left w:val="nil"/>
@@ -8432,7 +8370,7 @@
         </w:tc>
         <w:tc>
           <w:tcPr>
-            <w:tcW w:w="283" w:type="dxa"/>
+            <w:tcW w:w="397" w:type="dxa"/>
             <w:tcBorders>
               <w:top w:val="nil"/>
               <w:left w:val="nil"/>
@@ -8469,7 +8407,7 @@
         </w:tc>
         <w:tc>
           <w:tcPr>
-            <w:tcW w:w="369" w:type="dxa"/>
+            <w:tcW w:w="397" w:type="dxa"/>
             <w:tcBorders>
               <w:top w:val="nil"/>
               <w:left w:val="nil"/>
@@ -8506,7 +8444,7 @@
         </w:tc>
         <w:tc>
           <w:tcPr>
-            <w:tcW w:w="510" w:type="dxa"/>
+            <w:tcW w:w="527" w:type="dxa"/>
             <w:tcBorders>
               <w:top w:val="nil"/>
               <w:left w:val="nil"/>
@@ -8673,7 +8611,7 @@
         </w:tc>
         <w:tc>
           <w:tcPr>
-            <w:tcW w:w="283" w:type="dxa"/>
+            <w:tcW w:w="397" w:type="dxa"/>
             <w:tcBorders>
               <w:top w:val="nil"/>
               <w:left w:val="nil"/>
@@ -8710,7 +8648,7 @@
         </w:tc>
         <w:tc>
           <w:tcPr>
-            <w:tcW w:w="369" w:type="dxa"/>
+            <w:tcW w:w="236" w:type="dxa"/>
             <w:tcBorders>
               <w:top w:val="nil"/>
               <w:left w:val="nil"/>
@@ -8826,7 +8764,7 @@
         </w:trPr>
         <w:tc>
           <w:tcPr>
-            <w:tcW w:w="1304" w:type="dxa"/>
+            <w:tcW w:w="2835" w:type="dxa"/>
             <w:tcBorders>
               <w:top w:val="nil"/>
               <w:left w:val="single" w:sz="4" w:space="0" w:color="auto"/>
@@ -8929,7 +8867,7 @@
         </w:tc>
         <w:tc>
           <w:tcPr>
-            <w:tcW w:w="1304" w:type="dxa"/>
+            <w:tcW w:w="1701" w:type="dxa"/>
             <w:tcBorders>
               <w:top w:val="nil"/>
               <w:left w:val="nil"/>
@@ -9000,7 +8938,7 @@
         </w:tc>
         <w:tc>
           <w:tcPr>
-            <w:tcW w:w="1871" w:type="dxa"/>
+            <w:tcW w:w="1701" w:type="dxa"/>
             <w:tcBorders>
               <w:top w:val="nil"/>
               <w:left w:val="nil"/>
@@ -9091,7 +9029,7 @@
         </w:tc>
         <w:tc>
           <w:tcPr>
-            <w:tcW w:w="1871" w:type="dxa"/>
+            <w:tcW w:w="2268" w:type="dxa"/>
             <w:tcBorders>
               <w:top w:val="nil"/>
               <w:left w:val="nil"/>
@@ -9174,7 +9112,7 @@
         </w:tc>
         <w:tc>
           <w:tcPr>
-            <w:tcW w:w="283" w:type="dxa"/>
+            <w:tcW w:w="397" w:type="dxa"/>
             <w:tcBorders>
               <w:top w:val="nil"/>
               <w:left w:val="nil"/>
@@ -9211,7 +9149,7 @@
         </w:tc>
         <w:tc>
           <w:tcPr>
-            <w:tcW w:w="369" w:type="dxa"/>
+            <w:tcW w:w="397" w:type="dxa"/>
             <w:tcBorders>
               <w:top w:val="nil"/>
               <w:left w:val="nil"/>
@@ -9248,7 +9186,7 @@
         </w:tc>
         <w:tc>
           <w:tcPr>
-            <w:tcW w:w="510" w:type="dxa"/>
+            <w:tcW w:w="527" w:type="dxa"/>
             <w:tcBorders>
               <w:top w:val="nil"/>
               <w:left w:val="nil"/>
@@ -9371,7 +9309,7 @@
         </w:tc>
         <w:tc>
           <w:tcPr>
-            <w:tcW w:w="283" w:type="dxa"/>
+            <w:tcW w:w="397" w:type="dxa"/>
             <w:tcBorders>
               <w:top w:val="nil"/>
               <w:left w:val="nil"/>
@@ -9408,7 +9346,7 @@
         </w:tc>
         <w:tc>
           <w:tcPr>
-            <w:tcW w:w="369" w:type="dxa"/>
+            <w:tcW w:w="236" w:type="dxa"/>
             <w:tcBorders>
               <w:top w:val="nil"/>
               <w:left w:val="nil"/>
@@ -9524,7 +9462,7 @@
         </w:trPr>
         <w:tc>
           <w:tcPr>
-            <w:tcW w:w="1304" w:type="dxa"/>
+            <w:tcW w:w="2835" w:type="dxa"/>
             <w:tcBorders>
               <w:top w:val="nil"/>
               <w:left w:val="single" w:sz="4" w:space="0" w:color="auto"/>
@@ -9563,7 +9501,7 @@
         </w:tc>
         <w:tc>
           <w:tcPr>
-            <w:tcW w:w="1304" w:type="dxa"/>
+            <w:tcW w:w="1701" w:type="dxa"/>
             <w:tcBorders>
               <w:top w:val="nil"/>
               <w:left w:val="nil"/>
@@ -9634,7 +9572,7 @@
         </w:tc>
         <w:tc>
           <w:tcPr>
-            <w:tcW w:w="1871" w:type="dxa"/>
+            <w:tcW w:w="1701" w:type="dxa"/>
             <w:tcBorders>
               <w:top w:val="nil"/>
               <w:left w:val="nil"/>
@@ -9727,7 +9665,7 @@
         </w:tc>
         <w:tc>
           <w:tcPr>
-            <w:tcW w:w="1871" w:type="dxa"/>
+            <w:tcW w:w="2268" w:type="dxa"/>
             <w:tcBorders>
               <w:top w:val="nil"/>
               <w:left w:val="nil"/>
@@ -9788,7 +9726,7 @@
         </w:tc>
         <w:tc>
           <w:tcPr>
-            <w:tcW w:w="283" w:type="dxa"/>
+            <w:tcW w:w="397" w:type="dxa"/>
             <w:tcBorders>
               <w:top w:val="nil"/>
               <w:left w:val="nil"/>
@@ -9825,7 +9763,7 @@
         </w:tc>
         <w:tc>
           <w:tcPr>
-            <w:tcW w:w="369" w:type="dxa"/>
+            <w:tcW w:w="397" w:type="dxa"/>
             <w:tcBorders>
               <w:top w:val="nil"/>
               <w:left w:val="nil"/>
@@ -9862,7 +9800,7 @@
         </w:tc>
         <w:tc>
           <w:tcPr>
-            <w:tcW w:w="510" w:type="dxa"/>
+            <w:tcW w:w="527" w:type="dxa"/>
             <w:tcBorders>
               <w:top w:val="nil"/>
               <w:left w:val="nil"/>
@@ -9997,7 +9935,7 @@
         </w:tc>
         <w:tc>
           <w:tcPr>
-            <w:tcW w:w="283" w:type="dxa"/>
+            <w:tcW w:w="397" w:type="dxa"/>
             <w:tcBorders>
               <w:top w:val="nil"/>
               <w:left w:val="nil"/>
@@ -10034,7 +9972,7 @@
         </w:tc>
         <w:tc>
           <w:tcPr>
-            <w:tcW w:w="369" w:type="dxa"/>
+            <w:tcW w:w="236" w:type="dxa"/>
             <w:tcBorders>
               <w:top w:val="nil"/>
               <w:left w:val="nil"/>
@@ -10150,7 +10088,7 @@
         </w:trPr>
         <w:tc>
           <w:tcPr>
-            <w:tcW w:w="1304" w:type="dxa"/>
+            <w:tcW w:w="2835" w:type="dxa"/>
             <w:tcBorders>
               <w:top w:val="nil"/>
               <w:left w:val="single" w:sz="4" w:space="0" w:color="auto"/>
@@ -10233,7 +10171,7 @@
         </w:tc>
         <w:tc>
           <w:tcPr>
-            <w:tcW w:w="1304" w:type="dxa"/>
+            <w:tcW w:w="1701" w:type="dxa"/>
             <w:tcBorders>
               <w:top w:val="nil"/>
               <w:left w:val="nil"/>
@@ -10316,7 +10254,7 @@
         </w:tc>
         <w:tc>
           <w:tcPr>
-            <w:tcW w:w="1871" w:type="dxa"/>
+            <w:tcW w:w="1701" w:type="dxa"/>
             <w:tcBorders>
               <w:top w:val="nil"/>
               <w:left w:val="nil"/>
@@ -10431,7 +10369,7 @@
         </w:tc>
         <w:tc>
           <w:tcPr>
-            <w:tcW w:w="1871" w:type="dxa"/>
+            <w:tcW w:w="2268" w:type="dxa"/>
             <w:tcBorders>
               <w:top w:val="nil"/>
               <w:left w:val="nil"/>
@@ -10546,7 +10484,7 @@
         </w:tc>
         <w:tc>
           <w:tcPr>
-            <w:tcW w:w="283" w:type="dxa"/>
+            <w:tcW w:w="397" w:type="dxa"/>
             <w:tcBorders>
               <w:top w:val="nil"/>
               <w:left w:val="nil"/>
@@ -10583,7 +10521,7 @@
         </w:tc>
         <w:tc>
           <w:tcPr>
-            <w:tcW w:w="369" w:type="dxa"/>
+            <w:tcW w:w="397" w:type="dxa"/>
             <w:tcBorders>
               <w:top w:val="nil"/>
               <w:left w:val="nil"/>
@@ -10620,7 +10558,7 @@
         </w:tc>
         <w:tc>
           <w:tcPr>
-            <w:tcW w:w="510" w:type="dxa"/>
+            <w:tcW w:w="527" w:type="dxa"/>
             <w:tcBorders>
               <w:top w:val="nil"/>
               <w:left w:val="nil"/>
@@ -10799,7 +10737,7 @@
         </w:tc>
         <w:tc>
           <w:tcPr>
-            <w:tcW w:w="283" w:type="dxa"/>
+            <w:tcW w:w="397" w:type="dxa"/>
             <w:tcBorders>
               <w:top w:val="nil"/>
               <w:left w:val="nil"/>
@@ -10836,7 +10774,7 @@
         </w:tc>
         <w:tc>
           <w:tcPr>
-            <w:tcW w:w="369" w:type="dxa"/>
+            <w:tcW w:w="236" w:type="dxa"/>
             <w:tcBorders>
               <w:top w:val="nil"/>
               <w:left w:val="nil"/>
@@ -10952,7 +10890,7 @@
         </w:trPr>
         <w:tc>
           <w:tcPr>
-            <w:tcW w:w="1304" w:type="dxa"/>
+            <w:tcW w:w="2835" w:type="dxa"/>
             <w:tcBorders>
               <w:top w:val="nil"/>
               <w:left w:val="single" w:sz="4" w:space="0" w:color="auto"/>
@@ -11035,7 +10973,7 @@
         </w:tc>
         <w:tc>
           <w:tcPr>
-            <w:tcW w:w="1304" w:type="dxa"/>
+            <w:tcW w:w="1701" w:type="dxa"/>
             <w:tcBorders>
               <w:top w:val="nil"/>
               <w:left w:val="nil"/>
@@ -11116,7 +11054,7 @@
         </w:tc>
         <w:tc>
           <w:tcPr>
-            <w:tcW w:w="1871" w:type="dxa"/>
+            <w:tcW w:w="1701" w:type="dxa"/>
             <w:tcBorders>
               <w:top w:val="nil"/>
               <w:left w:val="nil"/>
@@ -11177,7 +11115,7 @@
         </w:tc>
         <w:tc>
           <w:tcPr>
-            <w:tcW w:w="1871" w:type="dxa"/>
+            <w:tcW w:w="2268" w:type="dxa"/>
             <w:tcBorders>
               <w:top w:val="nil"/>
               <w:left w:val="nil"/>
@@ -11304,7 +11242,7 @@
         </w:tc>
         <w:tc>
           <w:tcPr>
-            <w:tcW w:w="283" w:type="dxa"/>
+            <w:tcW w:w="397" w:type="dxa"/>
             <w:tcBorders>
               <w:top w:val="nil"/>
               <w:left w:val="nil"/>
@@ -11341,7 +11279,7 @@
         </w:tc>
         <w:tc>
           <w:tcPr>
-            <w:tcW w:w="369" w:type="dxa"/>
+            <w:tcW w:w="397" w:type="dxa"/>
             <w:tcBorders>
               <w:top w:val="nil"/>
               <w:left w:val="nil"/>
@@ -11378,7 +11316,7 @@
         </w:tc>
         <w:tc>
           <w:tcPr>
-            <w:tcW w:w="510" w:type="dxa"/>
+            <w:tcW w:w="527" w:type="dxa"/>
             <w:tcBorders>
               <w:top w:val="nil"/>
               <w:left w:val="nil"/>
@@ -11513,7 +11451,7 @@
         </w:tc>
         <w:tc>
           <w:tcPr>
-            <w:tcW w:w="283" w:type="dxa"/>
+            <w:tcW w:w="397" w:type="dxa"/>
             <w:tcBorders>
               <w:top w:val="nil"/>
               <w:left w:val="nil"/>
@@ -11550,7 +11488,7 @@
         </w:tc>
         <w:tc>
           <w:tcPr>
-            <w:tcW w:w="369" w:type="dxa"/>
+            <w:tcW w:w="236" w:type="dxa"/>
             <w:tcBorders>
               <w:top w:val="nil"/>
               <w:left w:val="nil"/>
@@ -11666,7 +11604,7 @@
         </w:trPr>
         <w:tc>
           <w:tcPr>
-            <w:tcW w:w="1304" w:type="dxa"/>
+            <w:tcW w:w="2835" w:type="dxa"/>
             <w:tcBorders>
               <w:top w:val="nil"/>
               <w:left w:val="single" w:sz="4" w:space="0" w:color="auto"/>
@@ -11771,7 +11709,7 @@
         </w:tc>
         <w:tc>
           <w:tcPr>
-            <w:tcW w:w="1304" w:type="dxa"/>
+            <w:tcW w:w="1701" w:type="dxa"/>
             <w:tcBorders>
               <w:top w:val="nil"/>
               <w:left w:val="nil"/>
@@ -11832,7 +11770,7 @@
         </w:tc>
         <w:tc>
           <w:tcPr>
-            <w:tcW w:w="1871" w:type="dxa"/>
+            <w:tcW w:w="1701" w:type="dxa"/>
             <w:tcBorders>
               <w:top w:val="nil"/>
               <w:left w:val="nil"/>
@@ -11903,7 +11841,7 @@
         </w:tc>
         <w:tc>
           <w:tcPr>
-            <w:tcW w:w="1871" w:type="dxa"/>
+            <w:tcW w:w="2268" w:type="dxa"/>
             <w:tcBorders>
               <w:top w:val="nil"/>
               <w:left w:val="nil"/>
@@ -11952,7 +11890,7 @@
         </w:tc>
         <w:tc>
           <w:tcPr>
-            <w:tcW w:w="283" w:type="dxa"/>
+            <w:tcW w:w="397" w:type="dxa"/>
             <w:tcBorders>
               <w:top w:val="nil"/>
               <w:left w:val="nil"/>
@@ -11989,7 +11927,7 @@
         </w:tc>
         <w:tc>
           <w:tcPr>
-            <w:tcW w:w="369" w:type="dxa"/>
+            <w:tcW w:w="397" w:type="dxa"/>
             <w:tcBorders>
               <w:top w:val="nil"/>
               <w:left w:val="nil"/>
@@ -12026,7 +11964,7 @@
         </w:tc>
         <w:tc>
           <w:tcPr>
-            <w:tcW w:w="510" w:type="dxa"/>
+            <w:tcW w:w="527" w:type="dxa"/>
             <w:tcBorders>
               <w:top w:val="nil"/>
               <w:left w:val="nil"/>
@@ -12193,7 +12131,7 @@
         </w:tc>
         <w:tc>
           <w:tcPr>
-            <w:tcW w:w="283" w:type="dxa"/>
+            <w:tcW w:w="397" w:type="dxa"/>
             <w:tcBorders>
               <w:top w:val="nil"/>
               <w:left w:val="nil"/>
@@ -12230,7 +12168,7 @@
         </w:tc>
         <w:tc>
           <w:tcPr>
-            <w:tcW w:w="369" w:type="dxa"/>
+            <w:tcW w:w="236" w:type="dxa"/>
             <w:tcBorders>
               <w:top w:val="nil"/>
               <w:left w:val="nil"/>
@@ -12349,16 +12287,16 @@
       </w:pPr>
     </w:p>
     <w:sectPr>
-      <w:headerReference w:type="default" r:id="rId15"/>
+      <w:headerReference w:type="default" r:id="rId11"/>
       <w:endnotePr>
         <w:numFmt w:val="decimal"/>
       </w:endnotePr>
-      <w:type w:val="continuous"/>
-      <w:pgSz w:w="12240" w:h="15840" w:code="1"/>
+      <w:pgSz w:w="15840" w:h="12240" w:orient="landscape" w:code="1"/>
       <w:pgMar w:top="567" w:right="567" w:bottom="567" w:left="567" w:header="425" w:footer="425" w:gutter="0"/>
       <w:pgNumType w:start="1"/>
       <w:cols w:space="708"/>
       <w:docGrid w:linePitch="360"/>
+      <w:printerSettings r:id="rId12"/>
     </w:sectPr>
   </w:body>
 </w:document>
@@ -12390,42 +12328,6 @@
 </file>
 
 <file path=word/footer1.xml><?xml version="1.0" encoding="utf-8"?>
-<w:ftr xmlns:wpc="http://schemas.microsoft.com/office/word/2010/wordprocessingCanvas" xmlns:mo="http://schemas.microsoft.com/office/mac/office/2008/main" xmlns:mc="http://schemas.openxmlformats.org/markup-compatibility/2006" xmlns:mv="urn:schemas-microsoft-com:mac:vml" xmlns:o="urn:schemas-microsoft-com:office:office" xmlns:r="http://schemas.openxmlformats.org/officeDocument/2006/relationships" xmlns:m="http://schemas.openxmlformats.org/officeDocument/2006/math" xmlns:v="urn:schemas-microsoft-com:vml" xmlns:wp14="http://schemas.microsoft.com/office/word/2010/wordprocessingDrawing" xmlns:wp="http://schemas.openxmlformats.org/drawingml/2006/wordprocessingDrawing" xmlns:w10="urn:schemas-microsoft-com:office:word" xmlns:w="http://schemas.openxmlformats.org/wordprocessingml/2006/main" xmlns:w14="http://schemas.microsoft.com/office/word/2010/wordml" xmlns:w15="http://schemas.microsoft.com/office/word/2012/wordml" xmlns:wpg="http://schemas.microsoft.com/office/word/2010/wordprocessingGroup" xmlns:wpi="http://schemas.microsoft.com/office/word/2010/wordprocessingInk" xmlns:wne="http://schemas.microsoft.com/office/word/2006/wordml" xmlns:wps="http://schemas.microsoft.com/office/word/2010/wordprocessingShape" mc:Ignorable="w14 w15 wp14">
-  <w:p>
-    <w:pPr>
-      <w:pStyle w:val="Footer"/>
-    </w:pPr>
-  </w:p>
-</w:ftr>
-</file>
-
-<file path=word/footer2.xml><?xml version="1.0" encoding="utf-8"?>
-<w:ftr xmlns:wpc="http://schemas.microsoft.com/office/word/2010/wordprocessingCanvas" xmlns:mo="http://schemas.microsoft.com/office/mac/office/2008/main" xmlns:mc="http://schemas.openxmlformats.org/markup-compatibility/2006" xmlns:mv="urn:schemas-microsoft-com:mac:vml" xmlns:o="urn:schemas-microsoft-com:office:office" xmlns:r="http://schemas.openxmlformats.org/officeDocument/2006/relationships" xmlns:m="http://schemas.openxmlformats.org/officeDocument/2006/math" xmlns:v="urn:schemas-microsoft-com:vml" xmlns:wp14="http://schemas.microsoft.com/office/word/2010/wordprocessingDrawing" xmlns:wp="http://schemas.openxmlformats.org/drawingml/2006/wordprocessingDrawing" xmlns:w10="urn:schemas-microsoft-com:office:word" xmlns:w="http://schemas.openxmlformats.org/wordprocessingml/2006/main" xmlns:w14="http://schemas.microsoft.com/office/word/2010/wordml" xmlns:w15="http://schemas.microsoft.com/office/word/2012/wordml" xmlns:wpg="http://schemas.microsoft.com/office/word/2010/wordprocessingGroup" xmlns:wpi="http://schemas.microsoft.com/office/word/2010/wordprocessingInk" xmlns:wne="http://schemas.microsoft.com/office/word/2006/wordml" xmlns:wps="http://schemas.microsoft.com/office/word/2010/wordprocessingShape" mc:Ignorable="w14 w15 wp14">
-  <w:p>
-    <w:pPr>
-      <w:pStyle w:val="Footer"/>
-      <w:jc w:val="right"/>
-    </w:pPr>
-  </w:p>
-  <w:p>
-    <w:pPr>
-      <w:pStyle w:val="Footer"/>
-    </w:pPr>
-  </w:p>
-</w:ftr>
-</file>
-
-<file path=word/footer3.xml><?xml version="1.0" encoding="utf-8"?>
-<w:ftr xmlns:wpc="http://schemas.microsoft.com/office/word/2010/wordprocessingCanvas" xmlns:mo="http://schemas.microsoft.com/office/mac/office/2008/main" xmlns:mc="http://schemas.openxmlformats.org/markup-compatibility/2006" xmlns:mv="urn:schemas-microsoft-com:mac:vml" xmlns:o="urn:schemas-microsoft-com:office:office" xmlns:r="http://schemas.openxmlformats.org/officeDocument/2006/relationships" xmlns:m="http://schemas.openxmlformats.org/officeDocument/2006/math" xmlns:v="urn:schemas-microsoft-com:vml" xmlns:wp14="http://schemas.microsoft.com/office/word/2010/wordprocessingDrawing" xmlns:wp="http://schemas.openxmlformats.org/drawingml/2006/wordprocessingDrawing" xmlns:w10="urn:schemas-microsoft-com:office:word" xmlns:w="http://schemas.openxmlformats.org/wordprocessingml/2006/main" xmlns:w14="http://schemas.microsoft.com/office/word/2010/wordml" xmlns:w15="http://schemas.microsoft.com/office/word/2012/wordml" xmlns:wpg="http://schemas.microsoft.com/office/word/2010/wordprocessingGroup" xmlns:wpi="http://schemas.microsoft.com/office/word/2010/wordprocessingInk" xmlns:wne="http://schemas.microsoft.com/office/word/2006/wordml" xmlns:wps="http://schemas.microsoft.com/office/word/2010/wordprocessingShape" mc:Ignorable="w14 w15 wp14">
-  <w:p>
-    <w:pPr>
-      <w:pStyle w:val="Footer"/>
-    </w:pPr>
-  </w:p>
-</w:ftr>
-</file>
-
-<file path=word/footer4.xml><?xml version="1.0" encoding="utf-8"?>
 <w:ftr xmlns:wpc="http://schemas.microsoft.com/office/word/2010/wordprocessingCanvas" xmlns:mo="http://schemas.microsoft.com/office/mac/office/2008/main" xmlns:mc="http://schemas.openxmlformats.org/markup-compatibility/2006" xmlns:mv="urn:schemas-microsoft-com:mac:vml" xmlns:o="urn:schemas-microsoft-com:office:office" xmlns:r="http://schemas.openxmlformats.org/officeDocument/2006/relationships" xmlns:m="http://schemas.openxmlformats.org/officeDocument/2006/math" xmlns:v="urn:schemas-microsoft-com:vml" xmlns:wp14="http://schemas.microsoft.com/office/word/2010/wordprocessingDrawing" xmlns:wp="http://schemas.openxmlformats.org/drawingml/2006/wordprocessingDrawing" xmlns:w10="urn:schemas-microsoft-com:office:word" xmlns:w="http://schemas.openxmlformats.org/wordprocessingml/2006/main" xmlns:w14="http://schemas.microsoft.com/office/word/2010/wordml" xmlns:w15="http://schemas.microsoft.com/office/word/2012/wordml" xmlns:wpg="http://schemas.microsoft.com/office/word/2010/wordprocessingGroup" xmlns:wpi="http://schemas.microsoft.com/office/word/2010/wordprocessingInk" xmlns:wne="http://schemas.microsoft.com/office/word/2006/wordml" xmlns:wps="http://schemas.microsoft.com/office/word/2010/wordprocessingShape" mc:Ignorable="w14 w15 wp14">
   <w:sdt>
     <w:sdtPr>
@@ -12456,7 +12358,7 @@
             <w:noProof/>
             <w:lang w:val="fr-FR"/>
           </w:rPr>
-          <w:t>3</w:t>
+          <w:t>4</w:t>
         </w:r>
         <w:r>
           <w:fldChar w:fldCharType="end"/>
@@ -12498,42 +12400,6 @@
 </file>
 
 <file path=word/header1.xml><?xml version="1.0" encoding="utf-8"?>
-<w:hdr xmlns:wpc="http://schemas.microsoft.com/office/word/2010/wordprocessingCanvas" xmlns:mo="http://schemas.microsoft.com/office/mac/office/2008/main" xmlns:mc="http://schemas.openxmlformats.org/markup-compatibility/2006" xmlns:mv="urn:schemas-microsoft-com:mac:vml" xmlns:o="urn:schemas-microsoft-com:office:office" xmlns:r="http://schemas.openxmlformats.org/officeDocument/2006/relationships" xmlns:m="http://schemas.openxmlformats.org/officeDocument/2006/math" xmlns:v="urn:schemas-microsoft-com:vml" xmlns:wp14="http://schemas.microsoft.com/office/word/2010/wordprocessingDrawing" xmlns:wp="http://schemas.openxmlformats.org/drawingml/2006/wordprocessingDrawing" xmlns:w10="urn:schemas-microsoft-com:office:word" xmlns:w="http://schemas.openxmlformats.org/wordprocessingml/2006/main" xmlns:w14="http://schemas.microsoft.com/office/word/2010/wordml" xmlns:w15="http://schemas.microsoft.com/office/word/2012/wordml" xmlns:wpg="http://schemas.microsoft.com/office/word/2010/wordprocessingGroup" xmlns:wpi="http://schemas.microsoft.com/office/word/2010/wordprocessingInk" xmlns:wne="http://schemas.microsoft.com/office/word/2006/wordml" xmlns:wps="http://schemas.microsoft.com/office/word/2010/wordprocessingShape" mc:Ignorable="w14 w15 wp14">
-  <w:p>
-    <w:pPr>
-      <w:pStyle w:val="Header"/>
-    </w:pPr>
-  </w:p>
-</w:hdr>
-</file>
-
-<file path=word/header2.xml><?xml version="1.0" encoding="utf-8"?>
-<w:hdr xmlns:wpc="http://schemas.microsoft.com/office/word/2010/wordprocessingCanvas" xmlns:mo="http://schemas.microsoft.com/office/mac/office/2008/main" xmlns:mc="http://schemas.openxmlformats.org/markup-compatibility/2006" xmlns:mv="urn:schemas-microsoft-com:mac:vml" xmlns:o="urn:schemas-microsoft-com:office:office" xmlns:r="http://schemas.openxmlformats.org/officeDocument/2006/relationships" xmlns:m="http://schemas.openxmlformats.org/officeDocument/2006/math" xmlns:v="urn:schemas-microsoft-com:vml" xmlns:wp14="http://schemas.microsoft.com/office/word/2010/wordprocessingDrawing" xmlns:wp="http://schemas.openxmlformats.org/drawingml/2006/wordprocessingDrawing" xmlns:w10="urn:schemas-microsoft-com:office:word" xmlns:w="http://schemas.openxmlformats.org/wordprocessingml/2006/main" xmlns:w14="http://schemas.microsoft.com/office/word/2010/wordml" xmlns:w15="http://schemas.microsoft.com/office/word/2012/wordml" xmlns:wpg="http://schemas.microsoft.com/office/word/2010/wordprocessingGroup" xmlns:wpi="http://schemas.microsoft.com/office/word/2010/wordprocessingInk" xmlns:wne="http://schemas.microsoft.com/office/word/2006/wordml" xmlns:wps="http://schemas.microsoft.com/office/word/2010/wordprocessingShape" mc:Ignorable="w14 w15 wp14">
-  <w:p>
-    <w:pPr>
-      <w:pStyle w:val="Header"/>
-    </w:pPr>
-    <w:r>
-      <w:rPr>
-        <w:sz w:val="20"/>
-      </w:rPr>
-      <w:tab/>
-    </w:r>
-  </w:p>
-</w:hdr>
-</file>
-
-<file path=word/header3.xml><?xml version="1.0" encoding="utf-8"?>
-<w:hdr xmlns:wpc="http://schemas.microsoft.com/office/word/2010/wordprocessingCanvas" xmlns:mo="http://schemas.microsoft.com/office/mac/office/2008/main" xmlns:mc="http://schemas.openxmlformats.org/markup-compatibility/2006" xmlns:mv="urn:schemas-microsoft-com:mac:vml" xmlns:o="urn:schemas-microsoft-com:office:office" xmlns:r="http://schemas.openxmlformats.org/officeDocument/2006/relationships" xmlns:m="http://schemas.openxmlformats.org/officeDocument/2006/math" xmlns:v="urn:schemas-microsoft-com:vml" xmlns:wp14="http://schemas.microsoft.com/office/word/2010/wordprocessingDrawing" xmlns:wp="http://schemas.openxmlformats.org/drawingml/2006/wordprocessingDrawing" xmlns:w10="urn:schemas-microsoft-com:office:word" xmlns:w="http://schemas.openxmlformats.org/wordprocessingml/2006/main" xmlns:w14="http://schemas.microsoft.com/office/word/2010/wordml" xmlns:w15="http://schemas.microsoft.com/office/word/2012/wordml" xmlns:wpg="http://schemas.microsoft.com/office/word/2010/wordprocessingGroup" xmlns:wpi="http://schemas.microsoft.com/office/word/2010/wordprocessingInk" xmlns:wne="http://schemas.microsoft.com/office/word/2006/wordml" xmlns:wps="http://schemas.microsoft.com/office/word/2010/wordprocessingShape" mc:Ignorable="w14 w15 wp14">
-  <w:p>
-    <w:pPr>
-      <w:pStyle w:val="Header"/>
-    </w:pPr>
-  </w:p>
-</w:hdr>
-</file>
-
-<file path=word/header4.xml><?xml version="1.0" encoding="utf-8"?>
 <w:hdr xmlns:wpc="http://schemas.microsoft.com/office/word/2010/wordprocessingCanvas" xmlns:mo="http://schemas.microsoft.com/office/mac/office/2008/main" xmlns:mc="http://schemas.openxmlformats.org/markup-compatibility/2006" xmlns:mv="urn:schemas-microsoft-com:mac:vml" xmlns:o="urn:schemas-microsoft-com:office:office" xmlns:r="http://schemas.openxmlformats.org/officeDocument/2006/relationships" xmlns:m="http://schemas.openxmlformats.org/officeDocument/2006/math" xmlns:v="urn:schemas-microsoft-com:vml" xmlns:wp14="http://schemas.microsoft.com/office/word/2010/wordprocessingDrawing" xmlns:wp="http://schemas.openxmlformats.org/drawingml/2006/wordprocessingDrawing" xmlns:w10="urn:schemas-microsoft-com:office:word" xmlns:w="http://schemas.openxmlformats.org/wordprocessingml/2006/main" xmlns:w14="http://schemas.microsoft.com/office/word/2010/wordml" xmlns:w15="http://schemas.microsoft.com/office/word/2012/wordml" xmlns:wpg="http://schemas.microsoft.com/office/word/2010/wordprocessingGroup" xmlns:wpi="http://schemas.microsoft.com/office/word/2010/wordprocessingInk" xmlns:wne="http://schemas.microsoft.com/office/word/2006/wordml" xmlns:wps="http://schemas.microsoft.com/office/word/2010/wordprocessingShape" mc:Ignorable="w14 w15 wp14">
   <w:p>
     <w:pPr>
@@ -12566,7 +12432,7 @@
         <v:path o:extrusionok="f" gradientshapeok="t" o:connecttype="rect"/>
         <o:lock v:ext="edit" aspectratio="t"/>
       </v:shapetype>
-      <v:shape id="_x0000_i1037" type="#_x0000_t75" style="width:1pt;height:1pt;visibility:visible" o:bullet="t">
+      <v:shape id="_x0000_i1054" type="#_x0000_t75" style="width:1pt;height:1pt;visibility:visible" o:bullet="t">
         <v:imagedata r:id="rId1" o:title=""/>
       </v:shape>
     </w:pict>
@@ -18798,7 +18664,7 @@
 </file>
 
 <file path=customXml/itemProps1.xml><?xml version="1.0" encoding="utf-8"?>
-<ds:datastoreItem xmlns:ds="http://schemas.openxmlformats.org/officeDocument/2006/customXml" ds:itemID="{A704711B-FE00-A64E-B6C9-1C95C464682C}">
+<ds:datastoreItem xmlns:ds="http://schemas.openxmlformats.org/officeDocument/2006/customXml" ds:itemID="{D8F66451-2C16-AE43-8366-AAAD105EB37E}">
   <ds:schemaRefs>
     <ds:schemaRef ds:uri="http://schemas.openxmlformats.org/officeDocument/2006/bibliography"/>
   </ds:schemaRefs>

--- a/Gestion-des-risques.docx
+++ b/Gestion-des-risques.docx
@@ -110,27 +110,7 @@
           <w:sz w:val="22"/>
           <w:szCs w:val="22"/>
         </w:rPr>
-        <w:t>Conception d’un système de traitement numérique (</w:t>
-      </w:r>
-      <w:bookmarkStart w:id="0" w:name="_GoBack"/>
-      <w:r>
-        <w:rPr>
-          <w:rFonts w:ascii="Arial" w:hAnsi="Arial" w:cs="Arial"/>
-          <w:color w:val="000000"/>
-          <w:sz w:val="22"/>
-          <w:szCs w:val="22"/>
-        </w:rPr>
-        <w:t>GI</w:t>
-      </w:r>
-      <w:bookmarkEnd w:id="0"/>
-      <w:r>
-        <w:rPr>
-          <w:rFonts w:ascii="Arial" w:hAnsi="Arial" w:cs="Arial"/>
-          <w:color w:val="000000"/>
-          <w:sz w:val="22"/>
-          <w:szCs w:val="22"/>
-        </w:rPr>
-        <w:t>)</w:t>
+        <w:t>Conception d’un système de traitement numérique (GI)</w:t>
       </w:r>
     </w:p>
     <w:p>
@@ -299,8 +279,8 @@
         </w:rPr>
         <w:t xml:space="preserve">Alexandre Leclerc </w:t>
       </w:r>
-      <w:bookmarkStart w:id="1" w:name="OLE_LINK1"/>
-      <w:bookmarkStart w:id="2" w:name="OLE_LINK2"/>
+      <w:bookmarkStart w:id="0" w:name="OLE_LINK1"/>
+      <w:bookmarkStart w:id="1" w:name="OLE_LINK2"/>
       <w:r>
         <w:rPr>
           <w:rFonts w:ascii="Arial" w:hAnsi="Arial" w:cs="Arial"/>
@@ -310,8 +290,8 @@
         </w:rPr>
         <w:t>–</w:t>
       </w:r>
+      <w:bookmarkEnd w:id="0"/>
       <w:bookmarkEnd w:id="1"/>
-      <w:bookmarkEnd w:id="2"/>
       <w:r>
         <w:rPr>
           <w:rFonts w:ascii="Arial" w:hAnsi="Arial" w:cs="Arial"/>
@@ -618,7 +598,6 @@
           <w:pgNumType w:fmt="lowerRoman" w:start="1"/>
           <w:cols w:space="708"/>
           <w:docGrid w:linePitch="360"/>
-          <w:printerSettings r:id="rId9"/>
         </w:sectPr>
       </w:pPr>
       <w:r>
@@ -650,11 +629,11 @@
         </w:numPr>
         <w:jc w:val="center"/>
       </w:pPr>
-      <w:bookmarkStart w:id="3" w:name="_Toc453087667"/>
+      <w:bookmarkStart w:id="2" w:name="_Toc453087667"/>
       <w:r>
         <w:t>Table des matières</w:t>
       </w:r>
-      <w:bookmarkEnd w:id="3"/>
+      <w:bookmarkEnd w:id="2"/>
     </w:p>
     <w:p>
       <w:pPr>
@@ -968,7 +947,6 @@
           <w:pgNumType w:fmt="lowerRoman" w:start="1"/>
           <w:cols w:space="708"/>
           <w:docGrid w:linePitch="360"/>
-          <w:printerSettings r:id="rId10"/>
         </w:sectPr>
       </w:pPr>
       <w:r>
@@ -982,7 +960,7 @@
       <w:pPr>
         <w:pStyle w:val="Heading1"/>
       </w:pPr>
-      <w:bookmarkStart w:id="4" w:name="_Toc453087668"/>
+      <w:bookmarkStart w:id="3" w:name="_Toc453087668"/>
       <w:r>
         <w:lastRenderedPageBreak/>
         <w:t>AMDEC</w:t>
@@ -995,7 +973,7 @@
       <w:r>
         <w:t>Risques de gestion</w:t>
       </w:r>
-      <w:bookmarkEnd w:id="4"/>
+      <w:bookmarkEnd w:id="3"/>
     </w:p>
     <w:tbl>
       <w:tblPr>
@@ -4164,27 +4142,7 @@
                 <w:sz w:val="22"/>
                 <w:szCs w:val="22"/>
               </w:rPr>
-              <w:t>tiliser un outil de gestion de version de code (</w:t>
-            </w:r>
-            <w:proofErr w:type="spellStart"/>
-            <w:r>
-              <w:rPr>
-                <w:rFonts w:ascii="Calibri" w:hAnsi="Calibri"/>
-                <w:color w:val="000000"/>
-                <w:sz w:val="22"/>
-                <w:szCs w:val="22"/>
-              </w:rPr>
-              <w:t>GitHub</w:t>
-            </w:r>
-            <w:proofErr w:type="spellEnd"/>
-            <w:r>
-              <w:rPr>
-                <w:rFonts w:ascii="Calibri" w:hAnsi="Calibri"/>
-                <w:color w:val="000000"/>
-                <w:sz w:val="22"/>
-                <w:szCs w:val="22"/>
-              </w:rPr>
-              <w:t>)</w:t>
+              <w:t>tiliser un outil de gestion de version de code (GitHub)</w:t>
             </w:r>
           </w:p>
         </w:tc>
@@ -4358,12 +4316,12 @@
       <w:pPr>
         <w:pStyle w:val="Heading2"/>
       </w:pPr>
-      <w:bookmarkStart w:id="5" w:name="_Toc453087669"/>
+      <w:bookmarkStart w:id="4" w:name="_Toc453087669"/>
       <w:r>
         <w:lastRenderedPageBreak/>
         <w:t>Risque social</w:t>
       </w:r>
-      <w:bookmarkEnd w:id="5"/>
+      <w:bookmarkEnd w:id="4"/>
     </w:p>
     <w:tbl>
       <w:tblPr>
@@ -6708,12 +6666,12 @@
       <w:pPr>
         <w:pStyle w:val="Heading2"/>
       </w:pPr>
-      <w:bookmarkStart w:id="6" w:name="_Toc453087670"/>
+      <w:bookmarkStart w:id="5" w:name="_Toc453087670"/>
       <w:r>
         <w:lastRenderedPageBreak/>
         <w:t>Risques technologiques</w:t>
       </w:r>
-      <w:bookmarkEnd w:id="6"/>
+      <w:bookmarkEnd w:id="5"/>
     </w:p>
     <w:tbl>
       <w:tblPr>
@@ -12281,13 +12239,305 @@
     </w:tbl>
     <w:p>
       <w:pPr>
+        <w:spacing w:after="0" w:line="240" w:lineRule="auto"/>
+        <w:jc w:val="left"/>
         <w:rPr>
           <w:lang w:eastAsia="fr-CA"/>
         </w:rPr>
       </w:pPr>
     </w:p>
+    <w:p>
+      <w:pPr>
+        <w:spacing w:after="0" w:line="240" w:lineRule="auto"/>
+        <w:jc w:val="left"/>
+        <w:rPr>
+          <w:lang w:eastAsia="fr-CA"/>
+        </w:rPr>
+      </w:pPr>
+      <w:r>
+        <w:rPr>
+          <w:lang w:eastAsia="fr-CA"/>
+        </w:rPr>
+        <w:br w:type="page"/>
+      </w:r>
+    </w:p>
+    <w:p>
+      <w:pPr>
+        <w:spacing w:after="0" w:line="240" w:lineRule="auto"/>
+        <w:jc w:val="left"/>
+        <w:rPr>
+          <w:lang w:eastAsia="fr-CA"/>
+        </w:rPr>
+      </w:pPr>
+      <w:r>
+        <w:rPr>
+          <w:lang w:eastAsia="fr-CA"/>
+        </w:rPr>
+        <w:lastRenderedPageBreak/>
+        <w:t>Historique des versions</w:t>
+      </w:r>
+    </w:p>
+    <w:p>
+      <w:pPr>
+        <w:spacing w:after="0" w:line="240" w:lineRule="auto"/>
+        <w:jc w:val="left"/>
+        <w:rPr>
+          <w:lang w:eastAsia="fr-CA"/>
+        </w:rPr>
+      </w:pPr>
+    </w:p>
+    <w:tbl>
+      <w:tblPr>
+        <w:tblStyle w:val="TableGrid"/>
+        <w:tblW w:w="0" w:type="auto"/>
+        <w:tblLook w:val="04A0" w:firstRow="1" w:lastRow="0" w:firstColumn="1" w:lastColumn="0" w:noHBand="0" w:noVBand="1"/>
+      </w:tblPr>
+      <w:tblGrid>
+        <w:gridCol w:w="2984"/>
+        <w:gridCol w:w="2984"/>
+        <w:gridCol w:w="2984"/>
+        <w:gridCol w:w="2985"/>
+        <w:gridCol w:w="2985"/>
+      </w:tblGrid>
+      <w:tr>
+        <w:tc>
+          <w:tcPr>
+            <w:tcW w:w="2984" w:type="dxa"/>
+            <w:tcBorders>
+              <w:bottom w:val="single" w:sz="24" w:space="0" w:color="auto"/>
+            </w:tcBorders>
+          </w:tcPr>
+          <w:p>
+            <w:pPr>
+              <w:rPr>
+                <w:lang w:eastAsia="fr-CA"/>
+              </w:rPr>
+            </w:pPr>
+            <w:r>
+              <w:rPr>
+                <w:lang w:eastAsia="fr-CA"/>
+              </w:rPr>
+              <w:t>Nom :</w:t>
+            </w:r>
+          </w:p>
+        </w:tc>
+        <w:tc>
+          <w:tcPr>
+            <w:tcW w:w="2984" w:type="dxa"/>
+            <w:tcBorders>
+              <w:bottom w:val="single" w:sz="24" w:space="0" w:color="auto"/>
+            </w:tcBorders>
+          </w:tcPr>
+          <w:p>
+            <w:pPr>
+              <w:rPr>
+                <w:lang w:eastAsia="fr-CA"/>
+              </w:rPr>
+            </w:pPr>
+            <w:r>
+              <w:rPr>
+                <w:lang w:eastAsia="fr-CA"/>
+              </w:rPr>
+              <w:t>Date</w:t>
+            </w:r>
+          </w:p>
+        </w:tc>
+        <w:tc>
+          <w:tcPr>
+            <w:tcW w:w="2984" w:type="dxa"/>
+            <w:tcBorders>
+              <w:bottom w:val="single" w:sz="24" w:space="0" w:color="auto"/>
+            </w:tcBorders>
+          </w:tcPr>
+          <w:p>
+            <w:pPr>
+              <w:rPr>
+                <w:lang w:eastAsia="fr-CA"/>
+              </w:rPr>
+            </w:pPr>
+            <w:r>
+              <w:rPr>
+                <w:lang w:eastAsia="fr-CA"/>
+              </w:rPr>
+              <w:t>Modification</w:t>
+            </w:r>
+          </w:p>
+        </w:tc>
+        <w:tc>
+          <w:tcPr>
+            <w:tcW w:w="2985" w:type="dxa"/>
+            <w:tcBorders>
+              <w:bottom w:val="single" w:sz="24" w:space="0" w:color="auto"/>
+            </w:tcBorders>
+          </w:tcPr>
+          <w:p>
+            <w:pPr>
+              <w:rPr>
+                <w:lang w:eastAsia="fr-CA"/>
+              </w:rPr>
+            </w:pPr>
+            <w:r>
+              <w:rPr>
+                <w:lang w:eastAsia="fr-CA"/>
+              </w:rPr>
+              <w:t>Approuvé par</w:t>
+            </w:r>
+          </w:p>
+        </w:tc>
+        <w:tc>
+          <w:tcPr>
+            <w:tcW w:w="2985" w:type="dxa"/>
+            <w:tcBorders>
+              <w:bottom w:val="single" w:sz="24" w:space="0" w:color="auto"/>
+            </w:tcBorders>
+          </w:tcPr>
+          <w:p>
+            <w:pPr>
+              <w:rPr>
+                <w:lang w:eastAsia="fr-CA"/>
+              </w:rPr>
+            </w:pPr>
+            <w:r>
+              <w:rPr>
+                <w:lang w:eastAsia="fr-CA"/>
+              </w:rPr>
+              <w:t>Page modifié</w:t>
+            </w:r>
+          </w:p>
+        </w:tc>
+      </w:tr>
+      <w:tr>
+        <w:tc>
+          <w:tcPr>
+            <w:tcW w:w="2984" w:type="dxa"/>
+            <w:tcBorders>
+              <w:top w:val="single" w:sz="24" w:space="0" w:color="auto"/>
+              <w:bottom w:val="single" w:sz="24" w:space="0" w:color="auto"/>
+            </w:tcBorders>
+          </w:tcPr>
+          <w:p>
+            <w:pPr>
+              <w:rPr>
+                <w:lang w:eastAsia="fr-CA"/>
+              </w:rPr>
+            </w:pPr>
+            <w:r>
+              <w:rPr>
+                <w:lang w:eastAsia="fr-CA"/>
+              </w:rPr>
+              <w:t>Claude-Samuel Chrétien</w:t>
+            </w:r>
+          </w:p>
+        </w:tc>
+        <w:tc>
+          <w:tcPr>
+            <w:tcW w:w="2984" w:type="dxa"/>
+            <w:tcBorders>
+              <w:top w:val="single" w:sz="24" w:space="0" w:color="auto"/>
+              <w:bottom w:val="single" w:sz="24" w:space="0" w:color="auto"/>
+            </w:tcBorders>
+          </w:tcPr>
+          <w:p>
+            <w:pPr>
+              <w:rPr>
+                <w:lang w:eastAsia="fr-CA"/>
+              </w:rPr>
+            </w:pPr>
+            <w:r>
+              <w:rPr>
+                <w:lang w:eastAsia="fr-CA"/>
+              </w:rPr>
+              <w:t>29 Juin 2016</w:t>
+            </w:r>
+          </w:p>
+        </w:tc>
+        <w:tc>
+          <w:tcPr>
+            <w:tcW w:w="2984" w:type="dxa"/>
+            <w:tcBorders>
+              <w:top w:val="single" w:sz="24" w:space="0" w:color="auto"/>
+              <w:bottom w:val="single" w:sz="24" w:space="0" w:color="auto"/>
+            </w:tcBorders>
+          </w:tcPr>
+          <w:p>
+            <w:pPr>
+              <w:rPr>
+                <w:lang w:eastAsia="fr-CA"/>
+              </w:rPr>
+            </w:pPr>
+            <w:r>
+              <w:rPr>
+                <w:lang w:eastAsia="fr-CA"/>
+              </w:rPr>
+              <w:t>Ajout de l’historique des versions</w:t>
+            </w:r>
+          </w:p>
+        </w:tc>
+        <w:tc>
+          <w:tcPr>
+            <w:tcW w:w="2985" w:type="dxa"/>
+            <w:tcBorders>
+              <w:top w:val="single" w:sz="24" w:space="0" w:color="auto"/>
+              <w:bottom w:val="single" w:sz="24" w:space="0" w:color="auto"/>
+            </w:tcBorders>
+          </w:tcPr>
+          <w:p>
+            <w:pPr>
+              <w:rPr>
+                <w:lang w:eastAsia="fr-CA"/>
+              </w:rPr>
+            </w:pPr>
+            <w:r>
+              <w:rPr>
+                <w:lang w:eastAsia="fr-CA"/>
+              </w:rPr>
+              <w:t xml:space="preserve">Louis-Philippe </w:t>
+            </w:r>
+            <w:proofErr w:type="spellStart"/>
+            <w:r>
+              <w:rPr>
+                <w:lang w:eastAsia="fr-CA"/>
+              </w:rPr>
+              <w:t>Bardier</w:t>
+            </w:r>
+            <w:proofErr w:type="spellEnd"/>
+          </w:p>
+        </w:tc>
+        <w:tc>
+          <w:tcPr>
+            <w:tcW w:w="2985" w:type="dxa"/>
+            <w:tcBorders>
+              <w:top w:val="single" w:sz="24" w:space="0" w:color="auto"/>
+              <w:bottom w:val="single" w:sz="24" w:space="0" w:color="auto"/>
+            </w:tcBorders>
+          </w:tcPr>
+          <w:p>
+            <w:pPr>
+              <w:rPr>
+                <w:lang w:eastAsia="fr-CA"/>
+              </w:rPr>
+            </w:pPr>
+            <w:r>
+              <w:rPr>
+                <w:lang w:eastAsia="fr-CA"/>
+              </w:rPr>
+              <w:t>5</w:t>
+            </w:r>
+          </w:p>
+        </w:tc>
+      </w:tr>
+    </w:tbl>
+    <w:p>
+      <w:pPr>
+        <w:rPr>
+          <w:lang w:eastAsia="fr-CA"/>
+        </w:rPr>
+      </w:pPr>
+      <w:bookmarkStart w:id="6" w:name="_GoBack"/>
+      <w:bookmarkEnd w:id="6"/>
+    </w:p>
     <w:sectPr>
-      <w:headerReference w:type="default" r:id="rId11"/>
+      <w:headerReference w:type="default" r:id="rId9"/>
       <w:endnotePr>
         <w:numFmt w:val="decimal"/>
       </w:endnotePr>
@@ -12296,7 +12546,6 @@
       <w:pgNumType w:start="1"/>
       <w:cols w:space="708"/>
       <w:docGrid w:linePitch="360"/>
-      <w:printerSettings r:id="rId12"/>
     </w:sectPr>
   </w:body>
 </w:document>
@@ -12358,7 +12607,7 @@
             <w:noProof/>
             <w:lang w:val="fr-FR"/>
           </w:rPr>
-          <w:t>4</w:t>
+          <w:t>5</w:t>
         </w:r>
         <w:r>
           <w:fldChar w:fldCharType="end"/>
@@ -12432,7 +12681,7 @@
         <v:path o:extrusionok="f" gradientshapeok="t" o:connecttype="rect"/>
         <o:lock v:ext="edit" aspectratio="t"/>
       </v:shapetype>
-      <v:shape id="_x0000_i1054" type="#_x0000_t75" style="width:1pt;height:1pt;visibility:visible" o:bullet="t">
+      <v:shape id="_x0000_i1033" type="#_x0000_t75" style="width:1pt;height:1pt;visibility:visible" o:bullet="t">
         <v:imagedata r:id="rId1" o:title=""/>
       </v:shape>
     </w:pict>
@@ -18328,6 +18577,45 @@
       </w:tcPr>
     </w:tblStylePr>
   </w:style>
+  <w:style w:type="paragraph" w:styleId="Revision">
+    <w:name w:val="Revision"/>
+    <w:hidden/>
+    <w:uiPriority w:val="99"/>
+    <w:semiHidden/>
+    <w:rsid w:val="009D2338"/>
+    <w:rPr>
+      <w:rFonts w:asciiTheme="minorHAnsi" w:hAnsiTheme="minorHAnsi"/>
+      <w:sz w:val="24"/>
+      <w:szCs w:val="24"/>
+      <w:lang w:eastAsia="en-US"/>
+    </w:rPr>
+  </w:style>
+  <w:style w:type="paragraph" w:styleId="DocumentMap">
+    <w:name w:val="Document Map"/>
+    <w:basedOn w:val="Normal"/>
+    <w:link w:val="DocumentMapChar"/>
+    <w:semiHidden/>
+    <w:unhideWhenUsed/>
+    <w:rsid w:val="009D2338"/>
+    <w:pPr>
+      <w:spacing w:after="0" w:line="240" w:lineRule="auto"/>
+    </w:pPr>
+    <w:rPr>
+      <w:rFonts w:ascii="Times New Roman" w:hAnsi="Times New Roman"/>
+    </w:rPr>
+  </w:style>
+  <w:style w:type="character" w:customStyle="1" w:styleId="DocumentMapChar">
+    <w:name w:val="Document Map Char"/>
+    <w:basedOn w:val="DefaultParagraphFont"/>
+    <w:link w:val="DocumentMap"/>
+    <w:semiHidden/>
+    <w:rsid w:val="009D2338"/>
+    <w:rPr>
+      <w:sz w:val="24"/>
+      <w:szCs w:val="24"/>
+      <w:lang w:eastAsia="en-US"/>
+    </w:rPr>
+  </w:style>
 </w:styles>
 </file>
 
@@ -18664,7 +18952,7 @@
 </file>
 
 <file path=customXml/itemProps1.xml><?xml version="1.0" encoding="utf-8"?>
-<ds:datastoreItem xmlns:ds="http://schemas.openxmlformats.org/officeDocument/2006/customXml" ds:itemID="{D8F66451-2C16-AE43-8366-AAAD105EB37E}">
+<ds:datastoreItem xmlns:ds="http://schemas.openxmlformats.org/officeDocument/2006/customXml" ds:itemID="{A94011F3-4956-984C-96C6-735F19C4B3AB}">
   <ds:schemaRefs>
     <ds:schemaRef ds:uri="http://schemas.openxmlformats.org/officeDocument/2006/bibliography"/>
   </ds:schemaRefs>

--- a/Gestion-des-risques.docx
+++ b/Gestion-des-risques.docx
@@ -12291,6 +12291,13 @@
         <w:tblStyle w:val="TableGrid"/>
         <w:tblW w:w="0" w:type="auto"/>
         <w:tblLook w:val="04A0" w:firstRow="1" w:lastRow="0" w:firstColumn="1" w:lastColumn="0" w:noHBand="0" w:noVBand="1"/>
+        <w:tblPrChange w:id="6" w:author="Claude Samuel Chrétien" w:date="2016-06-29T14:46:00Z">
+          <w:tblPr>
+            <w:tblStyle w:val="TableGrid"/>
+            <w:tblW w:w="0" w:type="auto"/>
+            <w:tblLook w:val="04A0" w:firstRow="1" w:lastRow="0" w:firstColumn="1" w:lastColumn="0" w:noHBand="0" w:noVBand="1"/>
+          </w:tblPr>
+        </w:tblPrChange>
       </w:tblPr>
       <w:tblGrid>
         <w:gridCol w:w="2984"/>
@@ -12298,6 +12305,15 @@
         <w:gridCol w:w="2984"/>
         <w:gridCol w:w="2985"/>
         <w:gridCol w:w="2985"/>
+        <w:tblGridChange w:id="7">
+          <w:tblGrid>
+            <w:gridCol w:w="2984"/>
+            <w:gridCol w:w="2984"/>
+            <w:gridCol w:w="2984"/>
+            <w:gridCol w:w="2985"/>
+            <w:gridCol w:w="2985"/>
+          </w:tblGrid>
+        </w:tblGridChange>
       </w:tblGrid>
       <w:tr>
         <w:tc>
@@ -12306,6 +12322,14 @@
             <w:tcBorders>
               <w:bottom w:val="single" w:sz="24" w:space="0" w:color="auto"/>
             </w:tcBorders>
+            <w:tcPrChange w:id="8" w:author="Claude Samuel Chrétien" w:date="2016-06-29T14:46:00Z">
+              <w:tcPr>
+                <w:tcW w:w="2984" w:type="dxa"/>
+                <w:tcBorders>
+                  <w:bottom w:val="single" w:sz="24" w:space="0" w:color="auto"/>
+                </w:tcBorders>
+              </w:tcPr>
+            </w:tcPrChange>
           </w:tcPr>
           <w:p>
             <w:pPr>
@@ -12327,6 +12351,14 @@
             <w:tcBorders>
               <w:bottom w:val="single" w:sz="24" w:space="0" w:color="auto"/>
             </w:tcBorders>
+            <w:tcPrChange w:id="9" w:author="Claude Samuel Chrétien" w:date="2016-06-29T14:46:00Z">
+              <w:tcPr>
+                <w:tcW w:w="2984" w:type="dxa"/>
+                <w:tcBorders>
+                  <w:bottom w:val="single" w:sz="24" w:space="0" w:color="auto"/>
+                </w:tcBorders>
+              </w:tcPr>
+            </w:tcPrChange>
           </w:tcPr>
           <w:p>
             <w:pPr>
@@ -12348,6 +12380,14 @@
             <w:tcBorders>
               <w:bottom w:val="single" w:sz="24" w:space="0" w:color="auto"/>
             </w:tcBorders>
+            <w:tcPrChange w:id="10" w:author="Claude Samuel Chrétien" w:date="2016-06-29T14:46:00Z">
+              <w:tcPr>
+                <w:tcW w:w="2984" w:type="dxa"/>
+                <w:tcBorders>
+                  <w:bottom w:val="single" w:sz="24" w:space="0" w:color="auto"/>
+                </w:tcBorders>
+              </w:tcPr>
+            </w:tcPrChange>
           </w:tcPr>
           <w:p>
             <w:pPr>
@@ -12369,6 +12409,14 @@
             <w:tcBorders>
               <w:bottom w:val="single" w:sz="24" w:space="0" w:color="auto"/>
             </w:tcBorders>
+            <w:tcPrChange w:id="11" w:author="Claude Samuel Chrétien" w:date="2016-06-29T14:46:00Z">
+              <w:tcPr>
+                <w:tcW w:w="2985" w:type="dxa"/>
+                <w:tcBorders>
+                  <w:bottom w:val="single" w:sz="24" w:space="0" w:color="auto"/>
+                </w:tcBorders>
+              </w:tcPr>
+            </w:tcPrChange>
           </w:tcPr>
           <w:p>
             <w:pPr>
@@ -12390,6 +12438,14 @@
             <w:tcBorders>
               <w:bottom w:val="single" w:sz="24" w:space="0" w:color="auto"/>
             </w:tcBorders>
+            <w:tcPrChange w:id="12" w:author="Claude Samuel Chrétien" w:date="2016-06-29T14:46:00Z">
+              <w:tcPr>
+                <w:tcW w:w="2985" w:type="dxa"/>
+                <w:tcBorders>
+                  <w:bottom w:val="single" w:sz="24" w:space="0" w:color="auto"/>
+                </w:tcBorders>
+              </w:tcPr>
+            </w:tcPrChange>
           </w:tcPr>
           <w:p>
             <w:pPr>
@@ -12412,8 +12468,17 @@
             <w:tcW w:w="2984" w:type="dxa"/>
             <w:tcBorders>
               <w:top w:val="single" w:sz="24" w:space="0" w:color="auto"/>
-              <w:bottom w:val="single" w:sz="24" w:space="0" w:color="auto"/>
-            </w:tcBorders>
+              <w:bottom w:val="single" w:sz="4" w:space="0" w:color="auto"/>
+            </w:tcBorders>
+            <w:tcPrChange w:id="13" w:author="Claude Samuel Chrétien" w:date="2016-06-29T14:46:00Z">
+              <w:tcPr>
+                <w:tcW w:w="2984" w:type="dxa"/>
+                <w:tcBorders>
+                  <w:top w:val="single" w:sz="24" w:space="0" w:color="auto"/>
+                  <w:bottom w:val="single" w:sz="24" w:space="0" w:color="auto"/>
+                </w:tcBorders>
+              </w:tcPr>
+            </w:tcPrChange>
           </w:tcPr>
           <w:p>
             <w:pPr>
@@ -12434,8 +12499,17 @@
             <w:tcW w:w="2984" w:type="dxa"/>
             <w:tcBorders>
               <w:top w:val="single" w:sz="24" w:space="0" w:color="auto"/>
-              <w:bottom w:val="single" w:sz="24" w:space="0" w:color="auto"/>
-            </w:tcBorders>
+              <w:bottom w:val="single" w:sz="4" w:space="0" w:color="auto"/>
+            </w:tcBorders>
+            <w:tcPrChange w:id="14" w:author="Claude Samuel Chrétien" w:date="2016-06-29T14:46:00Z">
+              <w:tcPr>
+                <w:tcW w:w="2984" w:type="dxa"/>
+                <w:tcBorders>
+                  <w:top w:val="single" w:sz="24" w:space="0" w:color="auto"/>
+                  <w:bottom w:val="single" w:sz="24" w:space="0" w:color="auto"/>
+                </w:tcBorders>
+              </w:tcPr>
+            </w:tcPrChange>
           </w:tcPr>
           <w:p>
             <w:pPr>
@@ -12456,8 +12530,17 @@
             <w:tcW w:w="2984" w:type="dxa"/>
             <w:tcBorders>
               <w:top w:val="single" w:sz="24" w:space="0" w:color="auto"/>
-              <w:bottom w:val="single" w:sz="24" w:space="0" w:color="auto"/>
-            </w:tcBorders>
+              <w:bottom w:val="single" w:sz="4" w:space="0" w:color="auto"/>
+            </w:tcBorders>
+            <w:tcPrChange w:id="15" w:author="Claude Samuel Chrétien" w:date="2016-06-29T14:46:00Z">
+              <w:tcPr>
+                <w:tcW w:w="2984" w:type="dxa"/>
+                <w:tcBorders>
+                  <w:top w:val="single" w:sz="24" w:space="0" w:color="auto"/>
+                  <w:bottom w:val="single" w:sz="24" w:space="0" w:color="auto"/>
+                </w:tcBorders>
+              </w:tcPr>
+            </w:tcPrChange>
           </w:tcPr>
           <w:p>
             <w:pPr>
@@ -12478,8 +12561,17 @@
             <w:tcW w:w="2985" w:type="dxa"/>
             <w:tcBorders>
               <w:top w:val="single" w:sz="24" w:space="0" w:color="auto"/>
-              <w:bottom w:val="single" w:sz="24" w:space="0" w:color="auto"/>
-            </w:tcBorders>
+              <w:bottom w:val="single" w:sz="4" w:space="0" w:color="auto"/>
+            </w:tcBorders>
+            <w:tcPrChange w:id="16" w:author="Claude Samuel Chrétien" w:date="2016-06-29T14:46:00Z">
+              <w:tcPr>
+                <w:tcW w:w="2985" w:type="dxa"/>
+                <w:tcBorders>
+                  <w:top w:val="single" w:sz="24" w:space="0" w:color="auto"/>
+                  <w:bottom w:val="single" w:sz="24" w:space="0" w:color="auto"/>
+                </w:tcBorders>
+              </w:tcPr>
+            </w:tcPrChange>
           </w:tcPr>
           <w:p>
             <w:pPr>
@@ -12508,8 +12600,17 @@
             <w:tcW w:w="2985" w:type="dxa"/>
             <w:tcBorders>
               <w:top w:val="single" w:sz="24" w:space="0" w:color="auto"/>
-              <w:bottom w:val="single" w:sz="24" w:space="0" w:color="auto"/>
-            </w:tcBorders>
+              <w:bottom w:val="single" w:sz="4" w:space="0" w:color="auto"/>
+            </w:tcBorders>
+            <w:tcPrChange w:id="17" w:author="Claude Samuel Chrétien" w:date="2016-06-29T14:46:00Z">
+              <w:tcPr>
+                <w:tcW w:w="2985" w:type="dxa"/>
+                <w:tcBorders>
+                  <w:top w:val="single" w:sz="24" w:space="0" w:color="auto"/>
+                  <w:bottom w:val="single" w:sz="24" w:space="0" w:color="auto"/>
+                </w:tcBorders>
+              </w:tcPr>
+            </w:tcPrChange>
           </w:tcPr>
           <w:p>
             <w:pPr>
@@ -12533,8 +12634,8 @@
           <w:lang w:eastAsia="fr-CA"/>
         </w:rPr>
       </w:pPr>
-      <w:bookmarkStart w:id="6" w:name="_GoBack"/>
-      <w:bookmarkEnd w:id="6"/>
+      <w:bookmarkStart w:id="18" w:name="_GoBack"/>
+      <w:bookmarkEnd w:id="18"/>
     </w:p>
     <w:sectPr>
       <w:headerReference w:type="default" r:id="rId9"/>
@@ -12681,7 +12782,7 @@
         <v:path o:extrusionok="f" gradientshapeok="t" o:connecttype="rect"/>
         <o:lock v:ext="edit" aspectratio="t"/>
       </v:shapetype>
-      <v:shape id="_x0000_i1033" type="#_x0000_t75" style="width:1pt;height:1pt;visibility:visible" o:bullet="t">
+      <v:shape id="_x0000_i1032" type="#_x0000_t75" style="width:1pt;height:1pt;visibility:visible" o:bullet="t">
         <v:imagedata r:id="rId1" o:title=""/>
       </v:shape>
     </w:pict>
@@ -16640,6 +16741,14 @@
   </w:num>
   <w:numIdMacAtCleanup w:val="19"/>
 </w:numbering>
+</file>
+
+<file path=word/people.xml><?xml version="1.0" encoding="utf-8"?>
+<w15:people xmlns:wpc="http://schemas.microsoft.com/office/word/2010/wordprocessingCanvas" xmlns:mo="http://schemas.microsoft.com/office/mac/office/2008/main" xmlns:mc="http://schemas.openxmlformats.org/markup-compatibility/2006" xmlns:mv="urn:schemas-microsoft-com:mac:vml" xmlns:o="urn:schemas-microsoft-com:office:office" xmlns:r="http://schemas.openxmlformats.org/officeDocument/2006/relationships" xmlns:m="http://schemas.openxmlformats.org/officeDocument/2006/math" xmlns:v="urn:schemas-microsoft-com:vml" xmlns:wp14="http://schemas.microsoft.com/office/word/2010/wordprocessingDrawing" xmlns:wp="http://schemas.openxmlformats.org/drawingml/2006/wordprocessingDrawing" xmlns:w10="urn:schemas-microsoft-com:office:word" xmlns:w="http://schemas.openxmlformats.org/wordprocessingml/2006/main" xmlns:w14="http://schemas.microsoft.com/office/word/2010/wordml" xmlns:w15="http://schemas.microsoft.com/office/word/2012/wordml" xmlns:wpg="http://schemas.microsoft.com/office/word/2010/wordprocessingGroup" xmlns:wpi="http://schemas.microsoft.com/office/word/2010/wordprocessingInk" xmlns:wne="http://schemas.microsoft.com/office/word/2006/wordml" xmlns:wps="http://schemas.microsoft.com/office/word/2010/wordprocessingShape" mc:Ignorable="w14 w15 wp14">
+  <w15:person w15:author="Claude Samuel Chrétien">
+    <w15:presenceInfo w15:providerId="None" w15:userId="Claude Samuel Chrétien"/>
+  </w15:person>
+</w15:people>
 </file>
 
 <file path=word/styles.xml><?xml version="1.0" encoding="utf-8"?>
@@ -18952,7 +19061,7 @@
 </file>
 
 <file path=customXml/itemProps1.xml><?xml version="1.0" encoding="utf-8"?>
-<ds:datastoreItem xmlns:ds="http://schemas.openxmlformats.org/officeDocument/2006/customXml" ds:itemID="{A94011F3-4956-984C-96C6-735F19C4B3AB}">
+<ds:datastoreItem xmlns:ds="http://schemas.openxmlformats.org/officeDocument/2006/customXml" ds:itemID="{82925359-DAE6-2A43-B398-E340C0AC9CC6}">
   <ds:schemaRefs>
     <ds:schemaRef ds:uri="http://schemas.openxmlformats.org/officeDocument/2006/bibliography"/>
   </ds:schemaRefs>

--- a/Gestion-des-risques.docx
+++ b/Gestion-des-risques.docx
@@ -1,6 +1,6 @@
 
 <file path=word/document.xml><?xml version="1.0" encoding="utf-8"?>
-<w:document xmlns:wpc="http://schemas.microsoft.com/office/word/2010/wordprocessingCanvas" xmlns:mo="http://schemas.microsoft.com/office/mac/office/2008/main" xmlns:mc="http://schemas.openxmlformats.org/markup-compatibility/2006" xmlns:mv="urn:schemas-microsoft-com:mac:vml" xmlns:o="urn:schemas-microsoft-com:office:office" xmlns:r="http://schemas.openxmlformats.org/officeDocument/2006/relationships" xmlns:m="http://schemas.openxmlformats.org/officeDocument/2006/math" xmlns:v="urn:schemas-microsoft-com:vml" xmlns:wp14="http://schemas.microsoft.com/office/word/2010/wordprocessingDrawing" xmlns:wp="http://schemas.openxmlformats.org/drawingml/2006/wordprocessingDrawing" xmlns:w10="urn:schemas-microsoft-com:office:word" xmlns:w="http://schemas.openxmlformats.org/wordprocessingml/2006/main" xmlns:w14="http://schemas.microsoft.com/office/word/2010/wordml" xmlns:w15="http://schemas.microsoft.com/office/word/2012/wordml" xmlns:wpg="http://schemas.microsoft.com/office/word/2010/wordprocessingGroup" xmlns:wpi="http://schemas.microsoft.com/office/word/2010/wordprocessingInk" xmlns:wne="http://schemas.microsoft.com/office/word/2006/wordml" xmlns:wps="http://schemas.microsoft.com/office/word/2010/wordprocessingShape" mc:Ignorable="w14 w15 wp14">
+<w:document xmlns:wpc="http://schemas.microsoft.com/office/word/2010/wordprocessingCanvas" xmlns:cx="http://schemas.microsoft.com/office/drawing/2014/chartex" xmlns:cx1="http://schemas.microsoft.com/office/drawing/2015/9/8/chartex" xmlns:cx2="http://schemas.microsoft.com/office/drawing/2015/10/21/chartex" xmlns:mc="http://schemas.openxmlformats.org/markup-compatibility/2006" xmlns:o="urn:schemas-microsoft-com:office:office" xmlns:r="http://schemas.openxmlformats.org/officeDocument/2006/relationships" xmlns:m="http://schemas.openxmlformats.org/officeDocument/2006/math" xmlns:v="urn:schemas-microsoft-com:vml" xmlns:wp14="http://schemas.microsoft.com/office/word/2010/wordprocessingDrawing" xmlns:wp="http://schemas.openxmlformats.org/drawingml/2006/wordprocessingDrawing" xmlns:w10="urn:schemas-microsoft-com:office:word" xmlns:w="http://schemas.openxmlformats.org/wordprocessingml/2006/main" xmlns:w14="http://schemas.microsoft.com/office/word/2010/wordml" xmlns:w15="http://schemas.microsoft.com/office/word/2012/wordml" xmlns:w16se="http://schemas.microsoft.com/office/word/2015/wordml/symex" xmlns:wpg="http://schemas.microsoft.com/office/word/2010/wordprocessingGroup" xmlns:wpi="http://schemas.microsoft.com/office/word/2010/wordprocessingInk" xmlns:wne="http://schemas.microsoft.com/office/word/2006/wordml" xmlns:wps="http://schemas.microsoft.com/office/word/2010/wordprocessingShape" mc:Ignorable="w14 w15 w16se wp14">
   <w:body>
     <w:p>
       <w:pPr>
@@ -559,6 +559,15 @@
           <w:color w:val="000000"/>
           <w:sz w:val="22"/>
           <w:szCs w:val="22"/>
+          <w:lang w:val="en-CA"/>
+          <w:rPrChange w:id="2" w:author="louis-phil bard" w:date="2016-06-29T14:48:00Z">
+            <w:rPr>
+              <w:rFonts w:ascii="Arial" w:hAnsi="Arial" w:cs="Arial"/>
+              <w:color w:val="000000"/>
+              <w:sz w:val="22"/>
+              <w:szCs w:val="22"/>
+            </w:rPr>
+          </w:rPrChange>
         </w:rPr>
       </w:pPr>
       <w:r>
@@ -567,6 +576,15 @@
           <w:color w:val="000000"/>
           <w:sz w:val="22"/>
           <w:szCs w:val="22"/>
+          <w:lang w:val="en-CA"/>
+          <w:rPrChange w:id="3" w:author="louis-phil bard" w:date="2016-06-29T14:48:00Z">
+            <w:rPr>
+              <w:rFonts w:ascii="Arial" w:hAnsi="Arial" w:cs="Arial"/>
+              <w:color w:val="000000"/>
+              <w:sz w:val="22"/>
+              <w:szCs w:val="22"/>
+            </w:rPr>
+          </w:rPrChange>
         </w:rPr>
         <w:t>Gabriel Martin-Hardy - marg2121 –</w:t>
       </w:r>
@@ -575,6 +593,12 @@
       <w:pPr>
         <w:pStyle w:val="NormalWeb"/>
         <w:spacing w:before="0" w:beforeAutospacing="0" w:after="0" w:afterAutospacing="0"/>
+        <w:rPr>
+          <w:lang w:val="en-CA"/>
+          <w:rPrChange w:id="4" w:author="louis-phil bard" w:date="2016-06-29T14:48:00Z">
+            <w:rPr/>
+          </w:rPrChange>
+        </w:rPr>
       </w:pPr>
     </w:p>
     <w:p>
@@ -622,22 +646,22 @@
     <w:p/>
     <w:p>
       <w:pPr>
-        <w:pStyle w:val="Heading1"/>
+        <w:pStyle w:val="Titre1"/>
         <w:numPr>
           <w:ilvl w:val="0"/>
           <w:numId w:val="0"/>
         </w:numPr>
         <w:jc w:val="center"/>
       </w:pPr>
-      <w:bookmarkStart w:id="2" w:name="_Toc453087667"/>
+      <w:bookmarkStart w:id="5" w:name="_Toc453087667"/>
       <w:r>
         <w:t>Table des matières</w:t>
       </w:r>
-      <w:bookmarkEnd w:id="2"/>
+      <w:bookmarkEnd w:id="5"/>
     </w:p>
     <w:p>
       <w:pPr>
-        <w:pStyle w:val="TOC1"/>
+        <w:pStyle w:val="TM1"/>
         <w:rPr>
           <w:rFonts w:eastAsiaTheme="minorEastAsia" w:cstheme="minorBidi"/>
           <w:b w:val="0"/>
@@ -658,7 +682,7 @@
       <w:hyperlink w:anchor="_Toc453087667" w:history="1">
         <w:r>
           <w:rPr>
-            <w:rStyle w:val="Hyperlink"/>
+            <w:rStyle w:val="Lienhypertexte"/>
           </w:rPr>
           <w:t>Table des matières</w:t>
         </w:r>
@@ -707,7 +731,7 @@
     </w:p>
     <w:p>
       <w:pPr>
-        <w:pStyle w:val="TOC1"/>
+        <w:pStyle w:val="TM1"/>
         <w:rPr>
           <w:rFonts w:eastAsiaTheme="minorEastAsia" w:cstheme="minorBidi"/>
           <w:b w:val="0"/>
@@ -719,7 +743,7 @@
       <w:hyperlink w:anchor="_Toc453087668" w:history="1">
         <w:r>
           <w:rPr>
-            <w:rStyle w:val="Hyperlink"/>
+            <w:rStyle w:val="Lienhypertexte"/>
           </w:rPr>
           <w:t>1</w:t>
         </w:r>
@@ -735,7 +759,7 @@
         </w:r>
         <w:r>
           <w:rPr>
-            <w:rStyle w:val="Hyperlink"/>
+            <w:rStyle w:val="Lienhypertexte"/>
           </w:rPr>
           <w:t>Risques de gestion</w:t>
         </w:r>
@@ -784,7 +808,7 @@
     </w:p>
     <w:p>
       <w:pPr>
-        <w:pStyle w:val="TOC1"/>
+        <w:pStyle w:val="TM1"/>
         <w:rPr>
           <w:rFonts w:eastAsiaTheme="minorEastAsia" w:cstheme="minorBidi"/>
           <w:b w:val="0"/>
@@ -796,7 +820,7 @@
       <w:hyperlink w:anchor="_Toc453087669" w:history="1">
         <w:r>
           <w:rPr>
-            <w:rStyle w:val="Hyperlink"/>
+            <w:rStyle w:val="Lienhypertexte"/>
           </w:rPr>
           <w:t>2</w:t>
         </w:r>
@@ -812,7 +836,7 @@
         </w:r>
         <w:r>
           <w:rPr>
-            <w:rStyle w:val="Hyperlink"/>
+            <w:rStyle w:val="Lienhypertexte"/>
           </w:rPr>
           <w:t>Risque social</w:t>
         </w:r>
@@ -861,7 +885,7 @@
     </w:p>
     <w:p>
       <w:pPr>
-        <w:pStyle w:val="TOC1"/>
+        <w:pStyle w:val="TM1"/>
         <w:rPr>
           <w:rFonts w:eastAsiaTheme="minorEastAsia" w:cstheme="minorBidi"/>
           <w:b w:val="0"/>
@@ -873,7 +897,7 @@
       <w:hyperlink w:anchor="_Toc453087670" w:history="1">
         <w:r>
           <w:rPr>
-            <w:rStyle w:val="Hyperlink"/>
+            <w:rStyle w:val="Lienhypertexte"/>
           </w:rPr>
           <w:t>3</w:t>
         </w:r>
@@ -889,7 +913,7 @@
         </w:r>
         <w:r>
           <w:rPr>
-            <w:rStyle w:val="Hyperlink"/>
+            <w:rStyle w:val="Lienhypertexte"/>
           </w:rPr>
           <w:t>Risques technologiques</w:t>
         </w:r>
@@ -958,9 +982,9 @@
     </w:p>
     <w:p>
       <w:pPr>
-        <w:pStyle w:val="Heading1"/>
-      </w:pPr>
-      <w:bookmarkStart w:id="3" w:name="_Toc453087668"/>
+        <w:pStyle w:val="Titre1"/>
+      </w:pPr>
+      <w:bookmarkStart w:id="6" w:name="_Toc453087668"/>
       <w:r>
         <w:lastRenderedPageBreak/>
         <w:t>AMDEC</w:t>
@@ -968,12 +992,12 @@
     </w:p>
     <w:p>
       <w:pPr>
-        <w:pStyle w:val="Heading2"/>
+        <w:pStyle w:val="Titre2"/>
       </w:pPr>
       <w:r>
         <w:t>Risques de gestion</w:t>
       </w:r>
-      <w:bookmarkEnd w:id="3"/>
+      <w:bookmarkEnd w:id="6"/>
     </w:p>
     <w:tbl>
       <w:tblPr>
@@ -4314,14 +4338,14 @@
     </w:p>
     <w:p>
       <w:pPr>
-        <w:pStyle w:val="Heading2"/>
-      </w:pPr>
-      <w:bookmarkStart w:id="4" w:name="_Toc453087669"/>
+        <w:pStyle w:val="Titre2"/>
+      </w:pPr>
+      <w:bookmarkStart w:id="7" w:name="_Toc453087669"/>
       <w:r>
         <w:lastRenderedPageBreak/>
         <w:t>Risque social</w:t>
       </w:r>
-      <w:bookmarkEnd w:id="4"/>
+      <w:bookmarkEnd w:id="7"/>
     </w:p>
     <w:tbl>
       <w:tblPr>
@@ -4976,65 +5000,35 @@
                 <w:color w:val="000000"/>
                 <w:sz w:val="22"/>
                 <w:szCs w:val="22"/>
-                <w:lang w:val="en-US"/>
-              </w:rPr>
-            </w:pPr>
-            <w:proofErr w:type="spellStart"/>
-            <w:r>
-              <w:rPr>
-                <w:rFonts w:ascii="Calibri" w:hAnsi="Calibri"/>
-                <w:color w:val="000000"/>
-                <w:sz w:val="22"/>
-                <w:szCs w:val="22"/>
-                <w:lang w:val="en-US"/>
-              </w:rPr>
-              <w:t>Mauvaise</w:t>
-            </w:r>
-            <w:proofErr w:type="spellEnd"/>
-            <w:r>
-              <w:rPr>
-                <w:rFonts w:ascii="Calibri" w:hAnsi="Calibri"/>
-                <w:color w:val="000000"/>
-                <w:sz w:val="22"/>
-                <w:szCs w:val="22"/>
-                <w:lang w:val="en-US"/>
-              </w:rPr>
-              <w:t xml:space="preserve"> entente entre les </w:t>
-            </w:r>
-            <w:proofErr w:type="spellStart"/>
-            <w:r>
-              <w:rPr>
-                <w:rFonts w:ascii="Calibri" w:hAnsi="Calibri"/>
-                <w:color w:val="000000"/>
-                <w:sz w:val="22"/>
-                <w:szCs w:val="22"/>
-                <w:lang w:val="en-US"/>
-              </w:rPr>
-              <w:t>membres</w:t>
-            </w:r>
-            <w:proofErr w:type="spellEnd"/>
-            <w:r>
-              <w:rPr>
-                <w:rFonts w:ascii="Calibri" w:hAnsi="Calibri"/>
-                <w:color w:val="000000"/>
-                <w:sz w:val="22"/>
-                <w:szCs w:val="22"/>
-                <w:lang w:val="en-US"/>
-              </w:rPr>
-              <w:t xml:space="preserve"> de </w:t>
-            </w:r>
-            <w:proofErr w:type="spellStart"/>
-            <w:r>
-              <w:rPr>
-                <w:rFonts w:ascii="Calibri" w:hAnsi="Calibri"/>
-                <w:color w:val="000000"/>
-                <w:sz w:val="22"/>
-                <w:szCs w:val="22"/>
-                <w:lang w:val="en-US"/>
-              </w:rPr>
-              <w:t>l'équipe</w:t>
-            </w:r>
-            <w:proofErr w:type="spellEnd"/>
+                <w:rPrChange w:id="8" w:author="louis-phil bard" w:date="2016-06-29T14:48:00Z">
+                  <w:rPr>
+                    <w:rFonts w:ascii="Calibri" w:hAnsi="Calibri"/>
+                    <w:color w:val="000000"/>
+                    <w:sz w:val="22"/>
+                    <w:szCs w:val="22"/>
+                    <w:lang w:val="en-US"/>
+                  </w:rPr>
+                </w:rPrChange>
+              </w:rPr>
+            </w:pPr>
+            <w:r>
+              <w:rPr>
+                <w:rFonts w:ascii="Calibri" w:hAnsi="Calibri"/>
+                <w:color w:val="000000"/>
+                <w:sz w:val="22"/>
+                <w:szCs w:val="22"/>
+                <w:rPrChange w:id="9" w:author="louis-phil bard" w:date="2016-06-29T14:48:00Z">
+                  <w:rPr>
+                    <w:rFonts w:ascii="Calibri" w:hAnsi="Calibri"/>
+                    <w:color w:val="000000"/>
+                    <w:sz w:val="22"/>
+                    <w:szCs w:val="22"/>
+                    <w:lang w:val="en-US"/>
+                  </w:rPr>
+                </w:rPrChange>
+              </w:rPr>
+              <w:t>Mauvaise entente entre les membres de l'équipe</w:t>
+            </w:r>
           </w:p>
         </w:tc>
         <w:tc>
@@ -5059,96 +5053,34 @@
                 <w:color w:val="000000"/>
                 <w:sz w:val="22"/>
                 <w:szCs w:val="22"/>
-                <w:lang w:val="en-US"/>
-              </w:rPr>
-            </w:pPr>
-            <w:proofErr w:type="spellStart"/>
-            <w:r>
-              <w:rPr>
-                <w:rFonts w:ascii="Calibri" w:hAnsi="Calibri"/>
-                <w:color w:val="000000"/>
-                <w:sz w:val="22"/>
-                <w:szCs w:val="22"/>
-                <w:lang w:val="en-US"/>
-              </w:rPr>
-              <w:t>Peut</w:t>
-            </w:r>
-            <w:proofErr w:type="spellEnd"/>
-            <w:r>
-              <w:rPr>
-                <w:rFonts w:ascii="Calibri" w:hAnsi="Calibri"/>
-                <w:color w:val="000000"/>
-                <w:sz w:val="22"/>
-                <w:szCs w:val="22"/>
-                <w:lang w:val="en-US"/>
-              </w:rPr>
-              <w:t xml:space="preserve"> </w:t>
-            </w:r>
-            <w:proofErr w:type="spellStart"/>
-            <w:r>
-              <w:rPr>
-                <w:rFonts w:ascii="Calibri" w:hAnsi="Calibri"/>
-                <w:color w:val="000000"/>
-                <w:sz w:val="22"/>
-                <w:szCs w:val="22"/>
-                <w:lang w:val="en-US"/>
-              </w:rPr>
-              <w:t>amener</w:t>
-            </w:r>
-            <w:proofErr w:type="spellEnd"/>
-            <w:r>
-              <w:rPr>
-                <w:rFonts w:ascii="Calibri" w:hAnsi="Calibri"/>
-                <w:color w:val="000000"/>
-                <w:sz w:val="22"/>
-                <w:szCs w:val="22"/>
-                <w:lang w:val="en-US"/>
-              </w:rPr>
-              <w:t xml:space="preserve"> à </w:t>
-            </w:r>
-            <w:proofErr w:type="spellStart"/>
-            <w:r>
-              <w:rPr>
-                <w:rFonts w:ascii="Calibri" w:hAnsi="Calibri"/>
-                <w:color w:val="000000"/>
-                <w:sz w:val="22"/>
-                <w:szCs w:val="22"/>
-                <w:lang w:val="en-US"/>
-              </w:rPr>
-              <w:t>une</w:t>
-            </w:r>
-            <w:proofErr w:type="spellEnd"/>
-            <w:r>
-              <w:rPr>
-                <w:rFonts w:ascii="Calibri" w:hAnsi="Calibri"/>
-                <w:color w:val="000000"/>
-                <w:sz w:val="22"/>
-                <w:szCs w:val="22"/>
-                <w:lang w:val="en-US"/>
-              </w:rPr>
-              <w:t xml:space="preserve"> frustration des </w:t>
-            </w:r>
-            <w:proofErr w:type="spellStart"/>
-            <w:r>
-              <w:rPr>
-                <w:rFonts w:ascii="Calibri" w:hAnsi="Calibri"/>
-                <w:color w:val="000000"/>
-                <w:sz w:val="22"/>
-                <w:szCs w:val="22"/>
-                <w:lang w:val="en-US"/>
-              </w:rPr>
-              <w:t>membres</w:t>
-            </w:r>
-            <w:proofErr w:type="spellEnd"/>
-            <w:r>
-              <w:rPr>
-                <w:rFonts w:ascii="Calibri" w:hAnsi="Calibri"/>
-                <w:color w:val="000000"/>
-                <w:sz w:val="22"/>
-                <w:szCs w:val="22"/>
-                <w:lang w:val="en-US"/>
-              </w:rPr>
-              <w:t xml:space="preserve"> </w:t>
+                <w:rPrChange w:id="10" w:author="louis-phil bard" w:date="2016-06-29T14:48:00Z">
+                  <w:rPr>
+                    <w:rFonts w:ascii="Calibri" w:hAnsi="Calibri"/>
+                    <w:color w:val="000000"/>
+                    <w:sz w:val="22"/>
+                    <w:szCs w:val="22"/>
+                    <w:lang w:val="en-US"/>
+                  </w:rPr>
+                </w:rPrChange>
+              </w:rPr>
+            </w:pPr>
+            <w:r>
+              <w:rPr>
+                <w:rFonts w:ascii="Calibri" w:hAnsi="Calibri"/>
+                <w:color w:val="000000"/>
+                <w:sz w:val="22"/>
+                <w:szCs w:val="22"/>
+                <w:rPrChange w:id="11" w:author="louis-phil bard" w:date="2016-06-29T14:48:00Z">
+                  <w:rPr>
+                    <w:rFonts w:ascii="Calibri" w:hAnsi="Calibri"/>
+                    <w:color w:val="000000"/>
+                    <w:sz w:val="22"/>
+                    <w:szCs w:val="22"/>
+                    <w:lang w:val="en-US"/>
+                  </w:rPr>
+                </w:rPrChange>
+              </w:rPr>
+              <w:t xml:space="preserve">Peut amener à une frustration des membres </w:t>
             </w:r>
           </w:p>
         </w:tc>
@@ -5174,107 +5106,71 @@
                 <w:color w:val="000000"/>
                 <w:sz w:val="22"/>
                 <w:szCs w:val="22"/>
-                <w:lang w:val="en-US"/>
-              </w:rPr>
-            </w:pPr>
-            <w:proofErr w:type="spellStart"/>
-            <w:r>
-              <w:rPr>
-                <w:rFonts w:ascii="Calibri" w:hAnsi="Calibri"/>
-                <w:color w:val="000000"/>
-                <w:sz w:val="22"/>
-                <w:szCs w:val="22"/>
-                <w:lang w:val="en-US"/>
-              </w:rPr>
-              <w:t>Stratégie</w:t>
-            </w:r>
-            <w:proofErr w:type="spellEnd"/>
-            <w:r>
-              <w:rPr>
-                <w:rFonts w:ascii="Calibri" w:hAnsi="Calibri"/>
-                <w:color w:val="000000"/>
-                <w:sz w:val="22"/>
-                <w:szCs w:val="22"/>
-                <w:lang w:val="en-US"/>
-              </w:rPr>
-              <w:t xml:space="preserve"> de communication </w:t>
-            </w:r>
-            <w:proofErr w:type="spellStart"/>
-            <w:r>
-              <w:rPr>
-                <w:rFonts w:ascii="Calibri" w:hAnsi="Calibri"/>
-                <w:color w:val="000000"/>
-                <w:sz w:val="22"/>
-                <w:szCs w:val="22"/>
-                <w:lang w:val="en-US"/>
-              </w:rPr>
-              <w:t>inefficace</w:t>
-            </w:r>
-            <w:proofErr w:type="spellEnd"/>
-            <w:r>
-              <w:rPr>
-                <w:rFonts w:ascii="Calibri" w:hAnsi="Calibri"/>
-                <w:color w:val="000000"/>
-                <w:sz w:val="22"/>
-                <w:szCs w:val="22"/>
-                <w:lang w:val="en-US"/>
-              </w:rPr>
-              <w:t xml:space="preserve">, </w:t>
-            </w:r>
-            <w:proofErr w:type="spellStart"/>
-            <w:r>
-              <w:rPr>
-                <w:rFonts w:ascii="Calibri" w:hAnsi="Calibri"/>
-                <w:color w:val="000000"/>
-                <w:sz w:val="22"/>
-                <w:szCs w:val="22"/>
-                <w:lang w:val="en-US"/>
-              </w:rPr>
-              <w:t>différent</w:t>
-            </w:r>
-            <w:r>
-              <w:rPr>
-                <w:rFonts w:ascii="Calibri" w:hAnsi="Calibri"/>
-                <w:color w:val="000000"/>
-                <w:sz w:val="22"/>
-                <w:szCs w:val="22"/>
-                <w:lang w:val="en-US"/>
-              </w:rPr>
-              <w:t>e</w:t>
-            </w:r>
-            <w:proofErr w:type="spellEnd"/>
-            <w:r>
-              <w:rPr>
-                <w:rFonts w:ascii="Calibri" w:hAnsi="Calibri"/>
-                <w:color w:val="000000"/>
-                <w:sz w:val="22"/>
-                <w:szCs w:val="22"/>
-                <w:lang w:val="en-US"/>
-              </w:rPr>
-              <w:t xml:space="preserve"> </w:t>
-            </w:r>
-            <w:r>
-              <w:rPr>
-                <w:rFonts w:ascii="Calibri" w:hAnsi="Calibri"/>
-                <w:color w:val="000000"/>
-                <w:sz w:val="22"/>
-                <w:szCs w:val="22"/>
-                <w:lang w:val="en-US"/>
-              </w:rPr>
-              <w:t xml:space="preserve">important sur les points de </w:t>
-            </w:r>
-            <w:proofErr w:type="spellStart"/>
-            <w:r>
-              <w:rPr>
-                <w:rFonts w:ascii="Calibri" w:hAnsi="Calibri"/>
-                <w:color w:val="000000"/>
-                <w:sz w:val="22"/>
-                <w:szCs w:val="22"/>
-                <w:lang w:val="en-US"/>
-              </w:rPr>
-              <w:t>vue</w:t>
-            </w:r>
-            <w:proofErr w:type="spellEnd"/>
+                <w:rPrChange w:id="12" w:author="louis-phil bard" w:date="2016-06-29T14:48:00Z">
+                  <w:rPr>
+                    <w:rFonts w:ascii="Calibri" w:hAnsi="Calibri"/>
+                    <w:color w:val="000000"/>
+                    <w:sz w:val="22"/>
+                    <w:szCs w:val="22"/>
+                    <w:lang w:val="en-US"/>
+                  </w:rPr>
+                </w:rPrChange>
+              </w:rPr>
+            </w:pPr>
+            <w:r>
+              <w:rPr>
+                <w:rFonts w:ascii="Calibri" w:hAnsi="Calibri"/>
+                <w:color w:val="000000"/>
+                <w:sz w:val="22"/>
+                <w:szCs w:val="22"/>
+                <w:rPrChange w:id="13" w:author="louis-phil bard" w:date="2016-06-29T14:48:00Z">
+                  <w:rPr>
+                    <w:rFonts w:ascii="Calibri" w:hAnsi="Calibri"/>
+                    <w:color w:val="000000"/>
+                    <w:sz w:val="22"/>
+                    <w:szCs w:val="22"/>
+                    <w:lang w:val="en-US"/>
+                  </w:rPr>
+                </w:rPrChange>
+              </w:rPr>
+              <w:t>Stratégie de communication inefficace, différent</w:t>
+            </w:r>
+            <w:r>
+              <w:rPr>
+                <w:rFonts w:ascii="Calibri" w:hAnsi="Calibri"/>
+                <w:color w:val="000000"/>
+                <w:sz w:val="22"/>
+                <w:szCs w:val="22"/>
+                <w:rPrChange w:id="14" w:author="louis-phil bard" w:date="2016-06-29T14:48:00Z">
+                  <w:rPr>
+                    <w:rFonts w:ascii="Calibri" w:hAnsi="Calibri"/>
+                    <w:color w:val="000000"/>
+                    <w:sz w:val="22"/>
+                    <w:szCs w:val="22"/>
+                    <w:lang w:val="en-US"/>
+                  </w:rPr>
+                </w:rPrChange>
+              </w:rPr>
+              <w:t xml:space="preserve">e </w:t>
+            </w:r>
+            <w:r>
+              <w:rPr>
+                <w:rFonts w:ascii="Calibri" w:hAnsi="Calibri"/>
+                <w:color w:val="000000"/>
+                <w:sz w:val="22"/>
+                <w:szCs w:val="22"/>
+                <w:rPrChange w:id="15" w:author="louis-phil bard" w:date="2016-06-29T14:48:00Z">
+                  <w:rPr>
+                    <w:rFonts w:ascii="Calibri" w:hAnsi="Calibri"/>
+                    <w:color w:val="000000"/>
+                    <w:sz w:val="22"/>
+                    <w:szCs w:val="22"/>
+                    <w:lang w:val="en-US"/>
+                  </w:rPr>
+                </w:rPrChange>
+              </w:rPr>
+              <w:t>important sur les points de vue</w:t>
+            </w:r>
           </w:p>
         </w:tc>
         <w:tc>
@@ -5447,83 +5343,50 @@
                 <w:color w:val="000000"/>
                 <w:sz w:val="22"/>
                 <w:szCs w:val="22"/>
-                <w:lang w:val="en-US"/>
-              </w:rPr>
-            </w:pPr>
-            <w:proofErr w:type="spellStart"/>
-            <w:r>
-              <w:rPr>
-                <w:rFonts w:ascii="Calibri" w:hAnsi="Calibri"/>
-                <w:color w:val="000000"/>
-                <w:sz w:val="22"/>
-                <w:szCs w:val="22"/>
-                <w:lang w:val="en-US"/>
-              </w:rPr>
-              <w:t>Avoir</w:t>
-            </w:r>
-            <w:proofErr w:type="spellEnd"/>
-            <w:r>
-              <w:rPr>
-                <w:rFonts w:ascii="Calibri" w:hAnsi="Calibri"/>
-                <w:color w:val="000000"/>
-                <w:sz w:val="22"/>
-                <w:szCs w:val="22"/>
-                <w:lang w:val="en-US"/>
-              </w:rPr>
-              <w:t xml:space="preserve"> un </w:t>
-            </w:r>
-            <w:proofErr w:type="spellStart"/>
-            <w:r>
-              <w:rPr>
-                <w:rFonts w:ascii="Calibri" w:hAnsi="Calibri"/>
-                <w:color w:val="000000"/>
-                <w:sz w:val="22"/>
-                <w:szCs w:val="22"/>
-                <w:lang w:val="en-US"/>
-              </w:rPr>
-              <w:t>médiateur</w:t>
-            </w:r>
-            <w:proofErr w:type="spellEnd"/>
-            <w:r>
-              <w:rPr>
-                <w:rFonts w:ascii="Calibri" w:hAnsi="Calibri"/>
-                <w:color w:val="000000"/>
-                <w:sz w:val="22"/>
-                <w:szCs w:val="22"/>
-                <w:lang w:val="en-US"/>
-              </w:rPr>
-              <w:t xml:space="preserve"> pour les </w:t>
-            </w:r>
-            <w:proofErr w:type="spellStart"/>
-            <w:r>
-              <w:rPr>
-                <w:rFonts w:ascii="Calibri" w:hAnsi="Calibri"/>
-                <w:color w:val="000000"/>
-                <w:sz w:val="22"/>
-                <w:szCs w:val="22"/>
-                <w:lang w:val="en-US"/>
-              </w:rPr>
-              <w:t>problèmes</w:t>
-            </w:r>
-            <w:proofErr w:type="spellEnd"/>
-            <w:r>
-              <w:rPr>
-                <w:rFonts w:ascii="Calibri" w:hAnsi="Calibri"/>
-                <w:color w:val="000000"/>
-                <w:sz w:val="22"/>
-                <w:szCs w:val="22"/>
-                <w:lang w:val="en-US"/>
-              </w:rPr>
-              <w:t xml:space="preserve">, </w:t>
-            </w:r>
-            <w:proofErr w:type="spellStart"/>
-            <w:r>
-              <w:rPr>
-                <w:rFonts w:ascii="Calibri" w:hAnsi="Calibri"/>
-                <w:color w:val="000000"/>
-                <w:sz w:val="22"/>
-                <w:szCs w:val="22"/>
-                <w:lang w:val="en-US"/>
+                <w:rPrChange w:id="16" w:author="louis-phil bard" w:date="2016-06-29T14:48:00Z">
+                  <w:rPr>
+                    <w:rFonts w:ascii="Calibri" w:hAnsi="Calibri"/>
+                    <w:color w:val="000000"/>
+                    <w:sz w:val="22"/>
+                    <w:szCs w:val="22"/>
+                    <w:lang w:val="en-US"/>
+                  </w:rPr>
+                </w:rPrChange>
+              </w:rPr>
+            </w:pPr>
+            <w:r>
+              <w:rPr>
+                <w:rFonts w:ascii="Calibri" w:hAnsi="Calibri"/>
+                <w:color w:val="000000"/>
+                <w:sz w:val="22"/>
+                <w:szCs w:val="22"/>
+                <w:rPrChange w:id="17" w:author="louis-phil bard" w:date="2016-06-29T14:48:00Z">
+                  <w:rPr>
+                    <w:rFonts w:ascii="Calibri" w:hAnsi="Calibri"/>
+                    <w:color w:val="000000"/>
+                    <w:sz w:val="22"/>
+                    <w:szCs w:val="22"/>
+                    <w:lang w:val="en-US"/>
+                  </w:rPr>
+                </w:rPrChange>
+              </w:rPr>
+              <w:t xml:space="preserve">Avoir un médiateur pour les problèmes, </w:t>
+            </w:r>
+            <w:r>
+              <w:rPr>
+                <w:rFonts w:ascii="Calibri" w:hAnsi="Calibri"/>
+                <w:color w:val="000000"/>
+                <w:sz w:val="22"/>
+                <w:szCs w:val="22"/>
+                <w:rPrChange w:id="18" w:author="louis-phil bard" w:date="2016-06-29T14:48:00Z">
+                  <w:rPr>
+                    <w:rFonts w:ascii="Calibri" w:hAnsi="Calibri"/>
+                    <w:color w:val="000000"/>
+                    <w:sz w:val="22"/>
+                    <w:szCs w:val="22"/>
+                    <w:lang w:val="en-US"/>
+                  </w:rPr>
+                </w:rPrChange>
               </w:rPr>
               <w:t>a</w:t>
             </w:r>
@@ -5533,99 +5396,18 @@
                 <w:color w:val="000000"/>
                 <w:sz w:val="22"/>
                 <w:szCs w:val="22"/>
-                <w:lang w:val="en-US"/>
-              </w:rPr>
-              <w:t>gir</w:t>
-            </w:r>
-            <w:proofErr w:type="spellEnd"/>
-            <w:r>
-              <w:rPr>
-                <w:rFonts w:ascii="Calibri" w:hAnsi="Calibri"/>
-                <w:color w:val="000000"/>
-                <w:sz w:val="22"/>
-                <w:szCs w:val="22"/>
-                <w:lang w:val="en-US"/>
-              </w:rPr>
-              <w:t xml:space="preserve"> de </w:t>
-            </w:r>
-            <w:proofErr w:type="spellStart"/>
-            <w:r>
-              <w:rPr>
-                <w:rFonts w:ascii="Calibri" w:hAnsi="Calibri"/>
-                <w:color w:val="000000"/>
-                <w:sz w:val="22"/>
-                <w:szCs w:val="22"/>
-                <w:lang w:val="en-US"/>
-              </w:rPr>
-              <w:t>façon</w:t>
-            </w:r>
-            <w:proofErr w:type="spellEnd"/>
-            <w:r>
-              <w:rPr>
-                <w:rFonts w:ascii="Calibri" w:hAnsi="Calibri"/>
-                <w:color w:val="000000"/>
-                <w:sz w:val="22"/>
-                <w:szCs w:val="22"/>
-                <w:lang w:val="en-US"/>
-              </w:rPr>
-              <w:t xml:space="preserve"> </w:t>
-            </w:r>
-            <w:proofErr w:type="spellStart"/>
-            <w:r>
-              <w:rPr>
-                <w:rFonts w:ascii="Calibri" w:hAnsi="Calibri"/>
-                <w:color w:val="000000"/>
-                <w:sz w:val="22"/>
-                <w:szCs w:val="22"/>
-                <w:lang w:val="en-US"/>
-              </w:rPr>
-              <w:t>professionnelle</w:t>
-            </w:r>
-            <w:proofErr w:type="spellEnd"/>
-            <w:r>
-              <w:rPr>
-                <w:rFonts w:ascii="Calibri" w:hAnsi="Calibri"/>
-                <w:color w:val="000000"/>
-                <w:sz w:val="22"/>
-                <w:szCs w:val="22"/>
-                <w:lang w:val="en-US"/>
-              </w:rPr>
-              <w:t xml:space="preserve">  avec les </w:t>
-            </w:r>
-            <w:proofErr w:type="spellStart"/>
-            <w:r>
-              <w:rPr>
-                <w:rFonts w:ascii="Calibri" w:hAnsi="Calibri"/>
-                <w:color w:val="000000"/>
-                <w:sz w:val="22"/>
-                <w:szCs w:val="22"/>
-                <w:lang w:val="en-US"/>
-              </w:rPr>
-              <w:t>autres</w:t>
-            </w:r>
-            <w:proofErr w:type="spellEnd"/>
-            <w:r>
-              <w:rPr>
-                <w:rFonts w:ascii="Calibri" w:hAnsi="Calibri"/>
-                <w:color w:val="000000"/>
-                <w:sz w:val="22"/>
-                <w:szCs w:val="22"/>
-                <w:lang w:val="en-US"/>
-              </w:rPr>
-              <w:t xml:space="preserve"> </w:t>
-            </w:r>
-            <w:proofErr w:type="spellStart"/>
-            <w:r>
-              <w:rPr>
-                <w:rFonts w:ascii="Calibri" w:hAnsi="Calibri"/>
-                <w:color w:val="000000"/>
-                <w:sz w:val="22"/>
-                <w:szCs w:val="22"/>
-                <w:lang w:val="en-US"/>
-              </w:rPr>
-              <w:t>membres</w:t>
-            </w:r>
-            <w:proofErr w:type="spellEnd"/>
+                <w:rPrChange w:id="19" w:author="louis-phil bard" w:date="2016-06-29T14:48:00Z">
+                  <w:rPr>
+                    <w:rFonts w:ascii="Calibri" w:hAnsi="Calibri"/>
+                    <w:color w:val="000000"/>
+                    <w:sz w:val="22"/>
+                    <w:szCs w:val="22"/>
+                    <w:lang w:val="en-US"/>
+                  </w:rPr>
+                </w:rPrChange>
+              </w:rPr>
+              <w:t>gir de façon professionnelle  avec les autres membres</w:t>
+            </w:r>
           </w:p>
         </w:tc>
         <w:tc>
@@ -5852,109 +5634,35 @@
                 <w:color w:val="000000"/>
                 <w:sz w:val="22"/>
                 <w:szCs w:val="22"/>
-                <w:lang w:val="en-US"/>
-              </w:rPr>
-            </w:pPr>
-            <w:proofErr w:type="spellStart"/>
-            <w:r>
-              <w:rPr>
-                <w:rFonts w:ascii="Calibri" w:hAnsi="Calibri"/>
-                <w:color w:val="000000"/>
-                <w:sz w:val="22"/>
-                <w:szCs w:val="22"/>
-                <w:lang w:val="en-US"/>
-              </w:rPr>
-              <w:t>Mauvaise</w:t>
-            </w:r>
-            <w:proofErr w:type="spellEnd"/>
-            <w:r>
-              <w:rPr>
-                <w:rFonts w:ascii="Calibri" w:hAnsi="Calibri"/>
-                <w:color w:val="000000"/>
-                <w:sz w:val="22"/>
-                <w:szCs w:val="22"/>
-                <w:lang w:val="en-US"/>
-              </w:rPr>
-              <w:t xml:space="preserve"> communication entre les </w:t>
-            </w:r>
-            <w:proofErr w:type="spellStart"/>
-            <w:r>
-              <w:rPr>
-                <w:rFonts w:ascii="Calibri" w:hAnsi="Calibri"/>
-                <w:color w:val="000000"/>
-                <w:sz w:val="22"/>
-                <w:szCs w:val="22"/>
-                <w:lang w:val="en-US"/>
-              </w:rPr>
-              <w:t>différents</w:t>
-            </w:r>
-            <w:proofErr w:type="spellEnd"/>
-            <w:r>
-              <w:rPr>
-                <w:rFonts w:ascii="Calibri" w:hAnsi="Calibri"/>
-                <w:color w:val="000000"/>
-                <w:sz w:val="22"/>
-                <w:szCs w:val="22"/>
-                <w:lang w:val="en-US"/>
-              </w:rPr>
-              <w:t xml:space="preserve"> </w:t>
-            </w:r>
-            <w:proofErr w:type="spellStart"/>
-            <w:r>
-              <w:rPr>
-                <w:rFonts w:ascii="Calibri" w:hAnsi="Calibri"/>
-                <w:color w:val="000000"/>
-                <w:sz w:val="22"/>
-                <w:szCs w:val="22"/>
-                <w:lang w:val="en-US"/>
-              </w:rPr>
-              <w:t>groupes</w:t>
-            </w:r>
-            <w:proofErr w:type="spellEnd"/>
-            <w:r>
-              <w:rPr>
-                <w:rFonts w:ascii="Calibri" w:hAnsi="Calibri"/>
-                <w:color w:val="000000"/>
-                <w:sz w:val="22"/>
-                <w:szCs w:val="22"/>
-                <w:lang w:val="en-US"/>
-              </w:rPr>
-              <w:t xml:space="preserve"> de travail, coordination de </w:t>
-            </w:r>
-            <w:proofErr w:type="spellStart"/>
-            <w:r>
-              <w:rPr>
-                <w:rFonts w:ascii="Calibri" w:hAnsi="Calibri"/>
-                <w:color w:val="000000"/>
-                <w:sz w:val="22"/>
-                <w:szCs w:val="22"/>
-                <w:lang w:val="en-US"/>
-              </w:rPr>
-              <w:t>l'équipe</w:t>
-            </w:r>
-            <w:proofErr w:type="spellEnd"/>
-            <w:r>
-              <w:rPr>
-                <w:rFonts w:ascii="Calibri" w:hAnsi="Calibri"/>
-                <w:color w:val="000000"/>
-                <w:sz w:val="22"/>
-                <w:szCs w:val="22"/>
-                <w:lang w:val="en-US"/>
-              </w:rPr>
-              <w:t xml:space="preserve"> </w:t>
-            </w:r>
-            <w:proofErr w:type="spellStart"/>
-            <w:r>
-              <w:rPr>
-                <w:rFonts w:ascii="Calibri" w:hAnsi="Calibri"/>
-                <w:color w:val="000000"/>
-                <w:sz w:val="22"/>
-                <w:szCs w:val="22"/>
-                <w:lang w:val="en-US"/>
-              </w:rPr>
-              <w:t>problématique</w:t>
-            </w:r>
-            <w:proofErr w:type="spellEnd"/>
+                <w:rPrChange w:id="20" w:author="louis-phil bard" w:date="2016-06-29T14:48:00Z">
+                  <w:rPr>
+                    <w:rFonts w:ascii="Calibri" w:hAnsi="Calibri"/>
+                    <w:color w:val="000000"/>
+                    <w:sz w:val="22"/>
+                    <w:szCs w:val="22"/>
+                    <w:lang w:val="en-US"/>
+                  </w:rPr>
+                </w:rPrChange>
+              </w:rPr>
+            </w:pPr>
+            <w:r>
+              <w:rPr>
+                <w:rFonts w:ascii="Calibri" w:hAnsi="Calibri"/>
+                <w:color w:val="000000"/>
+                <w:sz w:val="22"/>
+                <w:szCs w:val="22"/>
+                <w:rPrChange w:id="21" w:author="louis-phil bard" w:date="2016-06-29T14:48:00Z">
+                  <w:rPr>
+                    <w:rFonts w:ascii="Calibri" w:hAnsi="Calibri"/>
+                    <w:color w:val="000000"/>
+                    <w:sz w:val="22"/>
+                    <w:szCs w:val="22"/>
+                    <w:lang w:val="en-US"/>
+                  </w:rPr>
+                </w:rPrChange>
+              </w:rPr>
+              <w:t>Mauvaise communication entre les différents groupes de travail, coordination de l'équipe problématique</w:t>
+            </w:r>
           </w:p>
         </w:tc>
         <w:tc>
@@ -5979,109 +5687,35 @@
                 <w:color w:val="000000"/>
                 <w:sz w:val="22"/>
                 <w:szCs w:val="22"/>
-                <w:lang w:val="en-US"/>
-              </w:rPr>
-            </w:pPr>
-            <w:proofErr w:type="spellStart"/>
-            <w:r>
-              <w:rPr>
-                <w:rFonts w:ascii="Calibri" w:hAnsi="Calibri"/>
-                <w:color w:val="000000"/>
-                <w:sz w:val="22"/>
-                <w:szCs w:val="22"/>
-                <w:lang w:val="en-US"/>
-              </w:rPr>
-              <w:t>Tâches</w:t>
-            </w:r>
-            <w:proofErr w:type="spellEnd"/>
-            <w:r>
-              <w:rPr>
-                <w:rFonts w:ascii="Calibri" w:hAnsi="Calibri"/>
-                <w:color w:val="000000"/>
-                <w:sz w:val="22"/>
-                <w:szCs w:val="22"/>
-                <w:lang w:val="en-US"/>
-              </w:rPr>
-              <w:t xml:space="preserve"> </w:t>
-            </w:r>
-            <w:proofErr w:type="spellStart"/>
-            <w:r>
-              <w:rPr>
-                <w:rFonts w:ascii="Calibri" w:hAnsi="Calibri"/>
-                <w:color w:val="000000"/>
-                <w:sz w:val="22"/>
-                <w:szCs w:val="22"/>
-                <w:lang w:val="en-US"/>
-              </w:rPr>
-              <w:t>faites</w:t>
-            </w:r>
-            <w:proofErr w:type="spellEnd"/>
-            <w:r>
-              <w:rPr>
-                <w:rFonts w:ascii="Calibri" w:hAnsi="Calibri"/>
-                <w:color w:val="000000"/>
-                <w:sz w:val="22"/>
-                <w:szCs w:val="22"/>
-                <w:lang w:val="en-US"/>
-              </w:rPr>
-              <w:t xml:space="preserve"> </w:t>
-            </w:r>
-            <w:proofErr w:type="spellStart"/>
-            <w:r>
-              <w:rPr>
-                <w:rFonts w:ascii="Calibri" w:hAnsi="Calibri"/>
-                <w:color w:val="000000"/>
-                <w:sz w:val="22"/>
-                <w:szCs w:val="22"/>
-                <w:lang w:val="en-US"/>
-              </w:rPr>
-              <w:t>en</w:t>
-            </w:r>
-            <w:proofErr w:type="spellEnd"/>
-            <w:r>
-              <w:rPr>
-                <w:rFonts w:ascii="Calibri" w:hAnsi="Calibri"/>
-                <w:color w:val="000000"/>
-                <w:sz w:val="22"/>
-                <w:szCs w:val="22"/>
-                <w:lang w:val="en-US"/>
-              </w:rPr>
-              <w:t xml:space="preserve"> double, </w:t>
-            </w:r>
-            <w:proofErr w:type="spellStart"/>
-            <w:r>
-              <w:rPr>
-                <w:rFonts w:ascii="Calibri" w:hAnsi="Calibri"/>
-                <w:color w:val="000000"/>
-                <w:sz w:val="22"/>
-                <w:szCs w:val="22"/>
-                <w:lang w:val="en-US"/>
-              </w:rPr>
-              <w:t>tâches</w:t>
-            </w:r>
-            <w:proofErr w:type="spellEnd"/>
-            <w:r>
-              <w:rPr>
-                <w:rFonts w:ascii="Calibri" w:hAnsi="Calibri"/>
-                <w:color w:val="000000"/>
-                <w:sz w:val="22"/>
-                <w:szCs w:val="22"/>
-                <w:lang w:val="en-US"/>
-              </w:rPr>
-              <w:t xml:space="preserve"> non </w:t>
-            </w:r>
-            <w:proofErr w:type="spellStart"/>
-            <w:r>
-              <w:rPr>
-                <w:rFonts w:ascii="Calibri" w:hAnsi="Calibri"/>
-                <w:color w:val="000000"/>
-                <w:sz w:val="22"/>
-                <w:szCs w:val="22"/>
-                <w:lang w:val="en-US"/>
-              </w:rPr>
-              <w:t>effectuées</w:t>
-            </w:r>
-            <w:proofErr w:type="spellEnd"/>
+                <w:rPrChange w:id="22" w:author="louis-phil bard" w:date="2016-06-29T14:48:00Z">
+                  <w:rPr>
+                    <w:rFonts w:ascii="Calibri" w:hAnsi="Calibri"/>
+                    <w:color w:val="000000"/>
+                    <w:sz w:val="22"/>
+                    <w:szCs w:val="22"/>
+                    <w:lang w:val="en-US"/>
+                  </w:rPr>
+                </w:rPrChange>
+              </w:rPr>
+            </w:pPr>
+            <w:r>
+              <w:rPr>
+                <w:rFonts w:ascii="Calibri" w:hAnsi="Calibri"/>
+                <w:color w:val="000000"/>
+                <w:sz w:val="22"/>
+                <w:szCs w:val="22"/>
+                <w:rPrChange w:id="23" w:author="louis-phil bard" w:date="2016-06-29T14:48:00Z">
+                  <w:rPr>
+                    <w:rFonts w:ascii="Calibri" w:hAnsi="Calibri"/>
+                    <w:color w:val="000000"/>
+                    <w:sz w:val="22"/>
+                    <w:szCs w:val="22"/>
+                    <w:lang w:val="en-US"/>
+                  </w:rPr>
+                </w:rPrChange>
+              </w:rPr>
+              <w:t>Tâches faites en double, tâches non effectuées</w:t>
+            </w:r>
           </w:p>
         </w:tc>
         <w:tc>
@@ -6106,75 +5740,35 @@
                 <w:color w:val="000000"/>
                 <w:sz w:val="22"/>
                 <w:szCs w:val="22"/>
-                <w:lang w:val="en-US"/>
-              </w:rPr>
-            </w:pPr>
-            <w:r>
-              <w:rPr>
-                <w:rFonts w:ascii="Calibri" w:hAnsi="Calibri"/>
-                <w:color w:val="000000"/>
-                <w:sz w:val="22"/>
-                <w:szCs w:val="22"/>
-                <w:lang w:val="en-US"/>
-              </w:rPr>
-              <w:t xml:space="preserve">Les </w:t>
-            </w:r>
-            <w:proofErr w:type="spellStart"/>
-            <w:r>
-              <w:rPr>
-                <w:rFonts w:ascii="Calibri" w:hAnsi="Calibri"/>
-                <w:color w:val="000000"/>
-                <w:sz w:val="22"/>
-                <w:szCs w:val="22"/>
-                <w:lang w:val="en-US"/>
-              </w:rPr>
-              <w:t>outils</w:t>
-            </w:r>
-            <w:proofErr w:type="spellEnd"/>
-            <w:r>
-              <w:rPr>
-                <w:rFonts w:ascii="Calibri" w:hAnsi="Calibri"/>
-                <w:color w:val="000000"/>
-                <w:sz w:val="22"/>
-                <w:szCs w:val="22"/>
-                <w:lang w:val="en-US"/>
-              </w:rPr>
-              <w:t xml:space="preserve"> de communication </w:t>
-            </w:r>
-            <w:proofErr w:type="spellStart"/>
-            <w:r>
-              <w:rPr>
-                <w:rFonts w:ascii="Calibri" w:hAnsi="Calibri"/>
-                <w:color w:val="000000"/>
-                <w:sz w:val="22"/>
-                <w:szCs w:val="22"/>
-                <w:lang w:val="en-US"/>
-              </w:rPr>
-              <w:t>sont</w:t>
-            </w:r>
-            <w:proofErr w:type="spellEnd"/>
-            <w:r>
-              <w:rPr>
-                <w:rFonts w:ascii="Calibri" w:hAnsi="Calibri"/>
-                <w:color w:val="000000"/>
-                <w:sz w:val="22"/>
-                <w:szCs w:val="22"/>
-                <w:lang w:val="en-US"/>
-              </w:rPr>
-              <w:t xml:space="preserve"> mal </w:t>
-            </w:r>
-            <w:proofErr w:type="spellStart"/>
-            <w:r>
-              <w:rPr>
-                <w:rFonts w:ascii="Calibri" w:hAnsi="Calibri"/>
-                <w:color w:val="000000"/>
-                <w:sz w:val="22"/>
-                <w:szCs w:val="22"/>
-                <w:lang w:val="en-US"/>
-              </w:rPr>
-              <w:t>utilisés</w:t>
-            </w:r>
-            <w:proofErr w:type="spellEnd"/>
+                <w:rPrChange w:id="24" w:author="louis-phil bard" w:date="2016-06-29T14:48:00Z">
+                  <w:rPr>
+                    <w:rFonts w:ascii="Calibri" w:hAnsi="Calibri"/>
+                    <w:color w:val="000000"/>
+                    <w:sz w:val="22"/>
+                    <w:szCs w:val="22"/>
+                    <w:lang w:val="en-US"/>
+                  </w:rPr>
+                </w:rPrChange>
+              </w:rPr>
+            </w:pPr>
+            <w:r>
+              <w:rPr>
+                <w:rFonts w:ascii="Calibri" w:hAnsi="Calibri"/>
+                <w:color w:val="000000"/>
+                <w:sz w:val="22"/>
+                <w:szCs w:val="22"/>
+                <w:rPrChange w:id="25" w:author="louis-phil bard" w:date="2016-06-29T14:48:00Z">
+                  <w:rPr>
+                    <w:rFonts w:ascii="Calibri" w:hAnsi="Calibri"/>
+                    <w:color w:val="000000"/>
+                    <w:sz w:val="22"/>
+                    <w:szCs w:val="22"/>
+                    <w:lang w:val="en-US"/>
+                  </w:rPr>
+                </w:rPrChange>
+              </w:rPr>
+              <w:t>Les outils de communication sont mal utilisés</w:t>
+            </w:r>
           </w:p>
         </w:tc>
         <w:tc>
@@ -6347,141 +5941,35 @@
                 <w:color w:val="000000"/>
                 <w:sz w:val="22"/>
                 <w:szCs w:val="22"/>
-                <w:lang w:val="en-US"/>
-              </w:rPr>
-            </w:pPr>
-            <w:r>
-              <w:rPr>
-                <w:rFonts w:ascii="Calibri" w:hAnsi="Calibri"/>
-                <w:color w:val="000000"/>
-                <w:sz w:val="22"/>
-                <w:szCs w:val="22"/>
-                <w:lang w:val="en-US"/>
-              </w:rPr>
-              <w:t xml:space="preserve">Bien </w:t>
-            </w:r>
-            <w:proofErr w:type="spellStart"/>
-            <w:r>
-              <w:rPr>
-                <w:rFonts w:ascii="Calibri" w:hAnsi="Calibri"/>
-                <w:color w:val="000000"/>
-                <w:sz w:val="22"/>
-                <w:szCs w:val="22"/>
-                <w:lang w:val="en-US"/>
-              </w:rPr>
-              <w:t>utiliser</w:t>
-            </w:r>
-            <w:proofErr w:type="spellEnd"/>
-            <w:r>
-              <w:rPr>
-                <w:rFonts w:ascii="Calibri" w:hAnsi="Calibri"/>
-                <w:color w:val="000000"/>
-                <w:sz w:val="22"/>
-                <w:szCs w:val="22"/>
-                <w:lang w:val="en-US"/>
-              </w:rPr>
-              <w:t xml:space="preserve"> les </w:t>
-            </w:r>
-            <w:proofErr w:type="spellStart"/>
-            <w:r>
-              <w:rPr>
-                <w:rFonts w:ascii="Calibri" w:hAnsi="Calibri"/>
-                <w:color w:val="000000"/>
-                <w:sz w:val="22"/>
-                <w:szCs w:val="22"/>
-                <w:lang w:val="en-US"/>
-              </w:rPr>
-              <w:t>outils</w:t>
-            </w:r>
-            <w:proofErr w:type="spellEnd"/>
-            <w:r>
-              <w:rPr>
-                <w:rFonts w:ascii="Calibri" w:hAnsi="Calibri"/>
-                <w:color w:val="000000"/>
-                <w:sz w:val="22"/>
-                <w:szCs w:val="22"/>
-                <w:lang w:val="en-US"/>
-              </w:rPr>
-              <w:t xml:space="preserve"> de communications, se </w:t>
-            </w:r>
-            <w:proofErr w:type="spellStart"/>
-            <w:r>
-              <w:rPr>
-                <w:rFonts w:ascii="Calibri" w:hAnsi="Calibri"/>
-                <w:color w:val="000000"/>
-                <w:sz w:val="22"/>
-                <w:szCs w:val="22"/>
-                <w:lang w:val="en-US"/>
-              </w:rPr>
-              <w:t>parler</w:t>
-            </w:r>
-            <w:proofErr w:type="spellEnd"/>
-            <w:r>
-              <w:rPr>
-                <w:rFonts w:ascii="Calibri" w:hAnsi="Calibri"/>
-                <w:color w:val="000000"/>
-                <w:sz w:val="22"/>
-                <w:szCs w:val="22"/>
-                <w:lang w:val="en-US"/>
-              </w:rPr>
-              <w:t xml:space="preserve"> entre </w:t>
-            </w:r>
-            <w:proofErr w:type="spellStart"/>
-            <w:r>
-              <w:rPr>
-                <w:rFonts w:ascii="Calibri" w:hAnsi="Calibri"/>
-                <w:color w:val="000000"/>
-                <w:sz w:val="22"/>
-                <w:szCs w:val="22"/>
-                <w:lang w:val="en-US"/>
-              </w:rPr>
-              <w:t>coéquipiers</w:t>
-            </w:r>
-            <w:proofErr w:type="spellEnd"/>
-            <w:r>
-              <w:rPr>
-                <w:rFonts w:ascii="Calibri" w:hAnsi="Calibri"/>
-                <w:color w:val="000000"/>
-                <w:sz w:val="22"/>
-                <w:szCs w:val="22"/>
-                <w:lang w:val="en-US"/>
-              </w:rPr>
-              <w:t xml:space="preserve">, </w:t>
-            </w:r>
-            <w:proofErr w:type="spellStart"/>
-            <w:r>
-              <w:rPr>
-                <w:rFonts w:ascii="Calibri" w:hAnsi="Calibri"/>
-                <w:color w:val="000000"/>
-                <w:sz w:val="22"/>
-                <w:szCs w:val="22"/>
-                <w:lang w:val="en-US"/>
-              </w:rPr>
-              <w:t>réunion</w:t>
-            </w:r>
-            <w:proofErr w:type="spellEnd"/>
-            <w:r>
-              <w:rPr>
-                <w:rFonts w:ascii="Calibri" w:hAnsi="Calibri"/>
-                <w:color w:val="000000"/>
-                <w:sz w:val="22"/>
-                <w:szCs w:val="22"/>
-                <w:lang w:val="en-US"/>
-              </w:rPr>
-              <w:t xml:space="preserve"> </w:t>
-            </w:r>
-            <w:proofErr w:type="spellStart"/>
-            <w:r>
-              <w:rPr>
-                <w:rFonts w:ascii="Calibri" w:hAnsi="Calibri"/>
-                <w:color w:val="000000"/>
-                <w:sz w:val="22"/>
-                <w:szCs w:val="22"/>
-                <w:lang w:val="en-US"/>
-              </w:rPr>
-              <w:t>hebdomadaire</w:t>
-            </w:r>
-            <w:proofErr w:type="spellEnd"/>
+                <w:rPrChange w:id="26" w:author="louis-phil bard" w:date="2016-06-29T14:48:00Z">
+                  <w:rPr>
+                    <w:rFonts w:ascii="Calibri" w:hAnsi="Calibri"/>
+                    <w:color w:val="000000"/>
+                    <w:sz w:val="22"/>
+                    <w:szCs w:val="22"/>
+                    <w:lang w:val="en-US"/>
+                  </w:rPr>
+                </w:rPrChange>
+              </w:rPr>
+            </w:pPr>
+            <w:r>
+              <w:rPr>
+                <w:rFonts w:ascii="Calibri" w:hAnsi="Calibri"/>
+                <w:color w:val="000000"/>
+                <w:sz w:val="22"/>
+                <w:szCs w:val="22"/>
+                <w:rPrChange w:id="27" w:author="louis-phil bard" w:date="2016-06-29T14:48:00Z">
+                  <w:rPr>
+                    <w:rFonts w:ascii="Calibri" w:hAnsi="Calibri"/>
+                    <w:color w:val="000000"/>
+                    <w:sz w:val="22"/>
+                    <w:szCs w:val="22"/>
+                    <w:lang w:val="en-US"/>
+                  </w:rPr>
+                </w:rPrChange>
+              </w:rPr>
+              <w:t>Bien utiliser les outils de communications, se parler entre coéquipiers, réunion hebdomadaire</w:t>
+            </w:r>
           </w:p>
         </w:tc>
         <w:tc>
@@ -6664,14 +6152,14 @@
     </w:p>
     <w:p>
       <w:pPr>
-        <w:pStyle w:val="Heading2"/>
-      </w:pPr>
-      <w:bookmarkStart w:id="5" w:name="_Toc453087670"/>
+        <w:pStyle w:val="Titre2"/>
+      </w:pPr>
+      <w:bookmarkStart w:id="28" w:name="_Toc453087670"/>
       <w:r>
         <w:lastRenderedPageBreak/>
         <w:t>Risques technologiques</w:t>
       </w:r>
-      <w:bookmarkEnd w:id="5"/>
+      <w:bookmarkEnd w:id="28"/>
     </w:p>
     <w:tbl>
       <w:tblPr>
@@ -7341,6 +6829,112 @@
                 <w:color w:val="000000"/>
                 <w:sz w:val="22"/>
                 <w:szCs w:val="22"/>
+                <w:rPrChange w:id="29" w:author="louis-phil bard" w:date="2016-06-29T14:48:00Z">
+                  <w:rPr>
+                    <w:rFonts w:ascii="Calibri" w:hAnsi="Calibri"/>
+                    <w:color w:val="000000"/>
+                    <w:sz w:val="22"/>
+                    <w:szCs w:val="22"/>
+                    <w:lang w:val="en-US"/>
+                  </w:rPr>
+                </w:rPrChange>
+              </w:rPr>
+            </w:pPr>
+            <w:r>
+              <w:rPr>
+                <w:rFonts w:ascii="Calibri" w:hAnsi="Calibri"/>
+                <w:color w:val="000000"/>
+                <w:sz w:val="22"/>
+                <w:szCs w:val="22"/>
+                <w:rPrChange w:id="30" w:author="louis-phil bard" w:date="2016-06-29T14:48:00Z">
+                  <w:rPr>
+                    <w:rFonts w:ascii="Calibri" w:hAnsi="Calibri"/>
+                    <w:color w:val="000000"/>
+                    <w:sz w:val="22"/>
+                    <w:szCs w:val="22"/>
+                    <w:lang w:val="en-US"/>
+                  </w:rPr>
+                </w:rPrChange>
+              </w:rPr>
+              <w:t>Calcul théorique pendant la modélisation erronée</w:t>
+            </w:r>
+          </w:p>
+        </w:tc>
+        <w:tc>
+          <w:tcPr>
+            <w:tcW w:w="1701" w:type="dxa"/>
+            <w:tcBorders>
+              <w:top w:val="nil"/>
+              <w:left w:val="nil"/>
+              <w:bottom w:val="single" w:sz="4" w:space="0" w:color="auto"/>
+              <w:right w:val="single" w:sz="4" w:space="0" w:color="auto"/>
+            </w:tcBorders>
+            <w:shd w:val="clear" w:color="auto" w:fill="auto"/>
+            <w:vAlign w:val="center"/>
+            <w:hideMark/>
+          </w:tcPr>
+          <w:p>
+            <w:pPr>
+              <w:spacing w:after="0" w:line="240" w:lineRule="auto"/>
+              <w:jc w:val="center"/>
+              <w:rPr>
+                <w:rFonts w:ascii="Calibri" w:hAnsi="Calibri"/>
+                <w:color w:val="000000"/>
+                <w:sz w:val="22"/>
+                <w:szCs w:val="22"/>
+                <w:rPrChange w:id="31" w:author="louis-phil bard" w:date="2016-06-29T14:48:00Z">
+                  <w:rPr>
+                    <w:rFonts w:ascii="Calibri" w:hAnsi="Calibri"/>
+                    <w:color w:val="000000"/>
+                    <w:sz w:val="22"/>
+                    <w:szCs w:val="22"/>
+                    <w:lang w:val="en-US"/>
+                  </w:rPr>
+                </w:rPrChange>
+              </w:rPr>
+            </w:pPr>
+            <w:r>
+              <w:rPr>
+                <w:rFonts w:ascii="Calibri" w:hAnsi="Calibri"/>
+                <w:color w:val="000000"/>
+                <w:sz w:val="22"/>
+                <w:szCs w:val="22"/>
+                <w:rPrChange w:id="32" w:author="louis-phil bard" w:date="2016-06-29T14:48:00Z">
+                  <w:rPr>
+                    <w:rFonts w:ascii="Calibri" w:hAnsi="Calibri"/>
+                    <w:color w:val="000000"/>
+                    <w:sz w:val="22"/>
+                    <w:szCs w:val="22"/>
+                    <w:lang w:val="en-US"/>
+                  </w:rPr>
+                </w:rPrChange>
+              </w:rPr>
+              <w:t>Peut mener à un mauvais fonctionnement</w:t>
+            </w:r>
+          </w:p>
+        </w:tc>
+        <w:tc>
+          <w:tcPr>
+            <w:tcW w:w="2268" w:type="dxa"/>
+            <w:tcBorders>
+              <w:top w:val="nil"/>
+              <w:left w:val="nil"/>
+              <w:bottom w:val="single" w:sz="4" w:space="0" w:color="auto"/>
+              <w:right w:val="single" w:sz="4" w:space="0" w:color="auto"/>
+            </w:tcBorders>
+            <w:shd w:val="clear" w:color="auto" w:fill="auto"/>
+            <w:vAlign w:val="center"/>
+            <w:hideMark/>
+          </w:tcPr>
+          <w:p>
+            <w:pPr>
+              <w:spacing w:after="0" w:line="240" w:lineRule="auto"/>
+              <w:jc w:val="center"/>
+              <w:rPr>
+                <w:rFonts w:ascii="Calibri" w:hAnsi="Calibri"/>
+                <w:color w:val="000000"/>
+                <w:sz w:val="22"/>
+                <w:szCs w:val="22"/>
                 <w:lang w:val="en-US"/>
               </w:rPr>
             </w:pPr>
@@ -7353,7 +6947,7 @@
                 <w:szCs w:val="22"/>
                 <w:lang w:val="en-US"/>
               </w:rPr>
-              <w:t>Calcul</w:t>
+              <w:t>Erreur</w:t>
             </w:r>
             <w:proofErr w:type="spellEnd"/>
             <w:r>
@@ -7364,7 +6958,7 @@
                 <w:szCs w:val="22"/>
                 <w:lang w:val="en-US"/>
               </w:rPr>
-              <w:t xml:space="preserve"> </w:t>
+              <w:t xml:space="preserve"> de </w:t>
             </w:r>
             <w:proofErr w:type="spellStart"/>
             <w:r>
@@ -7375,58 +6969,14 @@
                 <w:szCs w:val="22"/>
                 <w:lang w:val="en-US"/>
               </w:rPr>
-              <w:t>théorique</w:t>
+              <w:t>calcul</w:t>
             </w:r>
             <w:proofErr w:type="spellEnd"/>
-            <w:r>
-              <w:rPr>
-                <w:rFonts w:ascii="Calibri" w:hAnsi="Calibri"/>
-                <w:color w:val="000000"/>
-                <w:sz w:val="22"/>
-                <w:szCs w:val="22"/>
-                <w:lang w:val="en-US"/>
-              </w:rPr>
-              <w:t xml:space="preserve"> pendant la </w:t>
-            </w:r>
-            <w:proofErr w:type="spellStart"/>
-            <w:r>
-              <w:rPr>
-                <w:rFonts w:ascii="Calibri" w:hAnsi="Calibri"/>
-                <w:color w:val="000000"/>
-                <w:sz w:val="22"/>
-                <w:szCs w:val="22"/>
-                <w:lang w:val="en-US"/>
-              </w:rPr>
-              <w:t>modélisation</w:t>
-            </w:r>
-            <w:proofErr w:type="spellEnd"/>
-            <w:r>
-              <w:rPr>
-                <w:rFonts w:ascii="Calibri" w:hAnsi="Calibri"/>
-                <w:color w:val="000000"/>
-                <w:sz w:val="22"/>
-                <w:szCs w:val="22"/>
-                <w:lang w:val="en-US"/>
-              </w:rPr>
-              <w:t xml:space="preserve"> </w:t>
-            </w:r>
-            <w:proofErr w:type="spellStart"/>
-            <w:r>
-              <w:rPr>
-                <w:rFonts w:ascii="Calibri" w:hAnsi="Calibri"/>
-                <w:color w:val="000000"/>
-                <w:sz w:val="22"/>
-                <w:szCs w:val="22"/>
-                <w:lang w:val="en-US"/>
-              </w:rPr>
-              <w:t>erronée</w:t>
-            </w:r>
-            <w:proofErr w:type="spellEnd"/>
-          </w:p>
-        </w:tc>
-        <w:tc>
-          <w:tcPr>
-            <w:tcW w:w="1701" w:type="dxa"/>
+          </w:p>
+        </w:tc>
+        <w:tc>
+          <w:tcPr>
+            <w:tcW w:w="397" w:type="dxa"/>
             <w:tcBorders>
               <w:top w:val="nil"/>
               <w:left w:val="nil"/>
@@ -7449,89 +6999,21 @@
                 <w:lang w:val="en-US"/>
               </w:rPr>
             </w:pPr>
-            <w:proofErr w:type="spellStart"/>
-            <w:r>
-              <w:rPr>
-                <w:rFonts w:ascii="Calibri" w:hAnsi="Calibri"/>
-                <w:color w:val="000000"/>
-                <w:sz w:val="22"/>
-                <w:szCs w:val="22"/>
-                <w:lang w:val="en-US"/>
-              </w:rPr>
-              <w:t>Peut</w:t>
-            </w:r>
-            <w:proofErr w:type="spellEnd"/>
-            <w:r>
-              <w:rPr>
-                <w:rFonts w:ascii="Calibri" w:hAnsi="Calibri"/>
-                <w:color w:val="000000"/>
-                <w:sz w:val="22"/>
-                <w:szCs w:val="22"/>
-                <w:lang w:val="en-US"/>
-              </w:rPr>
-              <w:t xml:space="preserve"> </w:t>
-            </w:r>
-            <w:proofErr w:type="spellStart"/>
-            <w:r>
-              <w:rPr>
-                <w:rFonts w:ascii="Calibri" w:hAnsi="Calibri"/>
-                <w:color w:val="000000"/>
-                <w:sz w:val="22"/>
-                <w:szCs w:val="22"/>
-                <w:lang w:val="en-US"/>
-              </w:rPr>
-              <w:t>mener</w:t>
-            </w:r>
-            <w:proofErr w:type="spellEnd"/>
-            <w:r>
-              <w:rPr>
-                <w:rFonts w:ascii="Calibri" w:hAnsi="Calibri"/>
-                <w:color w:val="000000"/>
-                <w:sz w:val="22"/>
-                <w:szCs w:val="22"/>
-                <w:lang w:val="en-US"/>
-              </w:rPr>
-              <w:t xml:space="preserve"> à un </w:t>
-            </w:r>
-            <w:proofErr w:type="spellStart"/>
-            <w:r>
-              <w:rPr>
-                <w:rFonts w:ascii="Calibri" w:hAnsi="Calibri"/>
-                <w:color w:val="000000"/>
-                <w:sz w:val="22"/>
-                <w:szCs w:val="22"/>
-                <w:lang w:val="en-US"/>
-              </w:rPr>
-              <w:t>mauvais</w:t>
-            </w:r>
-            <w:proofErr w:type="spellEnd"/>
-            <w:r>
-              <w:rPr>
-                <w:rFonts w:ascii="Calibri" w:hAnsi="Calibri"/>
-                <w:color w:val="000000"/>
-                <w:sz w:val="22"/>
-                <w:szCs w:val="22"/>
-                <w:lang w:val="en-US"/>
-              </w:rPr>
-              <w:t xml:space="preserve"> </w:t>
-            </w:r>
-            <w:proofErr w:type="spellStart"/>
-            <w:r>
-              <w:rPr>
-                <w:rFonts w:ascii="Calibri" w:hAnsi="Calibri"/>
-                <w:color w:val="000000"/>
-                <w:sz w:val="22"/>
-                <w:szCs w:val="22"/>
-                <w:lang w:val="en-US"/>
-              </w:rPr>
-              <w:t>fonctionnement</w:t>
-            </w:r>
-            <w:proofErr w:type="spellEnd"/>
-          </w:p>
-        </w:tc>
-        <w:tc>
-          <w:tcPr>
-            <w:tcW w:w="2268" w:type="dxa"/>
+            <w:r>
+              <w:rPr>
+                <w:rFonts w:ascii="Calibri" w:hAnsi="Calibri"/>
+                <w:color w:val="000000"/>
+                <w:sz w:val="22"/>
+                <w:szCs w:val="22"/>
+                <w:lang w:val="en-US"/>
+              </w:rPr>
+              <w:t>7</w:t>
+            </w:r>
+          </w:p>
+        </w:tc>
+        <w:tc>
+          <w:tcPr>
+            <w:tcW w:w="397" w:type="dxa"/>
             <w:tcBorders>
               <w:top w:val="nil"/>
               <w:left w:val="nil"/>
@@ -7554,45 +7036,21 @@
                 <w:lang w:val="en-US"/>
               </w:rPr>
             </w:pPr>
-            <w:proofErr w:type="spellStart"/>
-            <w:r>
-              <w:rPr>
-                <w:rFonts w:ascii="Calibri" w:hAnsi="Calibri"/>
-                <w:color w:val="000000"/>
-                <w:sz w:val="22"/>
-                <w:szCs w:val="22"/>
-                <w:lang w:val="en-US"/>
-              </w:rPr>
-              <w:t>Erreur</w:t>
-            </w:r>
-            <w:proofErr w:type="spellEnd"/>
-            <w:r>
-              <w:rPr>
-                <w:rFonts w:ascii="Calibri" w:hAnsi="Calibri"/>
-                <w:color w:val="000000"/>
-                <w:sz w:val="22"/>
-                <w:szCs w:val="22"/>
-                <w:lang w:val="en-US"/>
-              </w:rPr>
-              <w:t xml:space="preserve"> de </w:t>
-            </w:r>
-            <w:proofErr w:type="spellStart"/>
-            <w:r>
-              <w:rPr>
-                <w:rFonts w:ascii="Calibri" w:hAnsi="Calibri"/>
-                <w:color w:val="000000"/>
-                <w:sz w:val="22"/>
-                <w:szCs w:val="22"/>
-                <w:lang w:val="en-US"/>
-              </w:rPr>
-              <w:t>calcul</w:t>
-            </w:r>
-            <w:proofErr w:type="spellEnd"/>
-          </w:p>
-        </w:tc>
-        <w:tc>
-          <w:tcPr>
-            <w:tcW w:w="397" w:type="dxa"/>
+            <w:r>
+              <w:rPr>
+                <w:rFonts w:ascii="Calibri" w:hAnsi="Calibri"/>
+                <w:color w:val="000000"/>
+                <w:sz w:val="22"/>
+                <w:szCs w:val="22"/>
+                <w:lang w:val="en-US"/>
+              </w:rPr>
+              <w:t>2</w:t>
+            </w:r>
+          </w:p>
+        </w:tc>
+        <w:tc>
+          <w:tcPr>
+            <w:tcW w:w="527" w:type="dxa"/>
             <w:tcBorders>
               <w:top w:val="nil"/>
               <w:left w:val="nil"/>
@@ -7623,13 +7081,13 @@
                 <w:szCs w:val="22"/>
                 <w:lang w:val="en-US"/>
               </w:rPr>
-              <w:t>7</w:t>
-            </w:r>
-          </w:p>
-        </w:tc>
-        <w:tc>
-          <w:tcPr>
-            <w:tcW w:w="397" w:type="dxa"/>
+              <w:t>2</w:t>
+            </w:r>
+          </w:p>
+        </w:tc>
+        <w:tc>
+          <w:tcPr>
+            <w:tcW w:w="476" w:type="dxa"/>
             <w:tcBorders>
               <w:top w:val="nil"/>
               <w:left w:val="nil"/>
@@ -7660,13 +7118,13 @@
                 <w:szCs w:val="22"/>
                 <w:lang w:val="en-US"/>
               </w:rPr>
-              <w:t>2</w:t>
-            </w:r>
-          </w:p>
-        </w:tc>
-        <w:tc>
-          <w:tcPr>
-            <w:tcW w:w="527" w:type="dxa"/>
+              <w:t>28</w:t>
+            </w:r>
+          </w:p>
+        </w:tc>
+        <w:tc>
+          <w:tcPr>
+            <w:tcW w:w="1769" w:type="dxa"/>
             <w:tcBorders>
               <w:top w:val="nil"/>
               <w:left w:val="nil"/>
@@ -7686,193 +7144,35 @@
                 <w:color w:val="000000"/>
                 <w:sz w:val="22"/>
                 <w:szCs w:val="22"/>
-                <w:lang w:val="en-US"/>
-              </w:rPr>
-            </w:pPr>
-            <w:r>
-              <w:rPr>
-                <w:rFonts w:ascii="Calibri" w:hAnsi="Calibri"/>
-                <w:color w:val="000000"/>
-                <w:sz w:val="22"/>
-                <w:szCs w:val="22"/>
-                <w:lang w:val="en-US"/>
-              </w:rPr>
-              <w:t>2</w:t>
-            </w:r>
-          </w:p>
-        </w:tc>
-        <w:tc>
-          <w:tcPr>
-            <w:tcW w:w="476" w:type="dxa"/>
-            <w:tcBorders>
-              <w:top w:val="nil"/>
-              <w:left w:val="nil"/>
-              <w:bottom w:val="single" w:sz="4" w:space="0" w:color="auto"/>
-              <w:right w:val="single" w:sz="4" w:space="0" w:color="auto"/>
-            </w:tcBorders>
-            <w:shd w:val="clear" w:color="auto" w:fill="auto"/>
-            <w:vAlign w:val="center"/>
-            <w:hideMark/>
-          </w:tcPr>
-          <w:p>
-            <w:pPr>
-              <w:spacing w:after="0" w:line="240" w:lineRule="auto"/>
-              <w:jc w:val="center"/>
-              <w:rPr>
-                <w:rFonts w:ascii="Calibri" w:hAnsi="Calibri"/>
-                <w:color w:val="000000"/>
-                <w:sz w:val="22"/>
-                <w:szCs w:val="22"/>
-                <w:lang w:val="en-US"/>
-              </w:rPr>
-            </w:pPr>
-            <w:r>
-              <w:rPr>
-                <w:rFonts w:ascii="Calibri" w:hAnsi="Calibri"/>
-                <w:color w:val="000000"/>
-                <w:sz w:val="22"/>
-                <w:szCs w:val="22"/>
-                <w:lang w:val="en-US"/>
-              </w:rPr>
-              <w:t>28</w:t>
-            </w:r>
-          </w:p>
-        </w:tc>
-        <w:tc>
-          <w:tcPr>
-            <w:tcW w:w="1769" w:type="dxa"/>
-            <w:tcBorders>
-              <w:top w:val="nil"/>
-              <w:left w:val="nil"/>
-              <w:bottom w:val="single" w:sz="4" w:space="0" w:color="auto"/>
-              <w:right w:val="single" w:sz="4" w:space="0" w:color="auto"/>
-            </w:tcBorders>
-            <w:shd w:val="clear" w:color="auto" w:fill="auto"/>
-            <w:vAlign w:val="center"/>
-            <w:hideMark/>
-          </w:tcPr>
-          <w:p>
-            <w:pPr>
-              <w:spacing w:after="0" w:line="240" w:lineRule="auto"/>
-              <w:jc w:val="center"/>
-              <w:rPr>
-                <w:rFonts w:ascii="Calibri" w:hAnsi="Calibri"/>
-                <w:color w:val="000000"/>
-                <w:sz w:val="22"/>
-                <w:szCs w:val="22"/>
-                <w:lang w:val="en-US"/>
-              </w:rPr>
-            </w:pPr>
-            <w:r>
-              <w:rPr>
-                <w:rFonts w:ascii="Calibri" w:hAnsi="Calibri"/>
-                <w:color w:val="000000"/>
-                <w:sz w:val="22"/>
-                <w:szCs w:val="22"/>
-                <w:lang w:val="en-US"/>
-              </w:rPr>
-              <w:t xml:space="preserve">Faire le </w:t>
-            </w:r>
-            <w:proofErr w:type="spellStart"/>
-            <w:r>
-              <w:rPr>
-                <w:rFonts w:ascii="Calibri" w:hAnsi="Calibri"/>
-                <w:color w:val="000000"/>
-                <w:sz w:val="22"/>
-                <w:szCs w:val="22"/>
-                <w:lang w:val="en-US"/>
-              </w:rPr>
-              <w:t>calcul</w:t>
-            </w:r>
-            <w:proofErr w:type="spellEnd"/>
-            <w:r>
-              <w:rPr>
-                <w:rFonts w:ascii="Calibri" w:hAnsi="Calibri"/>
-                <w:color w:val="000000"/>
-                <w:sz w:val="22"/>
-                <w:szCs w:val="22"/>
-                <w:lang w:val="en-US"/>
-              </w:rPr>
-              <w:t xml:space="preserve"> et </w:t>
-            </w:r>
-            <w:proofErr w:type="spellStart"/>
-            <w:r>
-              <w:rPr>
-                <w:rFonts w:ascii="Calibri" w:hAnsi="Calibri"/>
-                <w:color w:val="000000"/>
-                <w:sz w:val="22"/>
-                <w:szCs w:val="22"/>
-                <w:lang w:val="en-US"/>
-              </w:rPr>
-              <w:t>l'analyse</w:t>
-            </w:r>
-            <w:proofErr w:type="spellEnd"/>
-            <w:r>
-              <w:rPr>
-                <w:rFonts w:ascii="Calibri" w:hAnsi="Calibri"/>
-                <w:color w:val="000000"/>
-                <w:sz w:val="22"/>
-                <w:szCs w:val="22"/>
-                <w:lang w:val="en-US"/>
-              </w:rPr>
-              <w:t xml:space="preserve"> des </w:t>
-            </w:r>
-            <w:proofErr w:type="spellStart"/>
-            <w:r>
-              <w:rPr>
-                <w:rFonts w:ascii="Calibri" w:hAnsi="Calibri"/>
-                <w:color w:val="000000"/>
-                <w:sz w:val="22"/>
-                <w:szCs w:val="22"/>
-                <w:lang w:val="en-US"/>
-              </w:rPr>
-              <w:t>résultats</w:t>
-            </w:r>
-            <w:proofErr w:type="spellEnd"/>
-            <w:r>
-              <w:rPr>
-                <w:rFonts w:ascii="Calibri" w:hAnsi="Calibri"/>
-                <w:color w:val="000000"/>
-                <w:sz w:val="22"/>
-                <w:szCs w:val="22"/>
-                <w:lang w:val="en-US"/>
-              </w:rPr>
-              <w:t xml:space="preserve"> avec </w:t>
-            </w:r>
-            <w:proofErr w:type="spellStart"/>
-            <w:r>
-              <w:rPr>
-                <w:rFonts w:ascii="Calibri" w:hAnsi="Calibri"/>
-                <w:color w:val="000000"/>
-                <w:sz w:val="22"/>
-                <w:szCs w:val="22"/>
-                <w:lang w:val="en-US"/>
-              </w:rPr>
-              <w:t>plusieurs</w:t>
-            </w:r>
-            <w:proofErr w:type="spellEnd"/>
-            <w:r>
-              <w:rPr>
-                <w:rFonts w:ascii="Calibri" w:hAnsi="Calibri"/>
-                <w:color w:val="000000"/>
-                <w:sz w:val="22"/>
-                <w:szCs w:val="22"/>
-                <w:lang w:val="en-US"/>
-              </w:rPr>
-              <w:t xml:space="preserve"> </w:t>
-            </w:r>
-            <w:proofErr w:type="spellStart"/>
-            <w:r>
-              <w:rPr>
-                <w:rFonts w:ascii="Calibri" w:hAnsi="Calibri"/>
-                <w:color w:val="000000"/>
-                <w:sz w:val="22"/>
-                <w:szCs w:val="22"/>
-                <w:lang w:val="en-US"/>
-              </w:rPr>
-              <w:t>membres</w:t>
-            </w:r>
-            <w:proofErr w:type="spellEnd"/>
+                <w:rPrChange w:id="33" w:author="louis-phil bard" w:date="2016-06-29T14:48:00Z">
+                  <w:rPr>
+                    <w:rFonts w:ascii="Calibri" w:hAnsi="Calibri"/>
+                    <w:color w:val="000000"/>
+                    <w:sz w:val="22"/>
+                    <w:szCs w:val="22"/>
+                    <w:lang w:val="en-US"/>
+                  </w:rPr>
+                </w:rPrChange>
+              </w:rPr>
+            </w:pPr>
+            <w:r>
+              <w:rPr>
+                <w:rFonts w:ascii="Calibri" w:hAnsi="Calibri"/>
+                <w:color w:val="000000"/>
+                <w:sz w:val="22"/>
+                <w:szCs w:val="22"/>
+                <w:rPrChange w:id="34" w:author="louis-phil bard" w:date="2016-06-29T14:48:00Z">
+                  <w:rPr>
+                    <w:rFonts w:ascii="Calibri" w:hAnsi="Calibri"/>
+                    <w:color w:val="000000"/>
+                    <w:sz w:val="22"/>
+                    <w:szCs w:val="22"/>
+                    <w:lang w:val="en-US"/>
+                  </w:rPr>
+                </w:rPrChange>
+              </w:rPr>
+              <w:t>Faire le calcul et l'analyse des résultats avec plusieurs membres</w:t>
+            </w:r>
           </w:p>
         </w:tc>
         <w:tc>
@@ -8172,87 +7472,35 @@
                 <w:color w:val="000000"/>
                 <w:sz w:val="22"/>
                 <w:szCs w:val="22"/>
-                <w:lang w:val="en-US"/>
-              </w:rPr>
-            </w:pPr>
-            <w:proofErr w:type="spellStart"/>
-            <w:r>
-              <w:rPr>
-                <w:rFonts w:ascii="Calibri" w:hAnsi="Calibri"/>
-                <w:color w:val="000000"/>
-                <w:sz w:val="22"/>
-                <w:szCs w:val="22"/>
-                <w:lang w:val="en-US"/>
-              </w:rPr>
-              <w:t>Peut</w:t>
-            </w:r>
-            <w:proofErr w:type="spellEnd"/>
-            <w:r>
-              <w:rPr>
-                <w:rFonts w:ascii="Calibri" w:hAnsi="Calibri"/>
-                <w:color w:val="000000"/>
-                <w:sz w:val="22"/>
-                <w:szCs w:val="22"/>
-                <w:lang w:val="en-US"/>
-              </w:rPr>
-              <w:t xml:space="preserve"> </w:t>
-            </w:r>
-            <w:proofErr w:type="spellStart"/>
-            <w:r>
-              <w:rPr>
-                <w:rFonts w:ascii="Calibri" w:hAnsi="Calibri"/>
-                <w:color w:val="000000"/>
-                <w:sz w:val="22"/>
-                <w:szCs w:val="22"/>
-                <w:lang w:val="en-US"/>
-              </w:rPr>
-              <w:t>mener</w:t>
-            </w:r>
-            <w:proofErr w:type="spellEnd"/>
-            <w:r>
-              <w:rPr>
-                <w:rFonts w:ascii="Calibri" w:hAnsi="Calibri"/>
-                <w:color w:val="000000"/>
-                <w:sz w:val="22"/>
-                <w:szCs w:val="22"/>
-                <w:lang w:val="en-US"/>
-              </w:rPr>
-              <w:t xml:space="preserve"> à un </w:t>
-            </w:r>
-            <w:proofErr w:type="spellStart"/>
-            <w:r>
-              <w:rPr>
-                <w:rFonts w:ascii="Calibri" w:hAnsi="Calibri"/>
-                <w:color w:val="000000"/>
-                <w:sz w:val="22"/>
-                <w:szCs w:val="22"/>
-                <w:lang w:val="en-US"/>
-              </w:rPr>
-              <w:t>mauvais</w:t>
-            </w:r>
-            <w:proofErr w:type="spellEnd"/>
-            <w:r>
-              <w:rPr>
-                <w:rFonts w:ascii="Calibri" w:hAnsi="Calibri"/>
-                <w:color w:val="000000"/>
-                <w:sz w:val="22"/>
-                <w:szCs w:val="22"/>
-                <w:lang w:val="en-US"/>
-              </w:rPr>
-              <w:t xml:space="preserve"> </w:t>
-            </w:r>
-            <w:proofErr w:type="spellStart"/>
-            <w:r>
-              <w:rPr>
-                <w:rFonts w:ascii="Calibri" w:hAnsi="Calibri"/>
-                <w:color w:val="000000"/>
-                <w:sz w:val="22"/>
-                <w:szCs w:val="22"/>
-                <w:lang w:val="en-US"/>
-              </w:rPr>
-              <w:t>fonctionnement</w:t>
-            </w:r>
-            <w:proofErr w:type="spellEnd"/>
+                <w:rPrChange w:id="35" w:author="louis-phil bard" w:date="2016-06-29T14:48:00Z">
+                  <w:rPr>
+                    <w:rFonts w:ascii="Calibri" w:hAnsi="Calibri"/>
+                    <w:color w:val="000000"/>
+                    <w:sz w:val="22"/>
+                    <w:szCs w:val="22"/>
+                    <w:lang w:val="en-US"/>
+                  </w:rPr>
+                </w:rPrChange>
+              </w:rPr>
+            </w:pPr>
+            <w:r>
+              <w:rPr>
+                <w:rFonts w:ascii="Calibri" w:hAnsi="Calibri"/>
+                <w:color w:val="000000"/>
+                <w:sz w:val="22"/>
+                <w:szCs w:val="22"/>
+                <w:rPrChange w:id="36" w:author="louis-phil bard" w:date="2016-06-29T14:48:00Z">
+                  <w:rPr>
+                    <w:rFonts w:ascii="Calibri" w:hAnsi="Calibri"/>
+                    <w:color w:val="000000"/>
+                    <w:sz w:val="22"/>
+                    <w:szCs w:val="22"/>
+                    <w:lang w:val="en-US"/>
+                  </w:rPr>
+                </w:rPrChange>
+              </w:rPr>
+              <w:t>Peut mener à un mauvais fonctionnement</w:t>
+            </w:r>
           </w:p>
         </w:tc>
         <w:tc>
@@ -8277,52 +7525,34 @@
                 <w:color w:val="000000"/>
                 <w:sz w:val="22"/>
                 <w:szCs w:val="22"/>
-                <w:lang w:val="en-US"/>
-              </w:rPr>
-            </w:pPr>
-            <w:proofErr w:type="spellStart"/>
-            <w:r>
-              <w:rPr>
-                <w:rFonts w:ascii="Calibri" w:hAnsi="Calibri"/>
-                <w:color w:val="000000"/>
-                <w:sz w:val="22"/>
-                <w:szCs w:val="22"/>
-                <w:lang w:val="en-US"/>
-              </w:rPr>
-              <w:t>Erreur</w:t>
-            </w:r>
-            <w:proofErr w:type="spellEnd"/>
-            <w:r>
-              <w:rPr>
-                <w:rFonts w:ascii="Calibri" w:hAnsi="Calibri"/>
-                <w:color w:val="000000"/>
-                <w:sz w:val="22"/>
-                <w:szCs w:val="22"/>
-                <w:lang w:val="en-US"/>
-              </w:rPr>
-              <w:t xml:space="preserve"> de Fabrication </w:t>
-            </w:r>
-            <w:proofErr w:type="spellStart"/>
-            <w:r>
-              <w:rPr>
-                <w:rFonts w:ascii="Calibri" w:hAnsi="Calibri"/>
-                <w:color w:val="000000"/>
-                <w:sz w:val="22"/>
-                <w:szCs w:val="22"/>
-                <w:lang w:val="en-US"/>
-              </w:rPr>
-              <w:t>ou</w:t>
-            </w:r>
-            <w:proofErr w:type="spellEnd"/>
-            <w:r>
-              <w:rPr>
-                <w:rFonts w:ascii="Calibri" w:hAnsi="Calibri"/>
-                <w:color w:val="000000"/>
-                <w:sz w:val="22"/>
-                <w:szCs w:val="22"/>
-                <w:lang w:val="en-US"/>
-              </w:rPr>
-              <w:t xml:space="preserve"> manipulation</w:t>
+                <w:rPrChange w:id="37" w:author="louis-phil bard" w:date="2016-06-29T14:48:00Z">
+                  <w:rPr>
+                    <w:rFonts w:ascii="Calibri" w:hAnsi="Calibri"/>
+                    <w:color w:val="000000"/>
+                    <w:sz w:val="22"/>
+                    <w:szCs w:val="22"/>
+                    <w:lang w:val="en-US"/>
+                  </w:rPr>
+                </w:rPrChange>
+              </w:rPr>
+            </w:pPr>
+            <w:r>
+              <w:rPr>
+                <w:rFonts w:ascii="Calibri" w:hAnsi="Calibri"/>
+                <w:color w:val="000000"/>
+                <w:sz w:val="22"/>
+                <w:szCs w:val="22"/>
+                <w:rPrChange w:id="38" w:author="louis-phil bard" w:date="2016-06-29T14:48:00Z">
+                  <w:rPr>
+                    <w:rFonts w:ascii="Calibri" w:hAnsi="Calibri"/>
+                    <w:color w:val="000000"/>
+                    <w:sz w:val="22"/>
+                    <w:szCs w:val="22"/>
+                    <w:lang w:val="en-US"/>
+                  </w:rPr>
+                </w:rPrChange>
+              </w:rPr>
+              <w:t>Erreur de Fabrication ou manipulation</w:t>
             </w:r>
           </w:p>
         </w:tc>
@@ -8496,74 +7726,34 @@
                 <w:color w:val="000000"/>
                 <w:sz w:val="22"/>
                 <w:szCs w:val="22"/>
-                <w:lang w:val="en-US"/>
-              </w:rPr>
-            </w:pPr>
-            <w:proofErr w:type="spellStart"/>
-            <w:r>
-              <w:rPr>
-                <w:rFonts w:ascii="Calibri" w:hAnsi="Calibri"/>
-                <w:color w:val="000000"/>
-                <w:sz w:val="22"/>
-                <w:szCs w:val="22"/>
-                <w:lang w:val="en-US"/>
-              </w:rPr>
-              <w:t>Vérifier</w:t>
-            </w:r>
-            <w:proofErr w:type="spellEnd"/>
-            <w:r>
-              <w:rPr>
-                <w:rFonts w:ascii="Calibri" w:hAnsi="Calibri"/>
-                <w:color w:val="000000"/>
-                <w:sz w:val="22"/>
-                <w:szCs w:val="22"/>
-                <w:lang w:val="en-US"/>
-              </w:rPr>
-              <w:t xml:space="preserve"> le </w:t>
-            </w:r>
-            <w:proofErr w:type="spellStart"/>
-            <w:r>
-              <w:rPr>
-                <w:rFonts w:ascii="Calibri" w:hAnsi="Calibri"/>
-                <w:color w:val="000000"/>
-                <w:sz w:val="22"/>
-                <w:szCs w:val="22"/>
-                <w:lang w:val="en-US"/>
-              </w:rPr>
-              <w:t>matériel</w:t>
-            </w:r>
-            <w:proofErr w:type="spellEnd"/>
-            <w:r>
-              <w:rPr>
-                <w:rFonts w:ascii="Calibri" w:hAnsi="Calibri"/>
-                <w:color w:val="000000"/>
-                <w:sz w:val="22"/>
-                <w:szCs w:val="22"/>
-                <w:lang w:val="en-US"/>
-              </w:rPr>
-              <w:t xml:space="preserve"> à </w:t>
-            </w:r>
-            <w:proofErr w:type="spellStart"/>
-            <w:r>
-              <w:rPr>
-                <w:rFonts w:ascii="Calibri" w:hAnsi="Calibri"/>
-                <w:color w:val="000000"/>
-                <w:sz w:val="22"/>
-                <w:szCs w:val="22"/>
-                <w:lang w:val="en-US"/>
-              </w:rPr>
-              <w:t>l'aide</w:t>
-            </w:r>
-            <w:proofErr w:type="spellEnd"/>
-            <w:r>
-              <w:rPr>
-                <w:rFonts w:ascii="Calibri" w:hAnsi="Calibri"/>
-                <w:color w:val="000000"/>
-                <w:sz w:val="22"/>
-                <w:szCs w:val="22"/>
-                <w:lang w:val="en-US"/>
-              </w:rPr>
-              <w:t xml:space="preserve"> de tests</w:t>
+                <w:rPrChange w:id="39" w:author="louis-phil bard" w:date="2016-06-29T14:48:00Z">
+                  <w:rPr>
+                    <w:rFonts w:ascii="Calibri" w:hAnsi="Calibri"/>
+                    <w:color w:val="000000"/>
+                    <w:sz w:val="22"/>
+                    <w:szCs w:val="22"/>
+                    <w:lang w:val="en-US"/>
+                  </w:rPr>
+                </w:rPrChange>
+              </w:rPr>
+            </w:pPr>
+            <w:r>
+              <w:rPr>
+                <w:rFonts w:ascii="Calibri" w:hAnsi="Calibri"/>
+                <w:color w:val="000000"/>
+                <w:sz w:val="22"/>
+                <w:szCs w:val="22"/>
+                <w:rPrChange w:id="40" w:author="louis-phil bard" w:date="2016-06-29T14:48:00Z">
+                  <w:rPr>
+                    <w:rFonts w:ascii="Calibri" w:hAnsi="Calibri"/>
+                    <w:color w:val="000000"/>
+                    <w:sz w:val="22"/>
+                    <w:szCs w:val="22"/>
+                    <w:lang w:val="en-US"/>
+                  </w:rPr>
+                </w:rPrChange>
+              </w:rPr>
+              <w:t>Vérifier le matériel à l'aide de tests</w:t>
             </w:r>
           </w:p>
         </w:tc>
@@ -8742,84 +7932,34 @@
                 <w:color w:val="000000"/>
                 <w:sz w:val="22"/>
                 <w:szCs w:val="22"/>
-                <w:lang w:val="en-US"/>
-              </w:rPr>
-            </w:pPr>
-            <w:r>
-              <w:rPr>
-                <w:rFonts w:ascii="Calibri" w:hAnsi="Calibri"/>
-                <w:color w:val="000000"/>
-                <w:sz w:val="22"/>
-                <w:szCs w:val="22"/>
-                <w:lang w:val="en-US"/>
-              </w:rPr>
-              <w:t xml:space="preserve">Le </w:t>
-            </w:r>
-            <w:proofErr w:type="spellStart"/>
-            <w:r>
-              <w:rPr>
-                <w:rFonts w:ascii="Calibri" w:hAnsi="Calibri"/>
-                <w:color w:val="000000"/>
-                <w:sz w:val="22"/>
-                <w:szCs w:val="22"/>
-                <w:lang w:val="en-US"/>
-              </w:rPr>
-              <w:t>projet</w:t>
-            </w:r>
-            <w:proofErr w:type="spellEnd"/>
-            <w:r>
-              <w:rPr>
-                <w:rFonts w:ascii="Calibri" w:hAnsi="Calibri"/>
-                <w:color w:val="000000"/>
-                <w:sz w:val="22"/>
-                <w:szCs w:val="22"/>
-                <w:lang w:val="en-US"/>
-              </w:rPr>
-              <w:t xml:space="preserve"> ne </w:t>
-            </w:r>
-            <w:proofErr w:type="spellStart"/>
-            <w:r>
-              <w:rPr>
-                <w:rFonts w:ascii="Calibri" w:hAnsi="Calibri"/>
-                <w:color w:val="000000"/>
-                <w:sz w:val="22"/>
-                <w:szCs w:val="22"/>
-                <w:lang w:val="en-US"/>
-              </w:rPr>
-              <w:t>répond</w:t>
-            </w:r>
-            <w:proofErr w:type="spellEnd"/>
-            <w:r>
-              <w:rPr>
-                <w:rFonts w:ascii="Calibri" w:hAnsi="Calibri"/>
-                <w:color w:val="000000"/>
-                <w:sz w:val="22"/>
-                <w:szCs w:val="22"/>
-                <w:lang w:val="en-US"/>
-              </w:rPr>
-              <w:t xml:space="preserve"> pas aux </w:t>
-            </w:r>
-            <w:proofErr w:type="spellStart"/>
-            <w:r>
-              <w:rPr>
-                <w:rFonts w:ascii="Calibri" w:hAnsi="Calibri"/>
-                <w:color w:val="000000"/>
-                <w:sz w:val="22"/>
-                <w:szCs w:val="22"/>
-                <w:lang w:val="en-US"/>
-              </w:rPr>
-              <w:t>exigences</w:t>
-            </w:r>
-            <w:proofErr w:type="spellEnd"/>
-            <w:r>
-              <w:rPr>
-                <w:rFonts w:ascii="Calibri" w:hAnsi="Calibri"/>
-                <w:color w:val="000000"/>
-                <w:sz w:val="22"/>
-                <w:szCs w:val="22"/>
-                <w:lang w:val="en-US"/>
-              </w:rPr>
-              <w:t xml:space="preserve"> du client</w:t>
+                <w:rPrChange w:id="41" w:author="louis-phil bard" w:date="2016-06-29T14:48:00Z">
+                  <w:rPr>
+                    <w:rFonts w:ascii="Calibri" w:hAnsi="Calibri"/>
+                    <w:color w:val="000000"/>
+                    <w:sz w:val="22"/>
+                    <w:szCs w:val="22"/>
+                    <w:lang w:val="en-US"/>
+                  </w:rPr>
+                </w:rPrChange>
+              </w:rPr>
+            </w:pPr>
+            <w:r>
+              <w:rPr>
+                <w:rFonts w:ascii="Calibri" w:hAnsi="Calibri"/>
+                <w:color w:val="000000"/>
+                <w:sz w:val="22"/>
+                <w:szCs w:val="22"/>
+                <w:rPrChange w:id="42" w:author="louis-phil bard" w:date="2016-06-29T14:48:00Z">
+                  <w:rPr>
+                    <w:rFonts w:ascii="Calibri" w:hAnsi="Calibri"/>
+                    <w:color w:val="000000"/>
+                    <w:sz w:val="22"/>
+                    <w:szCs w:val="22"/>
+                    <w:lang w:val="en-US"/>
+                  </w:rPr>
+                </w:rPrChange>
+              </w:rPr>
+              <w:t>Le projet ne répond pas aux exigences du client</w:t>
             </w:r>
           </w:p>
         </w:tc>
@@ -8845,52 +7985,34 @@
                 <w:color w:val="000000"/>
                 <w:sz w:val="22"/>
                 <w:szCs w:val="22"/>
-                <w:lang w:val="en-US"/>
-              </w:rPr>
-            </w:pPr>
-            <w:proofErr w:type="spellStart"/>
-            <w:r>
-              <w:rPr>
-                <w:rFonts w:ascii="Calibri" w:hAnsi="Calibri"/>
-                <w:color w:val="000000"/>
-                <w:sz w:val="22"/>
-                <w:szCs w:val="22"/>
-                <w:lang w:val="en-US"/>
-              </w:rPr>
-              <w:t>Erreur</w:t>
-            </w:r>
-            <w:proofErr w:type="spellEnd"/>
-            <w:r>
-              <w:rPr>
-                <w:rFonts w:ascii="Calibri" w:hAnsi="Calibri"/>
-                <w:color w:val="000000"/>
-                <w:sz w:val="22"/>
-                <w:szCs w:val="22"/>
-                <w:lang w:val="en-US"/>
-              </w:rPr>
-              <w:t xml:space="preserve"> au </w:t>
-            </w:r>
-            <w:proofErr w:type="spellStart"/>
-            <w:r>
-              <w:rPr>
-                <w:rFonts w:ascii="Calibri" w:hAnsi="Calibri"/>
-                <w:color w:val="000000"/>
-                <w:sz w:val="22"/>
-                <w:szCs w:val="22"/>
-                <w:lang w:val="en-US"/>
-              </w:rPr>
-              <w:t>niveau</w:t>
-            </w:r>
-            <w:proofErr w:type="spellEnd"/>
-            <w:r>
-              <w:rPr>
-                <w:rFonts w:ascii="Calibri" w:hAnsi="Calibri"/>
-                <w:color w:val="000000"/>
-                <w:sz w:val="22"/>
-                <w:szCs w:val="22"/>
-                <w:lang w:val="en-US"/>
-              </w:rPr>
-              <w:t xml:space="preserve"> de la conception</w:t>
+                <w:rPrChange w:id="43" w:author="louis-phil bard" w:date="2016-06-29T14:48:00Z">
+                  <w:rPr>
+                    <w:rFonts w:ascii="Calibri" w:hAnsi="Calibri"/>
+                    <w:color w:val="000000"/>
+                    <w:sz w:val="22"/>
+                    <w:szCs w:val="22"/>
+                    <w:lang w:val="en-US"/>
+                  </w:rPr>
+                </w:rPrChange>
+              </w:rPr>
+            </w:pPr>
+            <w:r>
+              <w:rPr>
+                <w:rFonts w:ascii="Calibri" w:hAnsi="Calibri"/>
+                <w:color w:val="000000"/>
+                <w:sz w:val="22"/>
+                <w:szCs w:val="22"/>
+                <w:rPrChange w:id="44" w:author="louis-phil bard" w:date="2016-06-29T14:48:00Z">
+                  <w:rPr>
+                    <w:rFonts w:ascii="Calibri" w:hAnsi="Calibri"/>
+                    <w:color w:val="000000"/>
+                    <w:sz w:val="22"/>
+                    <w:szCs w:val="22"/>
+                    <w:lang w:val="en-US"/>
+                  </w:rPr>
+                </w:rPrChange>
+              </w:rPr>
+              <w:t>Erreur au niveau de la conception</w:t>
             </w:r>
           </w:p>
         </w:tc>
@@ -8916,72 +8038,70 @@
                 <w:color w:val="000000"/>
                 <w:sz w:val="22"/>
                 <w:szCs w:val="22"/>
-                <w:lang w:val="en-US"/>
-              </w:rPr>
-            </w:pPr>
-            <w:r>
-              <w:rPr>
-                <w:rFonts w:ascii="Calibri" w:hAnsi="Calibri"/>
-                <w:color w:val="000000"/>
-                <w:sz w:val="22"/>
-                <w:szCs w:val="22"/>
-                <w:lang w:val="en-US"/>
-              </w:rPr>
-              <w:t xml:space="preserve">Ne </w:t>
-            </w:r>
-            <w:proofErr w:type="spellStart"/>
-            <w:r>
-              <w:rPr>
-                <w:rFonts w:ascii="Calibri" w:hAnsi="Calibri"/>
-                <w:color w:val="000000"/>
-                <w:sz w:val="22"/>
-                <w:szCs w:val="22"/>
-                <w:lang w:val="en-US"/>
-              </w:rPr>
-              <w:t>satisfai</w:t>
-            </w:r>
-            <w:r>
-              <w:rPr>
-                <w:rFonts w:ascii="Calibri" w:hAnsi="Calibri"/>
-                <w:color w:val="000000"/>
-                <w:sz w:val="22"/>
-                <w:szCs w:val="22"/>
-                <w:lang w:val="en-US"/>
+                <w:rPrChange w:id="45" w:author="louis-phil bard" w:date="2016-06-29T14:48:00Z">
+                  <w:rPr>
+                    <w:rFonts w:ascii="Calibri" w:hAnsi="Calibri"/>
+                    <w:color w:val="000000"/>
+                    <w:sz w:val="22"/>
+                    <w:szCs w:val="22"/>
+                    <w:lang w:val="en-US"/>
+                  </w:rPr>
+                </w:rPrChange>
+              </w:rPr>
+            </w:pPr>
+            <w:r>
+              <w:rPr>
+                <w:rFonts w:ascii="Calibri" w:hAnsi="Calibri"/>
+                <w:color w:val="000000"/>
+                <w:sz w:val="22"/>
+                <w:szCs w:val="22"/>
+                <w:rPrChange w:id="46" w:author="louis-phil bard" w:date="2016-06-29T14:48:00Z">
+                  <w:rPr>
+                    <w:rFonts w:ascii="Calibri" w:hAnsi="Calibri"/>
+                    <w:color w:val="000000"/>
+                    <w:sz w:val="22"/>
+                    <w:szCs w:val="22"/>
+                    <w:lang w:val="en-US"/>
+                  </w:rPr>
+                </w:rPrChange>
+              </w:rPr>
+              <w:t>Ne satisfai</w:t>
+            </w:r>
+            <w:r>
+              <w:rPr>
+                <w:rFonts w:ascii="Calibri" w:hAnsi="Calibri"/>
+                <w:color w:val="000000"/>
+                <w:sz w:val="22"/>
+                <w:szCs w:val="22"/>
+                <w:rPrChange w:id="47" w:author="louis-phil bard" w:date="2016-06-29T14:48:00Z">
+                  <w:rPr>
+                    <w:rFonts w:ascii="Calibri" w:hAnsi="Calibri"/>
+                    <w:color w:val="000000"/>
+                    <w:sz w:val="22"/>
+                    <w:szCs w:val="22"/>
+                    <w:lang w:val="en-US"/>
+                  </w:rPr>
+                </w:rPrChange>
               </w:rPr>
               <w:t>s</w:t>
             </w:r>
-            <w:proofErr w:type="spellEnd"/>
-            <w:r>
-              <w:rPr>
-                <w:rFonts w:ascii="Calibri" w:hAnsi="Calibri"/>
-                <w:color w:val="000000"/>
-                <w:sz w:val="22"/>
-                <w:szCs w:val="22"/>
-                <w:lang w:val="en-US"/>
-              </w:rPr>
-              <w:t xml:space="preserve"> pas les </w:t>
-            </w:r>
-            <w:proofErr w:type="spellStart"/>
-            <w:r>
-              <w:rPr>
-                <w:rFonts w:ascii="Calibri" w:hAnsi="Calibri"/>
-                <w:color w:val="000000"/>
-                <w:sz w:val="22"/>
-                <w:szCs w:val="22"/>
-                <w:lang w:val="en-US"/>
-              </w:rPr>
-              <w:t>exigences</w:t>
-            </w:r>
-            <w:proofErr w:type="spellEnd"/>
-            <w:r>
-              <w:rPr>
-                <w:rFonts w:ascii="Calibri" w:hAnsi="Calibri"/>
-                <w:color w:val="000000"/>
-                <w:sz w:val="22"/>
-                <w:szCs w:val="22"/>
-                <w:lang w:val="en-US"/>
-              </w:rPr>
-              <w:t xml:space="preserve"> du client</w:t>
+            <w:r>
+              <w:rPr>
+                <w:rFonts w:ascii="Calibri" w:hAnsi="Calibri"/>
+                <w:color w:val="000000"/>
+                <w:sz w:val="22"/>
+                <w:szCs w:val="22"/>
+                <w:rPrChange w:id="48" w:author="louis-phil bard" w:date="2016-06-29T14:48:00Z">
+                  <w:rPr>
+                    <w:rFonts w:ascii="Calibri" w:hAnsi="Calibri"/>
+                    <w:color w:val="000000"/>
+                    <w:sz w:val="22"/>
+                    <w:szCs w:val="22"/>
+                    <w:lang w:val="en-US"/>
+                  </w:rPr>
+                </w:rPrChange>
+              </w:rPr>
+              <w:t xml:space="preserve"> pas les exigences du client</w:t>
             </w:r>
           </w:p>
         </w:tc>
@@ -9007,65 +8127,35 @@
                 <w:color w:val="000000"/>
                 <w:sz w:val="22"/>
                 <w:szCs w:val="22"/>
-                <w:lang w:val="en-US"/>
-              </w:rPr>
-            </w:pPr>
-            <w:proofErr w:type="spellStart"/>
-            <w:r>
-              <w:rPr>
-                <w:rFonts w:ascii="Calibri" w:hAnsi="Calibri"/>
-                <w:color w:val="000000"/>
-                <w:sz w:val="22"/>
-                <w:szCs w:val="22"/>
-                <w:lang w:val="en-US"/>
-              </w:rPr>
-              <w:t>Erreur</w:t>
-            </w:r>
-            <w:proofErr w:type="spellEnd"/>
-            <w:r>
-              <w:rPr>
-                <w:rFonts w:ascii="Calibri" w:hAnsi="Calibri"/>
-                <w:color w:val="000000"/>
-                <w:sz w:val="22"/>
-                <w:szCs w:val="22"/>
-                <w:lang w:val="en-US"/>
-              </w:rPr>
-              <w:t xml:space="preserve"> de conception, </w:t>
-            </w:r>
-            <w:proofErr w:type="spellStart"/>
-            <w:r>
-              <w:rPr>
-                <w:rFonts w:ascii="Calibri" w:hAnsi="Calibri"/>
-                <w:color w:val="000000"/>
-                <w:sz w:val="22"/>
-                <w:szCs w:val="22"/>
-                <w:lang w:val="en-US"/>
-              </w:rPr>
-              <w:t>erreur</w:t>
-            </w:r>
-            <w:proofErr w:type="spellEnd"/>
-            <w:r>
-              <w:rPr>
-                <w:rFonts w:ascii="Calibri" w:hAnsi="Calibri"/>
-                <w:color w:val="000000"/>
-                <w:sz w:val="22"/>
-                <w:szCs w:val="22"/>
-                <w:lang w:val="en-US"/>
-              </w:rPr>
-              <w:t xml:space="preserve"> de </w:t>
-            </w:r>
-            <w:proofErr w:type="spellStart"/>
-            <w:r>
-              <w:rPr>
-                <w:rFonts w:ascii="Calibri" w:hAnsi="Calibri"/>
-                <w:color w:val="000000"/>
-                <w:sz w:val="22"/>
-                <w:szCs w:val="22"/>
-                <w:lang w:val="en-US"/>
-              </w:rPr>
-              <w:t>calcul</w:t>
-            </w:r>
-            <w:proofErr w:type="spellEnd"/>
+                <w:rPrChange w:id="49" w:author="louis-phil bard" w:date="2016-06-29T14:48:00Z">
+                  <w:rPr>
+                    <w:rFonts w:ascii="Calibri" w:hAnsi="Calibri"/>
+                    <w:color w:val="000000"/>
+                    <w:sz w:val="22"/>
+                    <w:szCs w:val="22"/>
+                    <w:lang w:val="en-US"/>
+                  </w:rPr>
+                </w:rPrChange>
+              </w:rPr>
+            </w:pPr>
+            <w:r>
+              <w:rPr>
+                <w:rFonts w:ascii="Calibri" w:hAnsi="Calibri"/>
+                <w:color w:val="000000"/>
+                <w:sz w:val="22"/>
+                <w:szCs w:val="22"/>
+                <w:rPrChange w:id="50" w:author="louis-phil bard" w:date="2016-06-29T14:48:00Z">
+                  <w:rPr>
+                    <w:rFonts w:ascii="Calibri" w:hAnsi="Calibri"/>
+                    <w:color w:val="000000"/>
+                    <w:sz w:val="22"/>
+                    <w:szCs w:val="22"/>
+                    <w:lang w:val="en-US"/>
+                  </w:rPr>
+                </w:rPrChange>
+              </w:rPr>
+              <w:t>Erreur de conception, erreur de calcul</w:t>
+            </w:r>
           </w:p>
         </w:tc>
         <w:tc>
@@ -9238,31 +8328,35 @@
                 <w:color w:val="000000"/>
                 <w:sz w:val="22"/>
                 <w:szCs w:val="22"/>
-                <w:lang w:val="en-US"/>
-              </w:rPr>
-            </w:pPr>
-            <w:r>
-              <w:rPr>
-                <w:rFonts w:ascii="Calibri" w:hAnsi="Calibri"/>
-                <w:color w:val="000000"/>
-                <w:sz w:val="22"/>
-                <w:szCs w:val="22"/>
-                <w:lang w:val="en-US"/>
-              </w:rPr>
-              <w:t xml:space="preserve">Revoir les simulations, revoir les </w:t>
-            </w:r>
-            <w:proofErr w:type="spellStart"/>
-            <w:r>
-              <w:rPr>
-                <w:rFonts w:ascii="Calibri" w:hAnsi="Calibri"/>
-                <w:color w:val="000000"/>
-                <w:sz w:val="22"/>
-                <w:szCs w:val="22"/>
-                <w:lang w:val="en-US"/>
-              </w:rPr>
-              <w:t>calculs</w:t>
-            </w:r>
-            <w:proofErr w:type="spellEnd"/>
+                <w:rPrChange w:id="51" w:author="louis-phil bard" w:date="2016-06-29T14:48:00Z">
+                  <w:rPr>
+                    <w:rFonts w:ascii="Calibri" w:hAnsi="Calibri"/>
+                    <w:color w:val="000000"/>
+                    <w:sz w:val="22"/>
+                    <w:szCs w:val="22"/>
+                    <w:lang w:val="en-US"/>
+                  </w:rPr>
+                </w:rPrChange>
+              </w:rPr>
+            </w:pPr>
+            <w:r>
+              <w:rPr>
+                <w:rFonts w:ascii="Calibri" w:hAnsi="Calibri"/>
+                <w:color w:val="000000"/>
+                <w:sz w:val="22"/>
+                <w:szCs w:val="22"/>
+                <w:rPrChange w:id="52" w:author="louis-phil bard" w:date="2016-06-29T14:48:00Z">
+                  <w:rPr>
+                    <w:rFonts w:ascii="Calibri" w:hAnsi="Calibri"/>
+                    <w:color w:val="000000"/>
+                    <w:sz w:val="22"/>
+                    <w:szCs w:val="22"/>
+                    <w:lang w:val="en-US"/>
+                  </w:rPr>
+                </w:rPrChange>
+              </w:rPr>
+              <w:t>Revoir les simulations, revoir les calculs</w:t>
+            </w:r>
           </w:p>
         </w:tc>
         <w:tc>
@@ -9550,75 +8644,35 @@
                 <w:color w:val="000000"/>
                 <w:sz w:val="22"/>
                 <w:szCs w:val="22"/>
-                <w:lang w:val="en-US"/>
-              </w:rPr>
-            </w:pPr>
-            <w:r>
-              <w:rPr>
-                <w:rFonts w:ascii="Calibri" w:hAnsi="Calibri"/>
-                <w:color w:val="000000"/>
-                <w:sz w:val="22"/>
-                <w:szCs w:val="22"/>
-                <w:lang w:val="en-US"/>
-              </w:rPr>
-              <w:t xml:space="preserve">Rend impossible les </w:t>
-            </w:r>
-            <w:proofErr w:type="spellStart"/>
-            <w:r>
-              <w:rPr>
-                <w:rFonts w:ascii="Calibri" w:hAnsi="Calibri"/>
-                <w:color w:val="000000"/>
-                <w:sz w:val="22"/>
-                <w:szCs w:val="22"/>
-                <w:lang w:val="en-US"/>
-              </w:rPr>
-              <w:t>calculs</w:t>
-            </w:r>
-            <w:proofErr w:type="spellEnd"/>
-            <w:r>
-              <w:rPr>
-                <w:rFonts w:ascii="Calibri" w:hAnsi="Calibri"/>
-                <w:color w:val="000000"/>
-                <w:sz w:val="22"/>
-                <w:szCs w:val="22"/>
-                <w:lang w:val="en-US"/>
-              </w:rPr>
-              <w:t xml:space="preserve"> de </w:t>
-            </w:r>
-            <w:proofErr w:type="spellStart"/>
-            <w:r>
-              <w:rPr>
-                <w:rFonts w:ascii="Calibri" w:hAnsi="Calibri"/>
-                <w:color w:val="000000"/>
-                <w:sz w:val="22"/>
-                <w:szCs w:val="22"/>
-                <w:lang w:val="en-US"/>
-              </w:rPr>
-              <w:t>trajectoire</w:t>
-            </w:r>
-            <w:proofErr w:type="spellEnd"/>
-            <w:r>
-              <w:rPr>
-                <w:rFonts w:ascii="Calibri" w:hAnsi="Calibri"/>
-                <w:color w:val="000000"/>
-                <w:sz w:val="22"/>
-                <w:szCs w:val="22"/>
-                <w:lang w:val="en-US"/>
-              </w:rPr>
-              <w:t xml:space="preserve"> et </w:t>
-            </w:r>
-            <w:proofErr w:type="spellStart"/>
-            <w:r>
-              <w:rPr>
-                <w:rFonts w:ascii="Calibri" w:hAnsi="Calibri"/>
-                <w:color w:val="000000"/>
-                <w:sz w:val="22"/>
-                <w:szCs w:val="22"/>
-                <w:lang w:val="en-US"/>
-              </w:rPr>
-              <w:t>vitesse</w:t>
-            </w:r>
-            <w:proofErr w:type="spellEnd"/>
+                <w:rPrChange w:id="53" w:author="louis-phil bard" w:date="2016-06-29T14:48:00Z">
+                  <w:rPr>
+                    <w:rFonts w:ascii="Calibri" w:hAnsi="Calibri"/>
+                    <w:color w:val="000000"/>
+                    <w:sz w:val="22"/>
+                    <w:szCs w:val="22"/>
+                    <w:lang w:val="en-US"/>
+                  </w:rPr>
+                </w:rPrChange>
+              </w:rPr>
+            </w:pPr>
+            <w:r>
+              <w:rPr>
+                <w:rFonts w:ascii="Calibri" w:hAnsi="Calibri"/>
+                <w:color w:val="000000"/>
+                <w:sz w:val="22"/>
+                <w:szCs w:val="22"/>
+                <w:rPrChange w:id="54" w:author="louis-phil bard" w:date="2016-06-29T14:48:00Z">
+                  <w:rPr>
+                    <w:rFonts w:ascii="Calibri" w:hAnsi="Calibri"/>
+                    <w:color w:val="000000"/>
+                    <w:sz w:val="22"/>
+                    <w:szCs w:val="22"/>
+                    <w:lang w:val="en-US"/>
+                  </w:rPr>
+                </w:rPrChange>
+              </w:rPr>
+              <w:t>Rend impossible les calculs de trajectoire et vitesse</w:t>
+            </w:r>
           </w:p>
         </w:tc>
         <w:tc>
@@ -10066,6 +9120,59 @@
                 <w:color w:val="000000"/>
                 <w:sz w:val="22"/>
                 <w:szCs w:val="22"/>
+                <w:rPrChange w:id="55" w:author="louis-phil bard" w:date="2016-06-29T14:48:00Z">
+                  <w:rPr>
+                    <w:rFonts w:ascii="Calibri" w:hAnsi="Calibri"/>
+                    <w:color w:val="000000"/>
+                    <w:sz w:val="22"/>
+                    <w:szCs w:val="22"/>
+                    <w:lang w:val="en-US"/>
+                  </w:rPr>
+                </w:rPrChange>
+              </w:rPr>
+            </w:pPr>
+            <w:r>
+              <w:rPr>
+                <w:rFonts w:ascii="Calibri" w:hAnsi="Calibri"/>
+                <w:color w:val="000000"/>
+                <w:sz w:val="22"/>
+                <w:szCs w:val="22"/>
+                <w:rPrChange w:id="56" w:author="louis-phil bard" w:date="2016-06-29T14:48:00Z">
+                  <w:rPr>
+                    <w:rFonts w:ascii="Calibri" w:hAnsi="Calibri"/>
+                    <w:color w:val="000000"/>
+                    <w:sz w:val="22"/>
+                    <w:szCs w:val="22"/>
+                    <w:lang w:val="en-US"/>
+                  </w:rPr>
+                </w:rPrChange>
+              </w:rPr>
+              <w:t>Trajectoire de la bille incorrecte</w:t>
+            </w:r>
+          </w:p>
+        </w:tc>
+        <w:tc>
+          <w:tcPr>
+            <w:tcW w:w="1701" w:type="dxa"/>
+            <w:tcBorders>
+              <w:top w:val="nil"/>
+              <w:left w:val="nil"/>
+              <w:bottom w:val="single" w:sz="4" w:space="0" w:color="auto"/>
+              <w:right w:val="single" w:sz="4" w:space="0" w:color="auto"/>
+            </w:tcBorders>
+            <w:shd w:val="clear" w:color="auto" w:fill="auto"/>
+            <w:vAlign w:val="center"/>
+            <w:hideMark/>
+          </w:tcPr>
+          <w:p>
+            <w:pPr>
+              <w:spacing w:after="0" w:line="240" w:lineRule="auto"/>
+              <w:jc w:val="center"/>
+              <w:rPr>
+                <w:rFonts w:ascii="Calibri" w:hAnsi="Calibri"/>
+                <w:color w:val="000000"/>
+                <w:sz w:val="22"/>
+                <w:szCs w:val="22"/>
                 <w:lang w:val="en-US"/>
               </w:rPr>
             </w:pPr>
@@ -10078,7 +9185,7 @@
                 <w:szCs w:val="22"/>
                 <w:lang w:val="en-US"/>
               </w:rPr>
-              <w:t>Trajectoire</w:t>
+              <w:t>Algorithme</w:t>
             </w:r>
             <w:proofErr w:type="spellEnd"/>
             <w:r>
@@ -10089,7 +9196,7 @@
                 <w:szCs w:val="22"/>
                 <w:lang w:val="en-US"/>
               </w:rPr>
-              <w:t xml:space="preserve"> de la </w:t>
+              <w:t xml:space="preserve"> de </w:t>
             </w:r>
             <w:proofErr w:type="spellStart"/>
             <w:r>
@@ -10100,7 +9207,7 @@
                 <w:szCs w:val="22"/>
                 <w:lang w:val="en-US"/>
               </w:rPr>
-              <w:t>bille</w:t>
+              <w:t>trajectoire</w:t>
             </w:r>
             <w:proofErr w:type="spellEnd"/>
             <w:r>
@@ -10122,7 +9229,7 @@
                 <w:szCs w:val="22"/>
                 <w:lang w:val="en-US"/>
               </w:rPr>
-              <w:t>incorrecte</w:t>
+              <w:t>erroné</w:t>
             </w:r>
             <w:proofErr w:type="spellEnd"/>
           </w:p>
@@ -10149,70 +9256,40 @@
                 <w:color w:val="000000"/>
                 <w:sz w:val="22"/>
                 <w:szCs w:val="22"/>
-                <w:lang w:val="en-US"/>
-              </w:rPr>
-            </w:pPr>
-            <w:proofErr w:type="spellStart"/>
-            <w:r>
-              <w:rPr>
-                <w:rFonts w:ascii="Calibri" w:hAnsi="Calibri"/>
-                <w:color w:val="000000"/>
-                <w:sz w:val="22"/>
-                <w:szCs w:val="22"/>
-                <w:lang w:val="en-US"/>
-              </w:rPr>
-              <w:t>Algorithme</w:t>
-            </w:r>
-            <w:proofErr w:type="spellEnd"/>
-            <w:r>
-              <w:rPr>
-                <w:rFonts w:ascii="Calibri" w:hAnsi="Calibri"/>
-                <w:color w:val="000000"/>
-                <w:sz w:val="22"/>
-                <w:szCs w:val="22"/>
-                <w:lang w:val="en-US"/>
-              </w:rPr>
-              <w:t xml:space="preserve"> de </w:t>
-            </w:r>
-            <w:proofErr w:type="spellStart"/>
-            <w:r>
-              <w:rPr>
-                <w:rFonts w:ascii="Calibri" w:hAnsi="Calibri"/>
-                <w:color w:val="000000"/>
-                <w:sz w:val="22"/>
-                <w:szCs w:val="22"/>
-                <w:lang w:val="en-US"/>
-              </w:rPr>
-              <w:t>trajectoire</w:t>
-            </w:r>
-            <w:proofErr w:type="spellEnd"/>
-            <w:r>
-              <w:rPr>
-                <w:rFonts w:ascii="Calibri" w:hAnsi="Calibri"/>
-                <w:color w:val="000000"/>
-                <w:sz w:val="22"/>
-                <w:szCs w:val="22"/>
-                <w:lang w:val="en-US"/>
-              </w:rPr>
-              <w:t xml:space="preserve"> </w:t>
-            </w:r>
-            <w:proofErr w:type="spellStart"/>
-            <w:r>
-              <w:rPr>
-                <w:rFonts w:ascii="Calibri" w:hAnsi="Calibri"/>
-                <w:color w:val="000000"/>
-                <w:sz w:val="22"/>
-                <w:szCs w:val="22"/>
-                <w:lang w:val="en-US"/>
-              </w:rPr>
-              <w:t>erroné</w:t>
-            </w:r>
-            <w:proofErr w:type="spellEnd"/>
-          </w:p>
-        </w:tc>
-        <w:tc>
-          <w:tcPr>
-            <w:tcW w:w="1701" w:type="dxa"/>
+                <w:rPrChange w:id="57" w:author="louis-phil bard" w:date="2016-06-29T14:48:00Z">
+                  <w:rPr>
+                    <w:rFonts w:ascii="Calibri" w:hAnsi="Calibri"/>
+                    <w:color w:val="000000"/>
+                    <w:sz w:val="22"/>
+                    <w:szCs w:val="22"/>
+                    <w:lang w:val="en-US"/>
+                  </w:rPr>
+                </w:rPrChange>
+              </w:rPr>
+            </w:pPr>
+            <w:r>
+              <w:rPr>
+                <w:rFonts w:ascii="Calibri" w:hAnsi="Calibri"/>
+                <w:color w:val="000000"/>
+                <w:sz w:val="22"/>
+                <w:szCs w:val="22"/>
+                <w:rPrChange w:id="58" w:author="louis-phil bard" w:date="2016-06-29T14:48:00Z">
+                  <w:rPr>
+                    <w:rFonts w:ascii="Calibri" w:hAnsi="Calibri"/>
+                    <w:color w:val="000000"/>
+                    <w:sz w:val="22"/>
+                    <w:szCs w:val="22"/>
+                    <w:lang w:val="en-US"/>
+                  </w:rPr>
+                </w:rPrChange>
+              </w:rPr>
+              <w:t>La bille n'est pas bien contrôlée</w:t>
+            </w:r>
+          </w:p>
+        </w:tc>
+        <w:tc>
+          <w:tcPr>
+            <w:tcW w:w="2268" w:type="dxa"/>
             <w:tcBorders>
               <w:top w:val="nil"/>
               <w:left w:val="nil"/>
@@ -10232,102 +9309,40 @@
                 <w:color w:val="000000"/>
                 <w:sz w:val="22"/>
                 <w:szCs w:val="22"/>
-                <w:lang w:val="en-US"/>
-              </w:rPr>
-            </w:pPr>
-            <w:r>
-              <w:rPr>
-                <w:rFonts w:ascii="Calibri" w:hAnsi="Calibri"/>
-                <w:color w:val="000000"/>
-                <w:sz w:val="22"/>
-                <w:szCs w:val="22"/>
-                <w:lang w:val="en-US"/>
-              </w:rPr>
-              <w:t xml:space="preserve">La </w:t>
-            </w:r>
-            <w:proofErr w:type="spellStart"/>
-            <w:r>
-              <w:rPr>
-                <w:rFonts w:ascii="Calibri" w:hAnsi="Calibri"/>
-                <w:color w:val="000000"/>
-                <w:sz w:val="22"/>
-                <w:szCs w:val="22"/>
-                <w:lang w:val="en-US"/>
-              </w:rPr>
-              <w:t>bille</w:t>
-            </w:r>
-            <w:proofErr w:type="spellEnd"/>
-            <w:r>
-              <w:rPr>
-                <w:rFonts w:ascii="Calibri" w:hAnsi="Calibri"/>
-                <w:color w:val="000000"/>
-                <w:sz w:val="22"/>
-                <w:szCs w:val="22"/>
-                <w:lang w:val="en-US"/>
-              </w:rPr>
-              <w:t xml:space="preserve"> </w:t>
-            </w:r>
-            <w:proofErr w:type="spellStart"/>
-            <w:r>
-              <w:rPr>
-                <w:rFonts w:ascii="Calibri" w:hAnsi="Calibri"/>
-                <w:color w:val="000000"/>
-                <w:sz w:val="22"/>
-                <w:szCs w:val="22"/>
-                <w:lang w:val="en-US"/>
-              </w:rPr>
-              <w:t>n'est</w:t>
-            </w:r>
-            <w:proofErr w:type="spellEnd"/>
-            <w:r>
-              <w:rPr>
-                <w:rFonts w:ascii="Calibri" w:hAnsi="Calibri"/>
-                <w:color w:val="000000"/>
-                <w:sz w:val="22"/>
-                <w:szCs w:val="22"/>
-                <w:lang w:val="en-US"/>
-              </w:rPr>
-              <w:t xml:space="preserve"> pas </w:t>
-            </w:r>
-            <w:proofErr w:type="spellStart"/>
-            <w:r>
-              <w:rPr>
-                <w:rFonts w:ascii="Calibri" w:hAnsi="Calibri"/>
-                <w:color w:val="000000"/>
-                <w:sz w:val="22"/>
-                <w:szCs w:val="22"/>
-                <w:lang w:val="en-US"/>
-              </w:rPr>
-              <w:t>bien</w:t>
-            </w:r>
-            <w:proofErr w:type="spellEnd"/>
-            <w:r>
-              <w:rPr>
-                <w:rFonts w:ascii="Calibri" w:hAnsi="Calibri"/>
-                <w:color w:val="000000"/>
-                <w:sz w:val="22"/>
-                <w:szCs w:val="22"/>
-                <w:lang w:val="en-US"/>
-              </w:rPr>
-              <w:t xml:space="preserve"> </w:t>
-            </w:r>
-            <w:proofErr w:type="spellStart"/>
-            <w:r>
-              <w:rPr>
-                <w:rFonts w:ascii="Calibri" w:hAnsi="Calibri"/>
-                <w:color w:val="000000"/>
-                <w:sz w:val="22"/>
-                <w:szCs w:val="22"/>
-                <w:lang w:val="en-US"/>
-              </w:rPr>
-              <w:t>contrôlée</w:t>
-            </w:r>
-            <w:proofErr w:type="spellEnd"/>
-          </w:p>
-        </w:tc>
-        <w:tc>
-          <w:tcPr>
-            <w:tcW w:w="2268" w:type="dxa"/>
+                <w:rPrChange w:id="59" w:author="louis-phil bard" w:date="2016-06-29T14:48:00Z">
+                  <w:rPr>
+                    <w:rFonts w:ascii="Calibri" w:hAnsi="Calibri"/>
+                    <w:color w:val="000000"/>
+                    <w:sz w:val="22"/>
+                    <w:szCs w:val="22"/>
+                    <w:lang w:val="en-US"/>
+                  </w:rPr>
+                </w:rPrChange>
+              </w:rPr>
+            </w:pPr>
+            <w:r>
+              <w:rPr>
+                <w:rFonts w:ascii="Calibri" w:hAnsi="Calibri"/>
+                <w:color w:val="000000"/>
+                <w:sz w:val="22"/>
+                <w:szCs w:val="22"/>
+                <w:rPrChange w:id="60" w:author="louis-phil bard" w:date="2016-06-29T14:48:00Z">
+                  <w:rPr>
+                    <w:rFonts w:ascii="Calibri" w:hAnsi="Calibri"/>
+                    <w:color w:val="000000"/>
+                    <w:sz w:val="22"/>
+                    <w:szCs w:val="22"/>
+                    <w:lang w:val="en-US"/>
+                  </w:rPr>
+                </w:rPrChange>
+              </w:rPr>
+              <w:t xml:space="preserve">Erreur dans la programmation/calcul </w:t>
+            </w:r>
+          </w:p>
+        </w:tc>
+        <w:tc>
+          <w:tcPr>
+            <w:tcW w:w="397" w:type="dxa"/>
             <w:tcBorders>
               <w:top w:val="nil"/>
               <w:left w:val="nil"/>
@@ -10350,93 +9365,15 @@
                 <w:lang w:val="en-US"/>
               </w:rPr>
             </w:pPr>
-            <w:proofErr w:type="spellStart"/>
-            <w:r>
-              <w:rPr>
-                <w:rFonts w:ascii="Calibri" w:hAnsi="Calibri"/>
-                <w:color w:val="000000"/>
-                <w:sz w:val="22"/>
-                <w:szCs w:val="22"/>
-                <w:lang w:val="en-US"/>
-              </w:rPr>
-              <w:t>Erreur</w:t>
-            </w:r>
-            <w:proofErr w:type="spellEnd"/>
-            <w:r>
-              <w:rPr>
-                <w:rFonts w:ascii="Calibri" w:hAnsi="Calibri"/>
-                <w:color w:val="000000"/>
-                <w:sz w:val="22"/>
-                <w:szCs w:val="22"/>
-                <w:lang w:val="en-US"/>
-              </w:rPr>
-              <w:t xml:space="preserve"> </w:t>
-            </w:r>
-            <w:proofErr w:type="spellStart"/>
-            <w:r>
-              <w:rPr>
-                <w:rFonts w:ascii="Calibri" w:hAnsi="Calibri"/>
-                <w:color w:val="000000"/>
-                <w:sz w:val="22"/>
-                <w:szCs w:val="22"/>
-                <w:lang w:val="en-US"/>
-              </w:rPr>
-              <w:t>dans</w:t>
-            </w:r>
-            <w:proofErr w:type="spellEnd"/>
-            <w:r>
-              <w:rPr>
-                <w:rFonts w:ascii="Calibri" w:hAnsi="Calibri"/>
-                <w:color w:val="000000"/>
-                <w:sz w:val="22"/>
-                <w:szCs w:val="22"/>
-                <w:lang w:val="en-US"/>
-              </w:rPr>
-              <w:t xml:space="preserve"> la </w:t>
-            </w:r>
-            <w:proofErr w:type="spellStart"/>
-            <w:r>
-              <w:rPr>
-                <w:rFonts w:ascii="Calibri" w:hAnsi="Calibri"/>
-                <w:color w:val="000000"/>
-                <w:sz w:val="22"/>
-                <w:szCs w:val="22"/>
-                <w:lang w:val="en-US"/>
-              </w:rPr>
-              <w:t>programmation</w:t>
-            </w:r>
-            <w:proofErr w:type="spellEnd"/>
-            <w:r>
-              <w:rPr>
-                <w:rFonts w:ascii="Calibri" w:hAnsi="Calibri"/>
-                <w:color w:val="000000"/>
-                <w:sz w:val="22"/>
-                <w:szCs w:val="22"/>
-                <w:lang w:val="en-US"/>
-              </w:rPr>
-              <w:t>/</w:t>
-            </w:r>
-            <w:proofErr w:type="spellStart"/>
-            <w:r>
-              <w:rPr>
-                <w:rFonts w:ascii="Calibri" w:hAnsi="Calibri"/>
-                <w:color w:val="000000"/>
-                <w:sz w:val="22"/>
-                <w:szCs w:val="22"/>
-                <w:lang w:val="en-US"/>
-              </w:rPr>
-              <w:t>calcul</w:t>
-            </w:r>
-            <w:proofErr w:type="spellEnd"/>
-            <w:r>
-              <w:rPr>
-                <w:rFonts w:ascii="Calibri" w:hAnsi="Calibri"/>
-                <w:color w:val="000000"/>
-                <w:sz w:val="22"/>
-                <w:szCs w:val="22"/>
-                <w:lang w:val="en-US"/>
-              </w:rPr>
-              <w:t xml:space="preserve"> </w:t>
+            <w:r>
+              <w:rPr>
+                <w:rFonts w:ascii="Calibri" w:hAnsi="Calibri"/>
+                <w:color w:val="000000"/>
+                <w:sz w:val="22"/>
+                <w:szCs w:val="22"/>
+                <w:lang w:val="en-US"/>
+              </w:rPr>
+              <w:t>8</w:t>
             </w:r>
           </w:p>
         </w:tc>
@@ -10473,13 +9410,13 @@
                 <w:szCs w:val="22"/>
                 <w:lang w:val="en-US"/>
               </w:rPr>
-              <w:t>8</w:t>
-            </w:r>
-          </w:p>
-        </w:tc>
-        <w:tc>
-          <w:tcPr>
-            <w:tcW w:w="397" w:type="dxa"/>
+              <w:t>7</w:t>
+            </w:r>
+          </w:p>
+        </w:tc>
+        <w:tc>
+          <w:tcPr>
+            <w:tcW w:w="527" w:type="dxa"/>
             <w:tcBorders>
               <w:top w:val="nil"/>
               <w:left w:val="nil"/>
@@ -10510,13 +9447,13 @@
                 <w:szCs w:val="22"/>
                 <w:lang w:val="en-US"/>
               </w:rPr>
-              <w:t>7</w:t>
-            </w:r>
-          </w:p>
-        </w:tc>
-        <w:tc>
-          <w:tcPr>
-            <w:tcW w:w="527" w:type="dxa"/>
+              <w:t>6</w:t>
+            </w:r>
+          </w:p>
+        </w:tc>
+        <w:tc>
+          <w:tcPr>
+            <w:tcW w:w="476" w:type="dxa"/>
             <w:tcBorders>
               <w:top w:val="nil"/>
               <w:left w:val="nil"/>
@@ -10547,13 +9484,13 @@
                 <w:szCs w:val="22"/>
                 <w:lang w:val="en-US"/>
               </w:rPr>
-              <w:t>6</w:t>
-            </w:r>
-          </w:p>
-        </w:tc>
-        <w:tc>
-          <w:tcPr>
-            <w:tcW w:w="476" w:type="dxa"/>
+              <w:t>336</w:t>
+            </w:r>
+          </w:p>
+        </w:tc>
+        <w:tc>
+          <w:tcPr>
+            <w:tcW w:w="1769" w:type="dxa"/>
             <w:tcBorders>
               <w:top w:val="nil"/>
               <w:left w:val="nil"/>
@@ -10573,124 +9510,35 @@
                 <w:color w:val="000000"/>
                 <w:sz w:val="22"/>
                 <w:szCs w:val="22"/>
-                <w:lang w:val="en-US"/>
-              </w:rPr>
-            </w:pPr>
-            <w:r>
-              <w:rPr>
-                <w:rFonts w:ascii="Calibri" w:hAnsi="Calibri"/>
-                <w:color w:val="000000"/>
-                <w:sz w:val="22"/>
-                <w:szCs w:val="22"/>
-                <w:lang w:val="en-US"/>
-              </w:rPr>
-              <w:t>336</w:t>
-            </w:r>
-          </w:p>
-        </w:tc>
-        <w:tc>
-          <w:tcPr>
-            <w:tcW w:w="1769" w:type="dxa"/>
-            <w:tcBorders>
-              <w:top w:val="nil"/>
-              <w:left w:val="nil"/>
-              <w:bottom w:val="single" w:sz="4" w:space="0" w:color="auto"/>
-              <w:right w:val="single" w:sz="4" w:space="0" w:color="auto"/>
-            </w:tcBorders>
-            <w:shd w:val="clear" w:color="auto" w:fill="auto"/>
-            <w:vAlign w:val="center"/>
-            <w:hideMark/>
-          </w:tcPr>
-          <w:p>
-            <w:pPr>
-              <w:spacing w:after="0" w:line="240" w:lineRule="auto"/>
-              <w:jc w:val="center"/>
-              <w:rPr>
-                <w:rFonts w:ascii="Calibri" w:hAnsi="Calibri"/>
-                <w:color w:val="000000"/>
-                <w:sz w:val="22"/>
-                <w:szCs w:val="22"/>
-                <w:lang w:val="en-US"/>
-              </w:rPr>
-            </w:pPr>
-            <w:proofErr w:type="spellStart"/>
-            <w:r>
-              <w:rPr>
-                <w:rFonts w:ascii="Calibri" w:hAnsi="Calibri"/>
-                <w:color w:val="000000"/>
-                <w:sz w:val="22"/>
-                <w:szCs w:val="22"/>
-                <w:lang w:val="en-US"/>
-              </w:rPr>
-              <w:t>Effectuer</w:t>
-            </w:r>
-            <w:proofErr w:type="spellEnd"/>
-            <w:r>
-              <w:rPr>
-                <w:rFonts w:ascii="Calibri" w:hAnsi="Calibri"/>
-                <w:color w:val="000000"/>
-                <w:sz w:val="22"/>
-                <w:szCs w:val="22"/>
-                <w:lang w:val="en-US"/>
-              </w:rPr>
-              <w:t xml:space="preserve"> des tests </w:t>
-            </w:r>
-            <w:proofErr w:type="spellStart"/>
-            <w:r>
-              <w:rPr>
-                <w:rFonts w:ascii="Calibri" w:hAnsi="Calibri"/>
-                <w:color w:val="000000"/>
-                <w:sz w:val="22"/>
-                <w:szCs w:val="22"/>
-                <w:lang w:val="en-US"/>
-              </w:rPr>
-              <w:t>d'algorithme</w:t>
-            </w:r>
-            <w:proofErr w:type="spellEnd"/>
-            <w:r>
-              <w:rPr>
-                <w:rFonts w:ascii="Calibri" w:hAnsi="Calibri"/>
-                <w:color w:val="000000"/>
-                <w:sz w:val="22"/>
-                <w:szCs w:val="22"/>
-                <w:lang w:val="en-US"/>
-              </w:rPr>
-              <w:t xml:space="preserve"> et </w:t>
-            </w:r>
-            <w:proofErr w:type="spellStart"/>
-            <w:r>
-              <w:rPr>
-                <w:rFonts w:ascii="Calibri" w:hAnsi="Calibri"/>
-                <w:color w:val="000000"/>
-                <w:sz w:val="22"/>
-                <w:szCs w:val="22"/>
-                <w:lang w:val="en-US"/>
-              </w:rPr>
-              <w:t>analyse</w:t>
-            </w:r>
-            <w:proofErr w:type="spellEnd"/>
-            <w:r>
-              <w:rPr>
-                <w:rFonts w:ascii="Calibri" w:hAnsi="Calibri"/>
-                <w:color w:val="000000"/>
-                <w:sz w:val="22"/>
-                <w:szCs w:val="22"/>
-                <w:lang w:val="en-US"/>
-              </w:rPr>
-              <w:t xml:space="preserve"> </w:t>
-            </w:r>
-            <w:proofErr w:type="spellStart"/>
-            <w:r>
-              <w:rPr>
-                <w:rFonts w:ascii="Calibri" w:hAnsi="Calibri"/>
-                <w:color w:val="000000"/>
-                <w:sz w:val="22"/>
-                <w:szCs w:val="22"/>
-                <w:lang w:val="en-US"/>
-              </w:rPr>
-              <w:t>mathématique</w:t>
-            </w:r>
-            <w:proofErr w:type="spellEnd"/>
+                <w:rPrChange w:id="61" w:author="louis-phil bard" w:date="2016-06-29T14:48:00Z">
+                  <w:rPr>
+                    <w:rFonts w:ascii="Calibri" w:hAnsi="Calibri"/>
+                    <w:color w:val="000000"/>
+                    <w:sz w:val="22"/>
+                    <w:szCs w:val="22"/>
+                    <w:lang w:val="en-US"/>
+                  </w:rPr>
+                </w:rPrChange>
+              </w:rPr>
+            </w:pPr>
+            <w:r>
+              <w:rPr>
+                <w:rFonts w:ascii="Calibri" w:hAnsi="Calibri"/>
+                <w:color w:val="000000"/>
+                <w:sz w:val="22"/>
+                <w:szCs w:val="22"/>
+                <w:rPrChange w:id="62" w:author="louis-phil bard" w:date="2016-06-29T14:48:00Z">
+                  <w:rPr>
+                    <w:rFonts w:ascii="Calibri" w:hAnsi="Calibri"/>
+                    <w:color w:val="000000"/>
+                    <w:sz w:val="22"/>
+                    <w:szCs w:val="22"/>
+                    <w:lang w:val="en-US"/>
+                  </w:rPr>
+                </w:rPrChange>
+              </w:rPr>
+              <w:t>Effectuer des tests d'algorithme et analyse mathématique</w:t>
+            </w:r>
           </w:p>
         </w:tc>
         <w:tc>
@@ -10868,6 +9716,130 @@
                 <w:color w:val="000000"/>
                 <w:sz w:val="22"/>
                 <w:szCs w:val="22"/>
+                <w:rPrChange w:id="63" w:author="louis-phil bard" w:date="2016-06-29T14:48:00Z">
+                  <w:rPr>
+                    <w:rFonts w:ascii="Calibri" w:hAnsi="Calibri"/>
+                    <w:color w:val="000000"/>
+                    <w:sz w:val="22"/>
+                    <w:szCs w:val="22"/>
+                    <w:lang w:val="en-US"/>
+                  </w:rPr>
+                </w:rPrChange>
+              </w:rPr>
+            </w:pPr>
+            <w:r>
+              <w:rPr>
+                <w:rFonts w:ascii="Calibri" w:hAnsi="Calibri"/>
+                <w:color w:val="000000"/>
+                <w:sz w:val="22"/>
+                <w:szCs w:val="22"/>
+                <w:rPrChange w:id="64" w:author="louis-phil bard" w:date="2016-06-29T14:48:00Z">
+                  <w:rPr>
+                    <w:rFonts w:ascii="Calibri" w:hAnsi="Calibri"/>
+                    <w:color w:val="000000"/>
+                    <w:sz w:val="22"/>
+                    <w:szCs w:val="22"/>
+                    <w:lang w:val="en-US"/>
+                  </w:rPr>
+                </w:rPrChange>
+              </w:rPr>
+              <w:t>Trajectoire de la bille incorrecte</w:t>
+            </w:r>
+          </w:p>
+        </w:tc>
+        <w:tc>
+          <w:tcPr>
+            <w:tcW w:w="1701" w:type="dxa"/>
+            <w:tcBorders>
+              <w:top w:val="nil"/>
+              <w:left w:val="nil"/>
+              <w:bottom w:val="single" w:sz="4" w:space="0" w:color="auto"/>
+              <w:right w:val="single" w:sz="4" w:space="0" w:color="auto"/>
+            </w:tcBorders>
+            <w:shd w:val="clear" w:color="auto" w:fill="auto"/>
+            <w:vAlign w:val="center"/>
+            <w:hideMark/>
+          </w:tcPr>
+          <w:p>
+            <w:pPr>
+              <w:spacing w:after="0" w:line="240" w:lineRule="auto"/>
+              <w:jc w:val="center"/>
+              <w:rPr>
+                <w:rFonts w:ascii="Calibri" w:hAnsi="Calibri"/>
+                <w:color w:val="000000"/>
+                <w:sz w:val="22"/>
+                <w:szCs w:val="22"/>
+                <w:rPrChange w:id="65" w:author="louis-phil bard" w:date="2016-06-29T14:48:00Z">
+                  <w:rPr>
+                    <w:rFonts w:ascii="Calibri" w:hAnsi="Calibri"/>
+                    <w:color w:val="000000"/>
+                    <w:sz w:val="22"/>
+                    <w:szCs w:val="22"/>
+                    <w:lang w:val="en-US"/>
+                  </w:rPr>
+                </w:rPrChange>
+              </w:rPr>
+            </w:pPr>
+            <w:r>
+              <w:rPr>
+                <w:rFonts w:ascii="Calibri" w:hAnsi="Calibri"/>
+                <w:color w:val="000000"/>
+                <w:sz w:val="22"/>
+                <w:szCs w:val="22"/>
+                <w:rPrChange w:id="66" w:author="louis-phil bard" w:date="2016-06-29T14:48:00Z">
+                  <w:rPr>
+                    <w:rFonts w:ascii="Calibri" w:hAnsi="Calibri"/>
+                    <w:color w:val="000000"/>
+                    <w:sz w:val="22"/>
+                    <w:szCs w:val="22"/>
+                    <w:lang w:val="en-US"/>
+                  </w:rPr>
+                </w:rPrChange>
+              </w:rPr>
+              <w:t>Transmission de l'information mal calibr</w:t>
+            </w:r>
+            <w:r>
+              <w:rPr>
+                <w:rFonts w:ascii="Calibri" w:hAnsi="Calibri"/>
+                <w:color w:val="000000"/>
+                <w:sz w:val="22"/>
+                <w:szCs w:val="22"/>
+                <w:rPrChange w:id="67" w:author="louis-phil bard" w:date="2016-06-29T14:48:00Z">
+                  <w:rPr>
+                    <w:rFonts w:ascii="Calibri" w:hAnsi="Calibri"/>
+                    <w:color w:val="000000"/>
+                    <w:sz w:val="22"/>
+                    <w:szCs w:val="22"/>
+                    <w:lang w:val="en-US"/>
+                  </w:rPr>
+                </w:rPrChange>
+              </w:rPr>
+              <w:t>ée</w:t>
+            </w:r>
+          </w:p>
+        </w:tc>
+        <w:tc>
+          <w:tcPr>
+            <w:tcW w:w="1701" w:type="dxa"/>
+            <w:tcBorders>
+              <w:top w:val="nil"/>
+              <w:left w:val="nil"/>
+              <w:bottom w:val="single" w:sz="4" w:space="0" w:color="auto"/>
+              <w:right w:val="single" w:sz="4" w:space="0" w:color="auto"/>
+            </w:tcBorders>
+            <w:shd w:val="clear" w:color="auto" w:fill="auto"/>
+            <w:vAlign w:val="center"/>
+            <w:hideMark/>
+          </w:tcPr>
+          <w:p>
+            <w:pPr>
+              <w:spacing w:after="0" w:line="240" w:lineRule="auto"/>
+              <w:jc w:val="center"/>
+              <w:rPr>
+                <w:rFonts w:ascii="Calibri" w:hAnsi="Calibri"/>
+                <w:color w:val="000000"/>
+                <w:sz w:val="22"/>
+                <w:szCs w:val="22"/>
                 <w:lang w:val="en-US"/>
               </w:rPr>
             </w:pPr>
@@ -10880,7 +9852,7 @@
                 <w:szCs w:val="22"/>
                 <w:lang w:val="en-US"/>
               </w:rPr>
-              <w:t>Trajectoire</w:t>
+              <w:t>Fausse</w:t>
             </w:r>
             <w:proofErr w:type="spellEnd"/>
             <w:r>
@@ -10891,7 +9863,7 @@
                 <w:szCs w:val="22"/>
                 <w:lang w:val="en-US"/>
               </w:rPr>
-              <w:t xml:space="preserve"> de la </w:t>
+              <w:t xml:space="preserve"> les </w:t>
             </w:r>
             <w:proofErr w:type="spellStart"/>
             <w:r>
@@ -10902,36 +9874,14 @@
                 <w:szCs w:val="22"/>
                 <w:lang w:val="en-US"/>
               </w:rPr>
-              <w:t>bille</w:t>
+              <w:t>calculs</w:t>
             </w:r>
             <w:proofErr w:type="spellEnd"/>
-            <w:r>
-              <w:rPr>
-                <w:rFonts w:ascii="Calibri" w:hAnsi="Calibri"/>
-                <w:color w:val="000000"/>
-                <w:sz w:val="22"/>
-                <w:szCs w:val="22"/>
-                <w:lang w:val="en-US"/>
-              </w:rPr>
-              <w:t xml:space="preserve"> </w:t>
-            </w:r>
-            <w:proofErr w:type="spellStart"/>
-            <w:r>
-              <w:rPr>
-                <w:rFonts w:ascii="Calibri" w:hAnsi="Calibri"/>
-                <w:color w:val="000000"/>
-                <w:sz w:val="22"/>
-                <w:szCs w:val="22"/>
-                <w:lang w:val="en-US"/>
-              </w:rPr>
-              <w:t>incorrecte</w:t>
-            </w:r>
-            <w:proofErr w:type="spellEnd"/>
-          </w:p>
-        </w:tc>
-        <w:tc>
-          <w:tcPr>
-            <w:tcW w:w="1701" w:type="dxa"/>
+          </w:p>
+        </w:tc>
+        <w:tc>
+          <w:tcPr>
+            <w:tcW w:w="2268" w:type="dxa"/>
             <w:tcBorders>
               <w:top w:val="nil"/>
               <w:left w:val="nil"/>
@@ -10951,68 +9901,40 @@
                 <w:color w:val="000000"/>
                 <w:sz w:val="22"/>
                 <w:szCs w:val="22"/>
-                <w:lang w:val="en-US"/>
-              </w:rPr>
-            </w:pPr>
-            <w:r>
-              <w:rPr>
-                <w:rFonts w:ascii="Calibri" w:hAnsi="Calibri"/>
-                <w:color w:val="000000"/>
-                <w:sz w:val="22"/>
-                <w:szCs w:val="22"/>
-                <w:lang w:val="en-US"/>
-              </w:rPr>
-              <w:t xml:space="preserve">Transmission de </w:t>
-            </w:r>
-            <w:proofErr w:type="spellStart"/>
-            <w:r>
-              <w:rPr>
-                <w:rFonts w:ascii="Calibri" w:hAnsi="Calibri"/>
-                <w:color w:val="000000"/>
-                <w:sz w:val="22"/>
-                <w:szCs w:val="22"/>
-                <w:lang w:val="en-US"/>
-              </w:rPr>
-              <w:t>l'information</w:t>
-            </w:r>
-            <w:proofErr w:type="spellEnd"/>
-            <w:r>
-              <w:rPr>
-                <w:rFonts w:ascii="Calibri" w:hAnsi="Calibri"/>
-                <w:color w:val="000000"/>
-                <w:sz w:val="22"/>
-                <w:szCs w:val="22"/>
-                <w:lang w:val="en-US"/>
-              </w:rPr>
-              <w:t xml:space="preserve"> mal </w:t>
-            </w:r>
-            <w:proofErr w:type="spellStart"/>
-            <w:r>
-              <w:rPr>
-                <w:rFonts w:ascii="Calibri" w:hAnsi="Calibri"/>
-                <w:color w:val="000000"/>
-                <w:sz w:val="22"/>
-                <w:szCs w:val="22"/>
-                <w:lang w:val="en-US"/>
-              </w:rPr>
-              <w:t>calibr</w:t>
-            </w:r>
-            <w:r>
-              <w:rPr>
-                <w:rFonts w:ascii="Calibri" w:hAnsi="Calibri"/>
-                <w:color w:val="000000"/>
-                <w:sz w:val="22"/>
-                <w:szCs w:val="22"/>
-                <w:lang w:val="en-US"/>
-              </w:rPr>
-              <w:t>ée</w:t>
-            </w:r>
-            <w:proofErr w:type="spellEnd"/>
-          </w:p>
-        </w:tc>
-        <w:tc>
-          <w:tcPr>
-            <w:tcW w:w="1701" w:type="dxa"/>
+                <w:rPrChange w:id="68" w:author="louis-phil bard" w:date="2016-06-29T14:48:00Z">
+                  <w:rPr>
+                    <w:rFonts w:ascii="Calibri" w:hAnsi="Calibri"/>
+                    <w:color w:val="000000"/>
+                    <w:sz w:val="22"/>
+                    <w:szCs w:val="22"/>
+                    <w:lang w:val="en-US"/>
+                  </w:rPr>
+                </w:rPrChange>
+              </w:rPr>
+            </w:pPr>
+            <w:r>
+              <w:rPr>
+                <w:rFonts w:ascii="Calibri" w:hAnsi="Calibri"/>
+                <w:color w:val="000000"/>
+                <w:sz w:val="22"/>
+                <w:szCs w:val="22"/>
+                <w:rPrChange w:id="69" w:author="louis-phil bard" w:date="2016-06-29T14:48:00Z">
+                  <w:rPr>
+                    <w:rFonts w:ascii="Calibri" w:hAnsi="Calibri"/>
+                    <w:color w:val="000000"/>
+                    <w:sz w:val="22"/>
+                    <w:szCs w:val="22"/>
+                    <w:lang w:val="en-US"/>
+                  </w:rPr>
+                </w:rPrChange>
+              </w:rPr>
+              <w:t>Erreur dans la programmation de la réception d'information</w:t>
+            </w:r>
+          </w:p>
+        </w:tc>
+        <w:tc>
+          <w:tcPr>
+            <w:tcW w:w="397" w:type="dxa"/>
             <w:tcBorders>
               <w:top w:val="nil"/>
               <w:left w:val="nil"/>
@@ -11035,45 +9957,21 @@
                 <w:lang w:val="en-US"/>
               </w:rPr>
             </w:pPr>
-            <w:proofErr w:type="spellStart"/>
-            <w:r>
-              <w:rPr>
-                <w:rFonts w:ascii="Calibri" w:hAnsi="Calibri"/>
-                <w:color w:val="000000"/>
-                <w:sz w:val="22"/>
-                <w:szCs w:val="22"/>
-                <w:lang w:val="en-US"/>
-              </w:rPr>
-              <w:t>Fausse</w:t>
-            </w:r>
-            <w:proofErr w:type="spellEnd"/>
-            <w:r>
-              <w:rPr>
-                <w:rFonts w:ascii="Calibri" w:hAnsi="Calibri"/>
-                <w:color w:val="000000"/>
-                <w:sz w:val="22"/>
-                <w:szCs w:val="22"/>
-                <w:lang w:val="en-US"/>
-              </w:rPr>
-              <w:t xml:space="preserve"> les </w:t>
-            </w:r>
-            <w:proofErr w:type="spellStart"/>
-            <w:r>
-              <w:rPr>
-                <w:rFonts w:ascii="Calibri" w:hAnsi="Calibri"/>
-                <w:color w:val="000000"/>
-                <w:sz w:val="22"/>
-                <w:szCs w:val="22"/>
-                <w:lang w:val="en-US"/>
-              </w:rPr>
-              <w:t>calculs</w:t>
-            </w:r>
-            <w:proofErr w:type="spellEnd"/>
-          </w:p>
-        </w:tc>
-        <w:tc>
-          <w:tcPr>
-            <w:tcW w:w="2268" w:type="dxa"/>
+            <w:r>
+              <w:rPr>
+                <w:rFonts w:ascii="Calibri" w:hAnsi="Calibri"/>
+                <w:color w:val="000000"/>
+                <w:sz w:val="22"/>
+                <w:szCs w:val="22"/>
+                <w:lang w:val="en-US"/>
+              </w:rPr>
+              <w:t>8</w:t>
+            </w:r>
+          </w:p>
+        </w:tc>
+        <w:tc>
+          <w:tcPr>
+            <w:tcW w:w="397" w:type="dxa"/>
             <w:tcBorders>
               <w:top w:val="nil"/>
               <w:left w:val="nil"/>
@@ -11096,111 +9994,21 @@
                 <w:lang w:val="en-US"/>
               </w:rPr>
             </w:pPr>
-            <w:proofErr w:type="spellStart"/>
-            <w:r>
-              <w:rPr>
-                <w:rFonts w:ascii="Calibri" w:hAnsi="Calibri"/>
-                <w:color w:val="000000"/>
-                <w:sz w:val="22"/>
-                <w:szCs w:val="22"/>
-                <w:lang w:val="en-US"/>
-              </w:rPr>
-              <w:t>Erreur</w:t>
-            </w:r>
-            <w:proofErr w:type="spellEnd"/>
-            <w:r>
-              <w:rPr>
-                <w:rFonts w:ascii="Calibri" w:hAnsi="Calibri"/>
-                <w:color w:val="000000"/>
-                <w:sz w:val="22"/>
-                <w:szCs w:val="22"/>
-                <w:lang w:val="en-US"/>
-              </w:rPr>
-              <w:t xml:space="preserve"> </w:t>
-            </w:r>
-            <w:proofErr w:type="spellStart"/>
-            <w:r>
-              <w:rPr>
-                <w:rFonts w:ascii="Calibri" w:hAnsi="Calibri"/>
-                <w:color w:val="000000"/>
-                <w:sz w:val="22"/>
-                <w:szCs w:val="22"/>
-                <w:lang w:val="en-US"/>
-              </w:rPr>
-              <w:t>dans</w:t>
-            </w:r>
-            <w:proofErr w:type="spellEnd"/>
-            <w:r>
-              <w:rPr>
-                <w:rFonts w:ascii="Calibri" w:hAnsi="Calibri"/>
-                <w:color w:val="000000"/>
-                <w:sz w:val="22"/>
-                <w:szCs w:val="22"/>
-                <w:lang w:val="en-US"/>
-              </w:rPr>
-              <w:t xml:space="preserve"> la </w:t>
-            </w:r>
-            <w:proofErr w:type="spellStart"/>
-            <w:r>
-              <w:rPr>
-                <w:rFonts w:ascii="Calibri" w:hAnsi="Calibri"/>
-                <w:color w:val="000000"/>
-                <w:sz w:val="22"/>
-                <w:szCs w:val="22"/>
-                <w:lang w:val="en-US"/>
-              </w:rPr>
-              <w:t>programmation</w:t>
-            </w:r>
-            <w:proofErr w:type="spellEnd"/>
-            <w:r>
-              <w:rPr>
-                <w:rFonts w:ascii="Calibri" w:hAnsi="Calibri"/>
-                <w:color w:val="000000"/>
-                <w:sz w:val="22"/>
-                <w:szCs w:val="22"/>
-                <w:lang w:val="en-US"/>
-              </w:rPr>
-              <w:t xml:space="preserve"> de la </w:t>
-            </w:r>
-            <w:proofErr w:type="spellStart"/>
-            <w:r>
-              <w:rPr>
-                <w:rFonts w:ascii="Calibri" w:hAnsi="Calibri"/>
-                <w:color w:val="000000"/>
-                <w:sz w:val="22"/>
-                <w:szCs w:val="22"/>
-                <w:lang w:val="en-US"/>
-              </w:rPr>
-              <w:t>réception</w:t>
-            </w:r>
-            <w:proofErr w:type="spellEnd"/>
-            <w:r>
-              <w:rPr>
-                <w:rFonts w:ascii="Calibri" w:hAnsi="Calibri"/>
-                <w:color w:val="000000"/>
-                <w:sz w:val="22"/>
-                <w:szCs w:val="22"/>
-                <w:lang w:val="en-US"/>
-              </w:rPr>
-              <w:t xml:space="preserve"> </w:t>
-            </w:r>
-            <w:proofErr w:type="spellStart"/>
-            <w:r>
-              <w:rPr>
-                <w:rFonts w:ascii="Calibri" w:hAnsi="Calibri"/>
-                <w:color w:val="000000"/>
-                <w:sz w:val="22"/>
-                <w:szCs w:val="22"/>
-                <w:lang w:val="en-US"/>
-              </w:rPr>
-              <w:t>d'information</w:t>
-            </w:r>
-            <w:proofErr w:type="spellEnd"/>
-          </w:p>
-        </w:tc>
-        <w:tc>
-          <w:tcPr>
-            <w:tcW w:w="397" w:type="dxa"/>
+            <w:r>
+              <w:rPr>
+                <w:rFonts w:ascii="Calibri" w:hAnsi="Calibri"/>
+                <w:color w:val="000000"/>
+                <w:sz w:val="22"/>
+                <w:szCs w:val="22"/>
+                <w:lang w:val="en-US"/>
+              </w:rPr>
+              <w:t>7</w:t>
+            </w:r>
+          </w:p>
+        </w:tc>
+        <w:tc>
+          <w:tcPr>
+            <w:tcW w:w="527" w:type="dxa"/>
             <w:tcBorders>
               <w:top w:val="nil"/>
               <w:left w:val="nil"/>
@@ -11231,13 +10039,13 @@
                 <w:szCs w:val="22"/>
                 <w:lang w:val="en-US"/>
               </w:rPr>
-              <w:t>8</w:t>
-            </w:r>
-          </w:p>
-        </w:tc>
-        <w:tc>
-          <w:tcPr>
-            <w:tcW w:w="397" w:type="dxa"/>
+              <w:t>6</w:t>
+            </w:r>
+          </w:p>
+        </w:tc>
+        <w:tc>
+          <w:tcPr>
+            <w:tcW w:w="476" w:type="dxa"/>
             <w:tcBorders>
               <w:top w:val="nil"/>
               <w:left w:val="nil"/>
@@ -11268,13 +10076,13 @@
                 <w:szCs w:val="22"/>
                 <w:lang w:val="en-US"/>
               </w:rPr>
-              <w:t>7</w:t>
-            </w:r>
-          </w:p>
-        </w:tc>
-        <w:tc>
-          <w:tcPr>
-            <w:tcW w:w="527" w:type="dxa"/>
+              <w:t>336</w:t>
+            </w:r>
+          </w:p>
+        </w:tc>
+        <w:tc>
+          <w:tcPr>
+            <w:tcW w:w="1769" w:type="dxa"/>
             <w:tcBorders>
               <w:top w:val="nil"/>
               <w:left w:val="nil"/>
@@ -11294,117 +10102,35 @@
                 <w:color w:val="000000"/>
                 <w:sz w:val="22"/>
                 <w:szCs w:val="22"/>
-                <w:lang w:val="en-US"/>
-              </w:rPr>
-            </w:pPr>
-            <w:r>
-              <w:rPr>
-                <w:rFonts w:ascii="Calibri" w:hAnsi="Calibri"/>
-                <w:color w:val="000000"/>
-                <w:sz w:val="22"/>
-                <w:szCs w:val="22"/>
-                <w:lang w:val="en-US"/>
-              </w:rPr>
-              <w:t>6</w:t>
-            </w:r>
-          </w:p>
-        </w:tc>
-        <w:tc>
-          <w:tcPr>
-            <w:tcW w:w="476" w:type="dxa"/>
-            <w:tcBorders>
-              <w:top w:val="nil"/>
-              <w:left w:val="nil"/>
-              <w:bottom w:val="single" w:sz="4" w:space="0" w:color="auto"/>
-              <w:right w:val="single" w:sz="4" w:space="0" w:color="auto"/>
-            </w:tcBorders>
-            <w:shd w:val="clear" w:color="auto" w:fill="auto"/>
-            <w:vAlign w:val="center"/>
-            <w:hideMark/>
-          </w:tcPr>
-          <w:p>
-            <w:pPr>
-              <w:spacing w:after="0" w:line="240" w:lineRule="auto"/>
-              <w:jc w:val="center"/>
-              <w:rPr>
-                <w:rFonts w:ascii="Calibri" w:hAnsi="Calibri"/>
-                <w:color w:val="000000"/>
-                <w:sz w:val="22"/>
-                <w:szCs w:val="22"/>
-                <w:lang w:val="en-US"/>
-              </w:rPr>
-            </w:pPr>
-            <w:r>
-              <w:rPr>
-                <w:rFonts w:ascii="Calibri" w:hAnsi="Calibri"/>
-                <w:color w:val="000000"/>
-                <w:sz w:val="22"/>
-                <w:szCs w:val="22"/>
-                <w:lang w:val="en-US"/>
-              </w:rPr>
-              <w:t>336</w:t>
-            </w:r>
-          </w:p>
-        </w:tc>
-        <w:tc>
-          <w:tcPr>
-            <w:tcW w:w="1769" w:type="dxa"/>
-            <w:tcBorders>
-              <w:top w:val="nil"/>
-              <w:left w:val="nil"/>
-              <w:bottom w:val="single" w:sz="4" w:space="0" w:color="auto"/>
-              <w:right w:val="single" w:sz="4" w:space="0" w:color="auto"/>
-            </w:tcBorders>
-            <w:shd w:val="clear" w:color="auto" w:fill="auto"/>
-            <w:vAlign w:val="center"/>
-            <w:hideMark/>
-          </w:tcPr>
-          <w:p>
-            <w:pPr>
-              <w:spacing w:after="0" w:line="240" w:lineRule="auto"/>
-              <w:jc w:val="center"/>
-              <w:rPr>
-                <w:rFonts w:ascii="Calibri" w:hAnsi="Calibri"/>
-                <w:color w:val="000000"/>
-                <w:sz w:val="22"/>
-                <w:szCs w:val="22"/>
-                <w:lang w:val="en-US"/>
-              </w:rPr>
-            </w:pPr>
-            <w:proofErr w:type="spellStart"/>
-            <w:r>
-              <w:rPr>
-                <w:rFonts w:ascii="Calibri" w:hAnsi="Calibri"/>
-                <w:color w:val="000000"/>
-                <w:sz w:val="22"/>
-                <w:szCs w:val="22"/>
-                <w:lang w:val="en-US"/>
-              </w:rPr>
-              <w:t>Effectuer</w:t>
-            </w:r>
-            <w:proofErr w:type="spellEnd"/>
-            <w:r>
-              <w:rPr>
-                <w:rFonts w:ascii="Calibri" w:hAnsi="Calibri"/>
-                <w:color w:val="000000"/>
-                <w:sz w:val="22"/>
-                <w:szCs w:val="22"/>
-                <w:lang w:val="en-US"/>
-              </w:rPr>
-              <w:t xml:space="preserve"> des tests de transmission de </w:t>
-            </w:r>
-            <w:proofErr w:type="spellStart"/>
-            <w:r>
-              <w:rPr>
-                <w:rFonts w:ascii="Calibri" w:hAnsi="Calibri"/>
-                <w:color w:val="000000"/>
-                <w:sz w:val="22"/>
-                <w:szCs w:val="22"/>
-                <w:lang w:val="en-US"/>
-              </w:rPr>
-              <w:t>donnée</w:t>
-            </w:r>
-            <w:proofErr w:type="spellEnd"/>
+                <w:rPrChange w:id="70" w:author="louis-phil bard" w:date="2016-06-29T14:48:00Z">
+                  <w:rPr>
+                    <w:rFonts w:ascii="Calibri" w:hAnsi="Calibri"/>
+                    <w:color w:val="000000"/>
+                    <w:sz w:val="22"/>
+                    <w:szCs w:val="22"/>
+                    <w:lang w:val="en-US"/>
+                  </w:rPr>
+                </w:rPrChange>
+              </w:rPr>
+            </w:pPr>
+            <w:r>
+              <w:rPr>
+                <w:rFonts w:ascii="Calibri" w:hAnsi="Calibri"/>
+                <w:color w:val="000000"/>
+                <w:sz w:val="22"/>
+                <w:szCs w:val="22"/>
+                <w:rPrChange w:id="71" w:author="louis-phil bard" w:date="2016-06-29T14:48:00Z">
+                  <w:rPr>
+                    <w:rFonts w:ascii="Calibri" w:hAnsi="Calibri"/>
+                    <w:color w:val="000000"/>
+                    <w:sz w:val="22"/>
+                    <w:szCs w:val="22"/>
+                    <w:lang w:val="en-US"/>
+                  </w:rPr>
+                </w:rPrChange>
+              </w:rPr>
+              <w:t>Effectuer des tests de transmission de donnée</w:t>
+            </w:r>
           </w:p>
         </w:tc>
         <w:tc>
@@ -11582,6 +10308,59 @@
                 <w:color w:val="000000"/>
                 <w:sz w:val="22"/>
                 <w:szCs w:val="22"/>
+                <w:rPrChange w:id="72" w:author="louis-phil bard" w:date="2016-06-29T14:48:00Z">
+                  <w:rPr>
+                    <w:rFonts w:ascii="Calibri" w:hAnsi="Calibri"/>
+                    <w:color w:val="000000"/>
+                    <w:sz w:val="22"/>
+                    <w:szCs w:val="22"/>
+                    <w:lang w:val="en-US"/>
+                  </w:rPr>
+                </w:rPrChange>
+              </w:rPr>
+            </w:pPr>
+            <w:r>
+              <w:rPr>
+                <w:rFonts w:ascii="Calibri" w:hAnsi="Calibri"/>
+                <w:color w:val="000000"/>
+                <w:sz w:val="22"/>
+                <w:szCs w:val="22"/>
+                <w:rPrChange w:id="73" w:author="louis-phil bard" w:date="2016-06-29T14:48:00Z">
+                  <w:rPr>
+                    <w:rFonts w:ascii="Calibri" w:hAnsi="Calibri"/>
+                    <w:color w:val="000000"/>
+                    <w:sz w:val="22"/>
+                    <w:szCs w:val="22"/>
+                    <w:lang w:val="en-US"/>
+                  </w:rPr>
+                </w:rPrChange>
+              </w:rPr>
+              <w:t>Mauvais fonctionnement du matériel fourni</w:t>
+            </w:r>
+          </w:p>
+        </w:tc>
+        <w:tc>
+          <w:tcPr>
+            <w:tcW w:w="1701" w:type="dxa"/>
+            <w:tcBorders>
+              <w:top w:val="nil"/>
+              <w:left w:val="nil"/>
+              <w:bottom w:val="single" w:sz="4" w:space="0" w:color="auto"/>
+              <w:right w:val="single" w:sz="4" w:space="0" w:color="auto"/>
+            </w:tcBorders>
+            <w:shd w:val="clear" w:color="auto" w:fill="auto"/>
+            <w:vAlign w:val="center"/>
+            <w:hideMark/>
+          </w:tcPr>
+          <w:p>
+            <w:pPr>
+              <w:spacing w:after="0" w:line="240" w:lineRule="auto"/>
+              <w:jc w:val="center"/>
+              <w:rPr>
+                <w:rFonts w:ascii="Calibri" w:hAnsi="Calibri"/>
+                <w:color w:val="000000"/>
+                <w:sz w:val="22"/>
+                <w:szCs w:val="22"/>
                 <w:lang w:val="en-US"/>
               </w:rPr>
             </w:pPr>
@@ -11594,7 +10373,7 @@
                 <w:szCs w:val="22"/>
                 <w:lang w:val="en-US"/>
               </w:rPr>
-              <w:t>Mauvais</w:t>
+              <w:t>Problème</w:t>
             </w:r>
             <w:proofErr w:type="spellEnd"/>
             <w:r>
@@ -11616,19 +10395,89 @@
                 <w:szCs w:val="22"/>
                 <w:lang w:val="en-US"/>
               </w:rPr>
-              <w:t>fonctionnement</w:t>
+              <w:t>matériel</w:t>
             </w:r>
             <w:proofErr w:type="spellEnd"/>
-            <w:r>
-              <w:rPr>
-                <w:rFonts w:ascii="Calibri" w:hAnsi="Calibri"/>
-                <w:color w:val="000000"/>
-                <w:sz w:val="22"/>
-                <w:szCs w:val="22"/>
-                <w:lang w:val="en-US"/>
-              </w:rPr>
-              <w:t xml:space="preserve"> du </w:t>
-            </w:r>
+          </w:p>
+        </w:tc>
+        <w:tc>
+          <w:tcPr>
+            <w:tcW w:w="1701" w:type="dxa"/>
+            <w:tcBorders>
+              <w:top w:val="nil"/>
+              <w:left w:val="nil"/>
+              <w:bottom w:val="single" w:sz="4" w:space="0" w:color="auto"/>
+              <w:right w:val="single" w:sz="4" w:space="0" w:color="auto"/>
+            </w:tcBorders>
+            <w:shd w:val="clear" w:color="auto" w:fill="auto"/>
+            <w:vAlign w:val="center"/>
+            <w:hideMark/>
+          </w:tcPr>
+          <w:p>
+            <w:pPr>
+              <w:spacing w:after="0" w:line="240" w:lineRule="auto"/>
+              <w:jc w:val="center"/>
+              <w:rPr>
+                <w:rFonts w:ascii="Calibri" w:hAnsi="Calibri"/>
+                <w:color w:val="000000"/>
+                <w:sz w:val="22"/>
+                <w:szCs w:val="22"/>
+                <w:rPrChange w:id="74" w:author="louis-phil bard" w:date="2016-06-29T14:48:00Z">
+                  <w:rPr>
+                    <w:rFonts w:ascii="Calibri" w:hAnsi="Calibri"/>
+                    <w:color w:val="000000"/>
+                    <w:sz w:val="22"/>
+                    <w:szCs w:val="22"/>
+                    <w:lang w:val="en-US"/>
+                  </w:rPr>
+                </w:rPrChange>
+              </w:rPr>
+            </w:pPr>
+            <w:r>
+              <w:rPr>
+                <w:rFonts w:ascii="Calibri" w:hAnsi="Calibri"/>
+                <w:color w:val="000000"/>
+                <w:sz w:val="22"/>
+                <w:szCs w:val="22"/>
+                <w:rPrChange w:id="75" w:author="louis-phil bard" w:date="2016-06-29T14:48:00Z">
+                  <w:rPr>
+                    <w:rFonts w:ascii="Calibri" w:hAnsi="Calibri"/>
+                    <w:color w:val="000000"/>
+                    <w:sz w:val="22"/>
+                    <w:szCs w:val="22"/>
+                    <w:lang w:val="en-US"/>
+                  </w:rPr>
+                </w:rPrChange>
+              </w:rPr>
+              <w:t>Mauvais fonctionnement du banc de test</w:t>
+            </w:r>
+          </w:p>
+        </w:tc>
+        <w:tc>
+          <w:tcPr>
+            <w:tcW w:w="2268" w:type="dxa"/>
+            <w:tcBorders>
+              <w:top w:val="nil"/>
+              <w:left w:val="nil"/>
+              <w:bottom w:val="single" w:sz="4" w:space="0" w:color="auto"/>
+              <w:right w:val="single" w:sz="4" w:space="0" w:color="auto"/>
+            </w:tcBorders>
+            <w:shd w:val="clear" w:color="auto" w:fill="auto"/>
+            <w:vAlign w:val="center"/>
+            <w:hideMark/>
+          </w:tcPr>
+          <w:p>
+            <w:pPr>
+              <w:spacing w:after="0" w:line="240" w:lineRule="auto"/>
+              <w:jc w:val="center"/>
+              <w:rPr>
+                <w:rFonts w:ascii="Calibri" w:hAnsi="Calibri"/>
+                <w:color w:val="000000"/>
+                <w:sz w:val="22"/>
+                <w:szCs w:val="22"/>
+                <w:lang w:val="en-US"/>
+              </w:rPr>
+            </w:pPr>
             <w:proofErr w:type="spellStart"/>
             <w:r>
               <w:rPr>
@@ -11638,7 +10487,7 @@
                 <w:szCs w:val="22"/>
                 <w:lang w:val="en-US"/>
               </w:rPr>
-              <w:t>matériel</w:t>
+              <w:t>Erreur</w:t>
             </w:r>
             <w:proofErr w:type="spellEnd"/>
             <w:r>
@@ -11649,25 +10498,13 @@
                 <w:szCs w:val="22"/>
                 <w:lang w:val="en-US"/>
               </w:rPr>
-              <w:t xml:space="preserve"> </w:t>
-            </w:r>
-            <w:proofErr w:type="spellStart"/>
-            <w:r>
-              <w:rPr>
-                <w:rFonts w:ascii="Calibri" w:hAnsi="Calibri"/>
-                <w:color w:val="000000"/>
-                <w:sz w:val="22"/>
-                <w:szCs w:val="22"/>
-                <w:lang w:val="en-US"/>
-              </w:rPr>
-              <w:t>fourni</w:t>
-            </w:r>
-            <w:proofErr w:type="spellEnd"/>
-          </w:p>
-        </w:tc>
-        <w:tc>
-          <w:tcPr>
-            <w:tcW w:w="1701" w:type="dxa"/>
+              <w:t xml:space="preserve"> de fabrication</w:t>
+            </w:r>
+          </w:p>
+        </w:tc>
+        <w:tc>
+          <w:tcPr>
+            <w:tcW w:w="397" w:type="dxa"/>
             <w:tcBorders>
               <w:top w:val="nil"/>
               <w:left w:val="nil"/>
@@ -11690,45 +10527,21 @@
                 <w:lang w:val="en-US"/>
               </w:rPr>
             </w:pPr>
-            <w:proofErr w:type="spellStart"/>
-            <w:r>
-              <w:rPr>
-                <w:rFonts w:ascii="Calibri" w:hAnsi="Calibri"/>
-                <w:color w:val="000000"/>
-                <w:sz w:val="22"/>
-                <w:szCs w:val="22"/>
-                <w:lang w:val="en-US"/>
-              </w:rPr>
-              <w:t>Problème</w:t>
-            </w:r>
-            <w:proofErr w:type="spellEnd"/>
-            <w:r>
-              <w:rPr>
-                <w:rFonts w:ascii="Calibri" w:hAnsi="Calibri"/>
-                <w:color w:val="000000"/>
-                <w:sz w:val="22"/>
-                <w:szCs w:val="22"/>
-                <w:lang w:val="en-US"/>
-              </w:rPr>
-              <w:t xml:space="preserve"> </w:t>
-            </w:r>
-            <w:proofErr w:type="spellStart"/>
-            <w:r>
-              <w:rPr>
-                <w:rFonts w:ascii="Calibri" w:hAnsi="Calibri"/>
-                <w:color w:val="000000"/>
-                <w:sz w:val="22"/>
-                <w:szCs w:val="22"/>
-                <w:lang w:val="en-US"/>
-              </w:rPr>
-              <w:t>matériel</w:t>
-            </w:r>
-            <w:proofErr w:type="spellEnd"/>
-          </w:p>
-        </w:tc>
-        <w:tc>
-          <w:tcPr>
-            <w:tcW w:w="1701" w:type="dxa"/>
+            <w:r>
+              <w:rPr>
+                <w:rFonts w:ascii="Calibri" w:hAnsi="Calibri"/>
+                <w:color w:val="000000"/>
+                <w:sz w:val="22"/>
+                <w:szCs w:val="22"/>
+                <w:lang w:val="en-US"/>
+              </w:rPr>
+              <w:t>9</w:t>
+            </w:r>
+          </w:p>
+        </w:tc>
+        <w:tc>
+          <w:tcPr>
+            <w:tcW w:w="397" w:type="dxa"/>
             <w:tcBorders>
               <w:top w:val="nil"/>
               <w:left w:val="nil"/>
@@ -11751,55 +10564,21 @@
                 <w:lang w:val="en-US"/>
               </w:rPr>
             </w:pPr>
-            <w:proofErr w:type="spellStart"/>
-            <w:r>
-              <w:rPr>
-                <w:rFonts w:ascii="Calibri" w:hAnsi="Calibri"/>
-                <w:color w:val="000000"/>
-                <w:sz w:val="22"/>
-                <w:szCs w:val="22"/>
-                <w:lang w:val="en-US"/>
-              </w:rPr>
-              <w:t>Mauvais</w:t>
-            </w:r>
-            <w:proofErr w:type="spellEnd"/>
-            <w:r>
-              <w:rPr>
-                <w:rFonts w:ascii="Calibri" w:hAnsi="Calibri"/>
-                <w:color w:val="000000"/>
-                <w:sz w:val="22"/>
-                <w:szCs w:val="22"/>
-                <w:lang w:val="en-US"/>
-              </w:rPr>
-              <w:t xml:space="preserve"> </w:t>
-            </w:r>
-            <w:proofErr w:type="spellStart"/>
-            <w:r>
-              <w:rPr>
-                <w:rFonts w:ascii="Calibri" w:hAnsi="Calibri"/>
-                <w:color w:val="000000"/>
-                <w:sz w:val="22"/>
-                <w:szCs w:val="22"/>
-                <w:lang w:val="en-US"/>
-              </w:rPr>
-              <w:t>fonctionnement</w:t>
-            </w:r>
-            <w:proofErr w:type="spellEnd"/>
-            <w:r>
-              <w:rPr>
-                <w:rFonts w:ascii="Calibri" w:hAnsi="Calibri"/>
-                <w:color w:val="000000"/>
-                <w:sz w:val="22"/>
-                <w:szCs w:val="22"/>
-                <w:lang w:val="en-US"/>
-              </w:rPr>
-              <w:t xml:space="preserve"> du banc de test</w:t>
-            </w:r>
-          </w:p>
-        </w:tc>
-        <w:tc>
-          <w:tcPr>
-            <w:tcW w:w="2268" w:type="dxa"/>
+            <w:r>
+              <w:rPr>
+                <w:rFonts w:ascii="Calibri" w:hAnsi="Calibri"/>
+                <w:color w:val="000000"/>
+                <w:sz w:val="22"/>
+                <w:szCs w:val="22"/>
+                <w:lang w:val="en-US"/>
+              </w:rPr>
+              <w:t>1</w:t>
+            </w:r>
+          </w:p>
+        </w:tc>
+        <w:tc>
+          <w:tcPr>
+            <w:tcW w:w="527" w:type="dxa"/>
             <w:tcBorders>
               <w:top w:val="nil"/>
               <w:left w:val="nil"/>
@@ -11822,33 +10601,21 @@
                 <w:lang w:val="en-US"/>
               </w:rPr>
             </w:pPr>
-            <w:proofErr w:type="spellStart"/>
-            <w:r>
-              <w:rPr>
-                <w:rFonts w:ascii="Calibri" w:hAnsi="Calibri"/>
-                <w:color w:val="000000"/>
-                <w:sz w:val="22"/>
-                <w:szCs w:val="22"/>
-                <w:lang w:val="en-US"/>
-              </w:rPr>
-              <w:t>Erreur</w:t>
-            </w:r>
-            <w:proofErr w:type="spellEnd"/>
-            <w:r>
-              <w:rPr>
-                <w:rFonts w:ascii="Calibri" w:hAnsi="Calibri"/>
-                <w:color w:val="000000"/>
-                <w:sz w:val="22"/>
-                <w:szCs w:val="22"/>
-                <w:lang w:val="en-US"/>
-              </w:rPr>
-              <w:t xml:space="preserve"> de fabrication</w:t>
-            </w:r>
-          </w:p>
-        </w:tc>
-        <w:tc>
-          <w:tcPr>
-            <w:tcW w:w="397" w:type="dxa"/>
+            <w:r>
+              <w:rPr>
+                <w:rFonts w:ascii="Calibri" w:hAnsi="Calibri"/>
+                <w:color w:val="000000"/>
+                <w:sz w:val="22"/>
+                <w:szCs w:val="22"/>
+                <w:lang w:val="en-US"/>
+              </w:rPr>
+              <w:t>1</w:t>
+            </w:r>
+          </w:p>
+        </w:tc>
+        <w:tc>
+          <w:tcPr>
+            <w:tcW w:w="476" w:type="dxa"/>
             <w:tcBorders>
               <w:top w:val="nil"/>
               <w:left w:val="nil"/>
@@ -11885,7 +10652,7 @@
         </w:tc>
         <w:tc>
           <w:tcPr>
-            <w:tcW w:w="397" w:type="dxa"/>
+            <w:tcW w:w="1769" w:type="dxa"/>
             <w:tcBorders>
               <w:top w:val="nil"/>
               <w:left w:val="nil"/>
@@ -11905,186 +10672,35 @@
                 <w:color w:val="000000"/>
                 <w:sz w:val="22"/>
                 <w:szCs w:val="22"/>
-                <w:lang w:val="en-US"/>
-              </w:rPr>
-            </w:pPr>
-            <w:r>
-              <w:rPr>
-                <w:rFonts w:ascii="Calibri" w:hAnsi="Calibri"/>
-                <w:color w:val="000000"/>
-                <w:sz w:val="22"/>
-                <w:szCs w:val="22"/>
-                <w:lang w:val="en-US"/>
-              </w:rPr>
-              <w:t>1</w:t>
-            </w:r>
-          </w:p>
-        </w:tc>
-        <w:tc>
-          <w:tcPr>
-            <w:tcW w:w="527" w:type="dxa"/>
-            <w:tcBorders>
-              <w:top w:val="nil"/>
-              <w:left w:val="nil"/>
-              <w:bottom w:val="single" w:sz="4" w:space="0" w:color="auto"/>
-              <w:right w:val="single" w:sz="4" w:space="0" w:color="auto"/>
-            </w:tcBorders>
-            <w:shd w:val="clear" w:color="auto" w:fill="auto"/>
-            <w:vAlign w:val="center"/>
-            <w:hideMark/>
-          </w:tcPr>
-          <w:p>
-            <w:pPr>
-              <w:spacing w:after="0" w:line="240" w:lineRule="auto"/>
-              <w:jc w:val="center"/>
-              <w:rPr>
-                <w:rFonts w:ascii="Calibri" w:hAnsi="Calibri"/>
-                <w:color w:val="000000"/>
-                <w:sz w:val="22"/>
-                <w:szCs w:val="22"/>
-                <w:lang w:val="en-US"/>
-              </w:rPr>
-            </w:pPr>
-            <w:r>
-              <w:rPr>
-                <w:rFonts w:ascii="Calibri" w:hAnsi="Calibri"/>
-                <w:color w:val="000000"/>
-                <w:sz w:val="22"/>
-                <w:szCs w:val="22"/>
-                <w:lang w:val="en-US"/>
-              </w:rPr>
-              <w:t>1</w:t>
-            </w:r>
-          </w:p>
-        </w:tc>
-        <w:tc>
-          <w:tcPr>
-            <w:tcW w:w="476" w:type="dxa"/>
-            <w:tcBorders>
-              <w:top w:val="nil"/>
-              <w:left w:val="nil"/>
-              <w:bottom w:val="single" w:sz="4" w:space="0" w:color="auto"/>
-              <w:right w:val="single" w:sz="4" w:space="0" w:color="auto"/>
-            </w:tcBorders>
-            <w:shd w:val="clear" w:color="auto" w:fill="auto"/>
-            <w:vAlign w:val="center"/>
-            <w:hideMark/>
-          </w:tcPr>
-          <w:p>
-            <w:pPr>
-              <w:spacing w:after="0" w:line="240" w:lineRule="auto"/>
-              <w:jc w:val="center"/>
-              <w:rPr>
-                <w:rFonts w:ascii="Calibri" w:hAnsi="Calibri"/>
-                <w:color w:val="000000"/>
-                <w:sz w:val="22"/>
-                <w:szCs w:val="22"/>
-                <w:lang w:val="en-US"/>
-              </w:rPr>
-            </w:pPr>
-            <w:r>
-              <w:rPr>
-                <w:rFonts w:ascii="Calibri" w:hAnsi="Calibri"/>
-                <w:color w:val="000000"/>
-                <w:sz w:val="22"/>
-                <w:szCs w:val="22"/>
-                <w:lang w:val="en-US"/>
-              </w:rPr>
-              <w:t>9</w:t>
-            </w:r>
-          </w:p>
-        </w:tc>
-        <w:tc>
-          <w:tcPr>
-            <w:tcW w:w="1769" w:type="dxa"/>
-            <w:tcBorders>
-              <w:top w:val="nil"/>
-              <w:left w:val="nil"/>
-              <w:bottom w:val="single" w:sz="4" w:space="0" w:color="auto"/>
-              <w:right w:val="single" w:sz="4" w:space="0" w:color="auto"/>
-            </w:tcBorders>
-            <w:shd w:val="clear" w:color="auto" w:fill="auto"/>
-            <w:vAlign w:val="center"/>
-            <w:hideMark/>
-          </w:tcPr>
-          <w:p>
-            <w:pPr>
-              <w:spacing w:after="0" w:line="240" w:lineRule="auto"/>
-              <w:jc w:val="center"/>
-              <w:rPr>
-                <w:rFonts w:ascii="Calibri" w:hAnsi="Calibri"/>
-                <w:color w:val="000000"/>
-                <w:sz w:val="22"/>
-                <w:szCs w:val="22"/>
-                <w:lang w:val="en-US"/>
-              </w:rPr>
-            </w:pPr>
-            <w:r>
-              <w:rPr>
-                <w:rFonts w:ascii="Calibri" w:hAnsi="Calibri"/>
-                <w:color w:val="000000"/>
-                <w:sz w:val="22"/>
-                <w:szCs w:val="22"/>
-                <w:lang w:val="en-US"/>
-              </w:rPr>
-              <w:t xml:space="preserve">Tester le </w:t>
-            </w:r>
-            <w:proofErr w:type="spellStart"/>
-            <w:r>
-              <w:rPr>
-                <w:rFonts w:ascii="Calibri" w:hAnsi="Calibri"/>
-                <w:color w:val="000000"/>
-                <w:sz w:val="22"/>
-                <w:szCs w:val="22"/>
-                <w:lang w:val="en-US"/>
-              </w:rPr>
-              <w:t>matériel</w:t>
-            </w:r>
-            <w:proofErr w:type="spellEnd"/>
-            <w:r>
-              <w:rPr>
-                <w:rFonts w:ascii="Calibri" w:hAnsi="Calibri"/>
-                <w:color w:val="000000"/>
-                <w:sz w:val="22"/>
-                <w:szCs w:val="22"/>
-                <w:lang w:val="en-US"/>
-              </w:rPr>
-              <w:t xml:space="preserve">, </w:t>
-            </w:r>
-            <w:proofErr w:type="spellStart"/>
-            <w:r>
-              <w:rPr>
-                <w:rFonts w:ascii="Calibri" w:hAnsi="Calibri"/>
-                <w:color w:val="000000"/>
-                <w:sz w:val="22"/>
-                <w:szCs w:val="22"/>
-                <w:lang w:val="en-US"/>
-              </w:rPr>
-              <w:t>obtention</w:t>
-            </w:r>
-            <w:proofErr w:type="spellEnd"/>
-            <w:r>
-              <w:rPr>
-                <w:rFonts w:ascii="Calibri" w:hAnsi="Calibri"/>
-                <w:color w:val="000000"/>
-                <w:sz w:val="22"/>
-                <w:szCs w:val="22"/>
-                <w:lang w:val="en-US"/>
-              </w:rPr>
-              <w:t xml:space="preserve"> de nouveau </w:t>
-            </w:r>
-            <w:proofErr w:type="spellStart"/>
-            <w:r>
-              <w:rPr>
-                <w:rFonts w:ascii="Calibri" w:hAnsi="Calibri"/>
-                <w:color w:val="000000"/>
-                <w:sz w:val="22"/>
-                <w:szCs w:val="22"/>
-                <w:lang w:val="en-US"/>
-              </w:rPr>
-              <w:t>matériel</w:t>
-            </w:r>
-            <w:proofErr w:type="spellEnd"/>
+                <w:rPrChange w:id="76" w:author="louis-phil bard" w:date="2016-06-29T14:48:00Z">
+                  <w:rPr>
+                    <w:rFonts w:ascii="Calibri" w:hAnsi="Calibri"/>
+                    <w:color w:val="000000"/>
+                    <w:sz w:val="22"/>
+                    <w:szCs w:val="22"/>
+                    <w:lang w:val="en-US"/>
+                  </w:rPr>
+                </w:rPrChange>
+              </w:rPr>
+            </w:pPr>
+            <w:r>
+              <w:rPr>
+                <w:rFonts w:ascii="Calibri" w:hAnsi="Calibri"/>
+                <w:color w:val="000000"/>
+                <w:sz w:val="22"/>
+                <w:szCs w:val="22"/>
+                <w:rPrChange w:id="77" w:author="louis-phil bard" w:date="2016-06-29T14:48:00Z">
+                  <w:rPr>
+                    <w:rFonts w:ascii="Calibri" w:hAnsi="Calibri"/>
+                    <w:color w:val="000000"/>
+                    <w:sz w:val="22"/>
+                    <w:szCs w:val="22"/>
+                    <w:lang w:val="en-US"/>
+                  </w:rPr>
+                </w:rPrChange>
+              </w:rPr>
+              <w:t>Tester le matériel, obtention de nouveau matériel</w:t>
+            </w:r>
           </w:p>
         </w:tc>
         <w:tc>
@@ -12288,9 +10904,16 @@
     </w:p>
     <w:tbl>
       <w:tblPr>
-        <w:tblStyle w:val="TableGrid"/>
+        <w:tblStyle w:val="Grilledutableau"/>
         <w:tblW w:w="0" w:type="auto"/>
         <w:tblLook w:val="04A0" w:firstRow="1" w:lastRow="0" w:firstColumn="1" w:lastColumn="0" w:noHBand="0" w:noVBand="1"/>
+        <w:tblPrChange w:id="78" w:author="louis-phil bard" w:date="2016-06-29T14:38:00Z">
+          <w:tblPr>
+            <w:tblStyle w:val="Grilledutableau"/>
+            <w:tblW w:w="0" w:type="auto"/>
+            <w:tblLook w:val="04A0" w:firstRow="1" w:lastRow="0" w:firstColumn="1" w:lastColumn="0" w:noHBand="0" w:noVBand="1"/>
+          </w:tblPr>
+        </w:tblPrChange>
       </w:tblPr>
       <w:tblGrid>
         <w:gridCol w:w="2984"/>
@@ -12298,6 +10921,15 @@
         <w:gridCol w:w="2984"/>
         <w:gridCol w:w="2985"/>
         <w:gridCol w:w="2985"/>
+        <w:tblGridChange w:id="79">
+          <w:tblGrid>
+            <w:gridCol w:w="2984"/>
+            <w:gridCol w:w="2984"/>
+            <w:gridCol w:w="2984"/>
+            <w:gridCol w:w="2985"/>
+            <w:gridCol w:w="2985"/>
+          </w:tblGrid>
+        </w:tblGridChange>
       </w:tblGrid>
       <w:tr>
         <w:tc>
@@ -12306,6 +10938,14 @@
             <w:tcBorders>
               <w:bottom w:val="single" w:sz="24" w:space="0" w:color="auto"/>
             </w:tcBorders>
+            <w:tcPrChange w:id="80" w:author="louis-phil bard" w:date="2016-06-29T14:38:00Z">
+              <w:tcPr>
+                <w:tcW w:w="2984" w:type="dxa"/>
+                <w:tcBorders>
+                  <w:bottom w:val="single" w:sz="24" w:space="0" w:color="auto"/>
+                </w:tcBorders>
+              </w:tcPr>
+            </w:tcPrChange>
           </w:tcPr>
           <w:p>
             <w:pPr>
@@ -12327,6 +10967,14 @@
             <w:tcBorders>
               <w:bottom w:val="single" w:sz="24" w:space="0" w:color="auto"/>
             </w:tcBorders>
+            <w:tcPrChange w:id="81" w:author="louis-phil bard" w:date="2016-06-29T14:38:00Z">
+              <w:tcPr>
+                <w:tcW w:w="2984" w:type="dxa"/>
+                <w:tcBorders>
+                  <w:bottom w:val="single" w:sz="24" w:space="0" w:color="auto"/>
+                </w:tcBorders>
+              </w:tcPr>
+            </w:tcPrChange>
           </w:tcPr>
           <w:p>
             <w:pPr>
@@ -12348,6 +10996,14 @@
             <w:tcBorders>
               <w:bottom w:val="single" w:sz="24" w:space="0" w:color="auto"/>
             </w:tcBorders>
+            <w:tcPrChange w:id="82" w:author="louis-phil bard" w:date="2016-06-29T14:38:00Z">
+              <w:tcPr>
+                <w:tcW w:w="2984" w:type="dxa"/>
+                <w:tcBorders>
+                  <w:bottom w:val="single" w:sz="24" w:space="0" w:color="auto"/>
+                </w:tcBorders>
+              </w:tcPr>
+            </w:tcPrChange>
           </w:tcPr>
           <w:p>
             <w:pPr>
@@ -12369,6 +11025,14 @@
             <w:tcBorders>
               <w:bottom w:val="single" w:sz="24" w:space="0" w:color="auto"/>
             </w:tcBorders>
+            <w:tcPrChange w:id="83" w:author="louis-phil bard" w:date="2016-06-29T14:38:00Z">
+              <w:tcPr>
+                <w:tcW w:w="2985" w:type="dxa"/>
+                <w:tcBorders>
+                  <w:bottom w:val="single" w:sz="24" w:space="0" w:color="auto"/>
+                </w:tcBorders>
+              </w:tcPr>
+            </w:tcPrChange>
           </w:tcPr>
           <w:p>
             <w:pPr>
@@ -12390,6 +11054,14 @@
             <w:tcBorders>
               <w:bottom w:val="single" w:sz="24" w:space="0" w:color="auto"/>
             </w:tcBorders>
+            <w:tcPrChange w:id="84" w:author="louis-phil bard" w:date="2016-06-29T14:38:00Z">
+              <w:tcPr>
+                <w:tcW w:w="2985" w:type="dxa"/>
+                <w:tcBorders>
+                  <w:bottom w:val="single" w:sz="24" w:space="0" w:color="auto"/>
+                </w:tcBorders>
+              </w:tcPr>
+            </w:tcPrChange>
           </w:tcPr>
           <w:p>
             <w:pPr>
@@ -12412,8 +11084,17 @@
             <w:tcW w:w="2984" w:type="dxa"/>
             <w:tcBorders>
               <w:top w:val="single" w:sz="24" w:space="0" w:color="auto"/>
-              <w:bottom w:val="single" w:sz="24" w:space="0" w:color="auto"/>
-            </w:tcBorders>
+              <w:bottom w:val="single" w:sz="4" w:space="0" w:color="auto"/>
+            </w:tcBorders>
+            <w:tcPrChange w:id="85" w:author="louis-phil bard" w:date="2016-06-29T14:38:00Z">
+              <w:tcPr>
+                <w:tcW w:w="2984" w:type="dxa"/>
+                <w:tcBorders>
+                  <w:top w:val="single" w:sz="24" w:space="0" w:color="auto"/>
+                  <w:bottom w:val="single" w:sz="24" w:space="0" w:color="auto"/>
+                </w:tcBorders>
+              </w:tcPr>
+            </w:tcPrChange>
           </w:tcPr>
           <w:p>
             <w:pPr>
@@ -12434,8 +11115,17 @@
             <w:tcW w:w="2984" w:type="dxa"/>
             <w:tcBorders>
               <w:top w:val="single" w:sz="24" w:space="0" w:color="auto"/>
-              <w:bottom w:val="single" w:sz="24" w:space="0" w:color="auto"/>
-            </w:tcBorders>
+              <w:bottom w:val="single" w:sz="4" w:space="0" w:color="auto"/>
+            </w:tcBorders>
+            <w:tcPrChange w:id="86" w:author="louis-phil bard" w:date="2016-06-29T14:38:00Z">
+              <w:tcPr>
+                <w:tcW w:w="2984" w:type="dxa"/>
+                <w:tcBorders>
+                  <w:top w:val="single" w:sz="24" w:space="0" w:color="auto"/>
+                  <w:bottom w:val="single" w:sz="24" w:space="0" w:color="auto"/>
+                </w:tcBorders>
+              </w:tcPr>
+            </w:tcPrChange>
           </w:tcPr>
           <w:p>
             <w:pPr>
@@ -12456,8 +11146,17 @@
             <w:tcW w:w="2984" w:type="dxa"/>
             <w:tcBorders>
               <w:top w:val="single" w:sz="24" w:space="0" w:color="auto"/>
-              <w:bottom w:val="single" w:sz="24" w:space="0" w:color="auto"/>
-            </w:tcBorders>
+              <w:bottom w:val="single" w:sz="4" w:space="0" w:color="auto"/>
+            </w:tcBorders>
+            <w:tcPrChange w:id="87" w:author="louis-phil bard" w:date="2016-06-29T14:38:00Z">
+              <w:tcPr>
+                <w:tcW w:w="2984" w:type="dxa"/>
+                <w:tcBorders>
+                  <w:top w:val="single" w:sz="24" w:space="0" w:color="auto"/>
+                  <w:bottom w:val="single" w:sz="24" w:space="0" w:color="auto"/>
+                </w:tcBorders>
+              </w:tcPr>
+            </w:tcPrChange>
           </w:tcPr>
           <w:p>
             <w:pPr>
@@ -12478,8 +11177,17 @@
             <w:tcW w:w="2985" w:type="dxa"/>
             <w:tcBorders>
               <w:top w:val="single" w:sz="24" w:space="0" w:color="auto"/>
-              <w:bottom w:val="single" w:sz="24" w:space="0" w:color="auto"/>
-            </w:tcBorders>
+              <w:bottom w:val="single" w:sz="4" w:space="0" w:color="auto"/>
+            </w:tcBorders>
+            <w:tcPrChange w:id="88" w:author="louis-phil bard" w:date="2016-06-29T14:38:00Z">
+              <w:tcPr>
+                <w:tcW w:w="2985" w:type="dxa"/>
+                <w:tcBorders>
+                  <w:top w:val="single" w:sz="24" w:space="0" w:color="auto"/>
+                  <w:bottom w:val="single" w:sz="24" w:space="0" w:color="auto"/>
+                </w:tcBorders>
+              </w:tcPr>
+            </w:tcPrChange>
           </w:tcPr>
           <w:p>
             <w:pPr>
@@ -12508,8 +11216,17 @@
             <w:tcW w:w="2985" w:type="dxa"/>
             <w:tcBorders>
               <w:top w:val="single" w:sz="24" w:space="0" w:color="auto"/>
-              <w:bottom w:val="single" w:sz="24" w:space="0" w:color="auto"/>
-            </w:tcBorders>
+              <w:bottom w:val="single" w:sz="4" w:space="0" w:color="auto"/>
+            </w:tcBorders>
+            <w:tcPrChange w:id="89" w:author="louis-phil bard" w:date="2016-06-29T14:38:00Z">
+              <w:tcPr>
+                <w:tcW w:w="2985" w:type="dxa"/>
+                <w:tcBorders>
+                  <w:top w:val="single" w:sz="24" w:space="0" w:color="auto"/>
+                  <w:bottom w:val="single" w:sz="24" w:space="0" w:color="auto"/>
+                </w:tcBorders>
+              </w:tcPr>
+            </w:tcPrChange>
           </w:tcPr>
           <w:p>
             <w:pPr>
@@ -12533,8 +11250,8 @@
           <w:lang w:eastAsia="fr-CA"/>
         </w:rPr>
       </w:pPr>
-      <w:bookmarkStart w:id="6" w:name="_GoBack"/>
-      <w:bookmarkEnd w:id="6"/>
+      <w:bookmarkStart w:id="90" w:name="_GoBack"/>
+      <w:bookmarkEnd w:id="90"/>
     </w:p>
     <w:sectPr>
       <w:headerReference w:type="default" r:id="rId9"/>
@@ -12552,7 +11269,7 @@
 </file>
 
 <file path=word/endnotes.xml><?xml version="1.0" encoding="utf-8"?>
-<w:endnotes xmlns:wpc="http://schemas.microsoft.com/office/word/2010/wordprocessingCanvas" xmlns:mo="http://schemas.microsoft.com/office/mac/office/2008/main" xmlns:mc="http://schemas.openxmlformats.org/markup-compatibility/2006" xmlns:mv="urn:schemas-microsoft-com:mac:vml" xmlns:o="urn:schemas-microsoft-com:office:office" xmlns:r="http://schemas.openxmlformats.org/officeDocument/2006/relationships" xmlns:m="http://schemas.openxmlformats.org/officeDocument/2006/math" xmlns:v="urn:schemas-microsoft-com:vml" xmlns:wp14="http://schemas.microsoft.com/office/word/2010/wordprocessingDrawing" xmlns:wp="http://schemas.openxmlformats.org/drawingml/2006/wordprocessingDrawing" xmlns:w10="urn:schemas-microsoft-com:office:word" xmlns:w="http://schemas.openxmlformats.org/wordprocessingml/2006/main" xmlns:w14="http://schemas.microsoft.com/office/word/2010/wordml" xmlns:w15="http://schemas.microsoft.com/office/word/2012/wordml" xmlns:wpg="http://schemas.microsoft.com/office/word/2010/wordprocessingGroup" xmlns:wpi="http://schemas.microsoft.com/office/word/2010/wordprocessingInk" xmlns:wne="http://schemas.microsoft.com/office/word/2006/wordml" xmlns:wps="http://schemas.microsoft.com/office/word/2010/wordprocessingShape" mc:Ignorable="w14 w15 wp14">
+<w:endnotes xmlns:wpc="http://schemas.microsoft.com/office/word/2010/wordprocessingCanvas" xmlns:cx="http://schemas.microsoft.com/office/drawing/2014/chartex" xmlns:cx1="http://schemas.microsoft.com/office/drawing/2015/9/8/chartex" xmlns:cx2="http://schemas.microsoft.com/office/drawing/2015/10/21/chartex" xmlns:mc="http://schemas.openxmlformats.org/markup-compatibility/2006" xmlns:o="urn:schemas-microsoft-com:office:office" xmlns:r="http://schemas.openxmlformats.org/officeDocument/2006/relationships" xmlns:m="http://schemas.openxmlformats.org/officeDocument/2006/math" xmlns:v="urn:schemas-microsoft-com:vml" xmlns:wp14="http://schemas.microsoft.com/office/word/2010/wordprocessingDrawing" xmlns:wp="http://schemas.openxmlformats.org/drawingml/2006/wordprocessingDrawing" xmlns:w10="urn:schemas-microsoft-com:office:word" xmlns:w="http://schemas.openxmlformats.org/wordprocessingml/2006/main" xmlns:w14="http://schemas.microsoft.com/office/word/2010/wordml" xmlns:w15="http://schemas.microsoft.com/office/word/2012/wordml" xmlns:w16se="http://schemas.microsoft.com/office/word/2015/wordml/symex" xmlns:wpg="http://schemas.microsoft.com/office/word/2010/wordprocessingGroup" xmlns:wpi="http://schemas.microsoft.com/office/word/2010/wordprocessingInk" xmlns:wne="http://schemas.microsoft.com/office/word/2006/wordml" xmlns:wps="http://schemas.microsoft.com/office/word/2010/wordprocessingShape" mc:Ignorable="w14 w15 w16se wp14">
   <w:endnote w:type="separator" w:id="-1">
     <w:p>
       <w:pPr>
@@ -12577,7 +11294,7 @@
 </file>
 
 <file path=word/footer1.xml><?xml version="1.0" encoding="utf-8"?>
-<w:ftr xmlns:wpc="http://schemas.microsoft.com/office/word/2010/wordprocessingCanvas" xmlns:mo="http://schemas.microsoft.com/office/mac/office/2008/main" xmlns:mc="http://schemas.openxmlformats.org/markup-compatibility/2006" xmlns:mv="urn:schemas-microsoft-com:mac:vml" xmlns:o="urn:schemas-microsoft-com:office:office" xmlns:r="http://schemas.openxmlformats.org/officeDocument/2006/relationships" xmlns:m="http://schemas.openxmlformats.org/officeDocument/2006/math" xmlns:v="urn:schemas-microsoft-com:vml" xmlns:wp14="http://schemas.microsoft.com/office/word/2010/wordprocessingDrawing" xmlns:wp="http://schemas.openxmlformats.org/drawingml/2006/wordprocessingDrawing" xmlns:w10="urn:schemas-microsoft-com:office:word" xmlns:w="http://schemas.openxmlformats.org/wordprocessingml/2006/main" xmlns:w14="http://schemas.microsoft.com/office/word/2010/wordml" xmlns:w15="http://schemas.microsoft.com/office/word/2012/wordml" xmlns:wpg="http://schemas.microsoft.com/office/word/2010/wordprocessingGroup" xmlns:wpi="http://schemas.microsoft.com/office/word/2010/wordprocessingInk" xmlns:wne="http://schemas.microsoft.com/office/word/2006/wordml" xmlns:wps="http://schemas.microsoft.com/office/word/2010/wordprocessingShape" mc:Ignorable="w14 w15 wp14">
+<w:ftr xmlns:wpc="http://schemas.microsoft.com/office/word/2010/wordprocessingCanvas" xmlns:cx="http://schemas.microsoft.com/office/drawing/2014/chartex" xmlns:cx1="http://schemas.microsoft.com/office/drawing/2015/9/8/chartex" xmlns:cx2="http://schemas.microsoft.com/office/drawing/2015/10/21/chartex" xmlns:mc="http://schemas.openxmlformats.org/markup-compatibility/2006" xmlns:o="urn:schemas-microsoft-com:office:office" xmlns:r="http://schemas.openxmlformats.org/officeDocument/2006/relationships" xmlns:m="http://schemas.openxmlformats.org/officeDocument/2006/math" xmlns:v="urn:schemas-microsoft-com:vml" xmlns:wp14="http://schemas.microsoft.com/office/word/2010/wordprocessingDrawing" xmlns:wp="http://schemas.openxmlformats.org/drawingml/2006/wordprocessingDrawing" xmlns:w10="urn:schemas-microsoft-com:office:word" xmlns:w="http://schemas.openxmlformats.org/wordprocessingml/2006/main" xmlns:w14="http://schemas.microsoft.com/office/word/2010/wordml" xmlns:w15="http://schemas.microsoft.com/office/word/2012/wordml" xmlns:w16se="http://schemas.microsoft.com/office/word/2015/wordml/symex" xmlns:wpg="http://schemas.microsoft.com/office/word/2010/wordprocessingGroup" xmlns:wpi="http://schemas.microsoft.com/office/word/2010/wordprocessingInk" xmlns:wne="http://schemas.microsoft.com/office/word/2006/wordml" xmlns:wps="http://schemas.microsoft.com/office/word/2010/wordprocessingShape" mc:Ignorable="w14 w15 w16se wp14">
   <w:sdt>
     <w:sdtPr>
       <w:id w:val="891391756"/>
@@ -12590,7 +11307,7 @@
     <w:sdtContent>
       <w:p>
         <w:pPr>
-          <w:pStyle w:val="Footer"/>
+          <w:pStyle w:val="Pieddepage"/>
           <w:jc w:val="right"/>
         </w:pPr>
         <w:r>
@@ -12617,14 +11334,14 @@
   </w:sdt>
   <w:p>
     <w:pPr>
-      <w:pStyle w:val="Footer"/>
+      <w:pStyle w:val="Pieddepage"/>
     </w:pPr>
   </w:p>
 </w:ftr>
 </file>
 
 <file path=word/footnotes.xml><?xml version="1.0" encoding="utf-8"?>
-<w:footnotes xmlns:wpc="http://schemas.microsoft.com/office/word/2010/wordprocessingCanvas" xmlns:mo="http://schemas.microsoft.com/office/mac/office/2008/main" xmlns:mc="http://schemas.openxmlformats.org/markup-compatibility/2006" xmlns:mv="urn:schemas-microsoft-com:mac:vml" xmlns:o="urn:schemas-microsoft-com:office:office" xmlns:r="http://schemas.openxmlformats.org/officeDocument/2006/relationships" xmlns:m="http://schemas.openxmlformats.org/officeDocument/2006/math" xmlns:v="urn:schemas-microsoft-com:vml" xmlns:wp14="http://schemas.microsoft.com/office/word/2010/wordprocessingDrawing" xmlns:wp="http://schemas.openxmlformats.org/drawingml/2006/wordprocessingDrawing" xmlns:w10="urn:schemas-microsoft-com:office:word" xmlns:w="http://schemas.openxmlformats.org/wordprocessingml/2006/main" xmlns:w14="http://schemas.microsoft.com/office/word/2010/wordml" xmlns:w15="http://schemas.microsoft.com/office/word/2012/wordml" xmlns:wpg="http://schemas.microsoft.com/office/word/2010/wordprocessingGroup" xmlns:wpi="http://schemas.microsoft.com/office/word/2010/wordprocessingInk" xmlns:wne="http://schemas.microsoft.com/office/word/2006/wordml" xmlns:wps="http://schemas.microsoft.com/office/word/2010/wordprocessingShape" mc:Ignorable="w14 w15 wp14">
+<w:footnotes xmlns:wpc="http://schemas.microsoft.com/office/word/2010/wordprocessingCanvas" xmlns:cx="http://schemas.microsoft.com/office/drawing/2014/chartex" xmlns:cx1="http://schemas.microsoft.com/office/drawing/2015/9/8/chartex" xmlns:cx2="http://schemas.microsoft.com/office/drawing/2015/10/21/chartex" xmlns:mc="http://schemas.openxmlformats.org/markup-compatibility/2006" xmlns:o="urn:schemas-microsoft-com:office:office" xmlns:r="http://schemas.openxmlformats.org/officeDocument/2006/relationships" xmlns:m="http://schemas.openxmlformats.org/officeDocument/2006/math" xmlns:v="urn:schemas-microsoft-com:vml" xmlns:wp14="http://schemas.microsoft.com/office/word/2010/wordprocessingDrawing" xmlns:wp="http://schemas.openxmlformats.org/drawingml/2006/wordprocessingDrawing" xmlns:w10="urn:schemas-microsoft-com:office:word" xmlns:w="http://schemas.openxmlformats.org/wordprocessingml/2006/main" xmlns:w14="http://schemas.microsoft.com/office/word/2010/wordml" xmlns:w15="http://schemas.microsoft.com/office/word/2012/wordml" xmlns:w16se="http://schemas.microsoft.com/office/word/2015/wordml/symex" xmlns:wpg="http://schemas.microsoft.com/office/word/2010/wordprocessingGroup" xmlns:wpi="http://schemas.microsoft.com/office/word/2010/wordprocessingInk" xmlns:wne="http://schemas.microsoft.com/office/word/2006/wordml" xmlns:wps="http://schemas.microsoft.com/office/word/2010/wordprocessingShape" mc:Ignorable="w14 w15 w16se wp14">
   <w:footnote w:type="separator" w:id="-1">
     <w:p>
       <w:pPr>
@@ -12649,17 +11366,17 @@
 </file>
 
 <file path=word/header1.xml><?xml version="1.0" encoding="utf-8"?>
-<w:hdr xmlns:wpc="http://schemas.microsoft.com/office/word/2010/wordprocessingCanvas" xmlns:mo="http://schemas.microsoft.com/office/mac/office/2008/main" xmlns:mc="http://schemas.openxmlformats.org/markup-compatibility/2006" xmlns:mv="urn:schemas-microsoft-com:mac:vml" xmlns:o="urn:schemas-microsoft-com:office:office" xmlns:r="http://schemas.openxmlformats.org/officeDocument/2006/relationships" xmlns:m="http://schemas.openxmlformats.org/officeDocument/2006/math" xmlns:v="urn:schemas-microsoft-com:vml" xmlns:wp14="http://schemas.microsoft.com/office/word/2010/wordprocessingDrawing" xmlns:wp="http://schemas.openxmlformats.org/drawingml/2006/wordprocessingDrawing" xmlns:w10="urn:schemas-microsoft-com:office:word" xmlns:w="http://schemas.openxmlformats.org/wordprocessingml/2006/main" xmlns:w14="http://schemas.microsoft.com/office/word/2010/wordml" xmlns:w15="http://schemas.microsoft.com/office/word/2012/wordml" xmlns:wpg="http://schemas.microsoft.com/office/word/2010/wordprocessingGroup" xmlns:wpi="http://schemas.microsoft.com/office/word/2010/wordprocessingInk" xmlns:wne="http://schemas.microsoft.com/office/word/2006/wordml" xmlns:wps="http://schemas.microsoft.com/office/word/2010/wordprocessingShape" mc:Ignorable="w14 w15 wp14">
+<w:hdr xmlns:wpc="http://schemas.microsoft.com/office/word/2010/wordprocessingCanvas" xmlns:cx="http://schemas.microsoft.com/office/drawing/2014/chartex" xmlns:cx1="http://schemas.microsoft.com/office/drawing/2015/9/8/chartex" xmlns:cx2="http://schemas.microsoft.com/office/drawing/2015/10/21/chartex" xmlns:mc="http://schemas.openxmlformats.org/markup-compatibility/2006" xmlns:o="urn:schemas-microsoft-com:office:office" xmlns:r="http://schemas.openxmlformats.org/officeDocument/2006/relationships" xmlns:m="http://schemas.openxmlformats.org/officeDocument/2006/math" xmlns:v="urn:schemas-microsoft-com:vml" xmlns:wp14="http://schemas.microsoft.com/office/word/2010/wordprocessingDrawing" xmlns:wp="http://schemas.openxmlformats.org/drawingml/2006/wordprocessingDrawing" xmlns:w10="urn:schemas-microsoft-com:office:word" xmlns:w="http://schemas.openxmlformats.org/wordprocessingml/2006/main" xmlns:w14="http://schemas.microsoft.com/office/word/2010/wordml" xmlns:w15="http://schemas.microsoft.com/office/word/2012/wordml" xmlns:w16se="http://schemas.microsoft.com/office/word/2015/wordml/symex" xmlns:wpg="http://schemas.microsoft.com/office/word/2010/wordprocessingGroup" xmlns:wpi="http://schemas.microsoft.com/office/word/2010/wordprocessingInk" xmlns:wne="http://schemas.microsoft.com/office/word/2006/wordml" xmlns:wps="http://schemas.microsoft.com/office/word/2010/wordprocessingShape" mc:Ignorable="w14 w15 w16se wp14">
   <w:p>
     <w:pPr>
-      <w:pStyle w:val="Header"/>
+      <w:pStyle w:val="En-tte"/>
     </w:pPr>
   </w:p>
 </w:hdr>
 </file>
 
 <file path=word/numbering.xml><?xml version="1.0" encoding="utf-8"?>
-<w:numbering xmlns:wpc="http://schemas.microsoft.com/office/word/2010/wordprocessingCanvas" xmlns:mo="http://schemas.microsoft.com/office/mac/office/2008/main" xmlns:mc="http://schemas.openxmlformats.org/markup-compatibility/2006" xmlns:mv="urn:schemas-microsoft-com:mac:vml" xmlns:o="urn:schemas-microsoft-com:office:office" xmlns:r="http://schemas.openxmlformats.org/officeDocument/2006/relationships" xmlns:m="http://schemas.openxmlformats.org/officeDocument/2006/math" xmlns:v="urn:schemas-microsoft-com:vml" xmlns:wp14="http://schemas.microsoft.com/office/word/2010/wordprocessingDrawing" xmlns:wp="http://schemas.openxmlformats.org/drawingml/2006/wordprocessingDrawing" xmlns:w10="urn:schemas-microsoft-com:office:word" xmlns:w="http://schemas.openxmlformats.org/wordprocessingml/2006/main" xmlns:w14="http://schemas.microsoft.com/office/word/2010/wordml" xmlns:w15="http://schemas.microsoft.com/office/word/2012/wordml" xmlns:wpg="http://schemas.microsoft.com/office/word/2010/wordprocessingGroup" xmlns:wpi="http://schemas.microsoft.com/office/word/2010/wordprocessingInk" xmlns:wne="http://schemas.microsoft.com/office/word/2006/wordml" xmlns:wps="http://schemas.microsoft.com/office/word/2010/wordprocessingShape" mc:Ignorable="w14 w15 wp14">
+<w:numbering xmlns:wpc="http://schemas.microsoft.com/office/word/2010/wordprocessingCanvas" xmlns:cx="http://schemas.microsoft.com/office/drawing/2014/chartex" xmlns:cx1="http://schemas.microsoft.com/office/drawing/2015/9/8/chartex" xmlns:cx2="http://schemas.microsoft.com/office/drawing/2015/10/21/chartex" xmlns:mc="http://schemas.openxmlformats.org/markup-compatibility/2006" xmlns:o="urn:schemas-microsoft-com:office:office" xmlns:r="http://schemas.openxmlformats.org/officeDocument/2006/relationships" xmlns:m="http://schemas.openxmlformats.org/officeDocument/2006/math" xmlns:v="urn:schemas-microsoft-com:vml" xmlns:wp14="http://schemas.microsoft.com/office/word/2010/wordprocessingDrawing" xmlns:wp="http://schemas.openxmlformats.org/drawingml/2006/wordprocessingDrawing" xmlns:w10="urn:schemas-microsoft-com:office:word" xmlns:w="http://schemas.openxmlformats.org/wordprocessingml/2006/main" xmlns:w14="http://schemas.microsoft.com/office/word/2010/wordml" xmlns:w15="http://schemas.microsoft.com/office/word/2012/wordml" xmlns:w16se="http://schemas.microsoft.com/office/word/2015/wordml/symex" xmlns:wpg="http://schemas.microsoft.com/office/word/2010/wordprocessingGroup" xmlns:wpi="http://schemas.microsoft.com/office/word/2010/wordprocessingInk" xmlns:wne="http://schemas.microsoft.com/office/word/2006/wordml" xmlns:wps="http://schemas.microsoft.com/office/word/2010/wordprocessingShape" mc:Ignorable="w14 w15 w16se wp14">
   <w:numPicBullet w:numPicBulletId="0">
     <w:pict>
       <v:shapetype id="_x0000_t75" coordsize="21600,21600" o:spt="75" o:preferrelative="t" path="m@4@5l@4@11@9@11@9@5xe" filled="f" stroked="f">
@@ -12681,12 +11398,12 @@
         <v:path o:extrusionok="f" gradientshapeok="t" o:connecttype="rect"/>
         <o:lock v:ext="edit" aspectratio="t"/>
       </v:shapetype>
-      <v:shape id="_x0000_i1033" type="#_x0000_t75" style="width:1pt;height:1pt;visibility:visible" o:bullet="t">
+      <v:shape id="_x0000_i1052" type="#_x0000_t75" style="width:1pt;height:1pt;visibility:visible" o:bullet="t">
         <v:imagedata r:id="rId1" o:title=""/>
       </v:shape>
     </w:pict>
   </w:numPicBullet>
-  <w:abstractNum w:abstractNumId="0">
+  <w:abstractNum w:abstractNumId="0" w15:restartNumberingAfterBreak="0">
     <w:nsid w:val="06C57056"/>
     <w:multiLevelType w:val="hybridMultilevel"/>
     <w:tmpl w:val="BB8211AE"/>
@@ -12799,7 +11516,7 @@
       </w:rPr>
     </w:lvl>
   </w:abstractNum>
-  <w:abstractNum w:abstractNumId="1">
+  <w:abstractNum w:abstractNumId="1" w15:restartNumberingAfterBreak="0">
     <w:nsid w:val="0BBB427E"/>
     <w:multiLevelType w:val="hybridMultilevel"/>
     <w:tmpl w:val="196EE3A8"/>
@@ -12912,7 +11629,7 @@
       </w:rPr>
     </w:lvl>
   </w:abstractNum>
-  <w:abstractNum w:abstractNumId="2">
+  <w:abstractNum w:abstractNumId="2" w15:restartNumberingAfterBreak="0">
     <w:nsid w:val="103200BE"/>
     <w:multiLevelType w:val="hybridMultilevel"/>
     <w:tmpl w:val="63B2FE78"/>
@@ -13025,7 +11742,7 @@
       </w:rPr>
     </w:lvl>
   </w:abstractNum>
-  <w:abstractNum w:abstractNumId="3">
+  <w:abstractNum w:abstractNumId="3" w15:restartNumberingAfterBreak="0">
     <w:nsid w:val="10832746"/>
     <w:multiLevelType w:val="hybridMultilevel"/>
     <w:tmpl w:val="DC36BFEE"/>
@@ -13138,7 +11855,7 @@
       </w:rPr>
     </w:lvl>
   </w:abstractNum>
-  <w:abstractNum w:abstractNumId="4">
+  <w:abstractNum w:abstractNumId="4" w15:restartNumberingAfterBreak="0">
     <w:nsid w:val="12822766"/>
     <w:multiLevelType w:val="hybridMultilevel"/>
     <w:tmpl w:val="534C07FE"/>
@@ -13251,7 +11968,7 @@
       </w:rPr>
     </w:lvl>
   </w:abstractNum>
-  <w:abstractNum w:abstractNumId="5">
+  <w:abstractNum w:abstractNumId="5" w15:restartNumberingAfterBreak="0">
     <w:nsid w:val="16294810"/>
     <w:multiLevelType w:val="hybridMultilevel"/>
     <w:tmpl w:val="C5981486"/>
@@ -13364,7 +12081,7 @@
       </w:rPr>
     </w:lvl>
   </w:abstractNum>
-  <w:abstractNum w:abstractNumId="6">
+  <w:abstractNum w:abstractNumId="6" w15:restartNumberingAfterBreak="0">
     <w:nsid w:val="1A782ADF"/>
     <w:multiLevelType w:val="hybridMultilevel"/>
     <w:tmpl w:val="84FE6D4E"/>
@@ -13477,7 +12194,7 @@
       </w:rPr>
     </w:lvl>
   </w:abstractNum>
-  <w:abstractNum w:abstractNumId="7">
+  <w:abstractNum w:abstractNumId="7" w15:restartNumberingAfterBreak="0">
     <w:nsid w:val="1B220FE6"/>
     <w:multiLevelType w:val="hybridMultilevel"/>
     <w:tmpl w:val="4D60BCFA"/>
@@ -13590,7 +12307,7 @@
       </w:rPr>
     </w:lvl>
   </w:abstractNum>
-  <w:abstractNum w:abstractNumId="8">
+  <w:abstractNum w:abstractNumId="8" w15:restartNumberingAfterBreak="0">
     <w:nsid w:val="1D6F5D40"/>
     <w:multiLevelType w:val="multilevel"/>
     <w:tmpl w:val="17CEAD08"/>
@@ -13753,7 +12470,7 @@
       </w:rPr>
     </w:lvl>
   </w:abstractNum>
-  <w:abstractNum w:abstractNumId="9">
+  <w:abstractNum w:abstractNumId="9" w15:restartNumberingAfterBreak="0">
     <w:nsid w:val="31525948"/>
     <w:multiLevelType w:val="hybridMultilevel"/>
     <w:tmpl w:val="688E6AC2"/>
@@ -13866,7 +12583,7 @@
       </w:rPr>
     </w:lvl>
   </w:abstractNum>
-  <w:abstractNum w:abstractNumId="10">
+  <w:abstractNum w:abstractNumId="10" w15:restartNumberingAfterBreak="0">
     <w:nsid w:val="31D322C8"/>
     <w:multiLevelType w:val="hybridMultilevel"/>
     <w:tmpl w:val="0A080EA4"/>
@@ -13952,7 +12669,7 @@
       </w:pPr>
     </w:lvl>
   </w:abstractNum>
-  <w:abstractNum w:abstractNumId="11">
+  <w:abstractNum w:abstractNumId="11" w15:restartNumberingAfterBreak="0">
     <w:nsid w:val="328423F8"/>
     <w:multiLevelType w:val="hybridMultilevel"/>
     <w:tmpl w:val="13945444"/>
@@ -14093,7 +12810,7 @@
       </w:rPr>
     </w:lvl>
   </w:abstractNum>
-  <w:abstractNum w:abstractNumId="12">
+  <w:abstractNum w:abstractNumId="12" w15:restartNumberingAfterBreak="0">
     <w:nsid w:val="39082E65"/>
     <w:multiLevelType w:val="hybridMultilevel"/>
     <w:tmpl w:val="0ACA54EE"/>
@@ -14206,7 +12923,7 @@
       </w:rPr>
     </w:lvl>
   </w:abstractNum>
-  <w:abstractNum w:abstractNumId="13">
+  <w:abstractNum w:abstractNumId="13" w15:restartNumberingAfterBreak="0">
     <w:nsid w:val="3DE10E71"/>
     <w:multiLevelType w:val="multilevel"/>
     <w:tmpl w:val="39A83A5E"/>
@@ -14370,7 +13087,7 @@
       </w:rPr>
     </w:lvl>
   </w:abstractNum>
-  <w:abstractNum w:abstractNumId="14">
+  <w:abstractNum w:abstractNumId="14" w15:restartNumberingAfterBreak="0">
     <w:nsid w:val="45092C42"/>
     <w:multiLevelType w:val="hybridMultilevel"/>
     <w:tmpl w:val="2BEAFACC"/>
@@ -14483,7 +13200,7 @@
       </w:rPr>
     </w:lvl>
   </w:abstractNum>
-  <w:abstractNum w:abstractNumId="15">
+  <w:abstractNum w:abstractNumId="15" w15:restartNumberingAfterBreak="0">
     <w:nsid w:val="4C423ED2"/>
     <w:multiLevelType w:val="hybridMultilevel"/>
     <w:tmpl w:val="5F66539C"/>
@@ -14596,7 +13313,7 @@
       </w:rPr>
     </w:lvl>
   </w:abstractNum>
-  <w:abstractNum w:abstractNumId="16">
+  <w:abstractNum w:abstractNumId="16" w15:restartNumberingAfterBreak="0">
     <w:nsid w:val="50674549"/>
     <w:multiLevelType w:val="hybridMultilevel"/>
     <w:tmpl w:val="9CDE8F10"/>
@@ -14709,7 +13426,7 @@
       </w:rPr>
     </w:lvl>
   </w:abstractNum>
-  <w:abstractNum w:abstractNumId="17">
+  <w:abstractNum w:abstractNumId="17" w15:restartNumberingAfterBreak="0">
     <w:nsid w:val="54B73DF2"/>
     <w:multiLevelType w:val="hybridMultilevel"/>
     <w:tmpl w:val="3B2465DE"/>
@@ -14798,7 +13515,7 @@
       </w:pPr>
     </w:lvl>
   </w:abstractNum>
-  <w:abstractNum w:abstractNumId="18">
+  <w:abstractNum w:abstractNumId="18" w15:restartNumberingAfterBreak="0">
     <w:nsid w:val="59FB464F"/>
     <w:multiLevelType w:val="multilevel"/>
     <w:tmpl w:val="6660D462"/>
@@ -14937,7 +13654,7 @@
       </w:pPr>
     </w:lvl>
   </w:abstractNum>
-  <w:abstractNum w:abstractNumId="19">
+  <w:abstractNum w:abstractNumId="19" w15:restartNumberingAfterBreak="0">
     <w:nsid w:val="5AA4184B"/>
     <w:multiLevelType w:val="hybridMultilevel"/>
     <w:tmpl w:val="363AE0AE"/>
@@ -15023,7 +13740,7 @@
       </w:pPr>
     </w:lvl>
   </w:abstractNum>
-  <w:abstractNum w:abstractNumId="20">
+  <w:abstractNum w:abstractNumId="20" w15:restartNumberingAfterBreak="0">
     <w:nsid w:val="5E7B7017"/>
     <w:multiLevelType w:val="hybridMultilevel"/>
     <w:tmpl w:val="048E3DBE"/>
@@ -15164,7 +13881,7 @@
       </w:rPr>
     </w:lvl>
   </w:abstractNum>
-  <w:abstractNum w:abstractNumId="21">
+  <w:abstractNum w:abstractNumId="21" w15:restartNumberingAfterBreak="0">
     <w:nsid w:val="5F6D34D0"/>
     <w:multiLevelType w:val="multilevel"/>
     <w:tmpl w:val="58DE97CC"/>
@@ -15278,7 +13995,7 @@
       </w:rPr>
     </w:lvl>
   </w:abstractNum>
-  <w:abstractNum w:abstractNumId="22">
+  <w:abstractNum w:abstractNumId="22" w15:restartNumberingAfterBreak="0">
     <w:nsid w:val="60281A37"/>
     <w:multiLevelType w:val="hybridMultilevel"/>
     <w:tmpl w:val="D61C794A"/>
@@ -15391,7 +14108,7 @@
       </w:rPr>
     </w:lvl>
   </w:abstractNum>
-  <w:abstractNum w:abstractNumId="23">
+  <w:abstractNum w:abstractNumId="23" w15:restartNumberingAfterBreak="0">
     <w:nsid w:val="64F60FA4"/>
     <w:multiLevelType w:val="hybridMultilevel"/>
     <w:tmpl w:val="2EC6D06C"/>
@@ -15504,7 +14221,7 @@
       </w:rPr>
     </w:lvl>
   </w:abstractNum>
-  <w:abstractNum w:abstractNumId="24">
+  <w:abstractNum w:abstractNumId="24" w15:restartNumberingAfterBreak="0">
     <w:nsid w:val="6B641E80"/>
     <w:multiLevelType w:val="hybridMultilevel"/>
     <w:tmpl w:val="8320ED7A"/>
@@ -15617,7 +14334,7 @@
       </w:rPr>
     </w:lvl>
   </w:abstractNum>
-  <w:abstractNum w:abstractNumId="25">
+  <w:abstractNum w:abstractNumId="25" w15:restartNumberingAfterBreak="0">
     <w:nsid w:val="6CB94642"/>
     <w:multiLevelType w:val="hybridMultilevel"/>
     <w:tmpl w:val="15FA72CA"/>
@@ -15730,7 +14447,7 @@
       </w:rPr>
     </w:lvl>
   </w:abstractNum>
-  <w:abstractNum w:abstractNumId="26">
+  <w:abstractNum w:abstractNumId="26" w15:restartNumberingAfterBreak="0">
     <w:nsid w:val="6D4D61F3"/>
     <w:multiLevelType w:val="hybridMultilevel"/>
     <w:tmpl w:val="DF1A9A54"/>
@@ -15843,7 +14560,7 @@
       </w:rPr>
     </w:lvl>
   </w:abstractNum>
-  <w:abstractNum w:abstractNumId="27">
+  <w:abstractNum w:abstractNumId="27" w15:restartNumberingAfterBreak="0">
     <w:nsid w:val="6D73179F"/>
     <w:multiLevelType w:val="hybridMultilevel"/>
     <w:tmpl w:val="D3E23442"/>
@@ -15956,7 +14673,7 @@
       </w:rPr>
     </w:lvl>
   </w:abstractNum>
-  <w:abstractNum w:abstractNumId="28">
+  <w:abstractNum w:abstractNumId="28" w15:restartNumberingAfterBreak="0">
     <w:nsid w:val="70293134"/>
     <w:multiLevelType w:val="hybridMultilevel"/>
     <w:tmpl w:val="AF3ABC28"/>
@@ -16069,14 +14786,14 @@
       </w:rPr>
     </w:lvl>
   </w:abstractNum>
-  <w:abstractNum w:abstractNumId="29">
+  <w:abstractNum w:abstractNumId="29" w15:restartNumberingAfterBreak="0">
     <w:nsid w:val="72D763A2"/>
     <w:multiLevelType w:val="multilevel"/>
     <w:tmpl w:val="0C0C0025"/>
     <w:lvl w:ilvl="0">
       <w:start w:val="1"/>
       <w:numFmt w:val="decimal"/>
-      <w:pStyle w:val="Heading1"/>
+      <w:pStyle w:val="Titre1"/>
       <w:lvlText w:val="%1"/>
       <w:lvlJc w:val="left"/>
       <w:pPr>
@@ -16086,7 +14803,7 @@
     <w:lvl w:ilvl="1">
       <w:start w:val="1"/>
       <w:numFmt w:val="decimal"/>
-      <w:pStyle w:val="Heading2"/>
+      <w:pStyle w:val="Titre2"/>
       <w:lvlText w:val="%1.%2"/>
       <w:lvlJc w:val="left"/>
       <w:pPr>
@@ -16096,7 +14813,7 @@
     <w:lvl w:ilvl="2">
       <w:start w:val="1"/>
       <w:numFmt w:val="decimal"/>
-      <w:pStyle w:val="Heading3"/>
+      <w:pStyle w:val="Titre3"/>
       <w:lvlText w:val="%1.%2.%3"/>
       <w:lvlJc w:val="left"/>
       <w:pPr>
@@ -16106,7 +14823,7 @@
     <w:lvl w:ilvl="3">
       <w:start w:val="1"/>
       <w:numFmt w:val="decimal"/>
-      <w:pStyle w:val="Heading4"/>
+      <w:pStyle w:val="Titre4"/>
       <w:lvlText w:val="%1.%2.%3.%4"/>
       <w:lvlJc w:val="left"/>
       <w:pPr>
@@ -16116,7 +14833,7 @@
     <w:lvl w:ilvl="4">
       <w:start w:val="1"/>
       <w:numFmt w:val="decimal"/>
-      <w:pStyle w:val="Heading5"/>
+      <w:pStyle w:val="Titre5"/>
       <w:lvlText w:val="%1.%2.%3.%4.%5"/>
       <w:lvlJc w:val="left"/>
       <w:pPr>
@@ -16126,7 +14843,7 @@
     <w:lvl w:ilvl="5">
       <w:start w:val="1"/>
       <w:numFmt w:val="decimal"/>
-      <w:pStyle w:val="Heading6"/>
+      <w:pStyle w:val="Titre6"/>
       <w:lvlText w:val="%1.%2.%3.%4.%5.%6"/>
       <w:lvlJc w:val="left"/>
       <w:pPr>
@@ -16136,7 +14853,7 @@
     <w:lvl w:ilvl="6">
       <w:start w:val="1"/>
       <w:numFmt w:val="decimal"/>
-      <w:pStyle w:val="Heading7"/>
+      <w:pStyle w:val="Titre7"/>
       <w:lvlText w:val="%1.%2.%3.%4.%5.%6.%7"/>
       <w:lvlJc w:val="left"/>
       <w:pPr>
@@ -16146,7 +14863,7 @@
     <w:lvl w:ilvl="7">
       <w:start w:val="1"/>
       <w:numFmt w:val="decimal"/>
-      <w:pStyle w:val="Heading8"/>
+      <w:pStyle w:val="Titre8"/>
       <w:lvlText w:val="%1.%2.%3.%4.%5.%6.%7.%8"/>
       <w:lvlJc w:val="left"/>
       <w:pPr>
@@ -16156,7 +14873,7 @@
     <w:lvl w:ilvl="8">
       <w:start w:val="1"/>
       <w:numFmt w:val="decimal"/>
-      <w:pStyle w:val="Heading9"/>
+      <w:pStyle w:val="Titre9"/>
       <w:lvlText w:val="%1.%2.%3.%4.%5.%6.%7.%8.%9"/>
       <w:lvlJc w:val="left"/>
       <w:pPr>
@@ -16164,7 +14881,7 @@
       </w:pPr>
     </w:lvl>
   </w:abstractNum>
-  <w:abstractNum w:abstractNumId="30">
+  <w:abstractNum w:abstractNumId="30" w15:restartNumberingAfterBreak="0">
     <w:nsid w:val="77177C24"/>
     <w:multiLevelType w:val="hybridMultilevel"/>
     <w:tmpl w:val="8A242DE6"/>
@@ -16642,8 +15359,16 @@
 </w:numbering>
 </file>
 
+<file path=word/people.xml><?xml version="1.0" encoding="utf-8"?>
+<w15:people xmlns:wpc="http://schemas.microsoft.com/office/word/2010/wordprocessingCanvas" xmlns:cx="http://schemas.microsoft.com/office/drawing/2014/chartex" xmlns:cx1="http://schemas.microsoft.com/office/drawing/2015/9/8/chartex" xmlns:cx2="http://schemas.microsoft.com/office/drawing/2015/10/21/chartex" xmlns:mc="http://schemas.openxmlformats.org/markup-compatibility/2006" xmlns:o="urn:schemas-microsoft-com:office:office" xmlns:r="http://schemas.openxmlformats.org/officeDocument/2006/relationships" xmlns:m="http://schemas.openxmlformats.org/officeDocument/2006/math" xmlns:v="urn:schemas-microsoft-com:vml" xmlns:wp14="http://schemas.microsoft.com/office/word/2010/wordprocessingDrawing" xmlns:wp="http://schemas.openxmlformats.org/drawingml/2006/wordprocessingDrawing" xmlns:w10="urn:schemas-microsoft-com:office:word" xmlns:w="http://schemas.openxmlformats.org/wordprocessingml/2006/main" xmlns:w14="http://schemas.microsoft.com/office/word/2010/wordml" xmlns:w15="http://schemas.microsoft.com/office/word/2012/wordml" xmlns:w16se="http://schemas.microsoft.com/office/word/2015/wordml/symex" xmlns:wpg="http://schemas.microsoft.com/office/word/2010/wordprocessingGroup" xmlns:wpi="http://schemas.microsoft.com/office/word/2010/wordprocessingInk" xmlns:wne="http://schemas.microsoft.com/office/word/2006/wordml" xmlns:wps="http://schemas.microsoft.com/office/word/2010/wordprocessingShape" mc:Ignorable="w14 w15 w16se wp14">
+  <w15:person w15:author="louis-phil bard">
+    <w15:presenceInfo w15:providerId="Windows Live" w15:userId="9230fe572d53443d"/>
+  </w15:person>
+</w15:people>
+</file>
+
 <file path=word/styles.xml><?xml version="1.0" encoding="utf-8"?>
-<w:styles xmlns:mc="http://schemas.openxmlformats.org/markup-compatibility/2006" xmlns:r="http://schemas.openxmlformats.org/officeDocument/2006/relationships" xmlns:w="http://schemas.openxmlformats.org/wordprocessingml/2006/main" xmlns:w14="http://schemas.microsoft.com/office/word/2010/wordml" xmlns:w15="http://schemas.microsoft.com/office/word/2012/wordml" mc:Ignorable="w14 w15">
+<w:styles xmlns:mc="http://schemas.openxmlformats.org/markup-compatibility/2006" xmlns:r="http://schemas.openxmlformats.org/officeDocument/2006/relationships" xmlns:w="http://schemas.openxmlformats.org/wordprocessingml/2006/main" xmlns:w14="http://schemas.microsoft.com/office/word/2010/wordml" xmlns:w15="http://schemas.microsoft.com/office/word/2012/wordml" xmlns:w16se="http://schemas.microsoft.com/office/word/2015/wordml/symex" mc:Ignorable="w14 w15 w16se">
   <w:docDefaults>
     <w:rPrDefault>
       <w:rPr>
@@ -16653,7 +15378,7 @@
     </w:rPrDefault>
     <w:pPrDefault/>
   </w:docDefaults>
-  <w:latentStyles w:defLockedState="0" w:defUIPriority="0" w:defSemiHidden="0" w:defUnhideWhenUsed="0" w:defQFormat="0" w:count="380">
+  <w:latentStyles w:defLockedState="0" w:defUIPriority="0" w:defSemiHidden="0" w:defUnhideWhenUsed="0" w:defQFormat="0" w:count="372">
     <w:lsdException w:name="Normal" w:qFormat="1"/>
     <w:lsdException w:name="heading 1" w:uiPriority="9" w:qFormat="1"/>
     <w:lsdException w:name="heading 2" w:semiHidden="1" w:unhideWhenUsed="1" w:qFormat="1"/>
@@ -17035,11 +15760,11 @@
       <w:lang w:eastAsia="en-US"/>
     </w:rPr>
   </w:style>
-  <w:style w:type="paragraph" w:styleId="Heading1">
+  <w:style w:type="paragraph" w:styleId="Titre1">
     <w:name w:val="heading 1"/>
     <w:basedOn w:val="Normal"/>
     <w:next w:val="Normal"/>
-    <w:link w:val="Heading1Char"/>
+    <w:link w:val="Titre1Car"/>
     <w:uiPriority w:val="9"/>
     <w:qFormat/>
     <w:rsid w:val="008E094C"/>
@@ -17066,11 +15791,11 @@
       <w:lang w:eastAsia="fr-CA"/>
     </w:rPr>
   </w:style>
-  <w:style w:type="paragraph" w:styleId="Heading2">
+  <w:style w:type="paragraph" w:styleId="Titre2">
     <w:name w:val="heading 2"/>
-    <w:basedOn w:val="Heading1"/>
+    <w:basedOn w:val="Titre1"/>
     <w:next w:val="Normal"/>
-    <w:link w:val="Heading2Char"/>
+    <w:link w:val="Titre2Car"/>
     <w:unhideWhenUsed/>
     <w:qFormat/>
     <w:rsid w:val="008E094C"/>
@@ -17085,11 +15810,11 @@
       <w:sz w:val="32"/>
     </w:rPr>
   </w:style>
-  <w:style w:type="paragraph" w:styleId="Heading3">
+  <w:style w:type="paragraph" w:styleId="Titre3">
     <w:name w:val="heading 3"/>
     <w:basedOn w:val="Normal"/>
     <w:next w:val="Normal"/>
-    <w:link w:val="Heading3Char"/>
+    <w:link w:val="Titre3Car"/>
     <w:unhideWhenUsed/>
     <w:qFormat/>
     <w:rsid w:val="00270D45"/>
@@ -17113,11 +15838,11 @@
       <w:lang w:eastAsia="fr-CA"/>
     </w:rPr>
   </w:style>
-  <w:style w:type="paragraph" w:styleId="Heading4">
+  <w:style w:type="paragraph" w:styleId="Titre4">
     <w:name w:val="heading 4"/>
     <w:basedOn w:val="Normal"/>
     <w:next w:val="Normal"/>
-    <w:link w:val="Heading4Char"/>
+    <w:link w:val="Titre4Car"/>
     <w:semiHidden/>
     <w:unhideWhenUsed/>
     <w:qFormat/>
@@ -17141,11 +15866,11 @@
       <w:color w:val="6F6F74" w:themeColor="accent1"/>
     </w:rPr>
   </w:style>
-  <w:style w:type="paragraph" w:styleId="Heading5">
+  <w:style w:type="paragraph" w:styleId="Titre5">
     <w:name w:val="heading 5"/>
     <w:basedOn w:val="Normal"/>
     <w:next w:val="Normal"/>
-    <w:link w:val="Heading5Char"/>
+    <w:link w:val="Titre5Car"/>
     <w:semiHidden/>
     <w:unhideWhenUsed/>
     <w:qFormat/>
@@ -17165,11 +15890,11 @@
       <w:color w:val="373739" w:themeColor="accent1" w:themeShade="7F"/>
     </w:rPr>
   </w:style>
-  <w:style w:type="paragraph" w:styleId="Heading6">
+  <w:style w:type="paragraph" w:styleId="Titre6">
     <w:name w:val="heading 6"/>
     <w:basedOn w:val="Normal"/>
     <w:next w:val="Normal"/>
-    <w:link w:val="Heading6Char"/>
+    <w:link w:val="Titre6Car"/>
     <w:semiHidden/>
     <w:unhideWhenUsed/>
     <w:qFormat/>
@@ -17191,11 +15916,11 @@
       <w:color w:val="373739" w:themeColor="accent1" w:themeShade="7F"/>
     </w:rPr>
   </w:style>
-  <w:style w:type="paragraph" w:styleId="Heading7">
+  <w:style w:type="paragraph" w:styleId="Titre7">
     <w:name w:val="heading 7"/>
     <w:basedOn w:val="Normal"/>
     <w:next w:val="Normal"/>
-    <w:link w:val="Heading7Char"/>
+    <w:link w:val="Titre7Car"/>
     <w:semiHidden/>
     <w:unhideWhenUsed/>
     <w:qFormat/>
@@ -17217,11 +15942,11 @@
       <w:color w:val="404040" w:themeColor="text1" w:themeTint="BF"/>
     </w:rPr>
   </w:style>
-  <w:style w:type="paragraph" w:styleId="Heading8">
+  <w:style w:type="paragraph" w:styleId="Titre8">
     <w:name w:val="heading 8"/>
     <w:basedOn w:val="Normal"/>
     <w:next w:val="Normal"/>
-    <w:link w:val="Heading8Char"/>
+    <w:link w:val="Titre8Car"/>
     <w:semiHidden/>
     <w:unhideWhenUsed/>
     <w:qFormat/>
@@ -17243,11 +15968,11 @@
       <w:szCs w:val="20"/>
     </w:rPr>
   </w:style>
-  <w:style w:type="paragraph" w:styleId="Heading9">
+  <w:style w:type="paragraph" w:styleId="Titre9">
     <w:name w:val="heading 9"/>
     <w:basedOn w:val="Normal"/>
     <w:next w:val="Normal"/>
-    <w:link w:val="Heading9Char"/>
+    <w:link w:val="Titre9Car"/>
     <w:semiHidden/>
     <w:unhideWhenUsed/>
     <w:qFormat/>
@@ -17271,13 +15996,13 @@
       <w:szCs w:val="20"/>
     </w:rPr>
   </w:style>
-  <w:style w:type="character" w:default="1" w:styleId="DefaultParagraphFont">
+  <w:style w:type="character" w:default="1" w:styleId="Policepardfaut">
     <w:name w:val="Default Paragraph Font"/>
     <w:uiPriority w:val="1"/>
     <w:semiHidden/>
     <w:unhideWhenUsed/>
   </w:style>
-  <w:style w:type="table" w:default="1" w:styleId="TableNormal">
+  <w:style w:type="table" w:default="1" w:styleId="TableauNormal">
     <w:name w:val="Normal Table"/>
     <w:uiPriority w:val="99"/>
     <w:semiHidden/>
@@ -17292,7 +16017,7 @@
       </w:tblCellMar>
     </w:tblPr>
   </w:style>
-  <w:style w:type="numbering" w:default="1" w:styleId="NoList">
+  <w:style w:type="numbering" w:default="1" w:styleId="Aucuneliste">
     <w:name w:val="No List"/>
     <w:uiPriority w:val="99"/>
     <w:semiHidden/>
@@ -17312,7 +16037,7 @@
   </w:style>
   <w:style w:type="character" w:customStyle="1" w:styleId="ecxmsonormalCar">
     <w:name w:val="ecxmsonormal Car"/>
-    <w:basedOn w:val="DefaultParagraphFont"/>
+    <w:basedOn w:val="Policepardfaut"/>
     <w:link w:val="ecxmsonormal"/>
     <w:rsid w:val="009868D4"/>
     <w:rPr>
@@ -17321,10 +16046,10 @@
       <w:lang w:val="fr-FR" w:eastAsia="fr-FR"/>
     </w:rPr>
   </w:style>
-  <w:style w:type="paragraph" w:styleId="BalloonText">
+  <w:style w:type="paragraph" w:styleId="Textedebulles">
     <w:name w:val="Balloon Text"/>
     <w:basedOn w:val="Normal"/>
-    <w:link w:val="BalloonTextChar"/>
+    <w:link w:val="TextedebullesCar"/>
     <w:rsid w:val="0034190B"/>
     <w:rPr>
       <w:rFonts w:ascii="Tahoma" w:hAnsi="Tahoma" w:cs="Tahoma"/>
@@ -17332,10 +16057,10 @@
       <w:szCs w:val="16"/>
     </w:rPr>
   </w:style>
-  <w:style w:type="character" w:customStyle="1" w:styleId="BalloonTextChar">
-    <w:name w:val="Balloon Text Char"/>
-    <w:basedOn w:val="DefaultParagraphFont"/>
-    <w:link w:val="BalloonText"/>
+  <w:style w:type="character" w:customStyle="1" w:styleId="TextedebullesCar">
+    <w:name w:val="Texte de bulles Car"/>
+    <w:basedOn w:val="Policepardfaut"/>
+    <w:link w:val="Textedebulles"/>
     <w:rsid w:val="0034190B"/>
     <w:rPr>
       <w:rFonts w:ascii="Tahoma" w:hAnsi="Tahoma" w:cs="Tahoma"/>
@@ -17357,10 +16082,10 @@
       <w:lang w:eastAsia="fr-CA"/>
     </w:rPr>
   </w:style>
-  <w:style w:type="character" w:customStyle="1" w:styleId="Heading1Char">
-    <w:name w:val="Heading 1 Char"/>
-    <w:basedOn w:val="DefaultParagraphFont"/>
-    <w:link w:val="Heading1"/>
+  <w:style w:type="character" w:customStyle="1" w:styleId="Titre1Car">
+    <w:name w:val="Titre 1 Car"/>
+    <w:basedOn w:val="Policepardfaut"/>
+    <w:link w:val="Titre1"/>
     <w:uiPriority w:val="9"/>
     <w:rsid w:val="008E094C"/>
     <w:rPr>
@@ -17375,10 +16100,10 @@
       <w:u w:color="000000"/>
     </w:rPr>
   </w:style>
-  <w:style w:type="character" w:customStyle="1" w:styleId="Heading2Char">
-    <w:name w:val="Heading 2 Char"/>
-    <w:basedOn w:val="DefaultParagraphFont"/>
-    <w:link w:val="Heading2"/>
+  <w:style w:type="character" w:customStyle="1" w:styleId="Titre2Car">
+    <w:name w:val="Titre 2 Car"/>
+    <w:basedOn w:val="Policepardfaut"/>
+    <w:link w:val="Titre2"/>
     <w:rsid w:val="008E094C"/>
     <w:rPr>
       <w:rFonts w:asciiTheme="majorHAnsi" w:eastAsiaTheme="majorEastAsia" w:hAnsiTheme="majorHAnsi"/>
@@ -17392,10 +16117,10 @@
       <w:u w:color="000000"/>
     </w:rPr>
   </w:style>
-  <w:style w:type="character" w:customStyle="1" w:styleId="Heading3Char">
-    <w:name w:val="Heading 3 Char"/>
-    <w:basedOn w:val="DefaultParagraphFont"/>
-    <w:link w:val="Heading3"/>
+  <w:style w:type="character" w:customStyle="1" w:styleId="Titre3Car">
+    <w:name w:val="Titre 3 Car"/>
+    <w:basedOn w:val="Policepardfaut"/>
+    <w:link w:val="Titre3"/>
     <w:rsid w:val="00270D45"/>
     <w:rPr>
       <w:rFonts w:asciiTheme="majorHAnsi" w:eastAsiaTheme="majorEastAsia" w:hAnsiTheme="majorHAnsi" w:cstheme="majorBidi"/>
@@ -17406,10 +16131,10 @@
       <w:szCs w:val="26"/>
     </w:rPr>
   </w:style>
-  <w:style w:type="character" w:customStyle="1" w:styleId="Heading4Char">
-    <w:name w:val="Heading 4 Char"/>
-    <w:basedOn w:val="DefaultParagraphFont"/>
-    <w:link w:val="Heading4"/>
+  <w:style w:type="character" w:customStyle="1" w:styleId="Titre4Car">
+    <w:name w:val="Titre 4 Car"/>
+    <w:basedOn w:val="Policepardfaut"/>
+    <w:link w:val="Titre4"/>
     <w:semiHidden/>
     <w:rsid w:val="007A12BA"/>
     <w:rPr>
@@ -17424,10 +16149,10 @@
       <w:lang w:eastAsia="en-US"/>
     </w:rPr>
   </w:style>
-  <w:style w:type="character" w:customStyle="1" w:styleId="Heading5Char">
-    <w:name w:val="Heading 5 Char"/>
-    <w:basedOn w:val="DefaultParagraphFont"/>
-    <w:link w:val="Heading5"/>
+  <w:style w:type="character" w:customStyle="1" w:styleId="Titre5Car">
+    <w:name w:val="Titre 5 Car"/>
+    <w:basedOn w:val="Policepardfaut"/>
+    <w:link w:val="Titre5"/>
     <w:semiHidden/>
     <w:rsid w:val="007A12BA"/>
     <w:rPr>
@@ -17438,10 +16163,10 @@
       <w:lang w:eastAsia="en-US"/>
     </w:rPr>
   </w:style>
-  <w:style w:type="character" w:customStyle="1" w:styleId="Heading6Char">
-    <w:name w:val="Heading 6 Char"/>
-    <w:basedOn w:val="DefaultParagraphFont"/>
-    <w:link w:val="Heading6"/>
+  <w:style w:type="character" w:customStyle="1" w:styleId="Titre6Car">
+    <w:name w:val="Titre 6 Car"/>
+    <w:basedOn w:val="Policepardfaut"/>
+    <w:link w:val="Titre6"/>
     <w:semiHidden/>
     <w:rsid w:val="007A12BA"/>
     <w:rPr>
@@ -17454,10 +16179,10 @@
       <w:lang w:eastAsia="en-US"/>
     </w:rPr>
   </w:style>
-  <w:style w:type="character" w:customStyle="1" w:styleId="Heading7Char">
-    <w:name w:val="Heading 7 Char"/>
-    <w:basedOn w:val="DefaultParagraphFont"/>
-    <w:link w:val="Heading7"/>
+  <w:style w:type="character" w:customStyle="1" w:styleId="Titre7Car">
+    <w:name w:val="Titre 7 Car"/>
+    <w:basedOn w:val="Policepardfaut"/>
+    <w:link w:val="Titre7"/>
     <w:semiHidden/>
     <w:rsid w:val="007A12BA"/>
     <w:rPr>
@@ -17470,10 +16195,10 @@
       <w:lang w:eastAsia="en-US"/>
     </w:rPr>
   </w:style>
-  <w:style w:type="character" w:customStyle="1" w:styleId="Heading8Char">
-    <w:name w:val="Heading 8 Char"/>
-    <w:basedOn w:val="DefaultParagraphFont"/>
-    <w:link w:val="Heading8"/>
+  <w:style w:type="character" w:customStyle="1" w:styleId="Titre8Car">
+    <w:name w:val="Titre 8 Car"/>
+    <w:basedOn w:val="Policepardfaut"/>
+    <w:link w:val="Titre8"/>
     <w:semiHidden/>
     <w:rsid w:val="007A12BA"/>
     <w:rPr>
@@ -17482,10 +16207,10 @@
       <w:lang w:eastAsia="en-US"/>
     </w:rPr>
   </w:style>
-  <w:style w:type="character" w:customStyle="1" w:styleId="Heading9Char">
-    <w:name w:val="Heading 9 Char"/>
-    <w:basedOn w:val="DefaultParagraphFont"/>
-    <w:link w:val="Heading9"/>
+  <w:style w:type="character" w:customStyle="1" w:styleId="Titre9Car">
+    <w:name w:val="Titre 9 Car"/>
+    <w:basedOn w:val="Policepardfaut"/>
+    <w:link w:val="Titre9"/>
     <w:semiHidden/>
     <w:rsid w:val="007A12BA"/>
     <w:rPr>
@@ -17496,7 +16221,7 @@
       <w:lang w:eastAsia="en-US"/>
     </w:rPr>
   </w:style>
-  <w:style w:type="paragraph" w:styleId="ListParagraph">
+  <w:style w:type="paragraph" w:styleId="Paragraphedeliste">
     <w:name w:val="List Paragraph"/>
     <w:basedOn w:val="Normal"/>
     <w:uiPriority w:val="34"/>
@@ -17507,10 +16232,10 @@
       <w:contextualSpacing/>
     </w:pPr>
   </w:style>
-  <w:style w:type="paragraph" w:styleId="FootnoteText">
+  <w:style w:type="paragraph" w:styleId="Notedebasdepage">
     <w:name w:val="footnote text"/>
     <w:basedOn w:val="Normal"/>
-    <w:link w:val="FootnoteTextChar"/>
+    <w:link w:val="NotedebasdepageCar"/>
     <w:semiHidden/>
     <w:unhideWhenUsed/>
     <w:rsid w:val="00D3532D"/>
@@ -17519,19 +16244,19 @@
       <w:szCs w:val="20"/>
     </w:rPr>
   </w:style>
-  <w:style w:type="character" w:customStyle="1" w:styleId="FootnoteTextChar">
-    <w:name w:val="Footnote Text Char"/>
-    <w:basedOn w:val="DefaultParagraphFont"/>
-    <w:link w:val="FootnoteText"/>
+  <w:style w:type="character" w:customStyle="1" w:styleId="NotedebasdepageCar">
+    <w:name w:val="Note de bas de page Car"/>
+    <w:basedOn w:val="Policepardfaut"/>
+    <w:link w:val="Notedebasdepage"/>
     <w:semiHidden/>
     <w:rsid w:val="00D3532D"/>
     <w:rPr>
       <w:lang w:eastAsia="en-US"/>
     </w:rPr>
   </w:style>
-  <w:style w:type="character" w:styleId="FootnoteReference">
+  <w:style w:type="character" w:styleId="Appelnotedebasdep">
     <w:name w:val="footnote reference"/>
-    <w:basedOn w:val="DefaultParagraphFont"/>
+    <w:basedOn w:val="Policepardfaut"/>
     <w:semiHidden/>
     <w:unhideWhenUsed/>
     <w:rsid w:val="00D3532D"/>
@@ -17539,10 +16264,10 @@
       <w:vertAlign w:val="superscript"/>
     </w:rPr>
   </w:style>
-  <w:style w:type="paragraph" w:styleId="EndnoteText">
+  <w:style w:type="paragraph" w:styleId="Notedefin">
     <w:name w:val="endnote text"/>
     <w:basedOn w:val="Normal"/>
-    <w:link w:val="EndnoteTextChar"/>
+    <w:link w:val="NotedefinCar"/>
     <w:unhideWhenUsed/>
     <w:rsid w:val="00D3532D"/>
     <w:rPr>
@@ -17550,18 +16275,18 @@
       <w:szCs w:val="20"/>
     </w:rPr>
   </w:style>
-  <w:style w:type="character" w:customStyle="1" w:styleId="EndnoteTextChar">
-    <w:name w:val="Endnote Text Char"/>
-    <w:basedOn w:val="DefaultParagraphFont"/>
-    <w:link w:val="EndnoteText"/>
+  <w:style w:type="character" w:customStyle="1" w:styleId="NotedefinCar">
+    <w:name w:val="Note de fin Car"/>
+    <w:basedOn w:val="Policepardfaut"/>
+    <w:link w:val="Notedefin"/>
     <w:rsid w:val="00D3532D"/>
     <w:rPr>
       <w:lang w:eastAsia="en-US"/>
     </w:rPr>
   </w:style>
-  <w:style w:type="character" w:styleId="EndnoteReference">
+  <w:style w:type="character" w:styleId="Appeldenotedefin">
     <w:name w:val="endnote reference"/>
-    <w:basedOn w:val="DefaultParagraphFont"/>
+    <w:basedOn w:val="Policepardfaut"/>
     <w:unhideWhenUsed/>
     <w:rsid w:val="00D3532D"/>
     <w:rPr>
@@ -17584,7 +16309,7 @@
       </w14:textOutline>
     </w:rPr>
   </w:style>
-  <w:style w:type="paragraph" w:styleId="Caption">
+  <w:style w:type="paragraph" w:styleId="Lgende">
     <w:name w:val="caption"/>
     <w:basedOn w:val="Normal"/>
     <w:next w:val="Normal"/>
@@ -17603,17 +16328,17 @@
       <w:szCs w:val="20"/>
     </w:rPr>
   </w:style>
-  <w:style w:type="character" w:styleId="Emphasis">
+  <w:style w:type="character" w:styleId="Accentuation">
     <w:name w:val="Emphasis"/>
     <w:aliases w:val="Exemple"/>
     <w:uiPriority w:val="20"/>
     <w:rsid w:val="00493F4C"/>
   </w:style>
-  <w:style w:type="paragraph" w:styleId="Title">
+  <w:style w:type="paragraph" w:styleId="Titre">
     <w:name w:val="Title"/>
     <w:basedOn w:val="Normal"/>
     <w:next w:val="Normal"/>
-    <w:link w:val="TitleChar"/>
+    <w:link w:val="TitreCar"/>
     <w:qFormat/>
     <w:rsid w:val="009B0A2E"/>
     <w:pPr>
@@ -17629,10 +16354,10 @@
       <w:szCs w:val="52"/>
     </w:rPr>
   </w:style>
-  <w:style w:type="character" w:customStyle="1" w:styleId="TitleChar">
-    <w:name w:val="Title Char"/>
-    <w:basedOn w:val="DefaultParagraphFont"/>
-    <w:link w:val="Title"/>
+  <w:style w:type="character" w:customStyle="1" w:styleId="TitreCar">
+    <w:name w:val="Titre Car"/>
+    <w:basedOn w:val="Policepardfaut"/>
+    <w:link w:val="Titre"/>
     <w:rsid w:val="009B0A2E"/>
     <w:rPr>
       <w:rFonts w:asciiTheme="majorHAnsi" w:eastAsiaTheme="majorEastAsia" w:hAnsiTheme="majorHAnsi" w:cstheme="majorBidi"/>
@@ -17644,9 +16369,9 @@
       <w:lang w:eastAsia="en-US"/>
     </w:rPr>
   </w:style>
-  <w:style w:type="character" w:styleId="BookTitle">
+  <w:style w:type="character" w:styleId="Titredulivre">
     <w:name w:val="Book Title"/>
-    <w:basedOn w:val="DefaultParagraphFont"/>
+    <w:basedOn w:val="Policepardfaut"/>
     <w:uiPriority w:val="33"/>
     <w:qFormat/>
     <w:rsid w:val="00AF2B74"/>
@@ -17659,9 +16384,9 @@
       <w:szCs w:val="72"/>
     </w:rPr>
   </w:style>
-  <w:style w:type="character" w:styleId="IntenseReference">
+  <w:style w:type="character" w:styleId="Rfrenceintense">
     <w:name w:val="Intense Reference"/>
-    <w:basedOn w:val="DefaultParagraphFont"/>
+    <w:basedOn w:val="Policepardfaut"/>
     <w:uiPriority w:val="32"/>
     <w:qFormat/>
     <w:rsid w:val="00B85300"/>
@@ -17687,10 +16412,10 @@
       </w:tabs>
     </w:pPr>
   </w:style>
-  <w:style w:type="paragraph" w:styleId="Header">
+  <w:style w:type="paragraph" w:styleId="En-tte">
     <w:name w:val="header"/>
     <w:basedOn w:val="Normal"/>
-    <w:link w:val="HeaderChar"/>
+    <w:link w:val="En-tteCar"/>
     <w:unhideWhenUsed/>
     <w:rsid w:val="0077483A"/>
     <w:pPr>
@@ -17706,7 +16431,7 @@
   </w:style>
   <w:style w:type="character" w:customStyle="1" w:styleId="quationChar">
     <w:name w:val="Équation Char"/>
-    <w:basedOn w:val="DefaultParagraphFont"/>
+    <w:basedOn w:val="Policepardfaut"/>
     <w:link w:val="quation"/>
     <w:rsid w:val="00EF458C"/>
     <w:rPr>
@@ -17716,10 +16441,10 @@
       <w:lang w:eastAsia="en-US"/>
     </w:rPr>
   </w:style>
-  <w:style w:type="character" w:customStyle="1" w:styleId="HeaderChar">
-    <w:name w:val="Header Char"/>
-    <w:basedOn w:val="DefaultParagraphFont"/>
-    <w:link w:val="Header"/>
+  <w:style w:type="character" w:customStyle="1" w:styleId="En-tteCar">
+    <w:name w:val="En-tête Car"/>
+    <w:basedOn w:val="Policepardfaut"/>
+    <w:link w:val="En-tte"/>
     <w:rsid w:val="0077483A"/>
     <w:rPr>
       <w:rFonts w:asciiTheme="minorHAnsi" w:hAnsiTheme="minorHAnsi"/>
@@ -17728,10 +16453,10 @@
       <w:lang w:eastAsia="en-US"/>
     </w:rPr>
   </w:style>
-  <w:style w:type="paragraph" w:styleId="Footer">
+  <w:style w:type="paragraph" w:styleId="Pieddepage">
     <w:name w:val="footer"/>
     <w:basedOn w:val="Normal"/>
-    <w:link w:val="FooterChar"/>
+    <w:link w:val="PieddepageCar"/>
     <w:uiPriority w:val="99"/>
     <w:unhideWhenUsed/>
     <w:rsid w:val="001C1202"/>
@@ -17743,10 +16468,10 @@
       <w:spacing w:after="0"/>
     </w:pPr>
   </w:style>
-  <w:style w:type="character" w:customStyle="1" w:styleId="FooterChar">
-    <w:name w:val="Footer Char"/>
-    <w:basedOn w:val="DefaultParagraphFont"/>
-    <w:link w:val="Footer"/>
+  <w:style w:type="character" w:customStyle="1" w:styleId="PieddepageCar">
+    <w:name w:val="Pied de page Car"/>
+    <w:basedOn w:val="Policepardfaut"/>
+    <w:link w:val="Pieddepage"/>
     <w:uiPriority w:val="99"/>
     <w:rsid w:val="001C1202"/>
     <w:rPr>
@@ -17758,12 +16483,12 @@
   </w:style>
   <w:style w:type="character" w:customStyle="1" w:styleId="arial-12-bleu">
     <w:name w:val="arial-12-bleu"/>
-    <w:basedOn w:val="DefaultParagraphFont"/>
+    <w:basedOn w:val="Policepardfaut"/>
     <w:rsid w:val="00246B68"/>
   </w:style>
-  <w:style w:type="character" w:styleId="Hyperlink">
+  <w:style w:type="character" w:styleId="Lienhypertexte">
     <w:name w:val="Hyperlink"/>
-    <w:basedOn w:val="DefaultParagraphFont"/>
+    <w:basedOn w:val="Policepardfaut"/>
     <w:uiPriority w:val="99"/>
     <w:unhideWhenUsed/>
     <w:rsid w:val="00E14BED"/>
@@ -17772,7 +16497,7 @@
       <w:u w:val="single"/>
     </w:rPr>
   </w:style>
-  <w:style w:type="paragraph" w:styleId="TOC1">
+  <w:style w:type="paragraph" w:styleId="TM1">
     <w:name w:val="toc 1"/>
     <w:basedOn w:val="Normal"/>
     <w:next w:val="Normal"/>
@@ -17795,7 +16520,7 @@
       <w:sz w:val="26"/>
     </w:rPr>
   </w:style>
-  <w:style w:type="paragraph" w:styleId="TOC2">
+  <w:style w:type="paragraph" w:styleId="TM2">
     <w:name w:val="toc 2"/>
     <w:basedOn w:val="Normal"/>
     <w:next w:val="Normal"/>
@@ -17818,7 +16543,7 @@
       <w:lang w:eastAsia="fr-CA"/>
     </w:rPr>
   </w:style>
-  <w:style w:type="paragraph" w:styleId="TableofFigures">
+  <w:style w:type="paragraph" w:styleId="Tabledesillustrations">
     <w:name w:val="table of figures"/>
     <w:basedOn w:val="Normal"/>
     <w:next w:val="Normal"/>
@@ -17835,13 +16560,12 @@
       <w:noProof/>
     </w:rPr>
   </w:style>
-  <w:style w:type="table" w:styleId="TableGrid">
+  <w:style w:type="table" w:styleId="Grilledutableau">
     <w:name w:val="Table Grid"/>
-    <w:basedOn w:val="TableNormal"/>
+    <w:basedOn w:val="TableauNormal"/>
     <w:uiPriority w:val="39"/>
     <w:rsid w:val="00CC1B17"/>
     <w:tblPr>
-      <w:tblInd w:w="0" w:type="dxa"/>
       <w:tblBorders>
         <w:top w:val="single" w:sz="4" w:space="0" w:color="auto"/>
         <w:left w:val="single" w:sz="4" w:space="0" w:color="auto"/>
@@ -17850,15 +16574,9 @@
         <w:insideH w:val="single" w:sz="4" w:space="0" w:color="auto"/>
         <w:insideV w:val="single" w:sz="4" w:space="0" w:color="auto"/>
       </w:tblBorders>
-      <w:tblCellMar>
-        <w:top w:w="0" w:type="dxa"/>
-        <w:left w:w="108" w:type="dxa"/>
-        <w:bottom w:w="0" w:type="dxa"/>
-        <w:right w:w="108" w:type="dxa"/>
-      </w:tblCellMar>
     </w:tblPr>
   </w:style>
-  <w:style w:type="paragraph" w:styleId="TOC3">
+  <w:style w:type="paragraph" w:styleId="TM3">
     <w:name w:val="toc 3"/>
     <w:basedOn w:val="Normal"/>
     <w:next w:val="Normal"/>
@@ -17881,22 +16599,22 @@
       <w:sz w:val="22"/>
     </w:rPr>
   </w:style>
-  <w:style w:type="character" w:styleId="PageNumber">
+  <w:style w:type="character" w:styleId="Numrodepage">
     <w:name w:val="page number"/>
-    <w:basedOn w:val="DefaultParagraphFont"/>
+    <w:basedOn w:val="Policepardfaut"/>
     <w:rsid w:val="00C6272B"/>
   </w:style>
   <w:style w:type="character" w:customStyle="1" w:styleId="st">
     <w:name w:val="st"/>
-    <w:basedOn w:val="DefaultParagraphFont"/>
+    <w:basedOn w:val="Policepardfaut"/>
     <w:rsid w:val="00D1645D"/>
   </w:style>
-  <w:style w:type="paragraph" w:styleId="Quote">
+  <w:style w:type="paragraph" w:styleId="Citation">
     <w:name w:val="Quote"/>
     <w:aliases w:val="Explication"/>
     <w:basedOn w:val="Normal"/>
     <w:next w:val="Normal"/>
-    <w:link w:val="QuoteChar"/>
+    <w:link w:val="CitationCar"/>
     <w:uiPriority w:val="29"/>
     <w:qFormat/>
     <w:rsid w:val="003047D9"/>
@@ -17907,11 +16625,11 @@
       <w:sz w:val="22"/>
     </w:rPr>
   </w:style>
-  <w:style w:type="character" w:customStyle="1" w:styleId="QuoteChar">
-    <w:name w:val="Quote Char"/>
-    <w:aliases w:val="Explication Char"/>
-    <w:basedOn w:val="DefaultParagraphFont"/>
-    <w:link w:val="Quote"/>
+  <w:style w:type="character" w:customStyle="1" w:styleId="CitationCar">
+    <w:name w:val="Citation Car"/>
+    <w:aliases w:val="Explication Car"/>
+    <w:basedOn w:val="Policepardfaut"/>
+    <w:link w:val="Citation"/>
     <w:uiPriority w:val="29"/>
     <w:rsid w:val="003047D9"/>
     <w:rPr>
@@ -17938,7 +16656,7 @@
       <w:szCs w:val="24"/>
     </w:rPr>
   </w:style>
-  <w:style w:type="paragraph" w:styleId="NoSpacing">
+  <w:style w:type="paragraph" w:styleId="Sansinterligne">
     <w:name w:val="No Spacing"/>
     <w:uiPriority w:val="1"/>
     <w:qFormat/>
@@ -17972,9 +16690,9 @@
       <w:color w:val="7F7F7F" w:themeColor="text1" w:themeTint="80"/>
     </w:rPr>
   </w:style>
-  <w:style w:type="character" w:styleId="PlaceholderText">
+  <w:style w:type="character" w:styleId="Textedelespacerserv">
     <w:name w:val="Placeholder Text"/>
-    <w:basedOn w:val="DefaultParagraphFont"/>
+    <w:basedOn w:val="Policepardfaut"/>
     <w:uiPriority w:val="99"/>
     <w:semiHidden/>
     <w:rsid w:val="0021158E"/>
@@ -17982,7 +16700,7 @@
       <w:color w:val="808080"/>
     </w:rPr>
   </w:style>
-  <w:style w:type="paragraph" w:styleId="Bibliography">
+  <w:style w:type="paragraph" w:styleId="Bibliographie">
     <w:name w:val="Bibliography"/>
     <w:basedOn w:val="Normal"/>
     <w:next w:val="Normal"/>
@@ -18005,9 +16723,9 @@
       <w:color w:val="auto"/>
     </w:rPr>
   </w:style>
-  <w:style w:type="character" w:styleId="Strong">
+  <w:style w:type="character" w:styleId="lev">
     <w:name w:val="Strong"/>
-    <w:basedOn w:val="DefaultParagraphFont"/>
+    <w:basedOn w:val="Policepardfaut"/>
     <w:uiPriority w:val="22"/>
     <w:qFormat/>
     <w:rsid w:val="00EE385F"/>
@@ -18018,7 +16736,7 @@
   </w:style>
   <w:style w:type="table" w:customStyle="1" w:styleId="Genie">
     <w:name w:val="Genie"/>
-    <w:basedOn w:val="TableNormal"/>
+    <w:basedOn w:val="TableauNormal"/>
     <w:uiPriority w:val="99"/>
     <w:rsid w:val="006F2EDD"/>
     <w:pPr>
@@ -18031,7 +16749,6 @@
     </w:rPr>
     <w:tblPr>
       <w:jc w:val="center"/>
-      <w:tblInd w:w="0" w:type="dxa"/>
       <w:tblBorders>
         <w:bottom w:val="single" w:sz="6" w:space="0" w:color="auto"/>
       </w:tblBorders>
@@ -18105,9 +16822,9 @@
       <w:lang w:val="en-US"/>
     </w:rPr>
   </w:style>
-  <w:style w:type="character" w:styleId="FollowedHyperlink">
+  <w:style w:type="character" w:styleId="Lienhypertextesuivivisit">
     <w:name w:val="FollowedHyperlink"/>
-    <w:basedOn w:val="DefaultParagraphFont"/>
+    <w:basedOn w:val="Policepardfaut"/>
     <w:semiHidden/>
     <w:unhideWhenUsed/>
     <w:rsid w:val="00182697"/>
@@ -18116,9 +16833,9 @@
       <w:u w:val="single"/>
     </w:rPr>
   </w:style>
-  <w:style w:type="character" w:styleId="CommentReference">
+  <w:style w:type="character" w:styleId="Marquedecommentaire">
     <w:name w:val="annotation reference"/>
-    <w:basedOn w:val="DefaultParagraphFont"/>
+    <w:basedOn w:val="Policepardfaut"/>
     <w:semiHidden/>
     <w:unhideWhenUsed/>
     <w:rsid w:val="005C1183"/>
@@ -18127,10 +16844,10 @@
       <w:szCs w:val="16"/>
     </w:rPr>
   </w:style>
-  <w:style w:type="paragraph" w:styleId="CommentText">
+  <w:style w:type="paragraph" w:styleId="Commentaire">
     <w:name w:val="annotation text"/>
     <w:basedOn w:val="Normal"/>
-    <w:link w:val="CommentTextChar"/>
+    <w:link w:val="CommentaireCar"/>
     <w:semiHidden/>
     <w:unhideWhenUsed/>
     <w:rsid w:val="005C1183"/>
@@ -18142,10 +16859,10 @@
       <w:szCs w:val="20"/>
     </w:rPr>
   </w:style>
-  <w:style w:type="character" w:customStyle="1" w:styleId="CommentTextChar">
-    <w:name w:val="Comment Text Char"/>
-    <w:basedOn w:val="DefaultParagraphFont"/>
-    <w:link w:val="CommentText"/>
+  <w:style w:type="character" w:customStyle="1" w:styleId="CommentaireCar">
+    <w:name w:val="Commentaire Car"/>
+    <w:basedOn w:val="Policepardfaut"/>
+    <w:link w:val="Commentaire"/>
     <w:semiHidden/>
     <w:rsid w:val="005C1183"/>
     <w:rPr>
@@ -18153,11 +16870,11 @@
       <w:lang w:eastAsia="en-US"/>
     </w:rPr>
   </w:style>
-  <w:style w:type="paragraph" w:styleId="CommentSubject">
+  <w:style w:type="paragraph" w:styleId="Objetducommentaire">
     <w:name w:val="annotation subject"/>
-    <w:basedOn w:val="CommentText"/>
-    <w:next w:val="CommentText"/>
-    <w:link w:val="CommentSubjectChar"/>
+    <w:basedOn w:val="Commentaire"/>
+    <w:next w:val="Commentaire"/>
+    <w:link w:val="ObjetducommentaireCar"/>
     <w:semiHidden/>
     <w:unhideWhenUsed/>
     <w:rsid w:val="005C1183"/>
@@ -18166,10 +16883,10 @@
       <w:bCs/>
     </w:rPr>
   </w:style>
-  <w:style w:type="character" w:customStyle="1" w:styleId="CommentSubjectChar">
-    <w:name w:val="Comment Subject Char"/>
-    <w:basedOn w:val="CommentTextChar"/>
-    <w:link w:val="CommentSubject"/>
+  <w:style w:type="character" w:customStyle="1" w:styleId="ObjetducommentaireCar">
+    <w:name w:val="Objet du commentaire Car"/>
+    <w:basedOn w:val="CommentaireCar"/>
+    <w:link w:val="Objetducommentaire"/>
     <w:semiHidden/>
     <w:rsid w:val="005C1183"/>
     <w:rPr>
@@ -18181,7 +16898,7 @@
   </w:style>
   <w:style w:type="paragraph" w:customStyle="1" w:styleId="Annexe">
     <w:name w:val="Annexe"/>
-    <w:basedOn w:val="Heading1"/>
+    <w:basedOn w:val="Titre1"/>
     <w:next w:val="Normal"/>
     <w:link w:val="AnnexeChar"/>
     <w:qFormat/>
@@ -18195,7 +16912,7 @@
   </w:style>
   <w:style w:type="character" w:customStyle="1" w:styleId="AnnexeChar">
     <w:name w:val="Annexe Char"/>
-    <w:basedOn w:val="Heading1Char"/>
+    <w:basedOn w:val="Titre1Car"/>
     <w:link w:val="Annexe"/>
     <w:rsid w:val="0078390B"/>
     <w:rPr>
@@ -18228,7 +16945,7 @@
   </w:style>
   <w:style w:type="character" w:customStyle="1" w:styleId="TableauChar">
     <w:name w:val="Tableau Char"/>
-    <w:basedOn w:val="DefaultParagraphFont"/>
+    <w:basedOn w:val="Policepardfaut"/>
     <w:link w:val="Tableau"/>
     <w:rsid w:val="003112B7"/>
     <w:rPr>
@@ -18237,11 +16954,11 @@
       <w:szCs w:val="24"/>
     </w:rPr>
   </w:style>
-  <w:style w:type="paragraph" w:styleId="Subtitle">
+  <w:style w:type="paragraph" w:styleId="Sous-titre">
     <w:name w:val="Subtitle"/>
     <w:basedOn w:val="Normal"/>
     <w:next w:val="Normal"/>
-    <w:link w:val="SubtitleChar"/>
+    <w:link w:val="Sous-titreCar"/>
     <w:qFormat/>
     <w:rsid w:val="007815FE"/>
     <w:pPr>
@@ -18258,10 +16975,10 @@
       <w:szCs w:val="22"/>
     </w:rPr>
   </w:style>
-  <w:style w:type="character" w:customStyle="1" w:styleId="SubtitleChar">
-    <w:name w:val="Subtitle Char"/>
-    <w:basedOn w:val="DefaultParagraphFont"/>
-    <w:link w:val="Subtitle"/>
+  <w:style w:type="character" w:customStyle="1" w:styleId="Sous-titreCar">
+    <w:name w:val="Sous-titre Car"/>
+    <w:basedOn w:val="Policepardfaut"/>
+    <w:link w:val="Sous-titre"/>
     <w:rsid w:val="007815FE"/>
     <w:rPr>
       <w:rFonts w:asciiTheme="minorHAnsi" w:eastAsiaTheme="minorEastAsia" w:hAnsiTheme="minorHAnsi" w:cstheme="minorBidi"/>
@@ -18274,11 +16991,10 @@
   </w:style>
   <w:style w:type="table" w:customStyle="1" w:styleId="Grilledetableauclaire1">
     <w:name w:val="Grille de tableau claire1"/>
-    <w:basedOn w:val="TableNormal"/>
+    <w:basedOn w:val="TableauNormal"/>
     <w:uiPriority w:val="40"/>
     <w:rsid w:val="00A7266A"/>
     <w:tblPr>
-      <w:tblInd w:w="0" w:type="dxa"/>
       <w:tblBorders>
         <w:top w:val="single" w:sz="4" w:space="0" w:color="BFBFBF" w:themeColor="background1" w:themeShade="BF"/>
         <w:left w:val="single" w:sz="4" w:space="0" w:color="BFBFBF" w:themeColor="background1" w:themeShade="BF"/>
@@ -18287,23 +17003,16 @@
         <w:insideH w:val="single" w:sz="4" w:space="0" w:color="BFBFBF" w:themeColor="background1" w:themeShade="BF"/>
         <w:insideV w:val="single" w:sz="4" w:space="0" w:color="BFBFBF" w:themeColor="background1" w:themeShade="BF"/>
       </w:tblBorders>
-      <w:tblCellMar>
-        <w:top w:w="0" w:type="dxa"/>
-        <w:left w:w="108" w:type="dxa"/>
-        <w:bottom w:w="0" w:type="dxa"/>
-        <w:right w:w="108" w:type="dxa"/>
-      </w:tblCellMar>
     </w:tblPr>
   </w:style>
   <w:style w:type="table" w:customStyle="1" w:styleId="TableauGrille1Clair1">
     <w:name w:val="Tableau Grille 1 Clair1"/>
-    <w:basedOn w:val="TableNormal"/>
+    <w:basedOn w:val="TableauNormal"/>
     <w:uiPriority w:val="46"/>
     <w:rsid w:val="00A7266A"/>
     <w:tblPr>
       <w:tblStyleRowBandSize w:val="1"/>
       <w:tblStyleColBandSize w:val="1"/>
-      <w:tblInd w:w="0" w:type="dxa"/>
       <w:tblBorders>
         <w:top w:val="single" w:sz="4" w:space="0" w:color="999999" w:themeColor="text1" w:themeTint="66"/>
         <w:left w:val="single" w:sz="4" w:space="0" w:color="999999" w:themeColor="text1" w:themeTint="66"/>
@@ -18312,12 +17021,6 @@
         <w:insideH w:val="single" w:sz="4" w:space="0" w:color="999999" w:themeColor="text1" w:themeTint="66"/>
         <w:insideV w:val="single" w:sz="4" w:space="0" w:color="999999" w:themeColor="text1" w:themeTint="66"/>
       </w:tblBorders>
-      <w:tblCellMar>
-        <w:top w:w="0" w:type="dxa"/>
-        <w:left w:w="108" w:type="dxa"/>
-        <w:bottom w:w="0" w:type="dxa"/>
-        <w:right w:w="108" w:type="dxa"/>
-      </w:tblCellMar>
     </w:tblPr>
     <w:tblStylePr w:type="firstRow">
       <w:rPr>
@@ -18358,13 +17061,12 @@
   </w:style>
   <w:style w:type="table" w:customStyle="1" w:styleId="TableauGrille1Clair2">
     <w:name w:val="Tableau Grille 1 Clair2"/>
-    <w:basedOn w:val="TableNormal"/>
+    <w:basedOn w:val="TableauNormal"/>
     <w:uiPriority w:val="46"/>
     <w:rsid w:val="00DC5B14"/>
     <w:tblPr>
       <w:tblStyleRowBandSize w:val="1"/>
       <w:tblStyleColBandSize w:val="1"/>
-      <w:tblInd w:w="0" w:type="dxa"/>
       <w:tblBorders>
         <w:top w:val="single" w:sz="4" w:space="0" w:color="999999" w:themeColor="text1" w:themeTint="66"/>
         <w:left w:val="single" w:sz="4" w:space="0" w:color="999999" w:themeColor="text1" w:themeTint="66"/>
@@ -18373,12 +17075,6 @@
         <w:insideH w:val="single" w:sz="4" w:space="0" w:color="999999" w:themeColor="text1" w:themeTint="66"/>
         <w:insideV w:val="single" w:sz="4" w:space="0" w:color="999999" w:themeColor="text1" w:themeTint="66"/>
       </w:tblBorders>
-      <w:tblCellMar>
-        <w:top w:w="0" w:type="dxa"/>
-        <w:left w:w="108" w:type="dxa"/>
-        <w:bottom w:w="0" w:type="dxa"/>
-        <w:right w:w="108" w:type="dxa"/>
-      </w:tblCellMar>
     </w:tblPr>
     <w:tblStylePr w:type="firstRow">
       <w:rPr>
@@ -18419,13 +17115,12 @@
   </w:style>
   <w:style w:type="table" w:customStyle="1" w:styleId="TableauGrille1Clair3">
     <w:name w:val="Tableau Grille 1 Clair3"/>
-    <w:basedOn w:val="TableNormal"/>
+    <w:basedOn w:val="TableauNormal"/>
     <w:uiPriority w:val="46"/>
     <w:rsid w:val="00A10D23"/>
     <w:tblPr>
       <w:tblStyleRowBandSize w:val="1"/>
       <w:tblStyleColBandSize w:val="1"/>
-      <w:tblInd w:w="0" w:type="dxa"/>
       <w:tblBorders>
         <w:top w:val="single" w:sz="4" w:space="0" w:color="999999" w:themeColor="text1" w:themeTint="66"/>
         <w:left w:val="single" w:sz="4" w:space="0" w:color="999999" w:themeColor="text1" w:themeTint="66"/>
@@ -18434,12 +17129,6 @@
         <w:insideH w:val="single" w:sz="4" w:space="0" w:color="999999" w:themeColor="text1" w:themeTint="66"/>
         <w:insideV w:val="single" w:sz="4" w:space="0" w:color="999999" w:themeColor="text1" w:themeTint="66"/>
       </w:tblBorders>
-      <w:tblCellMar>
-        <w:top w:w="0" w:type="dxa"/>
-        <w:left w:w="108" w:type="dxa"/>
-        <w:bottom w:w="0" w:type="dxa"/>
-        <w:right w:w="108" w:type="dxa"/>
-      </w:tblCellMar>
     </w:tblPr>
     <w:tblStylePr w:type="firstRow">
       <w:rPr>
@@ -18478,10 +17167,10 @@
       </w:rPr>
     </w:tblStylePr>
   </w:style>
-  <w:style w:type="paragraph" w:styleId="PlainText">
+  <w:style w:type="paragraph" w:styleId="Textebrut">
     <w:name w:val="Plain Text"/>
     <w:basedOn w:val="Normal"/>
-    <w:link w:val="PlainTextChar"/>
+    <w:link w:val="TextebrutCar"/>
     <w:rsid w:val="009C3FC7"/>
     <w:pPr>
       <w:spacing w:after="0" w:line="240" w:lineRule="auto"/>
@@ -18494,19 +17183,19 @@
       <w:lang w:val="en-CA"/>
     </w:rPr>
   </w:style>
-  <w:style w:type="character" w:customStyle="1" w:styleId="PlainTextChar">
-    <w:name w:val="Plain Text Char"/>
-    <w:basedOn w:val="DefaultParagraphFont"/>
-    <w:link w:val="PlainText"/>
+  <w:style w:type="character" w:customStyle="1" w:styleId="TextebrutCar">
+    <w:name w:val="Texte brut Car"/>
+    <w:basedOn w:val="Policepardfaut"/>
+    <w:link w:val="Textebrut"/>
     <w:rsid w:val="009C3FC7"/>
     <w:rPr>
       <w:rFonts w:ascii="Courier New" w:hAnsi="Courier New" w:cs="Courier New"/>
       <w:lang w:val="en-CA" w:eastAsia="en-US"/>
     </w:rPr>
   </w:style>
-  <w:style w:type="table" w:styleId="PlainTable1">
+  <w:style w:type="table" w:styleId="Tableausimple1">
     <w:name w:val="Plain Table 1"/>
-    <w:basedOn w:val="TableNormal"/>
+    <w:basedOn w:val="TableauNormal"/>
     <w:uiPriority w:val="41"/>
     <w:rsid w:val="007C3FE2"/>
     <w:rPr>
@@ -18518,7 +17207,6 @@
     <w:tblPr>
       <w:tblStyleRowBandSize w:val="1"/>
       <w:tblStyleColBandSize w:val="1"/>
-      <w:tblInd w:w="0" w:type="dxa"/>
       <w:tblBorders>
         <w:top w:val="single" w:sz="4" w:space="0" w:color="BFBFBF" w:themeColor="background1" w:themeShade="BF"/>
         <w:left w:val="single" w:sz="4" w:space="0" w:color="BFBFBF" w:themeColor="background1" w:themeShade="BF"/>
@@ -18527,12 +17215,6 @@
         <w:insideH w:val="single" w:sz="4" w:space="0" w:color="BFBFBF" w:themeColor="background1" w:themeShade="BF"/>
         <w:insideV w:val="single" w:sz="4" w:space="0" w:color="BFBFBF" w:themeColor="background1" w:themeShade="BF"/>
       </w:tblBorders>
-      <w:tblCellMar>
-        <w:top w:w="0" w:type="dxa"/>
-        <w:left w:w="108" w:type="dxa"/>
-        <w:bottom w:w="0" w:type="dxa"/>
-        <w:right w:w="108" w:type="dxa"/>
-      </w:tblCellMar>
     </w:tblPr>
     <w:tblStylePr w:type="firstRow">
       <w:rPr>
@@ -18577,7 +17259,7 @@
       </w:tcPr>
     </w:tblStylePr>
   </w:style>
-  <w:style w:type="paragraph" w:styleId="Revision">
+  <w:style w:type="paragraph" w:styleId="Rvision">
     <w:name w:val="Revision"/>
     <w:hidden/>
     <w:uiPriority w:val="99"/>
@@ -18590,10 +17272,10 @@
       <w:lang w:eastAsia="en-US"/>
     </w:rPr>
   </w:style>
-  <w:style w:type="paragraph" w:styleId="DocumentMap">
+  <w:style w:type="paragraph" w:styleId="Explorateurdedocuments">
     <w:name w:val="Document Map"/>
     <w:basedOn w:val="Normal"/>
-    <w:link w:val="DocumentMapChar"/>
+    <w:link w:val="ExplorateurdedocumentsCar"/>
     <w:semiHidden/>
     <w:unhideWhenUsed/>
     <w:rsid w:val="009D2338"/>
@@ -18604,10 +17286,10 @@
       <w:rFonts w:ascii="Times New Roman" w:hAnsi="Times New Roman"/>
     </w:rPr>
   </w:style>
-  <w:style w:type="character" w:customStyle="1" w:styleId="DocumentMapChar">
-    <w:name w:val="Document Map Char"/>
-    <w:basedOn w:val="DefaultParagraphFont"/>
-    <w:link w:val="DocumentMap"/>
+  <w:style w:type="character" w:customStyle="1" w:styleId="ExplorateurdedocumentsCar">
+    <w:name w:val="Explorateur de documents Car"/>
+    <w:basedOn w:val="Policepardfaut"/>
+    <w:link w:val="Explorateurdedocuments"/>
     <w:semiHidden/>
     <w:rsid w:val="009D2338"/>
     <w:rPr>
@@ -18952,7 +17634,7 @@
 </file>
 
 <file path=customXml/itemProps1.xml><?xml version="1.0" encoding="utf-8"?>
-<ds:datastoreItem xmlns:ds="http://schemas.openxmlformats.org/officeDocument/2006/customXml" ds:itemID="{A94011F3-4956-984C-96C6-735F19C4B3AB}">
+<ds:datastoreItem xmlns:ds="http://schemas.openxmlformats.org/officeDocument/2006/customXml" ds:itemID="{29C6AA2A-F4D7-46F3-9BC1-A164634F0C95}">
   <ds:schemaRefs>
     <ds:schemaRef ds:uri="http://schemas.openxmlformats.org/officeDocument/2006/bibliography"/>
   </ds:schemaRefs>
